--- a/files/docs/referenced-network.docx
+++ b/files/docs/referenced-network.docx
@@ -1,6 +1,6 @@
 
 <file path=word/document.xml><?xml version="1.0" encoding="utf-8"?>
-<w:document xmlns:wpc="http://schemas.microsoft.com/office/word/2010/wordprocessingCanvas" xmlns:cx="http://schemas.microsoft.com/office/drawing/2014/chartex" xmlns:cx1="http://schemas.microsoft.com/office/drawing/2015/9/8/chartex" xmlns:cx2="http://schemas.microsoft.com/office/drawing/2015/10/21/chartex" xmlns:cx3="http://schemas.microsoft.com/office/drawing/2016/5/9/chartex" xmlns:cx4="http://schemas.microsoft.com/office/drawing/2016/5/10/chartex" xmlns:cx5="http://schemas.microsoft.com/office/drawing/2016/5/11/chartex" xmlns:cx6="http://schemas.microsoft.com/office/drawing/2016/5/12/chartex" xmlns:cx7="http://schemas.microsoft.com/office/drawing/2016/5/13/chartex" xmlns:cx8="http://schemas.microsoft.com/office/drawing/2016/5/14/chartex" xmlns:mc="http://schemas.openxmlformats.org/markup-compatibility/2006" xmlns:aink="http://schemas.microsoft.com/office/drawing/2016/ink" xmlns:am3d="http://schemas.microsoft.com/office/drawing/2017/model3d" xmlns:o="urn:schemas-microsoft-com:office:office" xmlns:r="http://schemas.openxmlformats.org/officeDocument/2006/relationships" xmlns:m="http://schemas.openxmlformats.org/officeDocument/2006/math" xmlns:v="urn:schemas-microsoft-com:vml" xmlns:wp14="http://schemas.microsoft.com/office/word/2010/wordprocessingDrawing" xmlns:wp="http://schemas.openxmlformats.org/drawingml/2006/wordprocessingDrawing" xmlns:w10="urn:schemas-microsoft-com:office:word" xmlns:w="http://schemas.openxmlformats.org/wordprocessingml/2006/main" xmlns:w14="http://schemas.microsoft.com/office/word/2010/wordml" xmlns:w15="http://schemas.microsoft.com/office/word/2012/wordml" xmlns:w16cex="http://schemas.microsoft.com/office/word/2018/wordml/cex" xmlns:w16cid="http://schemas.microsoft.com/office/word/2016/wordml/cid" xmlns:w16="http://schemas.microsoft.com/office/word/2018/wordml" xmlns:w16sdtdh="http://schemas.microsoft.com/office/word/2020/wordml/sdtdatahash" xmlns:w16se="http://schemas.microsoft.com/office/word/2015/wordml/symex" xmlns:wpg="http://schemas.microsoft.com/office/word/2010/wordprocessingGroup" xmlns:wpi="http://schemas.microsoft.com/office/word/2010/wordprocessingInk" xmlns:wne="http://schemas.microsoft.com/office/word/2006/wordml" xmlns:wps="http://schemas.microsoft.com/office/word/2010/wordprocessingShape" mc:Ignorable="w14 w15 w16se w16cid w16 w16cex w16sdtdh wp14">
+<w:document xmlns:wpc="http://schemas.microsoft.com/office/word/2010/wordprocessingCanvas" xmlns:cx="http://schemas.microsoft.com/office/drawing/2014/chartex" xmlns:cx1="http://schemas.microsoft.com/office/drawing/2015/9/8/chartex" xmlns:cx2="http://schemas.microsoft.com/office/drawing/2015/10/21/chartex" xmlns:cx3="http://schemas.microsoft.com/office/drawing/2016/5/9/chartex" xmlns:cx4="http://schemas.microsoft.com/office/drawing/2016/5/10/chartex" xmlns:cx5="http://schemas.microsoft.com/office/drawing/2016/5/11/chartex" xmlns:cx6="http://schemas.microsoft.com/office/drawing/2016/5/12/chartex" xmlns:cx7="http://schemas.microsoft.com/office/drawing/2016/5/13/chartex" xmlns:cx8="http://schemas.microsoft.com/office/drawing/2016/5/14/chartex" xmlns:mc="http://schemas.openxmlformats.org/markup-compatibility/2006" xmlns:aink="http://schemas.microsoft.com/office/drawing/2016/ink" xmlns:am3d="http://schemas.microsoft.com/office/drawing/2017/model3d" xmlns:o="urn:schemas-microsoft-com:office:office" xmlns:r="http://schemas.openxmlformats.org/officeDocument/2006/relationships" xmlns:m="http://schemas.openxmlformats.org/officeDocument/2006/math" xmlns:v="urn:schemas-microsoft-com:vml" xmlns:wp14="http://schemas.microsoft.com/office/word/2010/wordprocessingDrawing" xmlns:wp="http://schemas.openxmlformats.org/drawingml/2006/wordprocessingDrawing" xmlns:w10="urn:schemas-microsoft-com:office:word" xmlns:w="http://schemas.openxmlformats.org/wordprocessingml/2006/main" xmlns:w14="http://schemas.microsoft.com/office/word/2010/wordml" xmlns:w15="http://schemas.microsoft.com/office/word/2012/wordml" xmlns:w16cex="http://schemas.microsoft.com/office/word/2018/wordml/cex" xmlns:w16cid="http://schemas.microsoft.com/office/word/2016/wordml/cid" xmlns:w16="http://schemas.microsoft.com/office/word/2018/wordml" xmlns:w16se="http://schemas.microsoft.com/office/word/2015/wordml/symex" xmlns:wpg="http://schemas.microsoft.com/office/word/2010/wordprocessingGroup" xmlns:wpi="http://schemas.microsoft.com/office/word/2010/wordprocessingInk" xmlns:wne="http://schemas.microsoft.com/office/word/2006/wordml" xmlns:wps="http://schemas.microsoft.com/office/word/2010/wordprocessingShape" mc:Ignorable="w14 w15 w16se w16cid w16 w16cex wp14">
   <w:background w:color="EAEAEA"/>
   <w:body>
     <w:p>
@@ -2183,7 +2183,6 @@
                               <w:t> </w:t>
                             </w:r>
                             <w:proofErr w:type="spellStart"/>
-                            <w:proofErr w:type="gramStart"/>
                             <w:r>
                               <w:rPr>
                                 <w:rFonts w:ascii="Consolas" w:eastAsia="Times New Roman" w:hAnsi="Consolas" w:cs="Times New Roman"/>
@@ -2203,18 +2202,7 @@
                                 <w:szCs w:val="16"/>
                                 <w:lang w:val="en-US" w:eastAsia="pt-BR"/>
                               </w:rPr>
-                              <w:t>(</w:t>
-                            </w:r>
-                            <w:proofErr w:type="gramEnd"/>
-                            <w:r>
-                              <w:rPr>
-                                <w:rFonts w:ascii="Consolas" w:eastAsia="Times New Roman" w:hAnsi="Consolas" w:cs="Times New Roman"/>
-                                <w:color w:val="D4D4D4"/>
-                                <w:sz w:val="16"/>
-                                <w:szCs w:val="16"/>
-                                <w:lang w:val="en-US" w:eastAsia="pt-BR"/>
-                              </w:rPr>
-                              <w:t>);</w:t>
+                              <w:t>();</w:t>
                             </w:r>
                           </w:p>
                           <w:p>
@@ -2230,7 +2218,6 @@
                               </w:rPr>
                             </w:pPr>
                             <w:proofErr w:type="spellStart"/>
-                            <w:proofErr w:type="gramStart"/>
                             <w:r>
                               <w:rPr>
                                 <w:rFonts w:ascii="Consolas" w:eastAsia="Times New Roman" w:hAnsi="Consolas" w:cs="Times New Roman"/>
@@ -2262,7 +2249,6 @@
                               <w:t>setRequestHeader</w:t>
                             </w:r>
                             <w:proofErr w:type="spellEnd"/>
-                            <w:proofErr w:type="gramEnd"/>
                             <w:r>
                               <w:rPr>
                                 <w:rFonts w:ascii="Consolas" w:eastAsia="Times New Roman" w:hAnsi="Consolas" w:cs="Times New Roman"/>
@@ -2327,7 +2313,6 @@
                               </w:rPr>
                             </w:pPr>
                             <w:proofErr w:type="spellStart"/>
-                            <w:proofErr w:type="gramStart"/>
                             <w:r>
                               <w:rPr>
                                 <w:rFonts w:ascii="Consolas" w:eastAsia="Times New Roman" w:hAnsi="Consolas" w:cs="Times New Roman"/>
@@ -2359,7 +2344,6 @@
                               <w:t>open</w:t>
                             </w:r>
                             <w:proofErr w:type="spellEnd"/>
-                            <w:proofErr w:type="gramEnd"/>
                             <w:r>
                               <w:rPr>
                                 <w:rFonts w:ascii="Consolas" w:eastAsia="Times New Roman" w:hAnsi="Consolas" w:cs="Times New Roman"/>
@@ -2490,7 +2474,6 @@
                               </w:rPr>
                             </w:pPr>
                             <w:proofErr w:type="spellStart"/>
-                            <w:proofErr w:type="gramStart"/>
                             <w:r>
                               <w:rPr>
                                 <w:rFonts w:ascii="Consolas" w:eastAsia="Times New Roman" w:hAnsi="Consolas" w:cs="Times New Roman"/>
@@ -2522,7 +2505,6 @@
                               <w:t>send</w:t>
                             </w:r>
                             <w:proofErr w:type="spellEnd"/>
-                            <w:proofErr w:type="gramEnd"/>
                             <w:r>
                               <w:rPr>
                                 <w:rFonts w:ascii="Consolas" w:eastAsia="Times New Roman" w:hAnsi="Consolas" w:cs="Times New Roman"/>
@@ -2933,6 +2915,7 @@
                         </w:rPr>
                         <w:t> </w:t>
                       </w:r>
+                      <w:proofErr w:type="spellStart"/>
                       <w:r>
                         <w:rPr>
                           <w:rFonts w:ascii="Consolas" w:eastAsia="Times New Roman" w:hAnsi="Consolas" w:cs="Times New Roman"/>
@@ -2943,6 +2926,7 @@
                         </w:rPr>
                         <w:t>XMLHttpRequest</w:t>
                       </w:r>
+                      <w:proofErr w:type="spellEnd"/>
                       <w:r>
                         <w:rPr>
                           <w:rFonts w:ascii="Consolas" w:eastAsia="Times New Roman" w:hAnsi="Consolas" w:cs="Times New Roman"/>
@@ -2966,6 +2950,7 @@
                           <w:lang w:val="en-US" w:eastAsia="pt-BR"/>
                         </w:rPr>
                       </w:pPr>
+                      <w:proofErr w:type="spellStart"/>
                       <w:r>
                         <w:rPr>
                           <w:rFonts w:ascii="Consolas" w:eastAsia="Times New Roman" w:hAnsi="Consolas" w:cs="Times New Roman"/>
@@ -2996,6 +2981,7 @@
                         </w:rPr>
                         <w:t>setRequestHeader</w:t>
                       </w:r>
+                      <w:proofErr w:type="spellEnd"/>
                       <w:r>
                         <w:rPr>
                           <w:rFonts w:ascii="Consolas" w:eastAsia="Times New Roman" w:hAnsi="Consolas" w:cs="Times New Roman"/>
@@ -3059,6 +3045,7 @@
                           <w:lang w:val="en-US" w:eastAsia="pt-BR"/>
                         </w:rPr>
                       </w:pPr>
+                      <w:proofErr w:type="spellStart"/>
                       <w:r>
                         <w:rPr>
                           <w:rFonts w:ascii="Consolas" w:eastAsia="Times New Roman" w:hAnsi="Consolas" w:cs="Times New Roman"/>
@@ -3089,6 +3076,7 @@
                         </w:rPr>
                         <w:t>open</w:t>
                       </w:r>
+                      <w:proofErr w:type="spellEnd"/>
                       <w:r>
                         <w:rPr>
                           <w:rFonts w:ascii="Consolas" w:eastAsia="Times New Roman" w:hAnsi="Consolas" w:cs="Times New Roman"/>
@@ -3218,6 +3206,7 @@
                           <w:lang w:val="en-US" w:eastAsia="pt-BR"/>
                         </w:rPr>
                       </w:pPr>
+                      <w:proofErr w:type="spellStart"/>
                       <w:r>
                         <w:rPr>
                           <w:rFonts w:ascii="Consolas" w:eastAsia="Times New Roman" w:hAnsi="Consolas" w:cs="Times New Roman"/>
@@ -3248,6 +3237,7 @@
                         </w:rPr>
                         <w:t>send</w:t>
                       </w:r>
+                      <w:proofErr w:type="spellEnd"/>
                       <w:r>
                         <w:rPr>
                           <w:rFonts w:ascii="Consolas" w:eastAsia="Times New Roman" w:hAnsi="Consolas" w:cs="Times New Roman"/>
@@ -3346,7 +3336,7 @@
           <w:color w:val="D4D4D4"/>
           <w:sz w:val="21"/>
           <w:szCs w:val="21"/>
-          <w:lang w:eastAsia="pt-BR"/>
+          <w:lang w:val="en-US" w:eastAsia="pt-BR"/>
         </w:rPr>
       </w:pPr>
       <w:r>
@@ -3355,7 +3345,7 @@
           <w:color w:val="D4D4D4"/>
           <w:sz w:val="21"/>
           <w:szCs w:val="21"/>
-          <w:lang w:eastAsia="pt-BR"/>
+          <w:lang w:val="en-US" w:eastAsia="pt-BR"/>
         </w:rPr>
         <w:t>{</w:t>
       </w:r>
@@ -3369,7 +3359,7 @@
           <w:color w:val="D4D4D4"/>
           <w:sz w:val="21"/>
           <w:szCs w:val="21"/>
-          <w:lang w:eastAsia="pt-BR"/>
+          <w:lang w:val="en-US" w:eastAsia="pt-BR"/>
         </w:rPr>
       </w:pPr>
       <w:r>
@@ -3378,7 +3368,7 @@
           <w:color w:val="D4D4D4"/>
           <w:sz w:val="21"/>
           <w:szCs w:val="21"/>
-          <w:lang w:eastAsia="pt-BR"/>
+          <w:lang w:val="en-US" w:eastAsia="pt-BR"/>
         </w:rPr>
         <w:t xml:space="preserve">    </w:t>
       </w:r>
@@ -3388,7 +3378,7 @@
           <w:color w:val="9CDCFE"/>
           <w:sz w:val="21"/>
           <w:szCs w:val="21"/>
-          <w:lang w:eastAsia="pt-BR"/>
+          <w:lang w:val="en-US" w:eastAsia="pt-BR"/>
         </w:rPr>
         <w:t>"data"</w:t>
       </w:r>
@@ -3398,7 +3388,7 @@
           <w:color w:val="D4D4D4"/>
           <w:sz w:val="21"/>
           <w:szCs w:val="21"/>
-          <w:lang w:eastAsia="pt-BR"/>
+          <w:lang w:val="en-US" w:eastAsia="pt-BR"/>
         </w:rPr>
         <w:t>: {</w:t>
       </w:r>
@@ -3412,7 +3402,7 @@
           <w:color w:val="D4D4D4"/>
           <w:sz w:val="21"/>
           <w:szCs w:val="21"/>
-          <w:lang w:eastAsia="pt-BR"/>
+          <w:lang w:val="en-US" w:eastAsia="pt-BR"/>
         </w:rPr>
       </w:pPr>
       <w:r>
@@ -3421,7 +3411,7 @@
           <w:color w:val="D4D4D4"/>
           <w:sz w:val="21"/>
           <w:szCs w:val="21"/>
-          <w:lang w:eastAsia="pt-BR"/>
+          <w:lang w:val="en-US" w:eastAsia="pt-BR"/>
         </w:rPr>
         <w:t xml:space="preserve">      </w:t>
       </w:r>
@@ -3431,31 +3421,9 @@
           <w:color w:val="9CDCFE"/>
           <w:sz w:val="21"/>
           <w:szCs w:val="21"/>
-          <w:lang w:eastAsia="pt-BR"/>
-        </w:rPr>
-        <w:t>"</w:t>
-      </w:r>
-      <w:proofErr w:type="spellStart"/>
-      <w:r>
-        <w:rPr>
-          <w:rFonts w:ascii="Consolas" w:eastAsia="Times New Roman" w:hAnsi="Consolas" w:cs="Times New Roman"/>
-          <w:color w:val="9CDCFE"/>
-          <w:sz w:val="21"/>
-          <w:szCs w:val="21"/>
-          <w:lang w:eastAsia="pt-BR"/>
-        </w:rPr>
-        <w:t>brand</w:t>
-      </w:r>
-      <w:proofErr w:type="spellEnd"/>
-      <w:r>
-        <w:rPr>
-          <w:rFonts w:ascii="Consolas" w:eastAsia="Times New Roman" w:hAnsi="Consolas" w:cs="Times New Roman"/>
-          <w:color w:val="9CDCFE"/>
-          <w:sz w:val="21"/>
-          <w:szCs w:val="21"/>
-          <w:lang w:eastAsia="pt-BR"/>
-        </w:rPr>
-        <w:t>"</w:t>
+          <w:lang w:val="en-US" w:eastAsia="pt-BR"/>
+        </w:rPr>
+        <w:t>"brand"</w:t>
       </w:r>
       <w:r>
         <w:rPr>
@@ -3463,7 +3431,7 @@
           <w:color w:val="D4D4D4"/>
           <w:sz w:val="21"/>
           <w:szCs w:val="21"/>
-          <w:lang w:eastAsia="pt-BR"/>
+          <w:lang w:val="en-US" w:eastAsia="pt-BR"/>
         </w:rPr>
         <w:t>: {</w:t>
       </w:r>
@@ -3477,7 +3445,7 @@
           <w:color w:val="D4D4D4"/>
           <w:sz w:val="21"/>
           <w:szCs w:val="21"/>
-          <w:lang w:eastAsia="pt-BR"/>
+          <w:lang w:val="en-US" w:eastAsia="pt-BR"/>
         </w:rPr>
       </w:pPr>
       <w:r>
@@ -3486,7 +3454,7 @@
           <w:color w:val="D4D4D4"/>
           <w:sz w:val="21"/>
           <w:szCs w:val="21"/>
-          <w:lang w:eastAsia="pt-BR"/>
+          <w:lang w:val="en-US" w:eastAsia="pt-BR"/>
         </w:rPr>
         <w:t xml:space="preserve">        </w:t>
       </w:r>
@@ -3496,31 +3464,9 @@
           <w:color w:val="9CDCFE"/>
           <w:sz w:val="21"/>
           <w:szCs w:val="21"/>
-          <w:lang w:eastAsia="pt-BR"/>
-        </w:rPr>
-        <w:t>"</w:t>
-      </w:r>
-      <w:proofErr w:type="spellStart"/>
-      <w:r>
-        <w:rPr>
-          <w:rFonts w:ascii="Consolas" w:eastAsia="Times New Roman" w:hAnsi="Consolas" w:cs="Times New Roman"/>
-          <w:color w:val="9CDCFE"/>
-          <w:sz w:val="21"/>
-          <w:szCs w:val="21"/>
-          <w:lang w:eastAsia="pt-BR"/>
-        </w:rPr>
-        <w:t>name</w:t>
-      </w:r>
-      <w:proofErr w:type="spellEnd"/>
-      <w:r>
-        <w:rPr>
-          <w:rFonts w:ascii="Consolas" w:eastAsia="Times New Roman" w:hAnsi="Consolas" w:cs="Times New Roman"/>
-          <w:color w:val="9CDCFE"/>
-          <w:sz w:val="21"/>
-          <w:szCs w:val="21"/>
-          <w:lang w:eastAsia="pt-BR"/>
-        </w:rPr>
-        <w:t>"</w:t>
+          <w:lang w:val="en-US" w:eastAsia="pt-BR"/>
+        </w:rPr>
+        <w:t>"name"</w:t>
       </w:r>
       <w:r>
         <w:rPr>
@@ -3528,7 +3474,7 @@
           <w:color w:val="D4D4D4"/>
           <w:sz w:val="21"/>
           <w:szCs w:val="21"/>
-          <w:lang w:eastAsia="pt-BR"/>
+          <w:lang w:val="en-US" w:eastAsia="pt-BR"/>
         </w:rPr>
         <w:t xml:space="preserve">: </w:t>
       </w:r>
@@ -3538,31 +3484,9 @@
           <w:color w:val="CE9178"/>
           <w:sz w:val="21"/>
           <w:szCs w:val="21"/>
-          <w:lang w:eastAsia="pt-BR"/>
-        </w:rPr>
-        <w:t xml:space="preserve">"ACME </w:t>
-      </w:r>
-      <w:proofErr w:type="spellStart"/>
-      <w:r>
-        <w:rPr>
-          <w:rFonts w:ascii="Consolas" w:eastAsia="Times New Roman" w:hAnsi="Consolas" w:cs="Times New Roman"/>
-          <w:color w:val="CE9178"/>
-          <w:sz w:val="21"/>
-          <w:szCs w:val="21"/>
-          <w:lang w:eastAsia="pt-BR"/>
-        </w:rPr>
-        <w:t>Group</w:t>
-      </w:r>
-      <w:proofErr w:type="spellEnd"/>
-      <w:r>
-        <w:rPr>
-          <w:rFonts w:ascii="Consolas" w:eastAsia="Times New Roman" w:hAnsi="Consolas" w:cs="Times New Roman"/>
-          <w:color w:val="CE9178"/>
-          <w:sz w:val="21"/>
-          <w:szCs w:val="21"/>
-          <w:lang w:eastAsia="pt-BR"/>
-        </w:rPr>
-        <w:t xml:space="preserve"> Seguros"</w:t>
+          <w:lang w:val="en-US" w:eastAsia="pt-BR"/>
+        </w:rPr>
+        <w:t>"ACME Group Seguros"</w:t>
       </w:r>
       <w:r>
         <w:rPr>
@@ -3570,7 +3494,7 @@
           <w:color w:val="D4D4D4"/>
           <w:sz w:val="21"/>
           <w:szCs w:val="21"/>
-          <w:lang w:eastAsia="pt-BR"/>
+          <w:lang w:val="en-US" w:eastAsia="pt-BR"/>
         </w:rPr>
         <w:t>,</w:t>
       </w:r>
@@ -3584,7 +3508,7 @@
           <w:color w:val="D4D4D4"/>
           <w:sz w:val="21"/>
           <w:szCs w:val="21"/>
-          <w:lang w:eastAsia="pt-BR"/>
+          <w:lang w:val="en-US" w:eastAsia="pt-BR"/>
         </w:rPr>
       </w:pPr>
       <w:r>
@@ -3593,7 +3517,7 @@
           <w:color w:val="D4D4D4"/>
           <w:sz w:val="21"/>
           <w:szCs w:val="21"/>
-          <w:lang w:eastAsia="pt-BR"/>
+          <w:lang w:val="en-US" w:eastAsia="pt-BR"/>
         </w:rPr>
         <w:t xml:space="preserve">        </w:t>
       </w:r>
@@ -3603,31 +3527,9 @@
           <w:color w:val="9CDCFE"/>
           <w:sz w:val="21"/>
           <w:szCs w:val="21"/>
-          <w:lang w:eastAsia="pt-BR"/>
-        </w:rPr>
-        <w:t>"</w:t>
-      </w:r>
-      <w:proofErr w:type="spellStart"/>
-      <w:r>
-        <w:rPr>
-          <w:rFonts w:ascii="Consolas" w:eastAsia="Times New Roman" w:hAnsi="Consolas" w:cs="Times New Roman"/>
-          <w:color w:val="9CDCFE"/>
-          <w:sz w:val="21"/>
-          <w:szCs w:val="21"/>
-          <w:lang w:eastAsia="pt-BR"/>
-        </w:rPr>
-        <w:t>companies</w:t>
-      </w:r>
-      <w:proofErr w:type="spellEnd"/>
-      <w:r>
-        <w:rPr>
-          <w:rFonts w:ascii="Consolas" w:eastAsia="Times New Roman" w:hAnsi="Consolas" w:cs="Times New Roman"/>
-          <w:color w:val="9CDCFE"/>
-          <w:sz w:val="21"/>
-          <w:szCs w:val="21"/>
-          <w:lang w:eastAsia="pt-BR"/>
-        </w:rPr>
-        <w:t>"</w:t>
+          <w:lang w:val="en-US" w:eastAsia="pt-BR"/>
+        </w:rPr>
+        <w:t>"companies"</w:t>
       </w:r>
       <w:r>
         <w:rPr>
@@ -3635,7 +3537,7 @@
           <w:color w:val="D4D4D4"/>
           <w:sz w:val="21"/>
           <w:szCs w:val="21"/>
-          <w:lang w:eastAsia="pt-BR"/>
+          <w:lang w:val="en-US" w:eastAsia="pt-BR"/>
         </w:rPr>
         <w:t>: [</w:t>
       </w:r>
@@ -3649,7 +3551,7 @@
           <w:color w:val="D4D4D4"/>
           <w:sz w:val="21"/>
           <w:szCs w:val="21"/>
-          <w:lang w:eastAsia="pt-BR"/>
+          <w:lang w:val="en-US" w:eastAsia="pt-BR"/>
         </w:rPr>
       </w:pPr>
       <w:r>
@@ -3658,7 +3560,7 @@
           <w:color w:val="D4D4D4"/>
           <w:sz w:val="21"/>
           <w:szCs w:val="21"/>
-          <w:lang w:eastAsia="pt-BR"/>
+          <w:lang w:val="en-US" w:eastAsia="pt-BR"/>
         </w:rPr>
         <w:t>          {</w:t>
       </w:r>
@@ -3672,7 +3574,7 @@
           <w:color w:val="D4D4D4"/>
           <w:sz w:val="21"/>
           <w:szCs w:val="21"/>
-          <w:lang w:eastAsia="pt-BR"/>
+          <w:lang w:val="en-US" w:eastAsia="pt-BR"/>
         </w:rPr>
       </w:pPr>
       <w:r>
@@ -3681,7 +3583,7 @@
           <w:color w:val="D4D4D4"/>
           <w:sz w:val="21"/>
           <w:szCs w:val="21"/>
-          <w:lang w:eastAsia="pt-BR"/>
+          <w:lang w:val="en-US" w:eastAsia="pt-BR"/>
         </w:rPr>
         <w:t xml:space="preserve">            </w:t>
       </w:r>
@@ -3691,31 +3593,9 @@
           <w:color w:val="9CDCFE"/>
           <w:sz w:val="21"/>
           <w:szCs w:val="21"/>
-          <w:lang w:eastAsia="pt-BR"/>
-        </w:rPr>
-        <w:t>"</w:t>
-      </w:r>
-      <w:proofErr w:type="spellStart"/>
-      <w:r>
-        <w:rPr>
-          <w:rFonts w:ascii="Consolas" w:eastAsia="Times New Roman" w:hAnsi="Consolas" w:cs="Times New Roman"/>
-          <w:color w:val="9CDCFE"/>
-          <w:sz w:val="21"/>
-          <w:szCs w:val="21"/>
-          <w:lang w:eastAsia="pt-BR"/>
-        </w:rPr>
-        <w:t>name</w:t>
-      </w:r>
-      <w:proofErr w:type="spellEnd"/>
-      <w:r>
-        <w:rPr>
-          <w:rFonts w:ascii="Consolas" w:eastAsia="Times New Roman" w:hAnsi="Consolas" w:cs="Times New Roman"/>
-          <w:color w:val="9CDCFE"/>
-          <w:sz w:val="21"/>
-          <w:szCs w:val="21"/>
-          <w:lang w:eastAsia="pt-BR"/>
-        </w:rPr>
-        <w:t>"</w:t>
+          <w:lang w:val="en-US" w:eastAsia="pt-BR"/>
+        </w:rPr>
+        <w:t>"name"</w:t>
       </w:r>
       <w:r>
         <w:rPr>
@@ -3723,7 +3603,7 @@
           <w:color w:val="D4D4D4"/>
           <w:sz w:val="21"/>
           <w:szCs w:val="21"/>
-          <w:lang w:eastAsia="pt-BR"/>
+          <w:lang w:val="en-US" w:eastAsia="pt-BR"/>
         </w:rPr>
         <w:t xml:space="preserve">: </w:t>
       </w:r>
@@ -3733,7 +3613,7 @@
           <w:color w:val="CE9178"/>
           <w:sz w:val="21"/>
           <w:szCs w:val="21"/>
-          <w:lang w:eastAsia="pt-BR"/>
+          <w:lang w:val="en-US" w:eastAsia="pt-BR"/>
         </w:rPr>
         <w:t>"ACME Seguros"</w:t>
       </w:r>
@@ -3743,7 +3623,7 @@
           <w:color w:val="D4D4D4"/>
           <w:sz w:val="21"/>
           <w:szCs w:val="21"/>
-          <w:lang w:eastAsia="pt-BR"/>
+          <w:lang w:val="en-US" w:eastAsia="pt-BR"/>
         </w:rPr>
         <w:t>,</w:t>
       </w:r>
@@ -3757,7 +3637,7 @@
           <w:color w:val="D4D4D4"/>
           <w:sz w:val="21"/>
           <w:szCs w:val="21"/>
-          <w:lang w:eastAsia="pt-BR"/>
+          <w:lang w:val="en-US" w:eastAsia="pt-BR"/>
         </w:rPr>
       </w:pPr>
       <w:r>
@@ -3766,7 +3646,7 @@
           <w:color w:val="D4D4D4"/>
           <w:sz w:val="21"/>
           <w:szCs w:val="21"/>
-          <w:lang w:eastAsia="pt-BR"/>
+          <w:lang w:val="en-US" w:eastAsia="pt-BR"/>
         </w:rPr>
         <w:t xml:space="preserve">            </w:t>
       </w:r>
@@ -3776,31 +3656,9 @@
           <w:color w:val="9CDCFE"/>
           <w:sz w:val="21"/>
           <w:szCs w:val="21"/>
-          <w:lang w:eastAsia="pt-BR"/>
-        </w:rPr>
-        <w:t>"</w:t>
-      </w:r>
-      <w:proofErr w:type="spellStart"/>
-      <w:r>
-        <w:rPr>
-          <w:rFonts w:ascii="Consolas" w:eastAsia="Times New Roman" w:hAnsi="Consolas" w:cs="Times New Roman"/>
-          <w:color w:val="9CDCFE"/>
-          <w:sz w:val="21"/>
-          <w:szCs w:val="21"/>
-          <w:lang w:eastAsia="pt-BR"/>
-        </w:rPr>
-        <w:t>cnpjNumber</w:t>
-      </w:r>
-      <w:proofErr w:type="spellEnd"/>
-      <w:r>
-        <w:rPr>
-          <w:rFonts w:ascii="Consolas" w:eastAsia="Times New Roman" w:hAnsi="Consolas" w:cs="Times New Roman"/>
-          <w:color w:val="9CDCFE"/>
-          <w:sz w:val="21"/>
-          <w:szCs w:val="21"/>
-          <w:lang w:eastAsia="pt-BR"/>
-        </w:rPr>
-        <w:t>"</w:t>
+          <w:lang w:val="en-US" w:eastAsia="pt-BR"/>
+        </w:rPr>
+        <w:t>"cnpjNumber"</w:t>
       </w:r>
       <w:r>
         <w:rPr>
@@ -3808,7 +3666,7 @@
           <w:color w:val="D4D4D4"/>
           <w:sz w:val="21"/>
           <w:szCs w:val="21"/>
-          <w:lang w:eastAsia="pt-BR"/>
+          <w:lang w:val="en-US" w:eastAsia="pt-BR"/>
         </w:rPr>
         <w:t xml:space="preserve">: </w:t>
       </w:r>
@@ -3818,7 +3676,7 @@
           <w:color w:val="CE9178"/>
           <w:sz w:val="21"/>
           <w:szCs w:val="21"/>
-          <w:lang w:eastAsia="pt-BR"/>
+          <w:lang w:val="en-US" w:eastAsia="pt-BR"/>
         </w:rPr>
         <w:t>"12345678901234"</w:t>
       </w:r>
@@ -3828,7 +3686,7 @@
           <w:color w:val="D4D4D4"/>
           <w:sz w:val="21"/>
           <w:szCs w:val="21"/>
-          <w:lang w:eastAsia="pt-BR"/>
+          <w:lang w:val="en-US" w:eastAsia="pt-BR"/>
         </w:rPr>
         <w:t>,</w:t>
       </w:r>
@@ -3842,7 +3700,7 @@
           <w:color w:val="D4D4D4"/>
           <w:sz w:val="21"/>
           <w:szCs w:val="21"/>
-          <w:lang w:eastAsia="pt-BR"/>
+          <w:lang w:val="en-US" w:eastAsia="pt-BR"/>
         </w:rPr>
       </w:pPr>
       <w:r>
@@ -3851,7 +3709,7 @@
           <w:color w:val="D4D4D4"/>
           <w:sz w:val="21"/>
           <w:szCs w:val="21"/>
-          <w:lang w:eastAsia="pt-BR"/>
+          <w:lang w:val="en-US" w:eastAsia="pt-BR"/>
         </w:rPr>
         <w:t xml:space="preserve">            </w:t>
       </w:r>
@@ -3861,31 +3719,9 @@
           <w:color w:val="9CDCFE"/>
           <w:sz w:val="21"/>
           <w:szCs w:val="21"/>
-          <w:lang w:eastAsia="pt-BR"/>
-        </w:rPr>
-        <w:t>"</w:t>
-      </w:r>
-      <w:proofErr w:type="spellStart"/>
-      <w:r>
-        <w:rPr>
-          <w:rFonts w:ascii="Consolas" w:eastAsia="Times New Roman" w:hAnsi="Consolas" w:cs="Times New Roman"/>
-          <w:color w:val="9CDCFE"/>
-          <w:sz w:val="21"/>
-          <w:szCs w:val="21"/>
-          <w:lang w:eastAsia="pt-BR"/>
-        </w:rPr>
-        <w:t>identification</w:t>
-      </w:r>
-      <w:proofErr w:type="spellEnd"/>
-      <w:r>
-        <w:rPr>
-          <w:rFonts w:ascii="Consolas" w:eastAsia="Times New Roman" w:hAnsi="Consolas" w:cs="Times New Roman"/>
-          <w:color w:val="9CDCFE"/>
-          <w:sz w:val="21"/>
-          <w:szCs w:val="21"/>
-          <w:lang w:eastAsia="pt-BR"/>
-        </w:rPr>
-        <w:t>"</w:t>
+          <w:lang w:val="en-US" w:eastAsia="pt-BR"/>
+        </w:rPr>
+        <w:t>"identification"</w:t>
       </w:r>
       <w:r>
         <w:rPr>
@@ -3893,7 +3729,7 @@
           <w:color w:val="D4D4D4"/>
           <w:sz w:val="21"/>
           <w:szCs w:val="21"/>
-          <w:lang w:eastAsia="pt-BR"/>
+          <w:lang w:val="en-US" w:eastAsia="pt-BR"/>
         </w:rPr>
         <w:t>: [</w:t>
       </w:r>
@@ -3907,7 +3743,7 @@
           <w:color w:val="D4D4D4"/>
           <w:sz w:val="21"/>
           <w:szCs w:val="21"/>
-          <w:lang w:eastAsia="pt-BR"/>
+          <w:lang w:val="en-US" w:eastAsia="pt-BR"/>
         </w:rPr>
       </w:pPr>
       <w:r>
@@ -3916,7 +3752,7 @@
           <w:color w:val="D4D4D4"/>
           <w:sz w:val="21"/>
           <w:szCs w:val="21"/>
-          <w:lang w:eastAsia="pt-BR"/>
+          <w:lang w:val="en-US" w:eastAsia="pt-BR"/>
         </w:rPr>
         <w:t>              {</w:t>
       </w:r>
@@ -3930,7 +3766,7 @@
           <w:color w:val="D4D4D4"/>
           <w:sz w:val="21"/>
           <w:szCs w:val="21"/>
-          <w:lang w:eastAsia="pt-BR"/>
+          <w:lang w:val="en-US" w:eastAsia="pt-BR"/>
         </w:rPr>
       </w:pPr>
       <w:r>
@@ -3939,7 +3775,7 @@
           <w:color w:val="D4D4D4"/>
           <w:sz w:val="21"/>
           <w:szCs w:val="21"/>
-          <w:lang w:eastAsia="pt-BR"/>
+          <w:lang w:val="en-US" w:eastAsia="pt-BR"/>
         </w:rPr>
         <w:t xml:space="preserve">                </w:t>
       </w:r>
@@ -3949,31 +3785,9 @@
           <w:color w:val="9CDCFE"/>
           <w:sz w:val="21"/>
           <w:szCs w:val="21"/>
-          <w:lang w:eastAsia="pt-BR"/>
-        </w:rPr>
-        <w:t>"</w:t>
-      </w:r>
-      <w:proofErr w:type="spellStart"/>
-      <w:r>
-        <w:rPr>
-          <w:rFonts w:ascii="Consolas" w:eastAsia="Times New Roman" w:hAnsi="Consolas" w:cs="Times New Roman"/>
-          <w:color w:val="9CDCFE"/>
-          <w:sz w:val="21"/>
-          <w:szCs w:val="21"/>
-          <w:lang w:eastAsia="pt-BR"/>
-        </w:rPr>
-        <w:t>name</w:t>
-      </w:r>
-      <w:proofErr w:type="spellEnd"/>
-      <w:r>
-        <w:rPr>
-          <w:rFonts w:ascii="Consolas" w:eastAsia="Times New Roman" w:hAnsi="Consolas" w:cs="Times New Roman"/>
-          <w:color w:val="9CDCFE"/>
-          <w:sz w:val="21"/>
-          <w:szCs w:val="21"/>
-          <w:lang w:eastAsia="pt-BR"/>
-        </w:rPr>
-        <w:t>"</w:t>
+          <w:lang w:val="en-US" w:eastAsia="pt-BR"/>
+        </w:rPr>
+        <w:t>"name"</w:t>
       </w:r>
       <w:r>
         <w:rPr>
@@ -3981,7 +3795,7 @@
           <w:color w:val="D4D4D4"/>
           <w:sz w:val="21"/>
           <w:szCs w:val="21"/>
-          <w:lang w:eastAsia="pt-BR"/>
+          <w:lang w:val="en-US" w:eastAsia="pt-BR"/>
         </w:rPr>
         <w:t xml:space="preserve">: </w:t>
       </w:r>
@@ -3991,7 +3805,7 @@
           <w:color w:val="CE9178"/>
           <w:sz w:val="21"/>
           <w:szCs w:val="21"/>
-          <w:lang w:eastAsia="pt-BR"/>
+          <w:lang w:val="en-US" w:eastAsia="pt-BR"/>
         </w:rPr>
         <w:t>"Empresa B"</w:t>
       </w:r>
@@ -4001,7 +3815,7 @@
           <w:color w:val="D4D4D4"/>
           <w:sz w:val="21"/>
           <w:szCs w:val="21"/>
-          <w:lang w:eastAsia="pt-BR"/>
+          <w:lang w:val="en-US" w:eastAsia="pt-BR"/>
         </w:rPr>
         <w:t>,</w:t>
       </w:r>
@@ -4015,7 +3829,7 @@
           <w:color w:val="D4D4D4"/>
           <w:sz w:val="21"/>
           <w:szCs w:val="21"/>
-          <w:lang w:eastAsia="pt-BR"/>
+          <w:lang w:val="en-US" w:eastAsia="pt-BR"/>
         </w:rPr>
       </w:pPr>
       <w:r>
@@ -4024,7 +3838,7 @@
           <w:color w:val="D4D4D4"/>
           <w:sz w:val="21"/>
           <w:szCs w:val="21"/>
-          <w:lang w:eastAsia="pt-BR"/>
+          <w:lang w:val="en-US" w:eastAsia="pt-BR"/>
         </w:rPr>
         <w:t xml:space="preserve">                </w:t>
       </w:r>
@@ -4034,31 +3848,9 @@
           <w:color w:val="9CDCFE"/>
           <w:sz w:val="21"/>
           <w:szCs w:val="21"/>
-          <w:lang w:eastAsia="pt-BR"/>
-        </w:rPr>
-        <w:t>"</w:t>
-      </w:r>
-      <w:proofErr w:type="spellStart"/>
-      <w:r>
-        <w:rPr>
-          <w:rFonts w:ascii="Consolas" w:eastAsia="Times New Roman" w:hAnsi="Consolas" w:cs="Times New Roman"/>
-          <w:color w:val="9CDCFE"/>
-          <w:sz w:val="21"/>
-          <w:szCs w:val="21"/>
-          <w:lang w:eastAsia="pt-BR"/>
-        </w:rPr>
-        <w:t>cnpjNumber</w:t>
-      </w:r>
-      <w:proofErr w:type="spellEnd"/>
-      <w:r>
-        <w:rPr>
-          <w:rFonts w:ascii="Consolas" w:eastAsia="Times New Roman" w:hAnsi="Consolas" w:cs="Times New Roman"/>
-          <w:color w:val="9CDCFE"/>
-          <w:sz w:val="21"/>
-          <w:szCs w:val="21"/>
-          <w:lang w:eastAsia="pt-BR"/>
-        </w:rPr>
-        <w:t>"</w:t>
+          <w:lang w:val="en-US" w:eastAsia="pt-BR"/>
+        </w:rPr>
+        <w:t>"cnpjNumber"</w:t>
       </w:r>
       <w:r>
         <w:rPr>
@@ -4066,7 +3858,7 @@
           <w:color w:val="D4D4D4"/>
           <w:sz w:val="21"/>
           <w:szCs w:val="21"/>
-          <w:lang w:eastAsia="pt-BR"/>
+          <w:lang w:val="en-US" w:eastAsia="pt-BR"/>
         </w:rPr>
         <w:t xml:space="preserve">: </w:t>
       </w:r>
@@ -4076,7 +3868,7 @@
           <w:color w:val="CE9178"/>
           <w:sz w:val="21"/>
           <w:szCs w:val="21"/>
-          <w:lang w:eastAsia="pt-BR"/>
+          <w:lang w:val="en-US" w:eastAsia="pt-BR"/>
         </w:rPr>
         <w:t>"12341234123412"</w:t>
       </w:r>
@@ -4086,7 +3878,7 @@
           <w:color w:val="D4D4D4"/>
           <w:sz w:val="21"/>
           <w:szCs w:val="21"/>
-          <w:lang w:eastAsia="pt-BR"/>
+          <w:lang w:val="en-US" w:eastAsia="pt-BR"/>
         </w:rPr>
         <w:t>,</w:t>
       </w:r>
@@ -4109,7 +3901,7 @@
           <w:color w:val="D4D4D4"/>
           <w:sz w:val="21"/>
           <w:szCs w:val="21"/>
-          <w:lang w:eastAsia="pt-BR"/>
+          <w:lang w:val="en-US" w:eastAsia="pt-BR"/>
         </w:rPr>
         <w:t xml:space="preserve">                </w:t>
       </w:r>
@@ -4220,7 +4012,7 @@
           <w:szCs w:val="21"/>
           <w:lang w:eastAsia="pt-BR"/>
         </w:rPr>
-        <w:t>name</w:t>
+        <w:t>code</w:t>
       </w:r>
       <w:proofErr w:type="spellEnd"/>
       <w:r>
@@ -4251,7 +4043,7 @@
           <w:szCs w:val="21"/>
           <w:lang w:eastAsia="pt-BR"/>
         </w:rPr>
-        <w:t>"Produto de Seguro"</w:t>
+        <w:t>"01234589-0"</w:t>
       </w:r>
       <w:r>
         <w:rPr>
@@ -4305,7 +4097,7 @@
           <w:szCs w:val="21"/>
           <w:lang w:eastAsia="pt-BR"/>
         </w:rPr>
-        <w:t>code</w:t>
+        <w:t>name</w:t>
       </w:r>
       <w:proofErr w:type="spellEnd"/>
       <w:r>
@@ -4336,7 +4128,7 @@
           <w:szCs w:val="21"/>
           <w:lang w:eastAsia="pt-BR"/>
         </w:rPr>
-        <w:t>"01234589-0"</w:t>
+        <w:t>"Produto de Seguro"</w:t>
       </w:r>
       <w:r>
         <w:rPr>
@@ -4720,7 +4512,7 @@
           <w:color w:val="D4D4D4"/>
           <w:sz w:val="21"/>
           <w:szCs w:val="21"/>
-          <w:lang w:val="en-US" w:eastAsia="pt-BR"/>
+          <w:lang w:eastAsia="pt-BR"/>
         </w:rPr>
       </w:pPr>
       <w:r>
@@ -4739,9 +4531,31 @@
           <w:color w:val="9CDCFE"/>
           <w:sz w:val="21"/>
           <w:szCs w:val="21"/>
-          <w:lang w:val="en-US" w:eastAsia="pt-BR"/>
-        </w:rPr>
-        <w:t>"number"</w:t>
+          <w:lang w:eastAsia="pt-BR"/>
+        </w:rPr>
+        <w:t>"</w:t>
+      </w:r>
+      <w:proofErr w:type="spellStart"/>
+      <w:r>
+        <w:rPr>
+          <w:rFonts w:ascii="Consolas" w:eastAsia="Times New Roman" w:hAnsi="Consolas" w:cs="Times New Roman"/>
+          <w:color w:val="9CDCFE"/>
+          <w:sz w:val="21"/>
+          <w:szCs w:val="21"/>
+          <w:lang w:eastAsia="pt-BR"/>
+        </w:rPr>
+        <w:t>additionalInfo</w:t>
+      </w:r>
+      <w:proofErr w:type="spellEnd"/>
+      <w:r>
+        <w:rPr>
+          <w:rFonts w:ascii="Consolas" w:eastAsia="Times New Roman" w:hAnsi="Consolas" w:cs="Times New Roman"/>
+          <w:color w:val="9CDCFE"/>
+          <w:sz w:val="21"/>
+          <w:szCs w:val="21"/>
+          <w:lang w:eastAsia="pt-BR"/>
+        </w:rPr>
+        <w:t>"</w:t>
       </w:r>
       <w:r>
         <w:rPr>
@@ -4749,7 +4563,7 @@
           <w:color w:val="D4D4D4"/>
           <w:sz w:val="21"/>
           <w:szCs w:val="21"/>
-          <w:lang w:val="en-US" w:eastAsia="pt-BR"/>
+          <w:lang w:eastAsia="pt-BR"/>
         </w:rPr>
         <w:t xml:space="preserve">: </w:t>
       </w:r>
@@ -4759,9 +4573,9 @@
           <w:color w:val="CE9178"/>
           <w:sz w:val="21"/>
           <w:szCs w:val="21"/>
-          <w:lang w:val="en-US" w:eastAsia="pt-BR"/>
-        </w:rPr>
-        <w:t>"string"</w:t>
+          <w:lang w:eastAsia="pt-BR"/>
+        </w:rPr>
+        <w:t>"Loja B"</w:t>
       </w:r>
       <w:r>
         <w:rPr>
@@ -4769,7 +4583,7 @@
           <w:color w:val="D4D4D4"/>
           <w:sz w:val="21"/>
           <w:szCs w:val="21"/>
-          <w:lang w:val="en-US" w:eastAsia="pt-BR"/>
+          <w:lang w:eastAsia="pt-BR"/>
         </w:rPr>
         <w:t>,</w:t>
       </w:r>
@@ -4783,7 +4597,7 @@
           <w:color w:val="D4D4D4"/>
           <w:sz w:val="21"/>
           <w:szCs w:val="21"/>
-          <w:lang w:val="en-US" w:eastAsia="pt-BR"/>
+          <w:lang w:eastAsia="pt-BR"/>
         </w:rPr>
       </w:pPr>
       <w:r>
@@ -4792,7 +4606,7 @@
           <w:color w:val="D4D4D4"/>
           <w:sz w:val="21"/>
           <w:szCs w:val="21"/>
-          <w:lang w:val="en-US" w:eastAsia="pt-BR"/>
+          <w:lang w:eastAsia="pt-BR"/>
         </w:rPr>
         <w:t xml:space="preserve">                    </w:t>
       </w:r>
@@ -4802,7 +4616,7 @@
           <w:color w:val="9CDCFE"/>
           <w:sz w:val="21"/>
           <w:szCs w:val="21"/>
-          <w:lang w:val="en-US" w:eastAsia="pt-BR"/>
+          <w:lang w:eastAsia="pt-BR"/>
         </w:rPr>
         <w:t>"</w:t>
       </w:r>
@@ -4813,9 +4627,9 @@
           <w:color w:val="9CDCFE"/>
           <w:sz w:val="21"/>
           <w:szCs w:val="21"/>
-          <w:lang w:val="en-US" w:eastAsia="pt-BR"/>
-        </w:rPr>
-        <w:t>additionalInfo</w:t>
+          <w:lang w:eastAsia="pt-BR"/>
+        </w:rPr>
+        <w:t>districtName</w:t>
       </w:r>
       <w:proofErr w:type="spellEnd"/>
       <w:r>
@@ -4824,7 +4638,7 @@
           <w:color w:val="9CDCFE"/>
           <w:sz w:val="21"/>
           <w:szCs w:val="21"/>
-          <w:lang w:val="en-US" w:eastAsia="pt-BR"/>
+          <w:lang w:eastAsia="pt-BR"/>
         </w:rPr>
         <w:t>"</w:t>
       </w:r>
@@ -4834,7 +4648,7 @@
           <w:color w:val="D4D4D4"/>
           <w:sz w:val="21"/>
           <w:szCs w:val="21"/>
-          <w:lang w:val="en-US" w:eastAsia="pt-BR"/>
+          <w:lang w:eastAsia="pt-BR"/>
         </w:rPr>
         <w:t xml:space="preserve">: </w:t>
       </w:r>
@@ -4844,9 +4658,9 @@
           <w:color w:val="CE9178"/>
           <w:sz w:val="21"/>
           <w:szCs w:val="21"/>
-          <w:lang w:val="en-US" w:eastAsia="pt-BR"/>
-        </w:rPr>
-        <w:t>"Loja B"</w:t>
+          <w:lang w:eastAsia="pt-BR"/>
+        </w:rPr>
+        <w:t>"Paraíso"</w:t>
       </w:r>
       <w:r>
         <w:rPr>
@@ -4854,7 +4668,7 @@
           <w:color w:val="D4D4D4"/>
           <w:sz w:val="21"/>
           <w:szCs w:val="21"/>
-          <w:lang w:val="en-US" w:eastAsia="pt-BR"/>
+          <w:lang w:eastAsia="pt-BR"/>
         </w:rPr>
         <w:t>,</w:t>
       </w:r>
@@ -4877,7 +4691,7 @@
           <w:color w:val="D4D4D4"/>
           <w:sz w:val="21"/>
           <w:szCs w:val="21"/>
-          <w:lang w:val="en-US" w:eastAsia="pt-BR"/>
+          <w:lang w:eastAsia="pt-BR"/>
         </w:rPr>
         <w:t xml:space="preserve">                    </w:t>
       </w:r>
@@ -4900,7 +4714,7 @@
           <w:szCs w:val="21"/>
           <w:lang w:eastAsia="pt-BR"/>
         </w:rPr>
-        <w:t>districtName</w:t>
+        <w:t>townName</w:t>
       </w:r>
       <w:proofErr w:type="spellEnd"/>
       <w:r>
@@ -4931,7 +4745,7 @@
           <w:szCs w:val="21"/>
           <w:lang w:eastAsia="pt-BR"/>
         </w:rPr>
-        <w:t>"Paraíso"</w:t>
+        <w:t>"São Paulo"</w:t>
       </w:r>
       <w:r>
         <w:rPr>
@@ -4953,50 +4767,48 @@
           <w:color w:val="D4D4D4"/>
           <w:sz w:val="21"/>
           <w:szCs w:val="21"/>
+          <w:lang w:val="en-US" w:eastAsia="pt-BR"/>
+        </w:rPr>
+      </w:pPr>
+      <w:r>
+        <w:rPr>
+          <w:rFonts w:ascii="Consolas" w:eastAsia="Times New Roman" w:hAnsi="Consolas" w:cs="Times New Roman"/>
+          <w:color w:val="D4D4D4"/>
+          <w:sz w:val="21"/>
+          <w:szCs w:val="21"/>
           <w:lang w:eastAsia="pt-BR"/>
         </w:rPr>
-      </w:pPr>
+        <w:t xml:space="preserve">                    </w:t>
+      </w:r>
+      <w:r>
+        <w:rPr>
+          <w:rFonts w:ascii="Consolas" w:eastAsia="Times New Roman" w:hAnsi="Consolas" w:cs="Times New Roman"/>
+          <w:color w:val="9CDCFE"/>
+          <w:sz w:val="21"/>
+          <w:szCs w:val="21"/>
+          <w:lang w:val="en-US" w:eastAsia="pt-BR"/>
+        </w:rPr>
+        <w:t>"ibgeCode"</w:t>
+      </w:r>
       <w:r>
         <w:rPr>
           <w:rFonts w:ascii="Consolas" w:eastAsia="Times New Roman" w:hAnsi="Consolas" w:cs="Times New Roman"/>
           <w:color w:val="D4D4D4"/>
           <w:sz w:val="21"/>
           <w:szCs w:val="21"/>
-          <w:lang w:eastAsia="pt-BR"/>
-        </w:rPr>
-        <w:t xml:space="preserve">                    </w:t>
-      </w:r>
-      <w:r>
-        <w:rPr>
-          <w:rFonts w:ascii="Consolas" w:eastAsia="Times New Roman" w:hAnsi="Consolas" w:cs="Times New Roman"/>
-          <w:color w:val="9CDCFE"/>
-          <w:sz w:val="21"/>
-          <w:szCs w:val="21"/>
-          <w:lang w:eastAsia="pt-BR"/>
-        </w:rPr>
-        <w:t>"</w:t>
-      </w:r>
-      <w:proofErr w:type="spellStart"/>
-      <w:r>
-        <w:rPr>
-          <w:rFonts w:ascii="Consolas" w:eastAsia="Times New Roman" w:hAnsi="Consolas" w:cs="Times New Roman"/>
-          <w:color w:val="9CDCFE"/>
-          <w:sz w:val="21"/>
-          <w:szCs w:val="21"/>
-          <w:lang w:eastAsia="pt-BR"/>
-        </w:rPr>
-        <w:t>townName</w:t>
-      </w:r>
-      <w:proofErr w:type="spellEnd"/>
-      <w:r>
-        <w:rPr>
-          <w:rFonts w:ascii="Consolas" w:eastAsia="Times New Roman" w:hAnsi="Consolas" w:cs="Times New Roman"/>
-          <w:color w:val="9CDCFE"/>
-          <w:sz w:val="21"/>
-          <w:szCs w:val="21"/>
-          <w:lang w:eastAsia="pt-BR"/>
-        </w:rPr>
-        <w:t>"</w:t>
+          <w:lang w:val="en-US" w:eastAsia="pt-BR"/>
+        </w:rPr>
+        <w:t xml:space="preserve">: </w:t>
+      </w:r>
+      <w:r>
+        <w:rPr>
+          <w:rFonts w:ascii="Consolas" w:eastAsia="Times New Roman" w:hAnsi="Consolas" w:cs="Times New Roman"/>
+          <w:color w:val="CE9178"/>
+          <w:sz w:val="21"/>
+          <w:szCs w:val="21"/>
+          <w:lang w:val="en-US" w:eastAsia="pt-BR"/>
+        </w:rPr>
+        <w:t>"string"</w:t>
       </w:r>
       <w:r>
         <w:rPr>
@@ -5004,27 +4816,7 @@
           <w:color w:val="D4D4D4"/>
           <w:sz w:val="21"/>
           <w:szCs w:val="21"/>
-          <w:lang w:eastAsia="pt-BR"/>
-        </w:rPr>
-        <w:t xml:space="preserve">: </w:t>
-      </w:r>
-      <w:r>
-        <w:rPr>
-          <w:rFonts w:ascii="Consolas" w:eastAsia="Times New Roman" w:hAnsi="Consolas" w:cs="Times New Roman"/>
-          <w:color w:val="CE9178"/>
-          <w:sz w:val="21"/>
-          <w:szCs w:val="21"/>
-          <w:lang w:eastAsia="pt-BR"/>
-        </w:rPr>
-        <w:t>"São Paulo"</w:t>
-      </w:r>
-      <w:r>
-        <w:rPr>
-          <w:rFonts w:ascii="Consolas" w:eastAsia="Times New Roman" w:hAnsi="Consolas" w:cs="Times New Roman"/>
-          <w:color w:val="D4D4D4"/>
-          <w:sz w:val="21"/>
-          <w:szCs w:val="21"/>
-          <w:lang w:eastAsia="pt-BR"/>
+          <w:lang w:val="en-US" w:eastAsia="pt-BR"/>
         </w:rPr>
         <w:t>,</w:t>
       </w:r>
@@ -5047,7 +4839,7 @@
           <w:color w:val="D4D4D4"/>
           <w:sz w:val="21"/>
           <w:szCs w:val="21"/>
-          <w:lang w:eastAsia="pt-BR"/>
+          <w:lang w:val="en-US" w:eastAsia="pt-BR"/>
         </w:rPr>
         <w:t xml:space="preserve">                    </w:t>
       </w:r>
@@ -5059,49 +4851,27 @@
           <w:szCs w:val="21"/>
           <w:lang w:val="en-US" w:eastAsia="pt-BR"/>
         </w:rPr>
-        <w:t>"</w:t>
-      </w:r>
-      <w:proofErr w:type="spellStart"/>
-      <w:r>
-        <w:rPr>
-          <w:rFonts w:ascii="Consolas" w:eastAsia="Times New Roman" w:hAnsi="Consolas" w:cs="Times New Roman"/>
-          <w:color w:val="9CDCFE"/>
+        <w:t>"countrySubDivision"</w:t>
+      </w:r>
+      <w:r>
+        <w:rPr>
+          <w:rFonts w:ascii="Consolas" w:eastAsia="Times New Roman" w:hAnsi="Consolas" w:cs="Times New Roman"/>
+          <w:color w:val="D4D4D4"/>
           <w:sz w:val="21"/>
           <w:szCs w:val="21"/>
           <w:lang w:val="en-US" w:eastAsia="pt-BR"/>
         </w:rPr>
-        <w:t>ibgeCode</w:t>
-      </w:r>
-      <w:proofErr w:type="spellEnd"/>
-      <w:r>
-        <w:rPr>
-          <w:rFonts w:ascii="Consolas" w:eastAsia="Times New Roman" w:hAnsi="Consolas" w:cs="Times New Roman"/>
-          <w:color w:val="9CDCFE"/>
+        <w:t xml:space="preserve">: </w:t>
+      </w:r>
+      <w:r>
+        <w:rPr>
+          <w:rFonts w:ascii="Consolas" w:eastAsia="Times New Roman" w:hAnsi="Consolas" w:cs="Times New Roman"/>
+          <w:color w:val="CE9178"/>
           <w:sz w:val="21"/>
           <w:szCs w:val="21"/>
           <w:lang w:val="en-US" w:eastAsia="pt-BR"/>
         </w:rPr>
-        <w:t>"</w:t>
-      </w:r>
-      <w:r>
-        <w:rPr>
-          <w:rFonts w:ascii="Consolas" w:eastAsia="Times New Roman" w:hAnsi="Consolas" w:cs="Times New Roman"/>
-          <w:color w:val="D4D4D4"/>
-          <w:sz w:val="21"/>
-          <w:szCs w:val="21"/>
-          <w:lang w:val="en-US" w:eastAsia="pt-BR"/>
-        </w:rPr>
-        <w:t xml:space="preserve">: </w:t>
-      </w:r>
-      <w:r>
-        <w:rPr>
-          <w:rFonts w:ascii="Consolas" w:eastAsia="Times New Roman" w:hAnsi="Consolas" w:cs="Times New Roman"/>
-          <w:color w:val="CE9178"/>
-          <w:sz w:val="21"/>
-          <w:szCs w:val="21"/>
-          <w:lang w:val="en-US" w:eastAsia="pt-BR"/>
-        </w:rPr>
-        <w:t>"string"</w:t>
+        <w:t>"AC"</w:t>
       </w:r>
       <w:r>
         <w:rPr>
@@ -5144,49 +4914,27 @@
           <w:szCs w:val="21"/>
           <w:lang w:val="en-US" w:eastAsia="pt-BR"/>
         </w:rPr>
-        <w:t>"</w:t>
-      </w:r>
-      <w:proofErr w:type="spellStart"/>
-      <w:r>
-        <w:rPr>
-          <w:rFonts w:ascii="Consolas" w:eastAsia="Times New Roman" w:hAnsi="Consolas" w:cs="Times New Roman"/>
-          <w:color w:val="9CDCFE"/>
+        <w:t>"postCode"</w:t>
+      </w:r>
+      <w:r>
+        <w:rPr>
+          <w:rFonts w:ascii="Consolas" w:eastAsia="Times New Roman" w:hAnsi="Consolas" w:cs="Times New Roman"/>
+          <w:color w:val="D4D4D4"/>
           <w:sz w:val="21"/>
           <w:szCs w:val="21"/>
           <w:lang w:val="en-US" w:eastAsia="pt-BR"/>
         </w:rPr>
-        <w:t>countrySubDivision</w:t>
-      </w:r>
-      <w:proofErr w:type="spellEnd"/>
-      <w:r>
-        <w:rPr>
-          <w:rFonts w:ascii="Consolas" w:eastAsia="Times New Roman" w:hAnsi="Consolas" w:cs="Times New Roman"/>
-          <w:color w:val="9CDCFE"/>
+        <w:t xml:space="preserve">: </w:t>
+      </w:r>
+      <w:r>
+        <w:rPr>
+          <w:rFonts w:ascii="Consolas" w:eastAsia="Times New Roman" w:hAnsi="Consolas" w:cs="Times New Roman"/>
+          <w:color w:val="CE9178"/>
           <w:sz w:val="21"/>
           <w:szCs w:val="21"/>
           <w:lang w:val="en-US" w:eastAsia="pt-BR"/>
         </w:rPr>
-        <w:t>"</w:t>
-      </w:r>
-      <w:r>
-        <w:rPr>
-          <w:rFonts w:ascii="Consolas" w:eastAsia="Times New Roman" w:hAnsi="Consolas" w:cs="Times New Roman"/>
-          <w:color w:val="D4D4D4"/>
-          <w:sz w:val="21"/>
-          <w:szCs w:val="21"/>
-          <w:lang w:val="en-US" w:eastAsia="pt-BR"/>
-        </w:rPr>
-        <w:t xml:space="preserve">: </w:t>
-      </w:r>
-      <w:r>
-        <w:rPr>
-          <w:rFonts w:ascii="Consolas" w:eastAsia="Times New Roman" w:hAnsi="Consolas" w:cs="Times New Roman"/>
-          <w:color w:val="CE9178"/>
-          <w:sz w:val="21"/>
-          <w:szCs w:val="21"/>
-          <w:lang w:val="en-US" w:eastAsia="pt-BR"/>
-        </w:rPr>
-        <w:t>"AC"</w:t>
+        <w:t>"1310200"</w:t>
       </w:r>
       <w:r>
         <w:rPr>
@@ -5229,49 +4977,27 @@
           <w:szCs w:val="21"/>
           <w:lang w:val="en-US" w:eastAsia="pt-BR"/>
         </w:rPr>
-        <w:t>"</w:t>
-      </w:r>
-      <w:proofErr w:type="spellStart"/>
-      <w:r>
-        <w:rPr>
-          <w:rFonts w:ascii="Consolas" w:eastAsia="Times New Roman" w:hAnsi="Consolas" w:cs="Times New Roman"/>
-          <w:color w:val="9CDCFE"/>
+        <w:t>"country"</w:t>
+      </w:r>
+      <w:r>
+        <w:rPr>
+          <w:rFonts w:ascii="Consolas" w:eastAsia="Times New Roman" w:hAnsi="Consolas" w:cs="Times New Roman"/>
+          <w:color w:val="D4D4D4"/>
           <w:sz w:val="21"/>
           <w:szCs w:val="21"/>
           <w:lang w:val="en-US" w:eastAsia="pt-BR"/>
         </w:rPr>
-        <w:t>postCode</w:t>
-      </w:r>
-      <w:proofErr w:type="spellEnd"/>
-      <w:r>
-        <w:rPr>
-          <w:rFonts w:ascii="Consolas" w:eastAsia="Times New Roman" w:hAnsi="Consolas" w:cs="Times New Roman"/>
-          <w:color w:val="9CDCFE"/>
+        <w:t xml:space="preserve">: </w:t>
+      </w:r>
+      <w:r>
+        <w:rPr>
+          <w:rFonts w:ascii="Consolas" w:eastAsia="Times New Roman" w:hAnsi="Consolas" w:cs="Times New Roman"/>
+          <w:color w:val="CE9178"/>
           <w:sz w:val="21"/>
           <w:szCs w:val="21"/>
           <w:lang w:val="en-US" w:eastAsia="pt-BR"/>
         </w:rPr>
-        <w:t>"</w:t>
-      </w:r>
-      <w:r>
-        <w:rPr>
-          <w:rFonts w:ascii="Consolas" w:eastAsia="Times New Roman" w:hAnsi="Consolas" w:cs="Times New Roman"/>
-          <w:color w:val="D4D4D4"/>
-          <w:sz w:val="21"/>
-          <w:szCs w:val="21"/>
-          <w:lang w:val="en-US" w:eastAsia="pt-BR"/>
-        </w:rPr>
-        <w:t xml:space="preserve">: </w:t>
-      </w:r>
-      <w:r>
-        <w:rPr>
-          <w:rFonts w:ascii="Consolas" w:eastAsia="Times New Roman" w:hAnsi="Consolas" w:cs="Times New Roman"/>
-          <w:color w:val="CE9178"/>
-          <w:sz w:val="21"/>
-          <w:szCs w:val="21"/>
-          <w:lang w:val="en-US" w:eastAsia="pt-BR"/>
-        </w:rPr>
-        <w:t>"1310200"</w:t>
+        <w:t>"ANDORRA"</w:t>
       </w:r>
       <w:r>
         <w:rPr>
@@ -5314,7 +5040,7 @@
           <w:szCs w:val="21"/>
           <w:lang w:val="en-US" w:eastAsia="pt-BR"/>
         </w:rPr>
-        <w:t>"country"</w:t>
+        <w:t>"countryCode"</w:t>
       </w:r>
       <w:r>
         <w:rPr>
@@ -5334,29 +5060,7 @@
           <w:szCs w:val="21"/>
           <w:lang w:val="en-US" w:eastAsia="pt-BR"/>
         </w:rPr>
-        <w:t>"</w:t>
-      </w:r>
-      <w:proofErr w:type="spellStart"/>
-      <w:r>
-        <w:rPr>
-          <w:rFonts w:ascii="Consolas" w:eastAsia="Times New Roman" w:hAnsi="Consolas" w:cs="Times New Roman"/>
-          <w:color w:val="CE9178"/>
-          <w:sz w:val="21"/>
-          <w:szCs w:val="21"/>
-          <w:lang w:val="en-US" w:eastAsia="pt-BR"/>
-        </w:rPr>
-        <w:t>Brasil</w:t>
-      </w:r>
-      <w:proofErr w:type="spellEnd"/>
-      <w:r>
-        <w:rPr>
-          <w:rFonts w:ascii="Consolas" w:eastAsia="Times New Roman" w:hAnsi="Consolas" w:cs="Times New Roman"/>
-          <w:color w:val="CE9178"/>
-          <w:sz w:val="21"/>
-          <w:szCs w:val="21"/>
-          <w:lang w:val="en-US" w:eastAsia="pt-BR"/>
-        </w:rPr>
-        <w:t>"</w:t>
+        <w:t>"BRA"</w:t>
       </w:r>
       <w:r>
         <w:rPr>
@@ -5399,59 +5103,17 @@
           <w:szCs w:val="21"/>
           <w:lang w:val="en-US" w:eastAsia="pt-BR"/>
         </w:rPr>
-        <w:t>"</w:t>
-      </w:r>
-      <w:proofErr w:type="spellStart"/>
-      <w:r>
-        <w:rPr>
-          <w:rFonts w:ascii="Consolas" w:eastAsia="Times New Roman" w:hAnsi="Consolas" w:cs="Times New Roman"/>
-          <w:color w:val="9CDCFE"/>
+        <w:t>"geographicCoordinates"</w:t>
+      </w:r>
+      <w:r>
+        <w:rPr>
+          <w:rFonts w:ascii="Consolas" w:eastAsia="Times New Roman" w:hAnsi="Consolas" w:cs="Times New Roman"/>
+          <w:color w:val="D4D4D4"/>
           <w:sz w:val="21"/>
           <w:szCs w:val="21"/>
           <w:lang w:val="en-US" w:eastAsia="pt-BR"/>
         </w:rPr>
-        <w:t>countryCode</w:t>
-      </w:r>
-      <w:proofErr w:type="spellEnd"/>
-      <w:r>
-        <w:rPr>
-          <w:rFonts w:ascii="Consolas" w:eastAsia="Times New Roman" w:hAnsi="Consolas" w:cs="Times New Roman"/>
-          <w:color w:val="9CDCFE"/>
-          <w:sz w:val="21"/>
-          <w:szCs w:val="21"/>
-          <w:lang w:val="en-US" w:eastAsia="pt-BR"/>
-        </w:rPr>
-        <w:t>"</w:t>
-      </w:r>
-      <w:r>
-        <w:rPr>
-          <w:rFonts w:ascii="Consolas" w:eastAsia="Times New Roman" w:hAnsi="Consolas" w:cs="Times New Roman"/>
-          <w:color w:val="D4D4D4"/>
-          <w:sz w:val="21"/>
-          <w:szCs w:val="21"/>
-          <w:lang w:val="en-US" w:eastAsia="pt-BR"/>
-        </w:rPr>
-        <w:t xml:space="preserve">: </w:t>
-      </w:r>
-      <w:r>
-        <w:rPr>
-          <w:rFonts w:ascii="Consolas" w:eastAsia="Times New Roman" w:hAnsi="Consolas" w:cs="Times New Roman"/>
-          <w:color w:val="CE9178"/>
-          <w:sz w:val="21"/>
-          <w:szCs w:val="21"/>
-          <w:lang w:val="en-US" w:eastAsia="pt-BR"/>
-        </w:rPr>
-        <w:t>"BRA"</w:t>
-      </w:r>
-      <w:r>
-        <w:rPr>
-          <w:rFonts w:ascii="Consolas" w:eastAsia="Times New Roman" w:hAnsi="Consolas" w:cs="Times New Roman"/>
-          <w:color w:val="D4D4D4"/>
-          <w:sz w:val="21"/>
-          <w:szCs w:val="21"/>
-          <w:lang w:val="en-US" w:eastAsia="pt-BR"/>
-        </w:rPr>
-        <w:t>,</w:t>
+        <w:t>: {</w:t>
       </w:r>
     </w:p>
     <w:p>
@@ -5474,7 +5136,7 @@
           <w:szCs w:val="21"/>
           <w:lang w:val="en-US" w:eastAsia="pt-BR"/>
         </w:rPr>
-        <w:t xml:space="preserve">                    </w:t>
+        <w:t xml:space="preserve">                      </w:t>
       </w:r>
       <w:r>
         <w:rPr>
@@ -5484,29 +5146,27 @@
           <w:szCs w:val="21"/>
           <w:lang w:val="en-US" w:eastAsia="pt-BR"/>
         </w:rPr>
-        <w:t>"</w:t>
-      </w:r>
-      <w:proofErr w:type="spellStart"/>
-      <w:r>
-        <w:rPr>
-          <w:rFonts w:ascii="Consolas" w:eastAsia="Times New Roman" w:hAnsi="Consolas" w:cs="Times New Roman"/>
-          <w:color w:val="9CDCFE"/>
+        <w:t>"latitude"</w:t>
+      </w:r>
+      <w:r>
+        <w:rPr>
+          <w:rFonts w:ascii="Consolas" w:eastAsia="Times New Roman" w:hAnsi="Consolas" w:cs="Times New Roman"/>
+          <w:color w:val="D4D4D4"/>
           <w:sz w:val="21"/>
           <w:szCs w:val="21"/>
           <w:lang w:val="en-US" w:eastAsia="pt-BR"/>
         </w:rPr>
-        <w:t>geographicCoordinates</w:t>
-      </w:r>
-      <w:proofErr w:type="spellEnd"/>
-      <w:r>
-        <w:rPr>
-          <w:rFonts w:ascii="Consolas" w:eastAsia="Times New Roman" w:hAnsi="Consolas" w:cs="Times New Roman"/>
-          <w:color w:val="9CDCFE"/>
+        <w:t xml:space="preserve">: </w:t>
+      </w:r>
+      <w:r>
+        <w:rPr>
+          <w:rFonts w:ascii="Consolas" w:eastAsia="Times New Roman" w:hAnsi="Consolas" w:cs="Times New Roman"/>
+          <w:color w:val="CE9178"/>
           <w:sz w:val="21"/>
           <w:szCs w:val="21"/>
           <w:lang w:val="en-US" w:eastAsia="pt-BR"/>
         </w:rPr>
-        <w:t>"</w:t>
+        <w:t>"-89.836518"</w:t>
       </w:r>
       <w:r>
         <w:rPr>
@@ -5516,7 +5176,7 @@
           <w:szCs w:val="21"/>
           <w:lang w:val="en-US" w:eastAsia="pt-BR"/>
         </w:rPr>
-        <w:t>: {</w:t>
+        <w:t>,</w:t>
       </w:r>
     </w:p>
     <w:p>
@@ -5549,7 +5209,7 @@
           <w:szCs w:val="21"/>
           <w:lang w:val="en-US" w:eastAsia="pt-BR"/>
         </w:rPr>
-        <w:t>"latitude"</w:t>
+        <w:t>"longitude"</w:t>
       </w:r>
       <w:r>
         <w:rPr>
@@ -5569,17 +5229,7 @@
           <w:szCs w:val="21"/>
           <w:lang w:val="en-US" w:eastAsia="pt-BR"/>
         </w:rPr>
-        <w:t>"-89.836518"</w:t>
-      </w:r>
-      <w:r>
-        <w:rPr>
-          <w:rFonts w:ascii="Consolas" w:eastAsia="Times New Roman" w:hAnsi="Consolas" w:cs="Times New Roman"/>
-          <w:color w:val="D4D4D4"/>
-          <w:sz w:val="21"/>
-          <w:szCs w:val="21"/>
-          <w:lang w:val="en-US" w:eastAsia="pt-BR"/>
-        </w:rPr>
-        <w:t>,</w:t>
+        <w:t>"-179.836519"</w:t>
       </w:r>
     </w:p>
     <w:p>
@@ -5603,37 +5253,7 @@
           <w:lang w:val="en-US" w:eastAsia="pt-BR"/>
         </w:rPr>
         <w:lastRenderedPageBreak/>
-        <w:t xml:space="preserve">                      </w:t>
-      </w:r>
-      <w:r>
-        <w:rPr>
-          <w:rFonts w:ascii="Consolas" w:eastAsia="Times New Roman" w:hAnsi="Consolas" w:cs="Times New Roman"/>
-          <w:color w:val="9CDCFE"/>
-          <w:sz w:val="21"/>
-          <w:szCs w:val="21"/>
-          <w:lang w:val="en-US" w:eastAsia="pt-BR"/>
-        </w:rPr>
-        <w:t>"longitude"</w:t>
-      </w:r>
-      <w:r>
-        <w:rPr>
-          <w:rFonts w:ascii="Consolas" w:eastAsia="Times New Roman" w:hAnsi="Consolas" w:cs="Times New Roman"/>
-          <w:color w:val="D4D4D4"/>
-          <w:sz w:val="21"/>
-          <w:szCs w:val="21"/>
-          <w:lang w:val="en-US" w:eastAsia="pt-BR"/>
-        </w:rPr>
-        <w:t xml:space="preserve">: </w:t>
-      </w:r>
-      <w:r>
-        <w:rPr>
-          <w:rFonts w:ascii="Consolas" w:eastAsia="Times New Roman" w:hAnsi="Consolas" w:cs="Times New Roman"/>
-          <w:color w:val="CE9178"/>
-          <w:sz w:val="21"/>
-          <w:szCs w:val="21"/>
-          <w:lang w:val="en-US" w:eastAsia="pt-BR"/>
-        </w:rPr>
-        <w:t>"-179.836519"</w:t>
+        <w:t>                    }</w:t>
       </w:r>
     </w:p>
     <w:p>
@@ -5656,7 +5276,7 @@
           <w:szCs w:val="21"/>
           <w:lang w:val="en-US" w:eastAsia="pt-BR"/>
         </w:rPr>
-        <w:t>                    }</w:t>
+        <w:t>                  }</w:t>
       </w:r>
     </w:p>
     <w:p>
@@ -5679,7 +5299,7 @@
           <w:szCs w:val="21"/>
           <w:lang w:val="en-US" w:eastAsia="pt-BR"/>
         </w:rPr>
-        <w:t>                  }</w:t>
+        <w:t>                ],</w:t>
       </w:r>
     </w:p>
     <w:p>
@@ -5702,7 +5322,27 @@
           <w:szCs w:val="21"/>
           <w:lang w:val="en-US" w:eastAsia="pt-BR"/>
         </w:rPr>
-        <w:t>                ],</w:t>
+        <w:t xml:space="preserve">                </w:t>
+      </w:r>
+      <w:r>
+        <w:rPr>
+          <w:rFonts w:ascii="Consolas" w:eastAsia="Times New Roman" w:hAnsi="Consolas" w:cs="Times New Roman"/>
+          <w:color w:val="9CDCFE"/>
+          <w:sz w:val="21"/>
+          <w:szCs w:val="21"/>
+          <w:lang w:val="en-US" w:eastAsia="pt-BR"/>
+        </w:rPr>
+        <w:t>"access"</w:t>
+      </w:r>
+      <w:r>
+        <w:rPr>
+          <w:rFonts w:ascii="Consolas" w:eastAsia="Times New Roman" w:hAnsi="Consolas" w:cs="Times New Roman"/>
+          <w:color w:val="D4D4D4"/>
+          <w:sz w:val="21"/>
+          <w:szCs w:val="21"/>
+          <w:lang w:val="en-US" w:eastAsia="pt-BR"/>
+        </w:rPr>
+        <w:t>: [</w:t>
       </w:r>
     </w:p>
     <w:p>
@@ -5725,27 +5365,7 @@
           <w:szCs w:val="21"/>
           <w:lang w:val="en-US" w:eastAsia="pt-BR"/>
         </w:rPr>
-        <w:t xml:space="preserve">                </w:t>
-      </w:r>
-      <w:r>
-        <w:rPr>
-          <w:rFonts w:ascii="Consolas" w:eastAsia="Times New Roman" w:hAnsi="Consolas" w:cs="Times New Roman"/>
-          <w:color w:val="9CDCFE"/>
-          <w:sz w:val="21"/>
-          <w:szCs w:val="21"/>
-          <w:lang w:val="en-US" w:eastAsia="pt-BR"/>
-        </w:rPr>
-        <w:t>"access"</w:t>
-      </w:r>
-      <w:r>
-        <w:rPr>
-          <w:rFonts w:ascii="Consolas" w:eastAsia="Times New Roman" w:hAnsi="Consolas" w:cs="Times New Roman"/>
-          <w:color w:val="D4D4D4"/>
-          <w:sz w:val="21"/>
-          <w:szCs w:val="21"/>
-          <w:lang w:val="en-US" w:eastAsia="pt-BR"/>
-        </w:rPr>
-        <w:t>: [</w:t>
+        <w:t>                  {</w:t>
       </w:r>
     </w:p>
     <w:p>
@@ -5768,7 +5388,27 @@
           <w:szCs w:val="21"/>
           <w:lang w:val="en-US" w:eastAsia="pt-BR"/>
         </w:rPr>
-        <w:t>                  {</w:t>
+        <w:t xml:space="preserve">                    </w:t>
+      </w:r>
+      <w:r>
+        <w:rPr>
+          <w:rFonts w:ascii="Consolas" w:eastAsia="Times New Roman" w:hAnsi="Consolas" w:cs="Times New Roman"/>
+          <w:color w:val="9CDCFE"/>
+          <w:sz w:val="21"/>
+          <w:szCs w:val="21"/>
+          <w:lang w:val="en-US" w:eastAsia="pt-BR"/>
+        </w:rPr>
+        <w:t>"standards"</w:t>
+      </w:r>
+      <w:r>
+        <w:rPr>
+          <w:rFonts w:ascii="Consolas" w:eastAsia="Times New Roman" w:hAnsi="Consolas" w:cs="Times New Roman"/>
+          <w:color w:val="D4D4D4"/>
+          <w:sz w:val="21"/>
+          <w:szCs w:val="21"/>
+          <w:lang w:val="en-US" w:eastAsia="pt-BR"/>
+        </w:rPr>
+        <w:t>: [</w:t>
       </w:r>
     </w:p>
     <w:p>
@@ -5791,27 +5431,7 @@
           <w:szCs w:val="21"/>
           <w:lang w:val="en-US" w:eastAsia="pt-BR"/>
         </w:rPr>
-        <w:t xml:space="preserve">                    </w:t>
-      </w:r>
-      <w:r>
-        <w:rPr>
-          <w:rFonts w:ascii="Consolas" w:eastAsia="Times New Roman" w:hAnsi="Consolas" w:cs="Times New Roman"/>
-          <w:color w:val="9CDCFE"/>
-          <w:sz w:val="21"/>
-          <w:szCs w:val="21"/>
-          <w:lang w:val="en-US" w:eastAsia="pt-BR"/>
-        </w:rPr>
-        <w:t>"standards"</w:t>
-      </w:r>
-      <w:r>
-        <w:rPr>
-          <w:rFonts w:ascii="Consolas" w:eastAsia="Times New Roman" w:hAnsi="Consolas" w:cs="Times New Roman"/>
-          <w:color w:val="D4D4D4"/>
-          <w:sz w:val="21"/>
-          <w:szCs w:val="21"/>
-          <w:lang w:val="en-US" w:eastAsia="pt-BR"/>
-        </w:rPr>
-        <w:t>: [</w:t>
+        <w:t>                      {</w:t>
       </w:r>
     </w:p>
     <w:p>
@@ -5834,7 +5454,47 @@
           <w:szCs w:val="21"/>
           <w:lang w:val="en-US" w:eastAsia="pt-BR"/>
         </w:rPr>
-        <w:t>                      {</w:t>
+        <w:t xml:space="preserve">                        </w:t>
+      </w:r>
+      <w:r>
+        <w:rPr>
+          <w:rFonts w:ascii="Consolas" w:eastAsia="Times New Roman" w:hAnsi="Consolas" w:cs="Times New Roman"/>
+          <w:color w:val="9CDCFE"/>
+          <w:sz w:val="21"/>
+          <w:szCs w:val="21"/>
+          <w:lang w:val="en-US" w:eastAsia="pt-BR"/>
+        </w:rPr>
+        <w:t>"openingTime"</w:t>
+      </w:r>
+      <w:r>
+        <w:rPr>
+          <w:rFonts w:ascii="Consolas" w:eastAsia="Times New Roman" w:hAnsi="Consolas" w:cs="Times New Roman"/>
+          <w:color w:val="D4D4D4"/>
+          <w:sz w:val="21"/>
+          <w:szCs w:val="21"/>
+          <w:lang w:val="en-US" w:eastAsia="pt-BR"/>
+        </w:rPr>
+        <w:t xml:space="preserve">: </w:t>
+      </w:r>
+      <w:r>
+        <w:rPr>
+          <w:rFonts w:ascii="Consolas" w:eastAsia="Times New Roman" w:hAnsi="Consolas" w:cs="Times New Roman"/>
+          <w:color w:val="CE9178"/>
+          <w:sz w:val="21"/>
+          <w:szCs w:val="21"/>
+          <w:lang w:val="en-US" w:eastAsia="pt-BR"/>
+        </w:rPr>
+        <w:t>"10:00:57Z"</w:t>
+      </w:r>
+      <w:r>
+        <w:rPr>
+          <w:rFonts w:ascii="Consolas" w:eastAsia="Times New Roman" w:hAnsi="Consolas" w:cs="Times New Roman"/>
+          <w:color w:val="D4D4D4"/>
+          <w:sz w:val="21"/>
+          <w:szCs w:val="21"/>
+          <w:lang w:val="en-US" w:eastAsia="pt-BR"/>
+        </w:rPr>
+        <w:t>,</w:t>
       </w:r>
     </w:p>
     <w:p>
@@ -5867,49 +5527,27 @@
           <w:szCs w:val="21"/>
           <w:lang w:val="en-US" w:eastAsia="pt-BR"/>
         </w:rPr>
-        <w:t>"</w:t>
-      </w:r>
-      <w:proofErr w:type="spellStart"/>
-      <w:r>
-        <w:rPr>
-          <w:rFonts w:ascii="Consolas" w:eastAsia="Times New Roman" w:hAnsi="Consolas" w:cs="Times New Roman"/>
-          <w:color w:val="9CDCFE"/>
+        <w:t>"closingTime"</w:t>
+      </w:r>
+      <w:r>
+        <w:rPr>
+          <w:rFonts w:ascii="Consolas" w:eastAsia="Times New Roman" w:hAnsi="Consolas" w:cs="Times New Roman"/>
+          <w:color w:val="D4D4D4"/>
           <w:sz w:val="21"/>
           <w:szCs w:val="21"/>
           <w:lang w:val="en-US" w:eastAsia="pt-BR"/>
         </w:rPr>
-        <w:t>openingTime</w:t>
-      </w:r>
-      <w:proofErr w:type="spellEnd"/>
-      <w:r>
-        <w:rPr>
-          <w:rFonts w:ascii="Consolas" w:eastAsia="Times New Roman" w:hAnsi="Consolas" w:cs="Times New Roman"/>
-          <w:color w:val="9CDCFE"/>
+        <w:t xml:space="preserve">: </w:t>
+      </w:r>
+      <w:r>
+        <w:rPr>
+          <w:rFonts w:ascii="Consolas" w:eastAsia="Times New Roman" w:hAnsi="Consolas" w:cs="Times New Roman"/>
+          <w:color w:val="CE9178"/>
           <w:sz w:val="21"/>
           <w:szCs w:val="21"/>
           <w:lang w:val="en-US" w:eastAsia="pt-BR"/>
         </w:rPr>
-        <w:t>"</w:t>
-      </w:r>
-      <w:r>
-        <w:rPr>
-          <w:rFonts w:ascii="Consolas" w:eastAsia="Times New Roman" w:hAnsi="Consolas" w:cs="Times New Roman"/>
-          <w:color w:val="D4D4D4"/>
-          <w:sz w:val="21"/>
-          <w:szCs w:val="21"/>
-          <w:lang w:val="en-US" w:eastAsia="pt-BR"/>
-        </w:rPr>
-        <w:t xml:space="preserve">: </w:t>
-      </w:r>
-      <w:r>
-        <w:rPr>
-          <w:rFonts w:ascii="Consolas" w:eastAsia="Times New Roman" w:hAnsi="Consolas" w:cs="Times New Roman"/>
-          <w:color w:val="CE9178"/>
-          <w:sz w:val="21"/>
-          <w:szCs w:val="21"/>
-          <w:lang w:val="en-US" w:eastAsia="pt-BR"/>
-        </w:rPr>
-        <w:t>"10:00:57Z"</w:t>
+        <w:t>"16:00:57Z"</w:t>
       </w:r>
       <w:r>
         <w:rPr>
@@ -5952,59 +5590,27 @@
           <w:szCs w:val="21"/>
           <w:lang w:val="en-US" w:eastAsia="pt-BR"/>
         </w:rPr>
-        <w:t>"</w:t>
-      </w:r>
-      <w:proofErr w:type="spellStart"/>
-      <w:r>
-        <w:rPr>
-          <w:rFonts w:ascii="Consolas" w:eastAsia="Times New Roman" w:hAnsi="Consolas" w:cs="Times New Roman"/>
-          <w:color w:val="9CDCFE"/>
+        <w:t>"weekday"</w:t>
+      </w:r>
+      <w:r>
+        <w:rPr>
+          <w:rFonts w:ascii="Consolas" w:eastAsia="Times New Roman" w:hAnsi="Consolas" w:cs="Times New Roman"/>
+          <w:color w:val="D4D4D4"/>
           <w:sz w:val="21"/>
           <w:szCs w:val="21"/>
           <w:lang w:val="en-US" w:eastAsia="pt-BR"/>
         </w:rPr>
-        <w:t>closingTime</w:t>
-      </w:r>
-      <w:proofErr w:type="spellEnd"/>
-      <w:r>
-        <w:rPr>
-          <w:rFonts w:ascii="Consolas" w:eastAsia="Times New Roman" w:hAnsi="Consolas" w:cs="Times New Roman"/>
-          <w:color w:val="9CDCFE"/>
+        <w:t xml:space="preserve">: </w:t>
+      </w:r>
+      <w:r>
+        <w:rPr>
+          <w:rFonts w:ascii="Consolas" w:eastAsia="Times New Roman" w:hAnsi="Consolas" w:cs="Times New Roman"/>
+          <w:color w:val="CE9178"/>
           <w:sz w:val="21"/>
           <w:szCs w:val="21"/>
           <w:lang w:val="en-US" w:eastAsia="pt-BR"/>
         </w:rPr>
-        <w:t>"</w:t>
-      </w:r>
-      <w:r>
-        <w:rPr>
-          <w:rFonts w:ascii="Consolas" w:eastAsia="Times New Roman" w:hAnsi="Consolas" w:cs="Times New Roman"/>
-          <w:color w:val="D4D4D4"/>
-          <w:sz w:val="21"/>
-          <w:szCs w:val="21"/>
-          <w:lang w:val="en-US" w:eastAsia="pt-BR"/>
-        </w:rPr>
-        <w:t xml:space="preserve">: </w:t>
-      </w:r>
-      <w:r>
-        <w:rPr>
-          <w:rFonts w:ascii="Consolas" w:eastAsia="Times New Roman" w:hAnsi="Consolas" w:cs="Times New Roman"/>
-          <w:color w:val="CE9178"/>
-          <w:sz w:val="21"/>
-          <w:szCs w:val="21"/>
-          <w:lang w:val="en-US" w:eastAsia="pt-BR"/>
-        </w:rPr>
-        <w:t>"16:00:57Z"</w:t>
-      </w:r>
-      <w:r>
-        <w:rPr>
-          <w:rFonts w:ascii="Consolas" w:eastAsia="Times New Roman" w:hAnsi="Consolas" w:cs="Times New Roman"/>
-          <w:color w:val="D4D4D4"/>
-          <w:sz w:val="21"/>
-          <w:szCs w:val="21"/>
-          <w:lang w:val="en-US" w:eastAsia="pt-BR"/>
-        </w:rPr>
-        <w:t>,</w:t>
+        <w:t>"DOMINGO"</w:t>
       </w:r>
     </w:p>
     <w:p>
@@ -6027,37 +5633,7 @@
           <w:szCs w:val="21"/>
           <w:lang w:val="en-US" w:eastAsia="pt-BR"/>
         </w:rPr>
-        <w:t xml:space="preserve">                        </w:t>
-      </w:r>
-      <w:r>
-        <w:rPr>
-          <w:rFonts w:ascii="Consolas" w:eastAsia="Times New Roman" w:hAnsi="Consolas" w:cs="Times New Roman"/>
-          <w:color w:val="9CDCFE"/>
-          <w:sz w:val="21"/>
-          <w:szCs w:val="21"/>
-          <w:lang w:val="en-US" w:eastAsia="pt-BR"/>
-        </w:rPr>
-        <w:t>"weekday"</w:t>
-      </w:r>
-      <w:r>
-        <w:rPr>
-          <w:rFonts w:ascii="Consolas" w:eastAsia="Times New Roman" w:hAnsi="Consolas" w:cs="Times New Roman"/>
-          <w:color w:val="D4D4D4"/>
-          <w:sz w:val="21"/>
-          <w:szCs w:val="21"/>
-          <w:lang w:val="en-US" w:eastAsia="pt-BR"/>
-        </w:rPr>
-        <w:t xml:space="preserve">: </w:t>
-      </w:r>
-      <w:r>
-        <w:rPr>
-          <w:rFonts w:ascii="Consolas" w:eastAsia="Times New Roman" w:hAnsi="Consolas" w:cs="Times New Roman"/>
-          <w:color w:val="CE9178"/>
-          <w:sz w:val="21"/>
-          <w:szCs w:val="21"/>
-          <w:lang w:val="en-US" w:eastAsia="pt-BR"/>
-        </w:rPr>
-        <w:t>"DOMINGO"</w:t>
+        <w:t>                      }</w:t>
       </w:r>
     </w:p>
     <w:p>
@@ -6080,7 +5656,7 @@
           <w:szCs w:val="21"/>
           <w:lang w:val="en-US" w:eastAsia="pt-BR"/>
         </w:rPr>
-        <w:t>                      }</w:t>
+        <w:t>                    ],</w:t>
       </w:r>
     </w:p>
     <w:p>
@@ -6103,7 +5679,47 @@
           <w:szCs w:val="21"/>
           <w:lang w:val="en-US" w:eastAsia="pt-BR"/>
         </w:rPr>
-        <w:t>                    ],</w:t>
+        <w:t xml:space="preserve">                    </w:t>
+      </w:r>
+      <w:r>
+        <w:rPr>
+          <w:rFonts w:ascii="Consolas" w:eastAsia="Times New Roman" w:hAnsi="Consolas" w:cs="Times New Roman"/>
+          <w:color w:val="9CDCFE"/>
+          <w:sz w:val="21"/>
+          <w:szCs w:val="21"/>
+          <w:lang w:val="en-US" w:eastAsia="pt-BR"/>
+        </w:rPr>
+        <w:t>"restrictionIndicator"</w:t>
+      </w:r>
+      <w:r>
+        <w:rPr>
+          <w:rFonts w:ascii="Consolas" w:eastAsia="Times New Roman" w:hAnsi="Consolas" w:cs="Times New Roman"/>
+          <w:color w:val="D4D4D4"/>
+          <w:sz w:val="21"/>
+          <w:szCs w:val="21"/>
+          <w:lang w:val="en-US" w:eastAsia="pt-BR"/>
+        </w:rPr>
+        <w:t xml:space="preserve">: </w:t>
+      </w:r>
+      <w:r>
+        <w:rPr>
+          <w:rFonts w:ascii="Consolas" w:eastAsia="Times New Roman" w:hAnsi="Consolas" w:cs="Times New Roman"/>
+          <w:color w:val="569CD6"/>
+          <w:sz w:val="21"/>
+          <w:szCs w:val="21"/>
+          <w:lang w:val="en-US" w:eastAsia="pt-BR"/>
+        </w:rPr>
+        <w:t>false</w:t>
+      </w:r>
+      <w:r>
+        <w:rPr>
+          <w:rFonts w:ascii="Consolas" w:eastAsia="Times New Roman" w:hAnsi="Consolas" w:cs="Times New Roman"/>
+          <w:color w:val="D4D4D4"/>
+          <w:sz w:val="21"/>
+          <w:szCs w:val="21"/>
+          <w:lang w:val="en-US" w:eastAsia="pt-BR"/>
+        </w:rPr>
+        <w:t>,</w:t>
       </w:r>
     </w:p>
     <w:p>
@@ -6136,59 +5752,17 @@
           <w:szCs w:val="21"/>
           <w:lang w:val="en-US" w:eastAsia="pt-BR"/>
         </w:rPr>
-        <w:t>"</w:t>
-      </w:r>
-      <w:proofErr w:type="spellStart"/>
-      <w:r>
-        <w:rPr>
-          <w:rFonts w:ascii="Consolas" w:eastAsia="Times New Roman" w:hAnsi="Consolas" w:cs="Times New Roman"/>
-          <w:color w:val="9CDCFE"/>
+        <w:t>"phones"</w:t>
+      </w:r>
+      <w:r>
+        <w:rPr>
+          <w:rFonts w:ascii="Consolas" w:eastAsia="Times New Roman" w:hAnsi="Consolas" w:cs="Times New Roman"/>
+          <w:color w:val="D4D4D4"/>
           <w:sz w:val="21"/>
           <w:szCs w:val="21"/>
           <w:lang w:val="en-US" w:eastAsia="pt-BR"/>
         </w:rPr>
-        <w:t>restrictionIndicator</w:t>
-      </w:r>
-      <w:proofErr w:type="spellEnd"/>
-      <w:r>
-        <w:rPr>
-          <w:rFonts w:ascii="Consolas" w:eastAsia="Times New Roman" w:hAnsi="Consolas" w:cs="Times New Roman"/>
-          <w:color w:val="9CDCFE"/>
-          <w:sz w:val="21"/>
-          <w:szCs w:val="21"/>
-          <w:lang w:val="en-US" w:eastAsia="pt-BR"/>
-        </w:rPr>
-        <w:t>"</w:t>
-      </w:r>
-      <w:r>
-        <w:rPr>
-          <w:rFonts w:ascii="Consolas" w:eastAsia="Times New Roman" w:hAnsi="Consolas" w:cs="Times New Roman"/>
-          <w:color w:val="D4D4D4"/>
-          <w:sz w:val="21"/>
-          <w:szCs w:val="21"/>
-          <w:lang w:val="en-US" w:eastAsia="pt-BR"/>
-        </w:rPr>
-        <w:t xml:space="preserve">: </w:t>
-      </w:r>
-      <w:r>
-        <w:rPr>
-          <w:rFonts w:ascii="Consolas" w:eastAsia="Times New Roman" w:hAnsi="Consolas" w:cs="Times New Roman"/>
-          <w:color w:val="569CD6"/>
-          <w:sz w:val="21"/>
-          <w:szCs w:val="21"/>
-          <w:lang w:val="en-US" w:eastAsia="pt-BR"/>
-        </w:rPr>
-        <w:t>false</w:t>
-      </w:r>
-      <w:r>
-        <w:rPr>
-          <w:rFonts w:ascii="Consolas" w:eastAsia="Times New Roman" w:hAnsi="Consolas" w:cs="Times New Roman"/>
-          <w:color w:val="D4D4D4"/>
-          <w:sz w:val="21"/>
-          <w:szCs w:val="21"/>
-          <w:lang w:val="en-US" w:eastAsia="pt-BR"/>
-        </w:rPr>
-        <w:t>,</w:t>
+        <w:t>: [</w:t>
       </w:r>
     </w:p>
     <w:p>
@@ -6211,27 +5785,7 @@
           <w:szCs w:val="21"/>
           <w:lang w:val="en-US" w:eastAsia="pt-BR"/>
         </w:rPr>
-        <w:t xml:space="preserve">                    </w:t>
-      </w:r>
-      <w:r>
-        <w:rPr>
-          <w:rFonts w:ascii="Consolas" w:eastAsia="Times New Roman" w:hAnsi="Consolas" w:cs="Times New Roman"/>
-          <w:color w:val="9CDCFE"/>
-          <w:sz w:val="21"/>
-          <w:szCs w:val="21"/>
-          <w:lang w:val="en-US" w:eastAsia="pt-BR"/>
-        </w:rPr>
-        <w:t>"phones"</w:t>
-      </w:r>
-      <w:r>
-        <w:rPr>
-          <w:rFonts w:ascii="Consolas" w:eastAsia="Times New Roman" w:hAnsi="Consolas" w:cs="Times New Roman"/>
-          <w:color w:val="D4D4D4"/>
-          <w:sz w:val="21"/>
-          <w:szCs w:val="21"/>
-          <w:lang w:val="en-US" w:eastAsia="pt-BR"/>
-        </w:rPr>
-        <w:t>: [</w:t>
+        <w:t>                      {</w:t>
       </w:r>
     </w:p>
     <w:p>
@@ -6254,7 +5808,47 @@
           <w:szCs w:val="21"/>
           <w:lang w:val="en-US" w:eastAsia="pt-BR"/>
         </w:rPr>
-        <w:t>                      {</w:t>
+        <w:t xml:space="preserve">                        </w:t>
+      </w:r>
+      <w:r>
+        <w:rPr>
+          <w:rFonts w:ascii="Consolas" w:eastAsia="Times New Roman" w:hAnsi="Consolas" w:cs="Times New Roman"/>
+          <w:color w:val="9CDCFE"/>
+          <w:sz w:val="21"/>
+          <w:szCs w:val="21"/>
+          <w:lang w:val="en-US" w:eastAsia="pt-BR"/>
+        </w:rPr>
+        <w:t>"type"</w:t>
+      </w:r>
+      <w:r>
+        <w:rPr>
+          <w:rFonts w:ascii="Consolas" w:eastAsia="Times New Roman" w:hAnsi="Consolas" w:cs="Times New Roman"/>
+          <w:color w:val="D4D4D4"/>
+          <w:sz w:val="21"/>
+          <w:szCs w:val="21"/>
+          <w:lang w:val="en-US" w:eastAsia="pt-BR"/>
+        </w:rPr>
+        <w:t xml:space="preserve">: </w:t>
+      </w:r>
+      <w:r>
+        <w:rPr>
+          <w:rFonts w:ascii="Consolas" w:eastAsia="Times New Roman" w:hAnsi="Consolas" w:cs="Times New Roman"/>
+          <w:color w:val="CE9178"/>
+          <w:sz w:val="21"/>
+          <w:szCs w:val="21"/>
+          <w:lang w:val="en-US" w:eastAsia="pt-BR"/>
+        </w:rPr>
+        <w:t>"FIXO"</w:t>
+      </w:r>
+      <w:r>
+        <w:rPr>
+          <w:rFonts w:ascii="Consolas" w:eastAsia="Times New Roman" w:hAnsi="Consolas" w:cs="Times New Roman"/>
+          <w:color w:val="D4D4D4"/>
+          <w:sz w:val="21"/>
+          <w:szCs w:val="21"/>
+          <w:lang w:val="en-US" w:eastAsia="pt-BR"/>
+        </w:rPr>
+        <w:t>,</w:t>
       </w:r>
     </w:p>
     <w:p>
@@ -6287,7 +5881,7 @@
           <w:szCs w:val="21"/>
           <w:lang w:val="en-US" w:eastAsia="pt-BR"/>
         </w:rPr>
-        <w:t>"type"</w:t>
+        <w:t>"countryCallingCode"</w:t>
       </w:r>
       <w:r>
         <w:rPr>
@@ -6307,7 +5901,7 @@
           <w:szCs w:val="21"/>
           <w:lang w:val="en-US" w:eastAsia="pt-BR"/>
         </w:rPr>
-        <w:t>"FIXO"</w:t>
+        <w:t>"55"</w:t>
       </w:r>
       <w:r>
         <w:rPr>
@@ -6350,49 +5944,27 @@
           <w:szCs w:val="21"/>
           <w:lang w:val="en-US" w:eastAsia="pt-BR"/>
         </w:rPr>
-        <w:t>"</w:t>
-      </w:r>
-      <w:proofErr w:type="spellStart"/>
-      <w:r>
-        <w:rPr>
-          <w:rFonts w:ascii="Consolas" w:eastAsia="Times New Roman" w:hAnsi="Consolas" w:cs="Times New Roman"/>
-          <w:color w:val="9CDCFE"/>
+        <w:t>"areaCode"</w:t>
+      </w:r>
+      <w:r>
+        <w:rPr>
+          <w:rFonts w:ascii="Consolas" w:eastAsia="Times New Roman" w:hAnsi="Consolas" w:cs="Times New Roman"/>
+          <w:color w:val="D4D4D4"/>
           <w:sz w:val="21"/>
           <w:szCs w:val="21"/>
           <w:lang w:val="en-US" w:eastAsia="pt-BR"/>
         </w:rPr>
-        <w:t>countryCallingCode</w:t>
-      </w:r>
-      <w:proofErr w:type="spellEnd"/>
-      <w:r>
-        <w:rPr>
-          <w:rFonts w:ascii="Consolas" w:eastAsia="Times New Roman" w:hAnsi="Consolas" w:cs="Times New Roman"/>
-          <w:color w:val="9CDCFE"/>
+        <w:t xml:space="preserve">: </w:t>
+      </w:r>
+      <w:r>
+        <w:rPr>
+          <w:rFonts w:ascii="Consolas" w:eastAsia="Times New Roman" w:hAnsi="Consolas" w:cs="Times New Roman"/>
+          <w:color w:val="CE9178"/>
           <w:sz w:val="21"/>
           <w:szCs w:val="21"/>
           <w:lang w:val="en-US" w:eastAsia="pt-BR"/>
         </w:rPr>
-        <w:t>"</w:t>
-      </w:r>
-      <w:r>
-        <w:rPr>
-          <w:rFonts w:ascii="Consolas" w:eastAsia="Times New Roman" w:hAnsi="Consolas" w:cs="Times New Roman"/>
-          <w:color w:val="D4D4D4"/>
-          <w:sz w:val="21"/>
-          <w:szCs w:val="21"/>
-          <w:lang w:val="en-US" w:eastAsia="pt-BR"/>
-        </w:rPr>
-        <w:t xml:space="preserve">: </w:t>
-      </w:r>
-      <w:r>
-        <w:rPr>
-          <w:rFonts w:ascii="Consolas" w:eastAsia="Times New Roman" w:hAnsi="Consolas" w:cs="Times New Roman"/>
-          <w:color w:val="CE9178"/>
-          <w:sz w:val="21"/>
-          <w:szCs w:val="21"/>
-          <w:lang w:val="en-US" w:eastAsia="pt-BR"/>
-        </w:rPr>
-        <w:t>"55"</w:t>
+        <w:t>"11"</w:t>
       </w:r>
       <w:r>
         <w:rPr>
@@ -6435,59 +6007,27 @@
           <w:szCs w:val="21"/>
           <w:lang w:val="en-US" w:eastAsia="pt-BR"/>
         </w:rPr>
-        <w:t>"</w:t>
-      </w:r>
-      <w:proofErr w:type="spellStart"/>
-      <w:r>
-        <w:rPr>
-          <w:rFonts w:ascii="Consolas" w:eastAsia="Times New Roman" w:hAnsi="Consolas" w:cs="Times New Roman"/>
-          <w:color w:val="9CDCFE"/>
+        <w:t>"number"</w:t>
+      </w:r>
+      <w:r>
+        <w:rPr>
+          <w:rFonts w:ascii="Consolas" w:eastAsia="Times New Roman" w:hAnsi="Consolas" w:cs="Times New Roman"/>
+          <w:color w:val="D4D4D4"/>
           <w:sz w:val="21"/>
           <w:szCs w:val="21"/>
           <w:lang w:val="en-US" w:eastAsia="pt-BR"/>
         </w:rPr>
-        <w:t>areaCode</w:t>
-      </w:r>
-      <w:proofErr w:type="spellEnd"/>
-      <w:r>
-        <w:rPr>
-          <w:rFonts w:ascii="Consolas" w:eastAsia="Times New Roman" w:hAnsi="Consolas" w:cs="Times New Roman"/>
-          <w:color w:val="9CDCFE"/>
+        <w:t xml:space="preserve">: </w:t>
+      </w:r>
+      <w:r>
+        <w:rPr>
+          <w:rFonts w:ascii="Consolas" w:eastAsia="Times New Roman" w:hAnsi="Consolas" w:cs="Times New Roman"/>
+          <w:color w:val="CE9178"/>
           <w:sz w:val="21"/>
           <w:szCs w:val="21"/>
           <w:lang w:val="en-US" w:eastAsia="pt-BR"/>
         </w:rPr>
-        <w:t>"</w:t>
-      </w:r>
-      <w:r>
-        <w:rPr>
-          <w:rFonts w:ascii="Consolas" w:eastAsia="Times New Roman" w:hAnsi="Consolas" w:cs="Times New Roman"/>
-          <w:color w:val="D4D4D4"/>
-          <w:sz w:val="21"/>
-          <w:szCs w:val="21"/>
-          <w:lang w:val="en-US" w:eastAsia="pt-BR"/>
-        </w:rPr>
-        <w:t xml:space="preserve">: </w:t>
-      </w:r>
-      <w:r>
-        <w:rPr>
-          <w:rFonts w:ascii="Consolas" w:eastAsia="Times New Roman" w:hAnsi="Consolas" w:cs="Times New Roman"/>
-          <w:color w:val="CE9178"/>
-          <w:sz w:val="21"/>
-          <w:szCs w:val="21"/>
-          <w:lang w:val="en-US" w:eastAsia="pt-BR"/>
-        </w:rPr>
-        <w:t>"11"</w:t>
-      </w:r>
-      <w:r>
-        <w:rPr>
-          <w:rFonts w:ascii="Consolas" w:eastAsia="Times New Roman" w:hAnsi="Consolas" w:cs="Times New Roman"/>
-          <w:color w:val="D4D4D4"/>
-          <w:sz w:val="21"/>
-          <w:szCs w:val="21"/>
-          <w:lang w:val="en-US" w:eastAsia="pt-BR"/>
-        </w:rPr>
-        <w:t>,</w:t>
+        <w:t>"30041000"</w:t>
       </w:r>
     </w:p>
     <w:p>
@@ -6510,37 +6050,7 @@
           <w:szCs w:val="21"/>
           <w:lang w:val="en-US" w:eastAsia="pt-BR"/>
         </w:rPr>
-        <w:t xml:space="preserve">                        </w:t>
-      </w:r>
-      <w:r>
-        <w:rPr>
-          <w:rFonts w:ascii="Consolas" w:eastAsia="Times New Roman" w:hAnsi="Consolas" w:cs="Times New Roman"/>
-          <w:color w:val="9CDCFE"/>
-          <w:sz w:val="21"/>
-          <w:szCs w:val="21"/>
-          <w:lang w:val="en-US" w:eastAsia="pt-BR"/>
-        </w:rPr>
-        <w:t>"number"</w:t>
-      </w:r>
-      <w:r>
-        <w:rPr>
-          <w:rFonts w:ascii="Consolas" w:eastAsia="Times New Roman" w:hAnsi="Consolas" w:cs="Times New Roman"/>
-          <w:color w:val="D4D4D4"/>
-          <w:sz w:val="21"/>
-          <w:szCs w:val="21"/>
-          <w:lang w:val="en-US" w:eastAsia="pt-BR"/>
-        </w:rPr>
-        <w:t xml:space="preserve">: </w:t>
-      </w:r>
-      <w:r>
-        <w:rPr>
-          <w:rFonts w:ascii="Consolas" w:eastAsia="Times New Roman" w:hAnsi="Consolas" w:cs="Times New Roman"/>
-          <w:color w:val="CE9178"/>
-          <w:sz w:val="21"/>
-          <w:szCs w:val="21"/>
-          <w:lang w:val="en-US" w:eastAsia="pt-BR"/>
-        </w:rPr>
-        <w:t>"30041000"</w:t>
+        <w:t>                      }</w:t>
       </w:r>
     </w:p>
     <w:p>
@@ -6563,7 +6073,7 @@
           <w:szCs w:val="21"/>
           <w:lang w:val="en-US" w:eastAsia="pt-BR"/>
         </w:rPr>
-        <w:t>                      }</w:t>
+        <w:t>                    ]</w:t>
       </w:r>
     </w:p>
     <w:p>
@@ -6586,7 +6096,7 @@
           <w:szCs w:val="21"/>
           <w:lang w:val="en-US" w:eastAsia="pt-BR"/>
         </w:rPr>
-        <w:t>                    ]</w:t>
+        <w:t>                  }</w:t>
       </w:r>
     </w:p>
     <w:p>
@@ -6609,7 +6119,7 @@
           <w:szCs w:val="21"/>
           <w:lang w:val="en-US" w:eastAsia="pt-BR"/>
         </w:rPr>
-        <w:t>                  }</w:t>
+        <w:t>                ],</w:t>
       </w:r>
     </w:p>
     <w:p>
@@ -6632,7 +6142,27 @@
           <w:szCs w:val="21"/>
           <w:lang w:val="en-US" w:eastAsia="pt-BR"/>
         </w:rPr>
-        <w:t>                ],</w:t>
+        <w:t xml:space="preserve">                </w:t>
+      </w:r>
+      <w:r>
+        <w:rPr>
+          <w:rFonts w:ascii="Consolas" w:eastAsia="Times New Roman" w:hAnsi="Consolas" w:cs="Times New Roman"/>
+          <w:color w:val="9CDCFE"/>
+          <w:sz w:val="21"/>
+          <w:szCs w:val="21"/>
+          <w:lang w:val="en-US" w:eastAsia="pt-BR"/>
+        </w:rPr>
+        <w:t>"services"</w:t>
+      </w:r>
+      <w:r>
+        <w:rPr>
+          <w:rFonts w:ascii="Consolas" w:eastAsia="Times New Roman" w:hAnsi="Consolas" w:cs="Times New Roman"/>
+          <w:color w:val="D4D4D4"/>
+          <w:sz w:val="21"/>
+          <w:szCs w:val="21"/>
+          <w:lang w:val="en-US" w:eastAsia="pt-BR"/>
+        </w:rPr>
+        <w:t>: [</w:t>
       </w:r>
     </w:p>
     <w:p>
@@ -6655,27 +6185,7 @@
           <w:szCs w:val="21"/>
           <w:lang w:val="en-US" w:eastAsia="pt-BR"/>
         </w:rPr>
-        <w:t xml:space="preserve">                </w:t>
-      </w:r>
-      <w:r>
-        <w:rPr>
-          <w:rFonts w:ascii="Consolas" w:eastAsia="Times New Roman" w:hAnsi="Consolas" w:cs="Times New Roman"/>
-          <w:color w:val="9CDCFE"/>
-          <w:sz w:val="21"/>
-          <w:szCs w:val="21"/>
-          <w:lang w:val="en-US" w:eastAsia="pt-BR"/>
-        </w:rPr>
-        <w:t>"services"</w:t>
-      </w:r>
-      <w:r>
-        <w:rPr>
-          <w:rFonts w:ascii="Consolas" w:eastAsia="Times New Roman" w:hAnsi="Consolas" w:cs="Times New Roman"/>
-          <w:color w:val="D4D4D4"/>
-          <w:sz w:val="21"/>
-          <w:szCs w:val="21"/>
-          <w:lang w:val="en-US" w:eastAsia="pt-BR"/>
-        </w:rPr>
-        <w:t>: [</w:t>
+        <w:t>                  {</w:t>
       </w:r>
     </w:p>
     <w:p>
@@ -6698,7 +6208,47 @@
           <w:szCs w:val="21"/>
           <w:lang w:val="en-US" w:eastAsia="pt-BR"/>
         </w:rPr>
-        <w:t>                  {</w:t>
+        <w:t xml:space="preserve">                    </w:t>
+      </w:r>
+      <w:r>
+        <w:rPr>
+          <w:rFonts w:ascii="Consolas" w:eastAsia="Times New Roman" w:hAnsi="Consolas" w:cs="Times New Roman"/>
+          <w:color w:val="9CDCFE"/>
+          <w:sz w:val="21"/>
+          <w:szCs w:val="21"/>
+          <w:lang w:val="en-US" w:eastAsia="pt-BR"/>
+        </w:rPr>
+        <w:t>"type"</w:t>
+      </w:r>
+      <w:r>
+        <w:rPr>
+          <w:rFonts w:ascii="Consolas" w:eastAsia="Times New Roman" w:hAnsi="Consolas" w:cs="Times New Roman"/>
+          <w:color w:val="D4D4D4"/>
+          <w:sz w:val="21"/>
+          <w:szCs w:val="21"/>
+          <w:lang w:val="en-US" w:eastAsia="pt-BR"/>
+        </w:rPr>
+        <w:t xml:space="preserve">: </w:t>
+      </w:r>
+      <w:r>
+        <w:rPr>
+          <w:rFonts w:ascii="Consolas" w:eastAsia="Times New Roman" w:hAnsi="Consolas" w:cs="Times New Roman"/>
+          <w:color w:val="CE9178"/>
+          <w:sz w:val="21"/>
+          <w:szCs w:val="21"/>
+          <w:lang w:val="en-US" w:eastAsia="pt-BR"/>
+        </w:rPr>
+        <w:t>"ASSISTENCIA_AUTO"</w:t>
+      </w:r>
+      <w:r>
+        <w:rPr>
+          <w:rFonts w:ascii="Consolas" w:eastAsia="Times New Roman" w:hAnsi="Consolas" w:cs="Times New Roman"/>
+          <w:color w:val="D4D4D4"/>
+          <w:sz w:val="21"/>
+          <w:szCs w:val="21"/>
+          <w:lang w:val="en-US" w:eastAsia="pt-BR"/>
+        </w:rPr>
+        <w:t>,</w:t>
       </w:r>
     </w:p>
     <w:p>
@@ -6731,7 +6281,7 @@
           <w:szCs w:val="21"/>
           <w:lang w:val="en-US" w:eastAsia="pt-BR"/>
         </w:rPr>
-        <w:t>"type"</w:t>
+        <w:t>"typeOthers"</w:t>
       </w:r>
       <w:r>
         <w:rPr>
@@ -6751,7 +6301,7 @@
           <w:szCs w:val="21"/>
           <w:lang w:val="en-US" w:eastAsia="pt-BR"/>
         </w:rPr>
-        <w:t>"ASSISTENCIA_AUTO"</w:t>
+        <w:t>"string"</w:t>
       </w:r>
       <w:r>
         <w:rPr>
@@ -6773,80 +6323,60 @@
           <w:color w:val="D4D4D4"/>
           <w:sz w:val="21"/>
           <w:szCs w:val="21"/>
+          <w:lang w:eastAsia="pt-BR"/>
+        </w:rPr>
+      </w:pPr>
+      <w:r>
+        <w:rPr>
+          <w:rFonts w:ascii="Consolas" w:eastAsia="Times New Roman" w:hAnsi="Consolas" w:cs="Times New Roman"/>
+          <w:color w:val="D4D4D4"/>
+          <w:sz w:val="21"/>
+          <w:szCs w:val="21"/>
           <w:lang w:val="en-US" w:eastAsia="pt-BR"/>
         </w:rPr>
-      </w:pPr>
+        <w:t xml:space="preserve">                    </w:t>
+      </w:r>
+      <w:r>
+        <w:rPr>
+          <w:rFonts w:ascii="Consolas" w:eastAsia="Times New Roman" w:hAnsi="Consolas" w:cs="Times New Roman"/>
+          <w:color w:val="9CDCFE"/>
+          <w:sz w:val="21"/>
+          <w:szCs w:val="21"/>
+          <w:lang w:eastAsia="pt-BR"/>
+        </w:rPr>
+        <w:t>"</w:t>
+      </w:r>
+      <w:proofErr w:type="spellStart"/>
+      <w:r>
+        <w:rPr>
+          <w:rFonts w:ascii="Consolas" w:eastAsia="Times New Roman" w:hAnsi="Consolas" w:cs="Times New Roman"/>
+          <w:color w:val="9CDCFE"/>
+          <w:sz w:val="21"/>
+          <w:szCs w:val="21"/>
+          <w:lang w:eastAsia="pt-BR"/>
+        </w:rPr>
+        <w:t>name</w:t>
+      </w:r>
+      <w:proofErr w:type="spellEnd"/>
+      <w:r>
+        <w:rPr>
+          <w:rFonts w:ascii="Consolas" w:eastAsia="Times New Roman" w:hAnsi="Consolas" w:cs="Times New Roman"/>
+          <w:color w:val="9CDCFE"/>
+          <w:sz w:val="21"/>
+          <w:szCs w:val="21"/>
+          <w:lang w:eastAsia="pt-BR"/>
+        </w:rPr>
+        <w:t>"</w:t>
+      </w:r>
       <w:r>
         <w:rPr>
           <w:rFonts w:ascii="Consolas" w:eastAsia="Times New Roman" w:hAnsi="Consolas" w:cs="Times New Roman"/>
           <w:color w:val="D4D4D4"/>
           <w:sz w:val="21"/>
           <w:szCs w:val="21"/>
-          <w:lang w:val="en-US" w:eastAsia="pt-BR"/>
-        </w:rPr>
-        <w:t xml:space="preserve">                    </w:t>
-      </w:r>
-      <w:r>
-        <w:rPr>
-          <w:rFonts w:ascii="Consolas" w:eastAsia="Times New Roman" w:hAnsi="Consolas" w:cs="Times New Roman"/>
-          <w:color w:val="9CDCFE"/>
-          <w:sz w:val="21"/>
-          <w:szCs w:val="21"/>
-          <w:lang w:val="en-US" w:eastAsia="pt-BR"/>
-        </w:rPr>
-        <w:t>"</w:t>
-      </w:r>
-      <w:proofErr w:type="spellStart"/>
-      <w:r>
-        <w:rPr>
-          <w:rFonts w:ascii="Consolas" w:eastAsia="Times New Roman" w:hAnsi="Consolas" w:cs="Times New Roman"/>
-          <w:color w:val="9CDCFE"/>
-          <w:sz w:val="21"/>
-          <w:szCs w:val="21"/>
-          <w:lang w:val="en-US" w:eastAsia="pt-BR"/>
-        </w:rPr>
-        <w:t>typeOthers</w:t>
-      </w:r>
-      <w:proofErr w:type="spellEnd"/>
-      <w:r>
-        <w:rPr>
-          <w:rFonts w:ascii="Consolas" w:eastAsia="Times New Roman" w:hAnsi="Consolas" w:cs="Times New Roman"/>
-          <w:color w:val="9CDCFE"/>
-          <w:sz w:val="21"/>
-          <w:szCs w:val="21"/>
-          <w:lang w:val="en-US" w:eastAsia="pt-BR"/>
-        </w:rPr>
-        <w:t>"</w:t>
-      </w:r>
-      <w:r>
-        <w:rPr>
-          <w:rFonts w:ascii="Consolas" w:eastAsia="Times New Roman" w:hAnsi="Consolas" w:cs="Times New Roman"/>
-          <w:color w:val="D4D4D4"/>
-          <w:sz w:val="21"/>
-          <w:szCs w:val="21"/>
-          <w:lang w:val="en-US" w:eastAsia="pt-BR"/>
-        </w:rPr>
-        <w:t xml:space="preserve">: </w:t>
-      </w:r>
-      <w:r>
-        <w:rPr>
-          <w:rFonts w:ascii="Consolas" w:eastAsia="Times New Roman" w:hAnsi="Consolas" w:cs="Times New Roman"/>
-          <w:color w:val="CE9178"/>
-          <w:sz w:val="21"/>
-          <w:szCs w:val="21"/>
-          <w:lang w:val="en-US" w:eastAsia="pt-BR"/>
-        </w:rPr>
-        <w:t>"string"</w:t>
-      </w:r>
-      <w:r>
-        <w:rPr>
-          <w:rFonts w:ascii="Consolas" w:eastAsia="Times New Roman" w:hAnsi="Consolas" w:cs="Times New Roman"/>
-          <w:color w:val="D4D4D4"/>
-          <w:sz w:val="21"/>
-          <w:szCs w:val="21"/>
-          <w:lang w:val="en-US" w:eastAsia="pt-BR"/>
-        </w:rPr>
-        <w:t>,</w:t>
+          <w:lang w:eastAsia="pt-BR"/>
+        </w:rPr>
+        <w:t>: [</w:t>
       </w:r>
     </w:p>
     <w:p>
@@ -6858,7 +6388,7 @@
           <w:color w:val="D4D4D4"/>
           <w:sz w:val="21"/>
           <w:szCs w:val="21"/>
-          <w:lang w:val="en-US" w:eastAsia="pt-BR"/>
+          <w:lang w:eastAsia="pt-BR"/>
         </w:rPr>
       </w:pPr>
       <w:r>
@@ -6867,29 +6397,19 @@
           <w:color w:val="D4D4D4"/>
           <w:sz w:val="21"/>
           <w:szCs w:val="21"/>
-          <w:lang w:val="en-US" w:eastAsia="pt-BR"/>
-        </w:rPr>
-        <w:t xml:space="preserve">                    </w:t>
-      </w:r>
-      <w:r>
-        <w:rPr>
-          <w:rFonts w:ascii="Consolas" w:eastAsia="Times New Roman" w:hAnsi="Consolas" w:cs="Times New Roman"/>
-          <w:color w:val="9CDCFE"/>
-          <w:sz w:val="21"/>
-          <w:szCs w:val="21"/>
-          <w:lang w:val="en-US" w:eastAsia="pt-BR"/>
-        </w:rPr>
-        <w:t>"name"</w:t>
-      </w:r>
-      <w:r>
-        <w:rPr>
-          <w:rFonts w:ascii="Consolas" w:eastAsia="Times New Roman" w:hAnsi="Consolas" w:cs="Times New Roman"/>
-          <w:color w:val="D4D4D4"/>
-          <w:sz w:val="21"/>
-          <w:szCs w:val="21"/>
-          <w:lang w:val="en-US" w:eastAsia="pt-BR"/>
-        </w:rPr>
-        <w:t>: [</w:t>
+          <w:lang w:eastAsia="pt-BR"/>
+        </w:rPr>
+        <w:t xml:space="preserve">                      </w:t>
+      </w:r>
+      <w:r>
+        <w:rPr>
+          <w:rFonts w:ascii="Consolas" w:eastAsia="Times New Roman" w:hAnsi="Consolas" w:cs="Times New Roman"/>
+          <w:color w:val="CE9178"/>
+          <w:sz w:val="21"/>
+          <w:szCs w:val="21"/>
+          <w:lang w:eastAsia="pt-BR"/>
+        </w:rPr>
+        <w:t>"ACIONAMENTO_E_OU_AGENDAMENTO_DE_LEVA_E_TRAZ"</w:t>
       </w:r>
     </w:p>
     <w:p>
@@ -6910,19 +6430,19 @@
           <w:color w:val="D4D4D4"/>
           <w:sz w:val="21"/>
           <w:szCs w:val="21"/>
+          <w:lang w:eastAsia="pt-BR"/>
+        </w:rPr>
+        <w:t xml:space="preserve">                    </w:t>
+      </w:r>
+      <w:r>
+        <w:rPr>
+          <w:rFonts w:ascii="Consolas" w:eastAsia="Times New Roman" w:hAnsi="Consolas" w:cs="Times New Roman"/>
+          <w:color w:val="D4D4D4"/>
+          <w:sz w:val="21"/>
+          <w:szCs w:val="21"/>
           <w:lang w:val="en-US" w:eastAsia="pt-BR"/>
         </w:rPr>
-        <w:t xml:space="preserve">                      </w:t>
-      </w:r>
-      <w:r>
-        <w:rPr>
-          <w:rFonts w:ascii="Consolas" w:eastAsia="Times New Roman" w:hAnsi="Consolas" w:cs="Times New Roman"/>
-          <w:color w:val="CE9178"/>
-          <w:sz w:val="21"/>
-          <w:szCs w:val="21"/>
-          <w:lang w:val="en-US" w:eastAsia="pt-BR"/>
-        </w:rPr>
-        <w:t>"string"</w:t>
+        <w:t>],</w:t>
       </w:r>
     </w:p>
     <w:p>
@@ -6945,7 +6465,37 @@
           <w:szCs w:val="21"/>
           <w:lang w:val="en-US" w:eastAsia="pt-BR"/>
         </w:rPr>
-        <w:t>                    ]</w:t>
+        <w:t xml:space="preserve">                    </w:t>
+      </w:r>
+      <w:r>
+        <w:rPr>
+          <w:rFonts w:ascii="Consolas" w:eastAsia="Times New Roman" w:hAnsi="Consolas" w:cs="Times New Roman"/>
+          <w:color w:val="9CDCFE"/>
+          <w:sz w:val="21"/>
+          <w:szCs w:val="21"/>
+          <w:lang w:val="en-US" w:eastAsia="pt-BR"/>
+        </w:rPr>
+        <w:t>"description"</w:t>
+      </w:r>
+      <w:r>
+        <w:rPr>
+          <w:rFonts w:ascii="Consolas" w:eastAsia="Times New Roman" w:hAnsi="Consolas" w:cs="Times New Roman"/>
+          <w:color w:val="D4D4D4"/>
+          <w:sz w:val="21"/>
+          <w:szCs w:val="21"/>
+          <w:lang w:val="en-US" w:eastAsia="pt-BR"/>
+        </w:rPr>
+        <w:t xml:space="preserve">: </w:t>
+      </w:r>
+      <w:r>
+        <w:rPr>
+          <w:rFonts w:ascii="Consolas" w:eastAsia="Times New Roman" w:hAnsi="Consolas" w:cs="Times New Roman"/>
+          <w:color w:val="CE9178"/>
+          <w:sz w:val="21"/>
+          <w:szCs w:val="21"/>
+          <w:lang w:val="en-US" w:eastAsia="pt-BR"/>
+        </w:rPr>
+        <w:t>"string"</w:t>
       </w:r>
     </w:p>
     <w:p>
@@ -7331,29 +6881,7 @@
           <w:szCs w:val="21"/>
           <w:lang w:val="en-US" w:eastAsia="pt-BR"/>
         </w:rPr>
-        <w:t>"</w:t>
-      </w:r>
-      <w:proofErr w:type="spellStart"/>
-      <w:r>
-        <w:rPr>
-          <w:rFonts w:ascii="Consolas" w:eastAsia="Times New Roman" w:hAnsi="Consolas" w:cs="Times New Roman"/>
-          <w:color w:val="9CDCFE"/>
-          <w:sz w:val="21"/>
-          <w:szCs w:val="21"/>
-          <w:lang w:val="en-US" w:eastAsia="pt-BR"/>
-        </w:rPr>
-        <w:t>prev</w:t>
-      </w:r>
-      <w:proofErr w:type="spellEnd"/>
-      <w:r>
-        <w:rPr>
-          <w:rFonts w:ascii="Consolas" w:eastAsia="Times New Roman" w:hAnsi="Consolas" w:cs="Times New Roman"/>
-          <w:color w:val="9CDCFE"/>
-          <w:sz w:val="21"/>
-          <w:szCs w:val="21"/>
-          <w:lang w:val="en-US" w:eastAsia="pt-BR"/>
-        </w:rPr>
-        <w:t>"</w:t>
+        <w:t>"prev"</w:t>
       </w:r>
       <w:r>
         <w:rPr>
@@ -11165,7 +10693,6 @@
               <w:t>/</w:t>
             </w:r>
             <w:proofErr w:type="spellStart"/>
-            <w:proofErr w:type="gramStart"/>
             <w:r>
               <w:rPr>
                 <w:rFonts w:ascii="Calibri" w:eastAsia="Times New Roman" w:hAnsi="Calibri" w:cs="Calibri"/>
@@ -11175,7 +10702,6 @@
               <w:t>json;charset</w:t>
             </w:r>
             <w:proofErr w:type="spellEnd"/>
-            <w:proofErr w:type="gramEnd"/>
             <w:r>
               <w:rPr>
                 <w:rFonts w:ascii="Calibri" w:eastAsia="Times New Roman" w:hAnsi="Calibri" w:cs="Calibri"/>
@@ -11493,7 +11019,6 @@
               <w:t xml:space="preserve">Especifica os tipos de </w:t>
             </w:r>
             <w:proofErr w:type="spellStart"/>
-            <w:proofErr w:type="gramStart"/>
             <w:r>
               <w:rPr>
                 <w:rFonts w:ascii="Calibri" w:eastAsia="Times New Roman" w:hAnsi="Calibri" w:cs="Calibri"/>
@@ -11509,16 +11034,7 @@
                 <w:color w:val="000000"/>
                 <w:lang w:eastAsia="pt-BR"/>
               </w:rPr>
-              <w:t>(</w:t>
-            </w:r>
-            <w:proofErr w:type="gramEnd"/>
-            <w:r>
-              <w:rPr>
-                <w:rFonts w:ascii="Calibri" w:eastAsia="Times New Roman" w:hAnsi="Calibri" w:cs="Calibri"/>
-                <w:color w:val="000000"/>
-                <w:lang w:eastAsia="pt-BR"/>
-              </w:rPr>
-              <w:t xml:space="preserve">geralmente algoritmo de compressão) que são suportados pelo cliente, com previsão de suporte ao </w:t>
+              <w:t xml:space="preserve">(geralmente algoritmo de compressão) que são suportados pelo cliente, com previsão de suporte ao </w:t>
             </w:r>
             <w:proofErr w:type="spellStart"/>
             <w:r>
@@ -13155,25 +12671,7 @@
                 <w:color w:val="000000"/>
                 <w:lang w:eastAsia="pt-BR"/>
               </w:rPr>
-              <w:t xml:space="preserve"> requisitado suporte </w:t>
-            </w:r>
-            <w:proofErr w:type="gramStart"/>
-            <w:r>
-              <w:rPr>
-                <w:rFonts w:ascii="Calibri" w:eastAsia="Times New Roman" w:hAnsi="Calibri" w:cs="Calibri"/>
-                <w:color w:val="000000"/>
-                <w:lang w:eastAsia="pt-BR"/>
-              </w:rPr>
-              <w:t>outro formato e este formato tenha</w:t>
-            </w:r>
-            <w:proofErr w:type="gramEnd"/>
-            <w:r>
-              <w:rPr>
-                <w:rFonts w:ascii="Calibri" w:eastAsia="Times New Roman" w:hAnsi="Calibri" w:cs="Calibri"/>
-                <w:color w:val="000000"/>
-                <w:lang w:eastAsia="pt-BR"/>
-              </w:rPr>
-              <w:t xml:space="preserve"> sido solicitado através do cabeçalho </w:t>
+              <w:t> requisitado suporte outro formato e este formato tenha sido solicitado através do cabeçalho </w:t>
             </w:r>
             <w:proofErr w:type="spellStart"/>
             <w:r>
@@ -13305,25 +12803,7 @@
                 <w:color w:val="000000"/>
                 <w:lang w:eastAsia="pt-BR"/>
               </w:rPr>
-              <w:t>. Deve ser preenchido de forma completa, por exemplo: x-</w:t>
-            </w:r>
-            <w:proofErr w:type="gramStart"/>
-            <w:r>
-              <w:rPr>
-                <w:rFonts w:ascii="Calibri" w:eastAsia="Times New Roman" w:hAnsi="Calibri" w:cs="Calibri"/>
-                <w:color w:val="000000"/>
-                <w:lang w:eastAsia="pt-BR"/>
-              </w:rPr>
-              <w:t>v :</w:t>
-            </w:r>
-            <w:proofErr w:type="gramEnd"/>
-            <w:r>
-              <w:rPr>
-                <w:rFonts w:ascii="Calibri" w:eastAsia="Times New Roman" w:hAnsi="Calibri" w:cs="Calibri"/>
-                <w:color w:val="000000"/>
-                <w:lang w:eastAsia="pt-BR"/>
-              </w:rPr>
-              <w:t xml:space="preserve"> 1.0.2</w:t>
+              <w:t>. Deve ser preenchido de forma completa, por exemplo: x-v : 1.0.2</w:t>
             </w:r>
           </w:p>
         </w:tc>
@@ -15546,25 +15026,7 @@
                 <w:color w:val="000000"/>
                 <w:lang w:eastAsia="pt-BR"/>
               </w:rPr>
-              <w:t xml:space="preserve">Execução normal. A solicitação foi </w:t>
-            </w:r>
-            <w:proofErr w:type="gramStart"/>
-            <w:r>
-              <w:rPr>
-                <w:rFonts w:ascii="Calibri" w:eastAsia="Times New Roman" w:hAnsi="Calibri" w:cs="Calibri"/>
-                <w:color w:val="000000"/>
-                <w:lang w:eastAsia="pt-BR"/>
-              </w:rPr>
-              <w:t>bem sucedida</w:t>
-            </w:r>
-            <w:proofErr w:type="gramEnd"/>
-            <w:r>
-              <w:rPr>
-                <w:rFonts w:ascii="Calibri" w:eastAsia="Times New Roman" w:hAnsi="Calibri" w:cs="Calibri"/>
-                <w:color w:val="000000"/>
-                <w:lang w:eastAsia="pt-BR"/>
-              </w:rPr>
-              <w:t>.</w:t>
+              <w:t>Execução normal. A solicitação foi bem sucedida.</w:t>
             </w:r>
           </w:p>
         </w:tc>
@@ -20540,25 +20002,7 @@
                 <w:color w:val="000000"/>
                 <w:lang w:eastAsia="pt-BR"/>
               </w:rPr>
-              <w:t xml:space="preserve"> </w:t>
-            </w:r>
-            <w:proofErr w:type="gramStart"/>
-            <w:r>
-              <w:rPr>
-                <w:rFonts w:ascii="Calibri" w:eastAsia="Times New Roman" w:hAnsi="Calibri" w:cs="Calibri"/>
-                <w:color w:val="000000"/>
-                <w:lang w:eastAsia="pt-BR"/>
-              </w:rPr>
-              <w:t>UTC(</w:t>
-            </w:r>
-            <w:proofErr w:type="gramEnd"/>
-            <w:r>
-              <w:rPr>
-                <w:rFonts w:ascii="Calibri" w:eastAsia="Times New Roman" w:hAnsi="Calibri" w:cs="Calibri"/>
-                <w:color w:val="000000"/>
-                <w:lang w:eastAsia="pt-BR"/>
-              </w:rPr>
-              <w:t xml:space="preserve">UTC time </w:t>
+              <w:t xml:space="preserve"> UTC(UTC time </w:t>
             </w:r>
             <w:proofErr w:type="spellStart"/>
             <w:r>
@@ -21588,25 +21032,7 @@
                 <w:color w:val="000000"/>
                 <w:lang w:eastAsia="pt-BR"/>
               </w:rPr>
-              <w:t xml:space="preserve"> que representa um valor percentual, tendo como referência que </w:t>
-            </w:r>
-            <w:proofErr w:type="gramStart"/>
-            <w:r>
-              <w:rPr>
-                <w:rFonts w:ascii="Calibri" w:eastAsia="Times New Roman" w:hAnsi="Calibri" w:cs="Calibri"/>
-                <w:color w:val="000000"/>
-                <w:lang w:eastAsia="pt-BR"/>
-              </w:rPr>
-              <w:t>100% é</w:t>
-            </w:r>
-            <w:proofErr w:type="gramEnd"/>
-            <w:r>
-              <w:rPr>
-                <w:rFonts w:ascii="Calibri" w:eastAsia="Times New Roman" w:hAnsi="Calibri" w:cs="Calibri"/>
-                <w:color w:val="000000"/>
-                <w:lang w:eastAsia="pt-BR"/>
-              </w:rPr>
-              <w:t xml:space="preserve"> igual ao valor 1.</w:t>
+              <w:t xml:space="preserve"> que representa um valor percentual, tendo como referência que 100% é igual ao valor 1.</w:t>
             </w:r>
           </w:p>
         </w:tc>
@@ -22136,25 +21562,7 @@
                 <w:color w:val="000000"/>
                 <w:lang w:eastAsia="pt-BR"/>
               </w:rPr>
-              <w:t> que representa a hora conforme especificação RFC-</w:t>
-            </w:r>
-            <w:proofErr w:type="gramStart"/>
-            <w:r>
-              <w:rPr>
-                <w:rFonts w:ascii="Calibri" w:eastAsia="Times New Roman" w:hAnsi="Calibri" w:cs="Calibri"/>
-                <w:color w:val="000000"/>
-                <w:lang w:eastAsia="pt-BR"/>
-              </w:rPr>
-              <w:t>3339,sempre</w:t>
-            </w:r>
-            <w:proofErr w:type="gramEnd"/>
-            <w:r>
-              <w:rPr>
-                <w:rFonts w:ascii="Calibri" w:eastAsia="Times New Roman" w:hAnsi="Calibri" w:cs="Calibri"/>
-                <w:color w:val="000000"/>
-                <w:lang w:eastAsia="pt-BR"/>
-              </w:rPr>
-              <w:t xml:space="preserve"> com a utilização de </w:t>
+              <w:t xml:space="preserve"> que representa a hora conforme especificação RFC-3339,sempre com a utilização de </w:t>
             </w:r>
             <w:proofErr w:type="spellStart"/>
             <w:r>
@@ -22408,25 +21816,7 @@
                 <w:color w:val="000000"/>
                 <w:lang w:eastAsia="pt-BR"/>
               </w:rPr>
-              <w:t xml:space="preserve">- Código do </w:t>
-            </w:r>
-            <w:proofErr w:type="gramStart"/>
-            <w:r>
-              <w:rPr>
-                <w:rFonts w:ascii="Calibri" w:eastAsia="Times New Roman" w:hAnsi="Calibri" w:cs="Calibri"/>
-                <w:color w:val="000000"/>
-                <w:lang w:eastAsia="pt-BR"/>
-              </w:rPr>
-              <w:t>pais</w:t>
-            </w:r>
-            <w:proofErr w:type="gramEnd"/>
-            <w:r>
-              <w:rPr>
-                <w:rFonts w:ascii="Calibri" w:eastAsia="Times New Roman" w:hAnsi="Calibri" w:cs="Calibri"/>
-                <w:color w:val="000000"/>
-                <w:lang w:eastAsia="pt-BR"/>
-              </w:rPr>
-              <w:t xml:space="preserve"> de acordo com o código “alpha3” do ISO-3166.</w:t>
+              <w:t>- Código do pais de acordo com o código “alpha3” do ISO-3166.</w:t>
             </w:r>
           </w:p>
         </w:tc>
@@ -23703,15 +23093,7 @@
         </w:rPr>
       </w:pPr>
       <w:r>
-        <w:t xml:space="preserve">Erros </w:t>
-      </w:r>
-      <w:proofErr w:type="gramStart"/>
-      <w:r>
-        <w:t>das família</w:t>
-      </w:r>
-      <w:proofErr w:type="gramEnd"/>
-      <w:r>
-        <w:t xml:space="preserve"> de erro 5xx http são contabilizados como indisponibilidades por serem considerados erros do servidor de APIs.</w:t>
+        <w:t>Erros das família de erro 5xx http são contabilizados como indisponibilidades por serem considerados erros do servidor de APIs.</w:t>
       </w:r>
     </w:p>
     <w:p>
@@ -23781,15 +23163,7 @@
         </w:numPr>
       </w:pPr>
       <w:r>
-        <w:t xml:space="preserve">Erros da família de erro 4xx http não contabilizados, por se normalmente se </w:t>
-      </w:r>
-      <w:proofErr w:type="gramStart"/>
-      <w:r>
-        <w:t>tratarem</w:t>
-      </w:r>
-      <w:proofErr w:type="gramEnd"/>
-      <w:r>
-        <w:t xml:space="preserve"> de falhas dos receptores.</w:t>
+        <w:t>Erros da família de erro 4xx http não contabilizados, por se normalmente se tratarem de falhas dos receptores.</w:t>
       </w:r>
       <w:r>
         <w:t xml:space="preserve"> </w:t>
@@ -24297,25 +23671,25 @@
           <w:sz w:val="20"/>
           <w:szCs w:val="20"/>
         </w:rPr>
-        <w:t xml:space="preserve">: Campo para proteção </w:t>
-      </w:r>
-      <w:proofErr w:type="gramStart"/>
+        <w:t xml:space="preserve">: Campo para proteção contra ataques </w:t>
+      </w:r>
+      <w:proofErr w:type="spellStart"/>
       <w:r>
         <w:rPr>
           <w:rFonts w:ascii="EYInterstate Light" w:hAnsi="EYInterstate Light"/>
           <w:sz w:val="20"/>
           <w:szCs w:val="20"/>
         </w:rPr>
-        <w:t>contra ataques</w:t>
-      </w:r>
-      <w:proofErr w:type="gramEnd"/>
+        <w:t>clickjack</w:t>
+      </w:r>
+      <w:proofErr w:type="spellEnd"/>
       <w:r>
         <w:rPr>
           <w:rFonts w:ascii="EYInterstate Light" w:hAnsi="EYInterstate Light"/>
           <w:sz w:val="20"/>
           <w:szCs w:val="20"/>
         </w:rPr>
-        <w:t xml:space="preserve"> </w:t>
+        <w:t xml:space="preserve"> do estilo - </w:t>
       </w:r>
       <w:proofErr w:type="spellStart"/>
       <w:r>
@@ -24324,7 +23698,7 @@
           <w:sz w:val="20"/>
           <w:szCs w:val="20"/>
         </w:rPr>
-        <w:t>clickjack</w:t>
+        <w:t>drag</w:t>
       </w:r>
       <w:proofErr w:type="spellEnd"/>
       <w:r>
@@ -24333,7 +23707,7 @@
           <w:sz w:val="20"/>
           <w:szCs w:val="20"/>
         </w:rPr>
-        <w:t xml:space="preserve"> do estilo - drag </w:t>
+        <w:t xml:space="preserve"> </w:t>
       </w:r>
       <w:proofErr w:type="spellStart"/>
       <w:r>
@@ -24853,7 +24227,6 @@
               <w:t xml:space="preserve">udança na descrição de </w:t>
             </w:r>
             <w:proofErr w:type="spellStart"/>
-            <w:proofErr w:type="gramStart"/>
             <w:r>
               <w:rPr>
                 <w:rFonts w:cstheme="minorHAnsi"/>
@@ -24864,7 +24237,6 @@
               <w:t>product.code</w:t>
             </w:r>
             <w:proofErr w:type="spellEnd"/>
-            <w:proofErr w:type="gramEnd"/>
             <w:r>
               <w:rPr>
                 <w:rFonts w:cstheme="minorHAnsi"/>
@@ -25055,7 +24427,6 @@
               <w:t xml:space="preserve">, </w:t>
             </w:r>
             <w:proofErr w:type="spellStart"/>
-            <w:proofErr w:type="gramStart"/>
             <w:r>
               <w:rPr>
                 <w:rFonts w:cstheme="minorHAnsi"/>
@@ -25066,7 +24437,6 @@
               <w:t>standards.openingTime</w:t>
             </w:r>
             <w:proofErr w:type="spellEnd"/>
-            <w:proofErr w:type="gramEnd"/>
             <w:r>
               <w:rPr>
                 <w:rFonts w:cstheme="minorHAnsi"/>
@@ -25390,7 +24760,6 @@
               <w:t xml:space="preserve">de lista padronizada para lista aberta em </w:t>
             </w:r>
             <w:proofErr w:type="spellStart"/>
-            <w:proofErr w:type="gramStart"/>
             <w:r>
               <w:rPr>
                 <w:rFonts w:cstheme="minorHAnsi"/>
@@ -25401,7 +24770,6 @@
               <w:t>services.type</w:t>
             </w:r>
             <w:proofErr w:type="spellEnd"/>
-            <w:proofErr w:type="gramEnd"/>
           </w:p>
         </w:tc>
         <w:tc>
@@ -25768,6 +25136,15 @@
                 <w:color w:val="3B3838" w:themeColor="background2" w:themeShade="40"/>
               </w:rPr>
             </w:pPr>
+            <w:r>
+              <w:rPr>
+                <w:rFonts w:cstheme="minorHAnsi"/>
+                <w:b/>
+                <w:bCs/>
+                <w:color w:val="3B3838" w:themeColor="background2" w:themeShade="40"/>
+              </w:rPr>
+              <w:t>10/05/2022</w:t>
+            </w:r>
           </w:p>
         </w:tc>
         <w:tc>
@@ -25789,6 +25166,15 @@
                 <w:color w:val="3B3838" w:themeColor="background2" w:themeShade="40"/>
               </w:rPr>
             </w:pPr>
+            <w:r>
+              <w:rPr>
+                <w:rFonts w:cstheme="minorHAnsi"/>
+                <w:b/>
+                <w:bCs/>
+                <w:color w:val="3B3838" w:themeColor="background2" w:themeShade="40"/>
+              </w:rPr>
+              <w:t>4</w:t>
+            </w:r>
           </w:p>
         </w:tc>
         <w:tc>
@@ -25810,6 +25196,26 @@
                 <w:color w:val="3B3838" w:themeColor="background2" w:themeShade="40"/>
               </w:rPr>
             </w:pPr>
+            <w:r>
+              <w:rPr>
+                <w:rFonts w:cstheme="minorHAnsi"/>
+                <w:b/>
+                <w:bCs/>
+                <w:color w:val="3B3838" w:themeColor="background2" w:themeShade="40"/>
+              </w:rPr>
+              <w:t xml:space="preserve">Exclusão do campo </w:t>
+            </w:r>
+            <w:proofErr w:type="spellStart"/>
+            <w:r>
+              <w:rPr>
+                <w:rFonts w:cstheme="minorHAnsi"/>
+                <w:b/>
+                <w:bCs/>
+                <w:color w:val="3B3838" w:themeColor="background2" w:themeShade="40"/>
+              </w:rPr>
+              <w:t>postalAdress.number</w:t>
+            </w:r>
+            <w:proofErr w:type="spellEnd"/>
           </w:p>
         </w:tc>
         <w:tc>
@@ -25831,6 +25237,15 @@
                 <w:color w:val="3B3838" w:themeColor="background2" w:themeShade="40"/>
               </w:rPr>
             </w:pPr>
+            <w:r>
+              <w:rPr>
+                <w:rFonts w:cstheme="minorHAnsi"/>
+                <w:b/>
+                <w:bCs/>
+                <w:color w:val="3B3838" w:themeColor="background2" w:themeShade="40"/>
+              </w:rPr>
+              <w:t>João Paulo</w:t>
+            </w:r>
           </w:p>
         </w:tc>
       </w:tr>
@@ -26116,7 +25531,7 @@
 </file>
 
 <file path=word/endnotes.xml><?xml version="1.0" encoding="utf-8"?>
-<w:endnotes xmlns:wpc="http://schemas.microsoft.com/office/word/2010/wordprocessingCanvas" xmlns:cx="http://schemas.microsoft.com/office/drawing/2014/chartex" xmlns:cx1="http://schemas.microsoft.com/office/drawing/2015/9/8/chartex" xmlns:cx2="http://schemas.microsoft.com/office/drawing/2015/10/21/chartex" xmlns:cx3="http://schemas.microsoft.com/office/drawing/2016/5/9/chartex" xmlns:cx4="http://schemas.microsoft.com/office/drawing/2016/5/10/chartex" xmlns:cx5="http://schemas.microsoft.com/office/drawing/2016/5/11/chartex" xmlns:cx6="http://schemas.microsoft.com/office/drawing/2016/5/12/chartex" xmlns:cx7="http://schemas.microsoft.com/office/drawing/2016/5/13/chartex" xmlns:cx8="http://schemas.microsoft.com/office/drawing/2016/5/14/chartex" xmlns:mc="http://schemas.openxmlformats.org/markup-compatibility/2006" xmlns:aink="http://schemas.microsoft.com/office/drawing/2016/ink" xmlns:am3d="http://schemas.microsoft.com/office/drawing/2017/model3d" xmlns:o="urn:schemas-microsoft-com:office:office" xmlns:r="http://schemas.openxmlformats.org/officeDocument/2006/relationships" xmlns:m="http://schemas.openxmlformats.org/officeDocument/2006/math" xmlns:v="urn:schemas-microsoft-com:vml" xmlns:wp14="http://schemas.microsoft.com/office/word/2010/wordprocessingDrawing" xmlns:wp="http://schemas.openxmlformats.org/drawingml/2006/wordprocessingDrawing" xmlns:w10="urn:schemas-microsoft-com:office:word" xmlns:w="http://schemas.openxmlformats.org/wordprocessingml/2006/main" xmlns:w14="http://schemas.microsoft.com/office/word/2010/wordml" xmlns:w15="http://schemas.microsoft.com/office/word/2012/wordml" xmlns:w16cex="http://schemas.microsoft.com/office/word/2018/wordml/cex" xmlns:w16cid="http://schemas.microsoft.com/office/word/2016/wordml/cid" xmlns:w16="http://schemas.microsoft.com/office/word/2018/wordml" xmlns:w16sdtdh="http://schemas.microsoft.com/office/word/2020/wordml/sdtdatahash" xmlns:w16se="http://schemas.microsoft.com/office/word/2015/wordml/symex" xmlns:wpg="http://schemas.microsoft.com/office/word/2010/wordprocessingGroup" xmlns:wpi="http://schemas.microsoft.com/office/word/2010/wordprocessingInk" xmlns:wne="http://schemas.microsoft.com/office/word/2006/wordml" xmlns:wps="http://schemas.microsoft.com/office/word/2010/wordprocessingShape" mc:Ignorable="w14 w15 w16se w16cid w16 w16cex w16sdtdh wp14">
+<w:endnotes xmlns:wpc="http://schemas.microsoft.com/office/word/2010/wordprocessingCanvas" xmlns:cx="http://schemas.microsoft.com/office/drawing/2014/chartex" xmlns:cx1="http://schemas.microsoft.com/office/drawing/2015/9/8/chartex" xmlns:cx2="http://schemas.microsoft.com/office/drawing/2015/10/21/chartex" xmlns:cx3="http://schemas.microsoft.com/office/drawing/2016/5/9/chartex" xmlns:cx4="http://schemas.microsoft.com/office/drawing/2016/5/10/chartex" xmlns:cx5="http://schemas.microsoft.com/office/drawing/2016/5/11/chartex" xmlns:cx6="http://schemas.microsoft.com/office/drawing/2016/5/12/chartex" xmlns:cx7="http://schemas.microsoft.com/office/drawing/2016/5/13/chartex" xmlns:cx8="http://schemas.microsoft.com/office/drawing/2016/5/14/chartex" xmlns:mc="http://schemas.openxmlformats.org/markup-compatibility/2006" xmlns:aink="http://schemas.microsoft.com/office/drawing/2016/ink" xmlns:am3d="http://schemas.microsoft.com/office/drawing/2017/model3d" xmlns:o="urn:schemas-microsoft-com:office:office" xmlns:r="http://schemas.openxmlformats.org/officeDocument/2006/relationships" xmlns:m="http://schemas.openxmlformats.org/officeDocument/2006/math" xmlns:v="urn:schemas-microsoft-com:vml" xmlns:wp14="http://schemas.microsoft.com/office/word/2010/wordprocessingDrawing" xmlns:wp="http://schemas.openxmlformats.org/drawingml/2006/wordprocessingDrawing" xmlns:w10="urn:schemas-microsoft-com:office:word" xmlns:w="http://schemas.openxmlformats.org/wordprocessingml/2006/main" xmlns:w14="http://schemas.microsoft.com/office/word/2010/wordml" xmlns:w15="http://schemas.microsoft.com/office/word/2012/wordml" xmlns:w16cex="http://schemas.microsoft.com/office/word/2018/wordml/cex" xmlns:w16cid="http://schemas.microsoft.com/office/word/2016/wordml/cid" xmlns:w16="http://schemas.microsoft.com/office/word/2018/wordml" xmlns:w16se="http://schemas.microsoft.com/office/word/2015/wordml/symex" xmlns:wpg="http://schemas.microsoft.com/office/word/2010/wordprocessingGroup" xmlns:wpi="http://schemas.microsoft.com/office/word/2010/wordprocessingInk" xmlns:wne="http://schemas.microsoft.com/office/word/2006/wordml" xmlns:wps="http://schemas.microsoft.com/office/word/2010/wordprocessingShape" mc:Ignorable="w14 w15 w16se w16cid w16 w16cex wp14">
   <w:endnote w:type="separator" w:id="-1">
     <w:p>
       <w:pPr>
@@ -26148,7 +25563,7 @@
 </file>
 
 <file path=word/footer1.xml><?xml version="1.0" encoding="utf-8"?>
-<w:ftr xmlns:wpc="http://schemas.microsoft.com/office/word/2010/wordprocessingCanvas" xmlns:cx="http://schemas.microsoft.com/office/drawing/2014/chartex" xmlns:cx1="http://schemas.microsoft.com/office/drawing/2015/9/8/chartex" xmlns:cx2="http://schemas.microsoft.com/office/drawing/2015/10/21/chartex" xmlns:cx3="http://schemas.microsoft.com/office/drawing/2016/5/9/chartex" xmlns:cx4="http://schemas.microsoft.com/office/drawing/2016/5/10/chartex" xmlns:cx5="http://schemas.microsoft.com/office/drawing/2016/5/11/chartex" xmlns:cx6="http://schemas.microsoft.com/office/drawing/2016/5/12/chartex" xmlns:cx7="http://schemas.microsoft.com/office/drawing/2016/5/13/chartex" xmlns:cx8="http://schemas.microsoft.com/office/drawing/2016/5/14/chartex" xmlns:mc="http://schemas.openxmlformats.org/markup-compatibility/2006" xmlns:aink="http://schemas.microsoft.com/office/drawing/2016/ink" xmlns:am3d="http://schemas.microsoft.com/office/drawing/2017/model3d" xmlns:o="urn:schemas-microsoft-com:office:office" xmlns:r="http://schemas.openxmlformats.org/officeDocument/2006/relationships" xmlns:m="http://schemas.openxmlformats.org/officeDocument/2006/math" xmlns:v="urn:schemas-microsoft-com:vml" xmlns:wp14="http://schemas.microsoft.com/office/word/2010/wordprocessingDrawing" xmlns:wp="http://schemas.openxmlformats.org/drawingml/2006/wordprocessingDrawing" xmlns:w10="urn:schemas-microsoft-com:office:word" xmlns:w="http://schemas.openxmlformats.org/wordprocessingml/2006/main" xmlns:w14="http://schemas.microsoft.com/office/word/2010/wordml" xmlns:w15="http://schemas.microsoft.com/office/word/2012/wordml" xmlns:w16cex="http://schemas.microsoft.com/office/word/2018/wordml/cex" xmlns:w16cid="http://schemas.microsoft.com/office/word/2016/wordml/cid" xmlns:w16="http://schemas.microsoft.com/office/word/2018/wordml" xmlns:w16sdtdh="http://schemas.microsoft.com/office/word/2020/wordml/sdtdatahash" xmlns:w16se="http://schemas.microsoft.com/office/word/2015/wordml/symex" xmlns:wpg="http://schemas.microsoft.com/office/word/2010/wordprocessingGroup" xmlns:wpi="http://schemas.microsoft.com/office/word/2010/wordprocessingInk" xmlns:wne="http://schemas.microsoft.com/office/word/2006/wordml" xmlns:wps="http://schemas.microsoft.com/office/word/2010/wordprocessingShape" mc:Ignorable="w14 w15 w16se w16cid w16 w16cex w16sdtdh wp14">
+<w:ftr xmlns:wpc="http://schemas.microsoft.com/office/word/2010/wordprocessingCanvas" xmlns:cx="http://schemas.microsoft.com/office/drawing/2014/chartex" xmlns:cx1="http://schemas.microsoft.com/office/drawing/2015/9/8/chartex" xmlns:cx2="http://schemas.microsoft.com/office/drawing/2015/10/21/chartex" xmlns:cx3="http://schemas.microsoft.com/office/drawing/2016/5/9/chartex" xmlns:cx4="http://schemas.microsoft.com/office/drawing/2016/5/10/chartex" xmlns:cx5="http://schemas.microsoft.com/office/drawing/2016/5/11/chartex" xmlns:cx6="http://schemas.microsoft.com/office/drawing/2016/5/12/chartex" xmlns:cx7="http://schemas.microsoft.com/office/drawing/2016/5/13/chartex" xmlns:cx8="http://schemas.microsoft.com/office/drawing/2016/5/14/chartex" xmlns:mc="http://schemas.openxmlformats.org/markup-compatibility/2006" xmlns:aink="http://schemas.microsoft.com/office/drawing/2016/ink" xmlns:am3d="http://schemas.microsoft.com/office/drawing/2017/model3d" xmlns:o="urn:schemas-microsoft-com:office:office" xmlns:r="http://schemas.openxmlformats.org/officeDocument/2006/relationships" xmlns:m="http://schemas.openxmlformats.org/officeDocument/2006/math" xmlns:v="urn:schemas-microsoft-com:vml" xmlns:wp14="http://schemas.microsoft.com/office/word/2010/wordprocessingDrawing" xmlns:wp="http://schemas.openxmlformats.org/drawingml/2006/wordprocessingDrawing" xmlns:w10="urn:schemas-microsoft-com:office:word" xmlns:w="http://schemas.openxmlformats.org/wordprocessingml/2006/main" xmlns:w14="http://schemas.microsoft.com/office/word/2010/wordml" xmlns:w15="http://schemas.microsoft.com/office/word/2012/wordml" xmlns:w16cex="http://schemas.microsoft.com/office/word/2018/wordml/cex" xmlns:w16cid="http://schemas.microsoft.com/office/word/2016/wordml/cid" xmlns:w16="http://schemas.microsoft.com/office/word/2018/wordml" xmlns:w16se="http://schemas.microsoft.com/office/word/2015/wordml/symex" xmlns:wpg="http://schemas.microsoft.com/office/word/2010/wordprocessingGroup" xmlns:wpi="http://schemas.microsoft.com/office/word/2010/wordprocessingInk" xmlns:wne="http://schemas.microsoft.com/office/word/2006/wordml" xmlns:wps="http://schemas.microsoft.com/office/word/2010/wordprocessingShape" mc:Ignorable="w14 w15 w16se w16cid w16 w16cex wp14">
   <w:p>
     <w:pPr>
       <w:pStyle w:val="Footer"/>
@@ -26212,7 +25627,7 @@
 </file>
 
 <file path=word/footnotes.xml><?xml version="1.0" encoding="utf-8"?>
-<w:footnotes xmlns:wpc="http://schemas.microsoft.com/office/word/2010/wordprocessingCanvas" xmlns:cx="http://schemas.microsoft.com/office/drawing/2014/chartex" xmlns:cx1="http://schemas.microsoft.com/office/drawing/2015/9/8/chartex" xmlns:cx2="http://schemas.microsoft.com/office/drawing/2015/10/21/chartex" xmlns:cx3="http://schemas.microsoft.com/office/drawing/2016/5/9/chartex" xmlns:cx4="http://schemas.microsoft.com/office/drawing/2016/5/10/chartex" xmlns:cx5="http://schemas.microsoft.com/office/drawing/2016/5/11/chartex" xmlns:cx6="http://schemas.microsoft.com/office/drawing/2016/5/12/chartex" xmlns:cx7="http://schemas.microsoft.com/office/drawing/2016/5/13/chartex" xmlns:cx8="http://schemas.microsoft.com/office/drawing/2016/5/14/chartex" xmlns:mc="http://schemas.openxmlformats.org/markup-compatibility/2006" xmlns:aink="http://schemas.microsoft.com/office/drawing/2016/ink" xmlns:am3d="http://schemas.microsoft.com/office/drawing/2017/model3d" xmlns:o="urn:schemas-microsoft-com:office:office" xmlns:r="http://schemas.openxmlformats.org/officeDocument/2006/relationships" xmlns:m="http://schemas.openxmlformats.org/officeDocument/2006/math" xmlns:v="urn:schemas-microsoft-com:vml" xmlns:wp14="http://schemas.microsoft.com/office/word/2010/wordprocessingDrawing" xmlns:wp="http://schemas.openxmlformats.org/drawingml/2006/wordprocessingDrawing" xmlns:w10="urn:schemas-microsoft-com:office:word" xmlns:w="http://schemas.openxmlformats.org/wordprocessingml/2006/main" xmlns:w14="http://schemas.microsoft.com/office/word/2010/wordml" xmlns:w15="http://schemas.microsoft.com/office/word/2012/wordml" xmlns:w16cex="http://schemas.microsoft.com/office/word/2018/wordml/cex" xmlns:w16cid="http://schemas.microsoft.com/office/word/2016/wordml/cid" xmlns:w16="http://schemas.microsoft.com/office/word/2018/wordml" xmlns:w16sdtdh="http://schemas.microsoft.com/office/word/2020/wordml/sdtdatahash" xmlns:w16se="http://schemas.microsoft.com/office/word/2015/wordml/symex" xmlns:wpg="http://schemas.microsoft.com/office/word/2010/wordprocessingGroup" xmlns:wpi="http://schemas.microsoft.com/office/word/2010/wordprocessingInk" xmlns:wne="http://schemas.microsoft.com/office/word/2006/wordml" xmlns:wps="http://schemas.microsoft.com/office/word/2010/wordprocessingShape" mc:Ignorable="w14 w15 w16se w16cid w16 w16cex w16sdtdh wp14">
+<w:footnotes xmlns:wpc="http://schemas.microsoft.com/office/word/2010/wordprocessingCanvas" xmlns:cx="http://schemas.microsoft.com/office/drawing/2014/chartex" xmlns:cx1="http://schemas.microsoft.com/office/drawing/2015/9/8/chartex" xmlns:cx2="http://schemas.microsoft.com/office/drawing/2015/10/21/chartex" xmlns:cx3="http://schemas.microsoft.com/office/drawing/2016/5/9/chartex" xmlns:cx4="http://schemas.microsoft.com/office/drawing/2016/5/10/chartex" xmlns:cx5="http://schemas.microsoft.com/office/drawing/2016/5/11/chartex" xmlns:cx6="http://schemas.microsoft.com/office/drawing/2016/5/12/chartex" xmlns:cx7="http://schemas.microsoft.com/office/drawing/2016/5/13/chartex" xmlns:cx8="http://schemas.microsoft.com/office/drawing/2016/5/14/chartex" xmlns:mc="http://schemas.openxmlformats.org/markup-compatibility/2006" xmlns:aink="http://schemas.microsoft.com/office/drawing/2016/ink" xmlns:am3d="http://schemas.microsoft.com/office/drawing/2017/model3d" xmlns:o="urn:schemas-microsoft-com:office:office" xmlns:r="http://schemas.openxmlformats.org/officeDocument/2006/relationships" xmlns:m="http://schemas.openxmlformats.org/officeDocument/2006/math" xmlns:v="urn:schemas-microsoft-com:vml" xmlns:wp14="http://schemas.microsoft.com/office/word/2010/wordprocessingDrawing" xmlns:wp="http://schemas.openxmlformats.org/drawingml/2006/wordprocessingDrawing" xmlns:w10="urn:schemas-microsoft-com:office:word" xmlns:w="http://schemas.openxmlformats.org/wordprocessingml/2006/main" xmlns:w14="http://schemas.microsoft.com/office/word/2010/wordml" xmlns:w15="http://schemas.microsoft.com/office/word/2012/wordml" xmlns:w16cex="http://schemas.microsoft.com/office/word/2018/wordml/cex" xmlns:w16cid="http://schemas.microsoft.com/office/word/2016/wordml/cid" xmlns:w16="http://schemas.microsoft.com/office/word/2018/wordml" xmlns:w16se="http://schemas.microsoft.com/office/word/2015/wordml/symex" xmlns:wpg="http://schemas.microsoft.com/office/word/2010/wordprocessingGroup" xmlns:wpi="http://schemas.microsoft.com/office/word/2010/wordprocessingInk" xmlns:wne="http://schemas.microsoft.com/office/word/2006/wordml" xmlns:wps="http://schemas.microsoft.com/office/word/2010/wordprocessingShape" mc:Ignorable="w14 w15 w16se w16cid w16 w16cex wp14">
   <w:footnote w:type="separator" w:id="-1">
     <w:p>
       <w:pPr>
@@ -26244,7 +25659,7 @@
 </file>
 
 <file path=word/header1.xml><?xml version="1.0" encoding="utf-8"?>
-<w:hdr xmlns:wpc="http://schemas.microsoft.com/office/word/2010/wordprocessingCanvas" xmlns:cx="http://schemas.microsoft.com/office/drawing/2014/chartex" xmlns:cx1="http://schemas.microsoft.com/office/drawing/2015/9/8/chartex" xmlns:cx2="http://schemas.microsoft.com/office/drawing/2015/10/21/chartex" xmlns:cx3="http://schemas.microsoft.com/office/drawing/2016/5/9/chartex" xmlns:cx4="http://schemas.microsoft.com/office/drawing/2016/5/10/chartex" xmlns:cx5="http://schemas.microsoft.com/office/drawing/2016/5/11/chartex" xmlns:cx6="http://schemas.microsoft.com/office/drawing/2016/5/12/chartex" xmlns:cx7="http://schemas.microsoft.com/office/drawing/2016/5/13/chartex" xmlns:cx8="http://schemas.microsoft.com/office/drawing/2016/5/14/chartex" xmlns:mc="http://schemas.openxmlformats.org/markup-compatibility/2006" xmlns:aink="http://schemas.microsoft.com/office/drawing/2016/ink" xmlns:am3d="http://schemas.microsoft.com/office/drawing/2017/model3d" xmlns:o="urn:schemas-microsoft-com:office:office" xmlns:r="http://schemas.openxmlformats.org/officeDocument/2006/relationships" xmlns:m="http://schemas.openxmlformats.org/officeDocument/2006/math" xmlns:v="urn:schemas-microsoft-com:vml" xmlns:wp14="http://schemas.microsoft.com/office/word/2010/wordprocessingDrawing" xmlns:wp="http://schemas.openxmlformats.org/drawingml/2006/wordprocessingDrawing" xmlns:w10="urn:schemas-microsoft-com:office:word" xmlns:w="http://schemas.openxmlformats.org/wordprocessingml/2006/main" xmlns:w14="http://schemas.microsoft.com/office/word/2010/wordml" xmlns:w15="http://schemas.microsoft.com/office/word/2012/wordml" xmlns:w16cex="http://schemas.microsoft.com/office/word/2018/wordml/cex" xmlns:w16cid="http://schemas.microsoft.com/office/word/2016/wordml/cid" xmlns:w16="http://schemas.microsoft.com/office/word/2018/wordml" xmlns:w16sdtdh="http://schemas.microsoft.com/office/word/2020/wordml/sdtdatahash" xmlns:w16se="http://schemas.microsoft.com/office/word/2015/wordml/symex" xmlns:wpg="http://schemas.microsoft.com/office/word/2010/wordprocessingGroup" xmlns:wpi="http://schemas.microsoft.com/office/word/2010/wordprocessingInk" xmlns:wne="http://schemas.microsoft.com/office/word/2006/wordml" xmlns:wps="http://schemas.microsoft.com/office/word/2010/wordprocessingShape" mc:Ignorable="w14 w15 w16se w16cid w16 w16cex w16sdtdh wp14">
+<w:hdr xmlns:wpc="http://schemas.microsoft.com/office/word/2010/wordprocessingCanvas" xmlns:cx="http://schemas.microsoft.com/office/drawing/2014/chartex" xmlns:cx1="http://schemas.microsoft.com/office/drawing/2015/9/8/chartex" xmlns:cx2="http://schemas.microsoft.com/office/drawing/2015/10/21/chartex" xmlns:cx3="http://schemas.microsoft.com/office/drawing/2016/5/9/chartex" xmlns:cx4="http://schemas.microsoft.com/office/drawing/2016/5/10/chartex" xmlns:cx5="http://schemas.microsoft.com/office/drawing/2016/5/11/chartex" xmlns:cx6="http://schemas.microsoft.com/office/drawing/2016/5/12/chartex" xmlns:cx7="http://schemas.microsoft.com/office/drawing/2016/5/13/chartex" xmlns:cx8="http://schemas.microsoft.com/office/drawing/2016/5/14/chartex" xmlns:mc="http://schemas.openxmlformats.org/markup-compatibility/2006" xmlns:aink="http://schemas.microsoft.com/office/drawing/2016/ink" xmlns:am3d="http://schemas.microsoft.com/office/drawing/2017/model3d" xmlns:o="urn:schemas-microsoft-com:office:office" xmlns:r="http://schemas.openxmlformats.org/officeDocument/2006/relationships" xmlns:m="http://schemas.openxmlformats.org/officeDocument/2006/math" xmlns:v="urn:schemas-microsoft-com:vml" xmlns:wp14="http://schemas.microsoft.com/office/word/2010/wordprocessingDrawing" xmlns:wp="http://schemas.openxmlformats.org/drawingml/2006/wordprocessingDrawing" xmlns:w10="urn:schemas-microsoft-com:office:word" xmlns:w="http://schemas.openxmlformats.org/wordprocessingml/2006/main" xmlns:w14="http://schemas.microsoft.com/office/word/2010/wordml" xmlns:w15="http://schemas.microsoft.com/office/word/2012/wordml" xmlns:w16cex="http://schemas.microsoft.com/office/word/2018/wordml/cex" xmlns:w16cid="http://schemas.microsoft.com/office/word/2016/wordml/cid" xmlns:w16="http://schemas.microsoft.com/office/word/2018/wordml" xmlns:w16se="http://schemas.microsoft.com/office/word/2015/wordml/symex" xmlns:wpg="http://schemas.microsoft.com/office/word/2010/wordprocessingGroup" xmlns:wpi="http://schemas.microsoft.com/office/word/2010/wordprocessingInk" xmlns:wne="http://schemas.microsoft.com/office/word/2006/wordml" xmlns:wps="http://schemas.microsoft.com/office/word/2010/wordprocessingShape" mc:Ignorable="w14 w15 w16se w16cid w16 w16cex wp14">
   <w:p>
     <w:pPr>
       <w:pStyle w:val="Header"/>
@@ -26265,7 +25680,7 @@
 </file>
 
 <file path=word/numbering.xml><?xml version="1.0" encoding="utf-8"?>
-<w:numbering xmlns:wpc="http://schemas.microsoft.com/office/word/2010/wordprocessingCanvas" xmlns:cx="http://schemas.microsoft.com/office/drawing/2014/chartex" xmlns:cx1="http://schemas.microsoft.com/office/drawing/2015/9/8/chartex" xmlns:cx2="http://schemas.microsoft.com/office/drawing/2015/10/21/chartex" xmlns:cx3="http://schemas.microsoft.com/office/drawing/2016/5/9/chartex" xmlns:cx4="http://schemas.microsoft.com/office/drawing/2016/5/10/chartex" xmlns:cx5="http://schemas.microsoft.com/office/drawing/2016/5/11/chartex" xmlns:cx6="http://schemas.microsoft.com/office/drawing/2016/5/12/chartex" xmlns:cx7="http://schemas.microsoft.com/office/drawing/2016/5/13/chartex" xmlns:cx8="http://schemas.microsoft.com/office/drawing/2016/5/14/chartex" xmlns:mc="http://schemas.openxmlformats.org/markup-compatibility/2006" xmlns:aink="http://schemas.microsoft.com/office/drawing/2016/ink" xmlns:am3d="http://schemas.microsoft.com/office/drawing/2017/model3d" xmlns:o="urn:schemas-microsoft-com:office:office" xmlns:r="http://schemas.openxmlformats.org/officeDocument/2006/relationships" xmlns:m="http://schemas.openxmlformats.org/officeDocument/2006/math" xmlns:v="urn:schemas-microsoft-com:vml" xmlns:wp14="http://schemas.microsoft.com/office/word/2010/wordprocessingDrawing" xmlns:wp="http://schemas.openxmlformats.org/drawingml/2006/wordprocessingDrawing" xmlns:w10="urn:schemas-microsoft-com:office:word" xmlns:w="http://schemas.openxmlformats.org/wordprocessingml/2006/main" xmlns:w14="http://schemas.microsoft.com/office/word/2010/wordml" xmlns:w15="http://schemas.microsoft.com/office/word/2012/wordml" xmlns:w16cex="http://schemas.microsoft.com/office/word/2018/wordml/cex" xmlns:w16cid="http://schemas.microsoft.com/office/word/2016/wordml/cid" xmlns:w16="http://schemas.microsoft.com/office/word/2018/wordml" xmlns:w16sdtdh="http://schemas.microsoft.com/office/word/2020/wordml/sdtdatahash" xmlns:w16se="http://schemas.microsoft.com/office/word/2015/wordml/symex" xmlns:wpg="http://schemas.microsoft.com/office/word/2010/wordprocessingGroup" xmlns:wpi="http://schemas.microsoft.com/office/word/2010/wordprocessingInk" xmlns:wne="http://schemas.microsoft.com/office/word/2006/wordml" xmlns:wps="http://schemas.microsoft.com/office/word/2010/wordprocessingShape" mc:Ignorable="w14 w15 w16se w16cid w16 w16cex w16sdtdh wp14">
+<w:numbering xmlns:wpc="http://schemas.microsoft.com/office/word/2010/wordprocessingCanvas" xmlns:cx="http://schemas.microsoft.com/office/drawing/2014/chartex" xmlns:cx1="http://schemas.microsoft.com/office/drawing/2015/9/8/chartex" xmlns:cx2="http://schemas.microsoft.com/office/drawing/2015/10/21/chartex" xmlns:cx3="http://schemas.microsoft.com/office/drawing/2016/5/9/chartex" xmlns:cx4="http://schemas.microsoft.com/office/drawing/2016/5/10/chartex" xmlns:cx5="http://schemas.microsoft.com/office/drawing/2016/5/11/chartex" xmlns:cx6="http://schemas.microsoft.com/office/drawing/2016/5/12/chartex" xmlns:cx7="http://schemas.microsoft.com/office/drawing/2016/5/13/chartex" xmlns:cx8="http://schemas.microsoft.com/office/drawing/2016/5/14/chartex" xmlns:mc="http://schemas.openxmlformats.org/markup-compatibility/2006" xmlns:aink="http://schemas.microsoft.com/office/drawing/2016/ink" xmlns:am3d="http://schemas.microsoft.com/office/drawing/2017/model3d" xmlns:o="urn:schemas-microsoft-com:office:office" xmlns:r="http://schemas.openxmlformats.org/officeDocument/2006/relationships" xmlns:m="http://schemas.openxmlformats.org/officeDocument/2006/math" xmlns:v="urn:schemas-microsoft-com:vml" xmlns:wp14="http://schemas.microsoft.com/office/word/2010/wordprocessingDrawing" xmlns:wp="http://schemas.openxmlformats.org/drawingml/2006/wordprocessingDrawing" xmlns:w10="urn:schemas-microsoft-com:office:word" xmlns:w="http://schemas.openxmlformats.org/wordprocessingml/2006/main" xmlns:w14="http://schemas.microsoft.com/office/word/2010/wordml" xmlns:w15="http://schemas.microsoft.com/office/word/2012/wordml" xmlns:w16cex="http://schemas.microsoft.com/office/word/2018/wordml/cex" xmlns:w16cid="http://schemas.microsoft.com/office/word/2016/wordml/cid" xmlns:w16="http://schemas.microsoft.com/office/word/2018/wordml" xmlns:w16se="http://schemas.microsoft.com/office/word/2015/wordml/symex" xmlns:wpg="http://schemas.microsoft.com/office/word/2010/wordprocessingGroup" xmlns:wpi="http://schemas.microsoft.com/office/word/2010/wordprocessingInk" xmlns:wne="http://schemas.microsoft.com/office/word/2006/wordml" xmlns:wps="http://schemas.microsoft.com/office/word/2010/wordprocessingShape" mc:Ignorable="w14 w15 w16se w16cid w16 w16cex wp14">
   <w:abstractNum w:abstractNumId="0" w15:restartNumberingAfterBreak="0">
     <w:nsid w:val="04561027"/>
     <w:multiLevelType w:val="hybridMultilevel"/>
@@ -26857,7 +26272,7 @@
 </file>
 
 <file path=word/styles.xml><?xml version="1.0" encoding="utf-8"?>
-<w:styles xmlns:mc="http://schemas.openxmlformats.org/markup-compatibility/2006" xmlns:r="http://schemas.openxmlformats.org/officeDocument/2006/relationships" xmlns:w="http://schemas.openxmlformats.org/wordprocessingml/2006/main" xmlns:w14="http://schemas.microsoft.com/office/word/2010/wordml" xmlns:w15="http://schemas.microsoft.com/office/word/2012/wordml" xmlns:w16cex="http://schemas.microsoft.com/office/word/2018/wordml/cex" xmlns:w16cid="http://schemas.microsoft.com/office/word/2016/wordml/cid" xmlns:w16="http://schemas.microsoft.com/office/word/2018/wordml" xmlns:w16sdtdh="http://schemas.microsoft.com/office/word/2020/wordml/sdtdatahash" xmlns:w16se="http://schemas.microsoft.com/office/word/2015/wordml/symex" mc:Ignorable="w14 w15 w16se w16cid w16 w16cex w16sdtdh">
+<w:styles xmlns:mc="http://schemas.openxmlformats.org/markup-compatibility/2006" xmlns:r="http://schemas.openxmlformats.org/officeDocument/2006/relationships" xmlns:w="http://schemas.openxmlformats.org/wordprocessingml/2006/main" xmlns:w14="http://schemas.microsoft.com/office/word/2010/wordml" xmlns:w15="http://schemas.microsoft.com/office/word/2012/wordml" xmlns:w16cex="http://schemas.microsoft.com/office/word/2018/wordml/cex" xmlns:w16cid="http://schemas.microsoft.com/office/word/2016/wordml/cid" xmlns:w16="http://schemas.microsoft.com/office/word/2018/wordml" xmlns:w16se="http://schemas.microsoft.com/office/word/2015/wordml/symex" mc:Ignorable="w14 w15 w16se w16cid w16 w16cex">
   <w:docDefaults>
     <w:rPrDefault>
       <w:rPr>
@@ -28184,8 +27599,8 @@
 </file>
 
 <file path=customXml/item1.xml><?xml version="1.0" encoding="utf-8"?>
-<ct:contentTypeSchema xmlns:ct="http://schemas.microsoft.com/office/2006/metadata/contentType" xmlns:ma="http://schemas.microsoft.com/office/2006/metadata/properties/metaAttributes" ct:_="" ma:_="" ma:contentTypeName="Document" ma:contentTypeID="0x010100B2DF2DADB7F9C440AB2EAD3EC75B8DB6" ma:contentTypeVersion="12" ma:contentTypeDescription="Create a new document." ma:contentTypeScope="" ma:versionID="33f808da130a4948ee3f59ae73b1e2ab">
-  <xsd:schema xmlns:xsd="http://www.w3.org/2001/XMLSchema" xmlns:xs="http://www.w3.org/2001/XMLSchema" xmlns:p="http://schemas.microsoft.com/office/2006/metadata/properties" xmlns:ns2="e448694a-d584-4c32-8a73-b25089e2a9e7" xmlns:ns3="8104680d-40dd-43e9-8d5a-53ba965800ba" targetNamespace="http://schemas.microsoft.com/office/2006/metadata/properties" ma:root="true" ma:fieldsID="6bb43e29c7c880fe89330c466bd310d4" ns2:_="" ns3:_="">
+<ct:contentTypeSchema xmlns:ct="http://schemas.microsoft.com/office/2006/metadata/contentType" xmlns:ma="http://schemas.microsoft.com/office/2006/metadata/properties/metaAttributes" ct:_="" ma:_="" ma:contentTypeName="Documento" ma:contentTypeID="0x010100B2DF2DADB7F9C440AB2EAD3EC75B8DB6" ma:contentTypeVersion="12" ma:contentTypeDescription="Crie um novo documento." ma:contentTypeScope="" ma:versionID="d5d4d81ca997e4858bf66c191f75c31b">
+  <xsd:schema xmlns:xsd="http://www.w3.org/2001/XMLSchema" xmlns:xs="http://www.w3.org/2001/XMLSchema" xmlns:p="http://schemas.microsoft.com/office/2006/metadata/properties" xmlns:ns2="e448694a-d584-4c32-8a73-b25089e2a9e7" xmlns:ns3="8104680d-40dd-43e9-8d5a-53ba965800ba" targetNamespace="http://schemas.microsoft.com/office/2006/metadata/properties" ma:root="true" ma:fieldsID="be4f88c29d007aa756f0546e763224ce" ns2:_="" ns3:_="">
     <xsd:import namespace="e448694a-d584-4c32-8a73-b25089e2a9e7"/>
     <xsd:import namespace="8104680d-40dd-43e9-8d5a-53ba965800ba"/>
     <xsd:element name="properties">
@@ -28274,7 +27689,7 @@
   <xsd:schema xmlns:xsd="http://www.w3.org/2001/XMLSchema" xmlns:xs="http://www.w3.org/2001/XMLSchema" xmlns:dms="http://schemas.microsoft.com/office/2006/documentManagement/types" xmlns:pc="http://schemas.microsoft.com/office/infopath/2007/PartnerControls" targetNamespace="8104680d-40dd-43e9-8d5a-53ba965800ba" elementFormDefault="qualified">
     <xsd:import namespace="http://schemas.microsoft.com/office/2006/documentManagement/types"/>
     <xsd:import namespace="http://schemas.microsoft.com/office/infopath/2007/PartnerControls"/>
-    <xsd:element name="SharedWithUsers" ma:index="18" nillable="true" ma:displayName="Shared With" ma:internalName="SharedWithUsers" ma:readOnly="true">
+    <xsd:element name="SharedWithUsers" ma:index="18" nillable="true" ma:displayName="Compartilhado com" ma:internalName="SharedWithUsers" ma:readOnly="true">
       <xsd:complexType>
         <xsd:complexContent>
           <xsd:extension base="dms:UserMulti">
@@ -28293,7 +27708,7 @@
         </xsd:complexContent>
       </xsd:complexType>
     </xsd:element>
-    <xsd:element name="SharedWithDetails" ma:index="19" nillable="true" ma:displayName="Shared With Details" ma:internalName="SharedWithDetails" ma:readOnly="true">
+    <xsd:element name="SharedWithDetails" ma:index="19" nillable="true" ma:displayName="Detalhes de Compartilhado Com" ma:internalName="SharedWithDetails" ma:readOnly="true">
       <xsd:simpleType>
         <xsd:restriction base="dms:Note">
           <xsd:maxLength value="255"/>
@@ -28310,8 +27725,8 @@
         <xsd:element ref="dc:creator" minOccurs="0" maxOccurs="1"/>
         <xsd:element ref="dcterms:created" minOccurs="0" maxOccurs="1"/>
         <xsd:element ref="dc:identifier" minOccurs="0" maxOccurs="1"/>
-        <xsd:element name="contentType" minOccurs="0" maxOccurs="1" type="xsd:string" ma:index="0" ma:displayName="Content Type"/>
-        <xsd:element ref="dc:title" minOccurs="0" maxOccurs="1" ma:index="4" ma:displayName="Title"/>
+        <xsd:element name="contentType" minOccurs="0" maxOccurs="1" type="xsd:string" ma:index="0" ma:displayName="Tipo de Conteúdo"/>
+        <xsd:element ref="dc:title" minOccurs="0" maxOccurs="1" ma:index="4" ma:displayName="Título"/>
         <xsd:element ref="dc:subject" minOccurs="0" maxOccurs="1"/>
         <xsd:element ref="dc:description" minOccurs="0" maxOccurs="1"/>
         <xsd:element name="keywords" minOccurs="0" maxOccurs="1" type="xsd:string"/>
@@ -28401,6 +27816,16 @@
 </file>
 
 <file path=customXml/item2.xml><?xml version="1.0" encoding="utf-8"?>
+<p:properties xmlns:p="http://schemas.microsoft.com/office/2006/metadata/properties" xmlns:xsi="http://www.w3.org/2001/XMLSchema-instance" xmlns:pc="http://schemas.microsoft.com/office/infopath/2007/PartnerControls">
+  <documentManagement/>
+</p:properties>
+</file>
+
+<file path=customXml/item3.xml><?xml version="1.0" encoding="utf-8"?>
+<b:Sources xmlns:b="http://schemas.openxmlformats.org/officeDocument/2006/bibliography" xmlns="http://schemas.openxmlformats.org/officeDocument/2006/bibliography" SelectedStyle="\APASixthEditionOfficeOnline.xsl" StyleName="APA" Version="6"/>
+</file>
+
+<file path=customXml/item4.xml><?xml version="1.0" encoding="utf-8"?>
 <?mso-contentType ?>
 <FormTemplates xmlns="http://schemas.microsoft.com/sharepoint/v3/contenttype/forms">
   <Display>DocumentLibraryForm</Display>
@@ -28409,39 +27834,15 @@
 </FormTemplates>
 </file>
 
-<file path=customXml/item3.xml><?xml version="1.0" encoding="utf-8"?>
-<b:Sources xmlns:b="http://schemas.openxmlformats.org/officeDocument/2006/bibliography" xmlns="http://schemas.openxmlformats.org/officeDocument/2006/bibliography" SelectedStyle="\APASixthEditionOfficeOnline.xsl" StyleName="APA" Version="6"/>
-</file>
-
-<file path=customXml/item4.xml><?xml version="1.0" encoding="utf-8"?>
-<p:properties xmlns:p="http://schemas.microsoft.com/office/2006/metadata/properties" xmlns:xsi="http://www.w3.org/2001/XMLSchema-instance" xmlns:pc="http://schemas.microsoft.com/office/infopath/2007/PartnerControls">
-  <documentManagement/>
-</p:properties>
-</file>
-
 <file path=customXml/itemProps1.xml><?xml version="1.0" encoding="utf-8"?>
-<ds:datastoreItem xmlns:ds="http://schemas.openxmlformats.org/officeDocument/2006/customXml" ds:itemID="{63A6C270-0F30-4EBF-B66D-77BEF02526EA}">
-  <ds:schemaRefs>
-    <ds:schemaRef ds:uri="http://schemas.microsoft.com/office/2006/metadata/contentType"/>
-    <ds:schemaRef ds:uri="http://schemas.microsoft.com/office/2006/metadata/properties/metaAttributes"/>
-    <ds:schemaRef ds:uri="http://www.w3.org/2001/XMLSchema"/>
-    <ds:schemaRef ds:uri="http://schemas.microsoft.com/office/2006/metadata/properties"/>
-    <ds:schemaRef ds:uri="e448694a-d584-4c32-8a73-b25089e2a9e7"/>
-    <ds:schemaRef ds:uri="8104680d-40dd-43e9-8d5a-53ba965800ba"/>
-    <ds:schemaRef ds:uri="http://schemas.microsoft.com/office/2006/documentManagement/types"/>
-    <ds:schemaRef ds:uri="http://schemas.microsoft.com/office/infopath/2007/PartnerControls"/>
-    <ds:schemaRef ds:uri="http://schemas.openxmlformats.org/package/2006/metadata/core-properties"/>
-    <ds:schemaRef ds:uri="http://purl.org/dc/elements/1.1/"/>
-    <ds:schemaRef ds:uri="http://purl.org/dc/terms/"/>
-    <ds:schemaRef ds:uri="http://schemas.microsoft.com/internal/obd"/>
-  </ds:schemaRefs>
-</ds:datastoreItem>
+<ds:datastoreItem xmlns:ds="http://schemas.openxmlformats.org/officeDocument/2006/customXml" ds:itemID="{E6D9F052-6E75-4EF7-8CE8-8523560CEDF6}"/>
 </file>
 
 <file path=customXml/itemProps2.xml><?xml version="1.0" encoding="utf-8"?>
-<ds:datastoreItem xmlns:ds="http://schemas.openxmlformats.org/officeDocument/2006/customXml" ds:itemID="{08D4D6E1-5723-459A-973B-9608892D7E3C}">
+<ds:datastoreItem xmlns:ds="http://schemas.openxmlformats.org/officeDocument/2006/customXml" ds:itemID="{A344E661-598C-43A9-8C22-8A1D55333ABE}">
   <ds:schemaRefs>
-    <ds:schemaRef ds:uri="http://schemas.microsoft.com/sharepoint/v3/contenttype/forms"/>
+    <ds:schemaRef ds:uri="http://schemas.microsoft.com/office/2006/metadata/properties"/>
+    <ds:schemaRef ds:uri="http://schemas.microsoft.com/office/infopath/2007/PartnerControls"/>
   </ds:schemaRefs>
 </ds:datastoreItem>
 </file>
@@ -28455,10 +27856,9 @@
 </file>
 
 <file path=customXml/itemProps4.xml><?xml version="1.0" encoding="utf-8"?>
-<ds:datastoreItem xmlns:ds="http://schemas.openxmlformats.org/officeDocument/2006/customXml" ds:itemID="{A344E661-598C-43A9-8C22-8A1D55333ABE}">
+<ds:datastoreItem xmlns:ds="http://schemas.openxmlformats.org/officeDocument/2006/customXml" ds:itemID="{08D4D6E1-5723-459A-973B-9608892D7E3C}">
   <ds:schemaRefs>
-    <ds:schemaRef ds:uri="http://schemas.microsoft.com/office/2006/metadata/properties"/>
-    <ds:schemaRef ds:uri="http://schemas.microsoft.com/office/infopath/2007/PartnerControls"/>
+    <ds:schemaRef ds:uri="http://schemas.microsoft.com/sharepoint/v3/contenttype/forms"/>
   </ds:schemaRefs>
 </ds:datastoreItem>
 </file>
--- a/files/docs/referenced-network.docx
+++ b/files/docs/referenced-network.docx
@@ -1,6 +1,6 @@
 
 <file path=word/document.xml><?xml version="1.0" encoding="utf-8"?>
-<w:document xmlns:wpc="http://schemas.microsoft.com/office/word/2010/wordprocessingCanvas" xmlns:cx="http://schemas.microsoft.com/office/drawing/2014/chartex" xmlns:cx1="http://schemas.microsoft.com/office/drawing/2015/9/8/chartex" xmlns:cx2="http://schemas.microsoft.com/office/drawing/2015/10/21/chartex" xmlns:cx3="http://schemas.microsoft.com/office/drawing/2016/5/9/chartex" xmlns:cx4="http://schemas.microsoft.com/office/drawing/2016/5/10/chartex" xmlns:cx5="http://schemas.microsoft.com/office/drawing/2016/5/11/chartex" xmlns:cx6="http://schemas.microsoft.com/office/drawing/2016/5/12/chartex" xmlns:cx7="http://schemas.microsoft.com/office/drawing/2016/5/13/chartex" xmlns:cx8="http://schemas.microsoft.com/office/drawing/2016/5/14/chartex" xmlns:mc="http://schemas.openxmlformats.org/markup-compatibility/2006" xmlns:aink="http://schemas.microsoft.com/office/drawing/2016/ink" xmlns:am3d="http://schemas.microsoft.com/office/drawing/2017/model3d" xmlns:o="urn:schemas-microsoft-com:office:office" xmlns:r="http://schemas.openxmlformats.org/officeDocument/2006/relationships" xmlns:m="http://schemas.openxmlformats.org/officeDocument/2006/math" xmlns:v="urn:schemas-microsoft-com:vml" xmlns:wp14="http://schemas.microsoft.com/office/word/2010/wordprocessingDrawing" xmlns:wp="http://schemas.openxmlformats.org/drawingml/2006/wordprocessingDrawing" xmlns:w10="urn:schemas-microsoft-com:office:word" xmlns:w="http://schemas.openxmlformats.org/wordprocessingml/2006/main" xmlns:w14="http://schemas.microsoft.com/office/word/2010/wordml" xmlns:w15="http://schemas.microsoft.com/office/word/2012/wordml" xmlns:w16cex="http://schemas.microsoft.com/office/word/2018/wordml/cex" xmlns:w16cid="http://schemas.microsoft.com/office/word/2016/wordml/cid" xmlns:w16="http://schemas.microsoft.com/office/word/2018/wordml" xmlns:w16se="http://schemas.microsoft.com/office/word/2015/wordml/symex" xmlns:wpg="http://schemas.microsoft.com/office/word/2010/wordprocessingGroup" xmlns:wpi="http://schemas.microsoft.com/office/word/2010/wordprocessingInk" xmlns:wne="http://schemas.microsoft.com/office/word/2006/wordml" xmlns:wps="http://schemas.microsoft.com/office/word/2010/wordprocessingShape" mc:Ignorable="w14 w15 w16se w16cid w16 w16cex wp14">
+<w:document xmlns:wpc="http://schemas.microsoft.com/office/word/2010/wordprocessingCanvas" xmlns:cx="http://schemas.microsoft.com/office/drawing/2014/chartex" xmlns:cx1="http://schemas.microsoft.com/office/drawing/2015/9/8/chartex" xmlns:cx2="http://schemas.microsoft.com/office/drawing/2015/10/21/chartex" xmlns:cx3="http://schemas.microsoft.com/office/drawing/2016/5/9/chartex" xmlns:cx4="http://schemas.microsoft.com/office/drawing/2016/5/10/chartex" xmlns:cx5="http://schemas.microsoft.com/office/drawing/2016/5/11/chartex" xmlns:cx6="http://schemas.microsoft.com/office/drawing/2016/5/12/chartex" xmlns:cx7="http://schemas.microsoft.com/office/drawing/2016/5/13/chartex" xmlns:cx8="http://schemas.microsoft.com/office/drawing/2016/5/14/chartex" xmlns:mc="http://schemas.openxmlformats.org/markup-compatibility/2006" xmlns:aink="http://schemas.microsoft.com/office/drawing/2016/ink" xmlns:am3d="http://schemas.microsoft.com/office/drawing/2017/model3d" xmlns:o="urn:schemas-microsoft-com:office:office" xmlns:r="http://schemas.openxmlformats.org/officeDocument/2006/relationships" xmlns:m="http://schemas.openxmlformats.org/officeDocument/2006/math" xmlns:v="urn:schemas-microsoft-com:vml" xmlns:wp14="http://schemas.microsoft.com/office/word/2010/wordprocessingDrawing" xmlns:wp="http://schemas.openxmlformats.org/drawingml/2006/wordprocessingDrawing" xmlns:w10="urn:schemas-microsoft-com:office:word" xmlns:w="http://schemas.openxmlformats.org/wordprocessingml/2006/main" xmlns:w14="http://schemas.microsoft.com/office/word/2010/wordml" xmlns:w15="http://schemas.microsoft.com/office/word/2012/wordml" xmlns:w16cex="http://schemas.microsoft.com/office/word/2018/wordml/cex" xmlns:w16cid="http://schemas.microsoft.com/office/word/2016/wordml/cid" xmlns:w16="http://schemas.microsoft.com/office/word/2018/wordml" xmlns:w16sdtdh="http://schemas.microsoft.com/office/word/2020/wordml/sdtdatahash" xmlns:w16se="http://schemas.microsoft.com/office/word/2015/wordml/symex" xmlns:wpg="http://schemas.microsoft.com/office/word/2010/wordprocessingGroup" xmlns:wpi="http://schemas.microsoft.com/office/word/2010/wordprocessingInk" xmlns:wne="http://schemas.microsoft.com/office/word/2006/wordml" xmlns:wps="http://schemas.microsoft.com/office/word/2010/wordprocessingShape" mc:Ignorable="w14 w15 w16se w16cid w16 w16cex w16sdtdh wp14">
   <w:background w:color="EAEAEA"/>
   <w:body>
     <w:p>
@@ -2183,6 +2183,7 @@
                               <w:t> </w:t>
                             </w:r>
                             <w:proofErr w:type="spellStart"/>
+                            <w:proofErr w:type="gramStart"/>
                             <w:r>
                               <w:rPr>
                                 <w:rFonts w:ascii="Consolas" w:eastAsia="Times New Roman" w:hAnsi="Consolas" w:cs="Times New Roman"/>
@@ -2202,7 +2203,18 @@
                                 <w:szCs w:val="16"/>
                                 <w:lang w:val="en-US" w:eastAsia="pt-BR"/>
                               </w:rPr>
-                              <w:t>();</w:t>
+                              <w:t>(</w:t>
+                            </w:r>
+                            <w:proofErr w:type="gramEnd"/>
+                            <w:r>
+                              <w:rPr>
+                                <w:rFonts w:ascii="Consolas" w:eastAsia="Times New Roman" w:hAnsi="Consolas" w:cs="Times New Roman"/>
+                                <w:color w:val="D4D4D4"/>
+                                <w:sz w:val="16"/>
+                                <w:szCs w:val="16"/>
+                                <w:lang w:val="en-US" w:eastAsia="pt-BR"/>
+                              </w:rPr>
+                              <w:t>);</w:t>
                             </w:r>
                           </w:p>
                           <w:p>
@@ -2218,6 +2230,7 @@
                               </w:rPr>
                             </w:pPr>
                             <w:proofErr w:type="spellStart"/>
+                            <w:proofErr w:type="gramStart"/>
                             <w:r>
                               <w:rPr>
                                 <w:rFonts w:ascii="Consolas" w:eastAsia="Times New Roman" w:hAnsi="Consolas" w:cs="Times New Roman"/>
@@ -2249,6 +2262,7 @@
                               <w:t>setRequestHeader</w:t>
                             </w:r>
                             <w:proofErr w:type="spellEnd"/>
+                            <w:proofErr w:type="gramEnd"/>
                             <w:r>
                               <w:rPr>
                                 <w:rFonts w:ascii="Consolas" w:eastAsia="Times New Roman" w:hAnsi="Consolas" w:cs="Times New Roman"/>
@@ -2313,6 +2327,7 @@
                               </w:rPr>
                             </w:pPr>
                             <w:proofErr w:type="spellStart"/>
+                            <w:proofErr w:type="gramStart"/>
                             <w:r>
                               <w:rPr>
                                 <w:rFonts w:ascii="Consolas" w:eastAsia="Times New Roman" w:hAnsi="Consolas" w:cs="Times New Roman"/>
@@ -2344,6 +2359,7 @@
                               <w:t>open</w:t>
                             </w:r>
                             <w:proofErr w:type="spellEnd"/>
+                            <w:proofErr w:type="gramEnd"/>
                             <w:r>
                               <w:rPr>
                                 <w:rFonts w:ascii="Consolas" w:eastAsia="Times New Roman" w:hAnsi="Consolas" w:cs="Times New Roman"/>
@@ -2474,6 +2490,7 @@
                               </w:rPr>
                             </w:pPr>
                             <w:proofErr w:type="spellStart"/>
+                            <w:proofErr w:type="gramStart"/>
                             <w:r>
                               <w:rPr>
                                 <w:rFonts w:ascii="Consolas" w:eastAsia="Times New Roman" w:hAnsi="Consolas" w:cs="Times New Roman"/>
@@ -2505,6 +2522,7 @@
                               <w:t>send</w:t>
                             </w:r>
                             <w:proofErr w:type="spellEnd"/>
+                            <w:proofErr w:type="gramEnd"/>
                             <w:r>
                               <w:rPr>
                                 <w:rFonts w:ascii="Consolas" w:eastAsia="Times New Roman" w:hAnsi="Consolas" w:cs="Times New Roman"/>
@@ -2915,7 +2933,6 @@
                         </w:rPr>
                         <w:t> </w:t>
                       </w:r>
-                      <w:proofErr w:type="spellStart"/>
                       <w:r>
                         <w:rPr>
                           <w:rFonts w:ascii="Consolas" w:eastAsia="Times New Roman" w:hAnsi="Consolas" w:cs="Times New Roman"/>
@@ -2926,7 +2943,6 @@
                         </w:rPr>
                         <w:t>XMLHttpRequest</w:t>
                       </w:r>
-                      <w:proofErr w:type="spellEnd"/>
                       <w:r>
                         <w:rPr>
                           <w:rFonts w:ascii="Consolas" w:eastAsia="Times New Roman" w:hAnsi="Consolas" w:cs="Times New Roman"/>
@@ -2950,7 +2966,6 @@
                           <w:lang w:val="en-US" w:eastAsia="pt-BR"/>
                         </w:rPr>
                       </w:pPr>
-                      <w:proofErr w:type="spellStart"/>
                       <w:r>
                         <w:rPr>
                           <w:rFonts w:ascii="Consolas" w:eastAsia="Times New Roman" w:hAnsi="Consolas" w:cs="Times New Roman"/>
@@ -2981,7 +2996,6 @@
                         </w:rPr>
                         <w:t>setRequestHeader</w:t>
                       </w:r>
-                      <w:proofErr w:type="spellEnd"/>
                       <w:r>
                         <w:rPr>
                           <w:rFonts w:ascii="Consolas" w:eastAsia="Times New Roman" w:hAnsi="Consolas" w:cs="Times New Roman"/>
@@ -3045,7 +3059,6 @@
                           <w:lang w:val="en-US" w:eastAsia="pt-BR"/>
                         </w:rPr>
                       </w:pPr>
-                      <w:proofErr w:type="spellStart"/>
                       <w:r>
                         <w:rPr>
                           <w:rFonts w:ascii="Consolas" w:eastAsia="Times New Roman" w:hAnsi="Consolas" w:cs="Times New Roman"/>
@@ -3076,7 +3089,6 @@
                         </w:rPr>
                         <w:t>open</w:t>
                       </w:r>
-                      <w:proofErr w:type="spellEnd"/>
                       <w:r>
                         <w:rPr>
                           <w:rFonts w:ascii="Consolas" w:eastAsia="Times New Roman" w:hAnsi="Consolas" w:cs="Times New Roman"/>
@@ -3206,7 +3218,6 @@
                           <w:lang w:val="en-US" w:eastAsia="pt-BR"/>
                         </w:rPr>
                       </w:pPr>
-                      <w:proofErr w:type="spellStart"/>
                       <w:r>
                         <w:rPr>
                           <w:rFonts w:ascii="Consolas" w:eastAsia="Times New Roman" w:hAnsi="Consolas" w:cs="Times New Roman"/>
@@ -3237,7 +3248,6 @@
                         </w:rPr>
                         <w:t>send</w:t>
                       </w:r>
-                      <w:proofErr w:type="spellEnd"/>
                       <w:r>
                         <w:rPr>
                           <w:rFonts w:ascii="Consolas" w:eastAsia="Times New Roman" w:hAnsi="Consolas" w:cs="Times New Roman"/>
@@ -3336,7 +3346,7 @@
           <w:color w:val="D4D4D4"/>
           <w:sz w:val="21"/>
           <w:szCs w:val="21"/>
-          <w:lang w:val="en-US" w:eastAsia="pt-BR"/>
+          <w:lang w:eastAsia="pt-BR"/>
         </w:rPr>
       </w:pPr>
       <w:r>
@@ -3345,7 +3355,7 @@
           <w:color w:val="D4D4D4"/>
           <w:sz w:val="21"/>
           <w:szCs w:val="21"/>
-          <w:lang w:val="en-US" w:eastAsia="pt-BR"/>
+          <w:lang w:eastAsia="pt-BR"/>
         </w:rPr>
         <w:t>{</w:t>
       </w:r>
@@ -3359,7 +3369,7 @@
           <w:color w:val="D4D4D4"/>
           <w:sz w:val="21"/>
           <w:szCs w:val="21"/>
-          <w:lang w:val="en-US" w:eastAsia="pt-BR"/>
+          <w:lang w:eastAsia="pt-BR"/>
         </w:rPr>
       </w:pPr>
       <w:r>
@@ -3368,7 +3378,7 @@
           <w:color w:val="D4D4D4"/>
           <w:sz w:val="21"/>
           <w:szCs w:val="21"/>
-          <w:lang w:val="en-US" w:eastAsia="pt-BR"/>
+          <w:lang w:eastAsia="pt-BR"/>
         </w:rPr>
         <w:t xml:space="preserve">    </w:t>
       </w:r>
@@ -3378,7 +3388,7 @@
           <w:color w:val="9CDCFE"/>
           <w:sz w:val="21"/>
           <w:szCs w:val="21"/>
-          <w:lang w:val="en-US" w:eastAsia="pt-BR"/>
+          <w:lang w:eastAsia="pt-BR"/>
         </w:rPr>
         <w:t>"data"</w:t>
       </w:r>
@@ -3388,7 +3398,7 @@
           <w:color w:val="D4D4D4"/>
           <w:sz w:val="21"/>
           <w:szCs w:val="21"/>
-          <w:lang w:val="en-US" w:eastAsia="pt-BR"/>
+          <w:lang w:eastAsia="pt-BR"/>
         </w:rPr>
         <w:t>: {</w:t>
       </w:r>
@@ -3402,7 +3412,7 @@
           <w:color w:val="D4D4D4"/>
           <w:sz w:val="21"/>
           <w:szCs w:val="21"/>
-          <w:lang w:val="en-US" w:eastAsia="pt-BR"/>
+          <w:lang w:eastAsia="pt-BR"/>
         </w:rPr>
       </w:pPr>
       <w:r>
@@ -3411,7 +3421,7 @@
           <w:color w:val="D4D4D4"/>
           <w:sz w:val="21"/>
           <w:szCs w:val="21"/>
-          <w:lang w:val="en-US" w:eastAsia="pt-BR"/>
+          <w:lang w:eastAsia="pt-BR"/>
         </w:rPr>
         <w:t xml:space="preserve">      </w:t>
       </w:r>
@@ -3421,9 +3431,31 @@
           <w:color w:val="9CDCFE"/>
           <w:sz w:val="21"/>
           <w:szCs w:val="21"/>
-          <w:lang w:val="en-US" w:eastAsia="pt-BR"/>
-        </w:rPr>
-        <w:t>"brand"</w:t>
+          <w:lang w:eastAsia="pt-BR"/>
+        </w:rPr>
+        <w:t>"</w:t>
+      </w:r>
+      <w:proofErr w:type="spellStart"/>
+      <w:r>
+        <w:rPr>
+          <w:rFonts w:ascii="Consolas" w:eastAsia="Times New Roman" w:hAnsi="Consolas" w:cs="Times New Roman"/>
+          <w:color w:val="9CDCFE"/>
+          <w:sz w:val="21"/>
+          <w:szCs w:val="21"/>
+          <w:lang w:eastAsia="pt-BR"/>
+        </w:rPr>
+        <w:t>brand</w:t>
+      </w:r>
+      <w:proofErr w:type="spellEnd"/>
+      <w:r>
+        <w:rPr>
+          <w:rFonts w:ascii="Consolas" w:eastAsia="Times New Roman" w:hAnsi="Consolas" w:cs="Times New Roman"/>
+          <w:color w:val="9CDCFE"/>
+          <w:sz w:val="21"/>
+          <w:szCs w:val="21"/>
+          <w:lang w:eastAsia="pt-BR"/>
+        </w:rPr>
+        <w:t>"</w:t>
       </w:r>
       <w:r>
         <w:rPr>
@@ -3431,7 +3463,7 @@
           <w:color w:val="D4D4D4"/>
           <w:sz w:val="21"/>
           <w:szCs w:val="21"/>
-          <w:lang w:val="en-US" w:eastAsia="pt-BR"/>
+          <w:lang w:eastAsia="pt-BR"/>
         </w:rPr>
         <w:t>: {</w:t>
       </w:r>
@@ -3445,7 +3477,7 @@
           <w:color w:val="D4D4D4"/>
           <w:sz w:val="21"/>
           <w:szCs w:val="21"/>
-          <w:lang w:val="en-US" w:eastAsia="pt-BR"/>
+          <w:lang w:eastAsia="pt-BR"/>
         </w:rPr>
       </w:pPr>
       <w:r>
@@ -3454,7 +3486,7 @@
           <w:color w:val="D4D4D4"/>
           <w:sz w:val="21"/>
           <w:szCs w:val="21"/>
-          <w:lang w:val="en-US" w:eastAsia="pt-BR"/>
+          <w:lang w:eastAsia="pt-BR"/>
         </w:rPr>
         <w:t xml:space="preserve">        </w:t>
       </w:r>
@@ -3464,9 +3496,31 @@
           <w:color w:val="9CDCFE"/>
           <w:sz w:val="21"/>
           <w:szCs w:val="21"/>
-          <w:lang w:val="en-US" w:eastAsia="pt-BR"/>
-        </w:rPr>
-        <w:t>"name"</w:t>
+          <w:lang w:eastAsia="pt-BR"/>
+        </w:rPr>
+        <w:t>"</w:t>
+      </w:r>
+      <w:proofErr w:type="spellStart"/>
+      <w:r>
+        <w:rPr>
+          <w:rFonts w:ascii="Consolas" w:eastAsia="Times New Roman" w:hAnsi="Consolas" w:cs="Times New Roman"/>
+          <w:color w:val="9CDCFE"/>
+          <w:sz w:val="21"/>
+          <w:szCs w:val="21"/>
+          <w:lang w:eastAsia="pt-BR"/>
+        </w:rPr>
+        <w:t>name</w:t>
+      </w:r>
+      <w:proofErr w:type="spellEnd"/>
+      <w:r>
+        <w:rPr>
+          <w:rFonts w:ascii="Consolas" w:eastAsia="Times New Roman" w:hAnsi="Consolas" w:cs="Times New Roman"/>
+          <w:color w:val="9CDCFE"/>
+          <w:sz w:val="21"/>
+          <w:szCs w:val="21"/>
+          <w:lang w:eastAsia="pt-BR"/>
+        </w:rPr>
+        <w:t>"</w:t>
       </w:r>
       <w:r>
         <w:rPr>
@@ -3474,7 +3528,7 @@
           <w:color w:val="D4D4D4"/>
           <w:sz w:val="21"/>
           <w:szCs w:val="21"/>
-          <w:lang w:val="en-US" w:eastAsia="pt-BR"/>
+          <w:lang w:eastAsia="pt-BR"/>
         </w:rPr>
         <w:t xml:space="preserve">: </w:t>
       </w:r>
@@ -3484,9 +3538,31 @@
           <w:color w:val="CE9178"/>
           <w:sz w:val="21"/>
           <w:szCs w:val="21"/>
-          <w:lang w:val="en-US" w:eastAsia="pt-BR"/>
-        </w:rPr>
-        <w:t>"ACME Group Seguros"</w:t>
+          <w:lang w:eastAsia="pt-BR"/>
+        </w:rPr>
+        <w:t xml:space="preserve">"ACME </w:t>
+      </w:r>
+      <w:proofErr w:type="spellStart"/>
+      <w:r>
+        <w:rPr>
+          <w:rFonts w:ascii="Consolas" w:eastAsia="Times New Roman" w:hAnsi="Consolas" w:cs="Times New Roman"/>
+          <w:color w:val="CE9178"/>
+          <w:sz w:val="21"/>
+          <w:szCs w:val="21"/>
+          <w:lang w:eastAsia="pt-BR"/>
+        </w:rPr>
+        <w:t>Group</w:t>
+      </w:r>
+      <w:proofErr w:type="spellEnd"/>
+      <w:r>
+        <w:rPr>
+          <w:rFonts w:ascii="Consolas" w:eastAsia="Times New Roman" w:hAnsi="Consolas" w:cs="Times New Roman"/>
+          <w:color w:val="CE9178"/>
+          <w:sz w:val="21"/>
+          <w:szCs w:val="21"/>
+          <w:lang w:eastAsia="pt-BR"/>
+        </w:rPr>
+        <w:t xml:space="preserve"> Seguros"</w:t>
       </w:r>
       <w:r>
         <w:rPr>
@@ -3494,7 +3570,7 @@
           <w:color w:val="D4D4D4"/>
           <w:sz w:val="21"/>
           <w:szCs w:val="21"/>
-          <w:lang w:val="en-US" w:eastAsia="pt-BR"/>
+          <w:lang w:eastAsia="pt-BR"/>
         </w:rPr>
         <w:t>,</w:t>
       </w:r>
@@ -3508,7 +3584,7 @@
           <w:color w:val="D4D4D4"/>
           <w:sz w:val="21"/>
           <w:szCs w:val="21"/>
-          <w:lang w:val="en-US" w:eastAsia="pt-BR"/>
+          <w:lang w:eastAsia="pt-BR"/>
         </w:rPr>
       </w:pPr>
       <w:r>
@@ -3517,7 +3593,7 @@
           <w:color w:val="D4D4D4"/>
           <w:sz w:val="21"/>
           <w:szCs w:val="21"/>
-          <w:lang w:val="en-US" w:eastAsia="pt-BR"/>
+          <w:lang w:eastAsia="pt-BR"/>
         </w:rPr>
         <w:t xml:space="preserve">        </w:t>
       </w:r>
@@ -3527,9 +3603,31 @@
           <w:color w:val="9CDCFE"/>
           <w:sz w:val="21"/>
           <w:szCs w:val="21"/>
-          <w:lang w:val="en-US" w:eastAsia="pt-BR"/>
-        </w:rPr>
-        <w:t>"companies"</w:t>
+          <w:lang w:eastAsia="pt-BR"/>
+        </w:rPr>
+        <w:t>"</w:t>
+      </w:r>
+      <w:proofErr w:type="spellStart"/>
+      <w:r>
+        <w:rPr>
+          <w:rFonts w:ascii="Consolas" w:eastAsia="Times New Roman" w:hAnsi="Consolas" w:cs="Times New Roman"/>
+          <w:color w:val="9CDCFE"/>
+          <w:sz w:val="21"/>
+          <w:szCs w:val="21"/>
+          <w:lang w:eastAsia="pt-BR"/>
+        </w:rPr>
+        <w:t>companies</w:t>
+      </w:r>
+      <w:proofErr w:type="spellEnd"/>
+      <w:r>
+        <w:rPr>
+          <w:rFonts w:ascii="Consolas" w:eastAsia="Times New Roman" w:hAnsi="Consolas" w:cs="Times New Roman"/>
+          <w:color w:val="9CDCFE"/>
+          <w:sz w:val="21"/>
+          <w:szCs w:val="21"/>
+          <w:lang w:eastAsia="pt-BR"/>
+        </w:rPr>
+        <w:t>"</w:t>
       </w:r>
       <w:r>
         <w:rPr>
@@ -3537,7 +3635,7 @@
           <w:color w:val="D4D4D4"/>
           <w:sz w:val="21"/>
           <w:szCs w:val="21"/>
-          <w:lang w:val="en-US" w:eastAsia="pt-BR"/>
+          <w:lang w:eastAsia="pt-BR"/>
         </w:rPr>
         <w:t>: [</w:t>
       </w:r>
@@ -3551,7 +3649,7 @@
           <w:color w:val="D4D4D4"/>
           <w:sz w:val="21"/>
           <w:szCs w:val="21"/>
-          <w:lang w:val="en-US" w:eastAsia="pt-BR"/>
+          <w:lang w:eastAsia="pt-BR"/>
         </w:rPr>
       </w:pPr>
       <w:r>
@@ -3560,7 +3658,7 @@
           <w:color w:val="D4D4D4"/>
           <w:sz w:val="21"/>
           <w:szCs w:val="21"/>
-          <w:lang w:val="en-US" w:eastAsia="pt-BR"/>
+          <w:lang w:eastAsia="pt-BR"/>
         </w:rPr>
         <w:t>          {</w:t>
       </w:r>
@@ -3574,7 +3672,7 @@
           <w:color w:val="D4D4D4"/>
           <w:sz w:val="21"/>
           <w:szCs w:val="21"/>
-          <w:lang w:val="en-US" w:eastAsia="pt-BR"/>
+          <w:lang w:eastAsia="pt-BR"/>
         </w:rPr>
       </w:pPr>
       <w:r>
@@ -3583,7 +3681,7 @@
           <w:color w:val="D4D4D4"/>
           <w:sz w:val="21"/>
           <w:szCs w:val="21"/>
-          <w:lang w:val="en-US" w:eastAsia="pt-BR"/>
+          <w:lang w:eastAsia="pt-BR"/>
         </w:rPr>
         <w:t xml:space="preserve">            </w:t>
       </w:r>
@@ -3593,9 +3691,31 @@
           <w:color w:val="9CDCFE"/>
           <w:sz w:val="21"/>
           <w:szCs w:val="21"/>
-          <w:lang w:val="en-US" w:eastAsia="pt-BR"/>
-        </w:rPr>
-        <w:t>"name"</w:t>
+          <w:lang w:eastAsia="pt-BR"/>
+        </w:rPr>
+        <w:t>"</w:t>
+      </w:r>
+      <w:proofErr w:type="spellStart"/>
+      <w:r>
+        <w:rPr>
+          <w:rFonts w:ascii="Consolas" w:eastAsia="Times New Roman" w:hAnsi="Consolas" w:cs="Times New Roman"/>
+          <w:color w:val="9CDCFE"/>
+          <w:sz w:val="21"/>
+          <w:szCs w:val="21"/>
+          <w:lang w:eastAsia="pt-BR"/>
+        </w:rPr>
+        <w:t>name</w:t>
+      </w:r>
+      <w:proofErr w:type="spellEnd"/>
+      <w:r>
+        <w:rPr>
+          <w:rFonts w:ascii="Consolas" w:eastAsia="Times New Roman" w:hAnsi="Consolas" w:cs="Times New Roman"/>
+          <w:color w:val="9CDCFE"/>
+          <w:sz w:val="21"/>
+          <w:szCs w:val="21"/>
+          <w:lang w:eastAsia="pt-BR"/>
+        </w:rPr>
+        <w:t>"</w:t>
       </w:r>
       <w:r>
         <w:rPr>
@@ -3603,7 +3723,7 @@
           <w:color w:val="D4D4D4"/>
           <w:sz w:val="21"/>
           <w:szCs w:val="21"/>
-          <w:lang w:val="en-US" w:eastAsia="pt-BR"/>
+          <w:lang w:eastAsia="pt-BR"/>
         </w:rPr>
         <w:t xml:space="preserve">: </w:t>
       </w:r>
@@ -3613,7 +3733,7 @@
           <w:color w:val="CE9178"/>
           <w:sz w:val="21"/>
           <w:szCs w:val="21"/>
-          <w:lang w:val="en-US" w:eastAsia="pt-BR"/>
+          <w:lang w:eastAsia="pt-BR"/>
         </w:rPr>
         <w:t>"ACME Seguros"</w:t>
       </w:r>
@@ -3623,7 +3743,7 @@
           <w:color w:val="D4D4D4"/>
           <w:sz w:val="21"/>
           <w:szCs w:val="21"/>
-          <w:lang w:val="en-US" w:eastAsia="pt-BR"/>
+          <w:lang w:eastAsia="pt-BR"/>
         </w:rPr>
         <w:t>,</w:t>
       </w:r>
@@ -3637,7 +3757,7 @@
           <w:color w:val="D4D4D4"/>
           <w:sz w:val="21"/>
           <w:szCs w:val="21"/>
-          <w:lang w:val="en-US" w:eastAsia="pt-BR"/>
+          <w:lang w:eastAsia="pt-BR"/>
         </w:rPr>
       </w:pPr>
       <w:r>
@@ -3646,7 +3766,7 @@
           <w:color w:val="D4D4D4"/>
           <w:sz w:val="21"/>
           <w:szCs w:val="21"/>
-          <w:lang w:val="en-US" w:eastAsia="pt-BR"/>
+          <w:lang w:eastAsia="pt-BR"/>
         </w:rPr>
         <w:t xml:space="preserve">            </w:t>
       </w:r>
@@ -3656,9 +3776,31 @@
           <w:color w:val="9CDCFE"/>
           <w:sz w:val="21"/>
           <w:szCs w:val="21"/>
-          <w:lang w:val="en-US" w:eastAsia="pt-BR"/>
-        </w:rPr>
-        <w:t>"cnpjNumber"</w:t>
+          <w:lang w:eastAsia="pt-BR"/>
+        </w:rPr>
+        <w:t>"</w:t>
+      </w:r>
+      <w:proofErr w:type="spellStart"/>
+      <w:r>
+        <w:rPr>
+          <w:rFonts w:ascii="Consolas" w:eastAsia="Times New Roman" w:hAnsi="Consolas" w:cs="Times New Roman"/>
+          <w:color w:val="9CDCFE"/>
+          <w:sz w:val="21"/>
+          <w:szCs w:val="21"/>
+          <w:lang w:eastAsia="pt-BR"/>
+        </w:rPr>
+        <w:t>cnpjNumber</w:t>
+      </w:r>
+      <w:proofErr w:type="spellEnd"/>
+      <w:r>
+        <w:rPr>
+          <w:rFonts w:ascii="Consolas" w:eastAsia="Times New Roman" w:hAnsi="Consolas" w:cs="Times New Roman"/>
+          <w:color w:val="9CDCFE"/>
+          <w:sz w:val="21"/>
+          <w:szCs w:val="21"/>
+          <w:lang w:eastAsia="pt-BR"/>
+        </w:rPr>
+        <w:t>"</w:t>
       </w:r>
       <w:r>
         <w:rPr>
@@ -3666,7 +3808,7 @@
           <w:color w:val="D4D4D4"/>
           <w:sz w:val="21"/>
           <w:szCs w:val="21"/>
-          <w:lang w:val="en-US" w:eastAsia="pt-BR"/>
+          <w:lang w:eastAsia="pt-BR"/>
         </w:rPr>
         <w:t xml:space="preserve">: </w:t>
       </w:r>
@@ -3676,7 +3818,7 @@
           <w:color w:val="CE9178"/>
           <w:sz w:val="21"/>
           <w:szCs w:val="21"/>
-          <w:lang w:val="en-US" w:eastAsia="pt-BR"/>
+          <w:lang w:eastAsia="pt-BR"/>
         </w:rPr>
         <w:t>"12345678901234"</w:t>
       </w:r>
@@ -3686,7 +3828,7 @@
           <w:color w:val="D4D4D4"/>
           <w:sz w:val="21"/>
           <w:szCs w:val="21"/>
-          <w:lang w:val="en-US" w:eastAsia="pt-BR"/>
+          <w:lang w:eastAsia="pt-BR"/>
         </w:rPr>
         <w:t>,</w:t>
       </w:r>
@@ -3700,7 +3842,7 @@
           <w:color w:val="D4D4D4"/>
           <w:sz w:val="21"/>
           <w:szCs w:val="21"/>
-          <w:lang w:val="en-US" w:eastAsia="pt-BR"/>
+          <w:lang w:eastAsia="pt-BR"/>
         </w:rPr>
       </w:pPr>
       <w:r>
@@ -3709,7 +3851,7 @@
           <w:color w:val="D4D4D4"/>
           <w:sz w:val="21"/>
           <w:szCs w:val="21"/>
-          <w:lang w:val="en-US" w:eastAsia="pt-BR"/>
+          <w:lang w:eastAsia="pt-BR"/>
         </w:rPr>
         <w:t xml:space="preserve">            </w:t>
       </w:r>
@@ -3719,9 +3861,31 @@
           <w:color w:val="9CDCFE"/>
           <w:sz w:val="21"/>
           <w:szCs w:val="21"/>
-          <w:lang w:val="en-US" w:eastAsia="pt-BR"/>
-        </w:rPr>
-        <w:t>"identification"</w:t>
+          <w:lang w:eastAsia="pt-BR"/>
+        </w:rPr>
+        <w:t>"</w:t>
+      </w:r>
+      <w:proofErr w:type="spellStart"/>
+      <w:r>
+        <w:rPr>
+          <w:rFonts w:ascii="Consolas" w:eastAsia="Times New Roman" w:hAnsi="Consolas" w:cs="Times New Roman"/>
+          <w:color w:val="9CDCFE"/>
+          <w:sz w:val="21"/>
+          <w:szCs w:val="21"/>
+          <w:lang w:eastAsia="pt-BR"/>
+        </w:rPr>
+        <w:t>identification</w:t>
+      </w:r>
+      <w:proofErr w:type="spellEnd"/>
+      <w:r>
+        <w:rPr>
+          <w:rFonts w:ascii="Consolas" w:eastAsia="Times New Roman" w:hAnsi="Consolas" w:cs="Times New Roman"/>
+          <w:color w:val="9CDCFE"/>
+          <w:sz w:val="21"/>
+          <w:szCs w:val="21"/>
+          <w:lang w:eastAsia="pt-BR"/>
+        </w:rPr>
+        <w:t>"</w:t>
       </w:r>
       <w:r>
         <w:rPr>
@@ -3729,7 +3893,7 @@
           <w:color w:val="D4D4D4"/>
           <w:sz w:val="21"/>
           <w:szCs w:val="21"/>
-          <w:lang w:val="en-US" w:eastAsia="pt-BR"/>
+          <w:lang w:eastAsia="pt-BR"/>
         </w:rPr>
         <w:t>: [</w:t>
       </w:r>
@@ -3743,7 +3907,7 @@
           <w:color w:val="D4D4D4"/>
           <w:sz w:val="21"/>
           <w:szCs w:val="21"/>
-          <w:lang w:val="en-US" w:eastAsia="pt-BR"/>
+          <w:lang w:eastAsia="pt-BR"/>
         </w:rPr>
       </w:pPr>
       <w:r>
@@ -3752,7 +3916,7 @@
           <w:color w:val="D4D4D4"/>
           <w:sz w:val="21"/>
           <w:szCs w:val="21"/>
-          <w:lang w:val="en-US" w:eastAsia="pt-BR"/>
+          <w:lang w:eastAsia="pt-BR"/>
         </w:rPr>
         <w:t>              {</w:t>
       </w:r>
@@ -3766,7 +3930,7 @@
           <w:color w:val="D4D4D4"/>
           <w:sz w:val="21"/>
           <w:szCs w:val="21"/>
-          <w:lang w:val="en-US" w:eastAsia="pt-BR"/>
+          <w:lang w:eastAsia="pt-BR"/>
         </w:rPr>
       </w:pPr>
       <w:r>
@@ -3775,7 +3939,7 @@
           <w:color w:val="D4D4D4"/>
           <w:sz w:val="21"/>
           <w:szCs w:val="21"/>
-          <w:lang w:val="en-US" w:eastAsia="pt-BR"/>
+          <w:lang w:eastAsia="pt-BR"/>
         </w:rPr>
         <w:t xml:space="preserve">                </w:t>
       </w:r>
@@ -3785,9 +3949,31 @@
           <w:color w:val="9CDCFE"/>
           <w:sz w:val="21"/>
           <w:szCs w:val="21"/>
-          <w:lang w:val="en-US" w:eastAsia="pt-BR"/>
-        </w:rPr>
-        <w:t>"name"</w:t>
+          <w:lang w:eastAsia="pt-BR"/>
+        </w:rPr>
+        <w:t>"</w:t>
+      </w:r>
+      <w:proofErr w:type="spellStart"/>
+      <w:r>
+        <w:rPr>
+          <w:rFonts w:ascii="Consolas" w:eastAsia="Times New Roman" w:hAnsi="Consolas" w:cs="Times New Roman"/>
+          <w:color w:val="9CDCFE"/>
+          <w:sz w:val="21"/>
+          <w:szCs w:val="21"/>
+          <w:lang w:eastAsia="pt-BR"/>
+        </w:rPr>
+        <w:t>name</w:t>
+      </w:r>
+      <w:proofErr w:type="spellEnd"/>
+      <w:r>
+        <w:rPr>
+          <w:rFonts w:ascii="Consolas" w:eastAsia="Times New Roman" w:hAnsi="Consolas" w:cs="Times New Roman"/>
+          <w:color w:val="9CDCFE"/>
+          <w:sz w:val="21"/>
+          <w:szCs w:val="21"/>
+          <w:lang w:eastAsia="pt-BR"/>
+        </w:rPr>
+        <w:t>"</w:t>
       </w:r>
       <w:r>
         <w:rPr>
@@ -3795,7 +3981,7 @@
           <w:color w:val="D4D4D4"/>
           <w:sz w:val="21"/>
           <w:szCs w:val="21"/>
-          <w:lang w:val="en-US" w:eastAsia="pt-BR"/>
+          <w:lang w:eastAsia="pt-BR"/>
         </w:rPr>
         <w:t xml:space="preserve">: </w:t>
       </w:r>
@@ -3805,7 +3991,7 @@
           <w:color w:val="CE9178"/>
           <w:sz w:val="21"/>
           <w:szCs w:val="21"/>
-          <w:lang w:val="en-US" w:eastAsia="pt-BR"/>
+          <w:lang w:eastAsia="pt-BR"/>
         </w:rPr>
         <w:t>"Empresa B"</w:t>
       </w:r>
@@ -3815,7 +4001,7 @@
           <w:color w:val="D4D4D4"/>
           <w:sz w:val="21"/>
           <w:szCs w:val="21"/>
-          <w:lang w:val="en-US" w:eastAsia="pt-BR"/>
+          <w:lang w:eastAsia="pt-BR"/>
         </w:rPr>
         <w:t>,</w:t>
       </w:r>
@@ -3829,7 +4015,7 @@
           <w:color w:val="D4D4D4"/>
           <w:sz w:val="21"/>
           <w:szCs w:val="21"/>
-          <w:lang w:val="en-US" w:eastAsia="pt-BR"/>
+          <w:lang w:eastAsia="pt-BR"/>
         </w:rPr>
       </w:pPr>
       <w:r>
@@ -3838,7 +4024,7 @@
           <w:color w:val="D4D4D4"/>
           <w:sz w:val="21"/>
           <w:szCs w:val="21"/>
-          <w:lang w:val="en-US" w:eastAsia="pt-BR"/>
+          <w:lang w:eastAsia="pt-BR"/>
         </w:rPr>
         <w:t xml:space="preserve">                </w:t>
       </w:r>
@@ -3848,9 +4034,31 @@
           <w:color w:val="9CDCFE"/>
           <w:sz w:val="21"/>
           <w:szCs w:val="21"/>
-          <w:lang w:val="en-US" w:eastAsia="pt-BR"/>
-        </w:rPr>
-        <w:t>"cnpjNumber"</w:t>
+          <w:lang w:eastAsia="pt-BR"/>
+        </w:rPr>
+        <w:t>"</w:t>
+      </w:r>
+      <w:proofErr w:type="spellStart"/>
+      <w:r>
+        <w:rPr>
+          <w:rFonts w:ascii="Consolas" w:eastAsia="Times New Roman" w:hAnsi="Consolas" w:cs="Times New Roman"/>
+          <w:color w:val="9CDCFE"/>
+          <w:sz w:val="21"/>
+          <w:szCs w:val="21"/>
+          <w:lang w:eastAsia="pt-BR"/>
+        </w:rPr>
+        <w:t>cnpjNumber</w:t>
+      </w:r>
+      <w:proofErr w:type="spellEnd"/>
+      <w:r>
+        <w:rPr>
+          <w:rFonts w:ascii="Consolas" w:eastAsia="Times New Roman" w:hAnsi="Consolas" w:cs="Times New Roman"/>
+          <w:color w:val="9CDCFE"/>
+          <w:sz w:val="21"/>
+          <w:szCs w:val="21"/>
+          <w:lang w:eastAsia="pt-BR"/>
+        </w:rPr>
+        <w:t>"</w:t>
       </w:r>
       <w:r>
         <w:rPr>
@@ -3858,7 +4066,7 @@
           <w:color w:val="D4D4D4"/>
           <w:sz w:val="21"/>
           <w:szCs w:val="21"/>
-          <w:lang w:val="en-US" w:eastAsia="pt-BR"/>
+          <w:lang w:eastAsia="pt-BR"/>
         </w:rPr>
         <w:t xml:space="preserve">: </w:t>
       </w:r>
@@ -3868,7 +4076,7 @@
           <w:color w:val="CE9178"/>
           <w:sz w:val="21"/>
           <w:szCs w:val="21"/>
-          <w:lang w:val="en-US" w:eastAsia="pt-BR"/>
+          <w:lang w:eastAsia="pt-BR"/>
         </w:rPr>
         <w:t>"12341234123412"</w:t>
       </w:r>
@@ -3878,7 +4086,7 @@
           <w:color w:val="D4D4D4"/>
           <w:sz w:val="21"/>
           <w:szCs w:val="21"/>
-          <w:lang w:val="en-US" w:eastAsia="pt-BR"/>
+          <w:lang w:eastAsia="pt-BR"/>
         </w:rPr>
         <w:t>,</w:t>
       </w:r>
@@ -3901,7 +4109,7 @@
           <w:color w:val="D4D4D4"/>
           <w:sz w:val="21"/>
           <w:szCs w:val="21"/>
-          <w:lang w:val="en-US" w:eastAsia="pt-BR"/>
+          <w:lang w:eastAsia="pt-BR"/>
         </w:rPr>
         <w:t xml:space="preserve">                </w:t>
       </w:r>
@@ -4012,7 +4220,7 @@
           <w:szCs w:val="21"/>
           <w:lang w:eastAsia="pt-BR"/>
         </w:rPr>
-        <w:t>code</w:t>
+        <w:t>name</w:t>
       </w:r>
       <w:proofErr w:type="spellEnd"/>
       <w:r>
@@ -4043,7 +4251,7 @@
           <w:szCs w:val="21"/>
           <w:lang w:eastAsia="pt-BR"/>
         </w:rPr>
-        <w:t>"01234589-0"</w:t>
+        <w:t>"Produto de Seguro"</w:t>
       </w:r>
       <w:r>
         <w:rPr>
@@ -4097,7 +4305,7 @@
           <w:szCs w:val="21"/>
           <w:lang w:eastAsia="pt-BR"/>
         </w:rPr>
-        <w:t>name</w:t>
+        <w:t>code</w:t>
       </w:r>
       <w:proofErr w:type="spellEnd"/>
       <w:r>
@@ -4128,7 +4336,7 @@
           <w:szCs w:val="21"/>
           <w:lang w:eastAsia="pt-BR"/>
         </w:rPr>
-        <w:t>"Produto de Seguro"</w:t>
+        <w:t>"01234589-0"</w:t>
       </w:r>
       <w:r>
         <w:rPr>
@@ -4512,50 +4720,48 @@
           <w:color w:val="D4D4D4"/>
           <w:sz w:val="21"/>
           <w:szCs w:val="21"/>
+          <w:lang w:val="en-US" w:eastAsia="pt-BR"/>
+        </w:rPr>
+      </w:pPr>
+      <w:r>
+        <w:rPr>
+          <w:rFonts w:ascii="Consolas" w:eastAsia="Times New Roman" w:hAnsi="Consolas" w:cs="Times New Roman"/>
+          <w:color w:val="D4D4D4"/>
+          <w:sz w:val="21"/>
+          <w:szCs w:val="21"/>
           <w:lang w:eastAsia="pt-BR"/>
         </w:rPr>
-      </w:pPr>
+        <w:t xml:space="preserve">                    </w:t>
+      </w:r>
+      <w:r>
+        <w:rPr>
+          <w:rFonts w:ascii="Consolas" w:eastAsia="Times New Roman" w:hAnsi="Consolas" w:cs="Times New Roman"/>
+          <w:color w:val="9CDCFE"/>
+          <w:sz w:val="21"/>
+          <w:szCs w:val="21"/>
+          <w:lang w:val="en-US" w:eastAsia="pt-BR"/>
+        </w:rPr>
+        <w:t>"number"</w:t>
+      </w:r>
       <w:r>
         <w:rPr>
           <w:rFonts w:ascii="Consolas" w:eastAsia="Times New Roman" w:hAnsi="Consolas" w:cs="Times New Roman"/>
           <w:color w:val="D4D4D4"/>
           <w:sz w:val="21"/>
           <w:szCs w:val="21"/>
-          <w:lang w:eastAsia="pt-BR"/>
-        </w:rPr>
-        <w:t xml:space="preserve">                    </w:t>
-      </w:r>
-      <w:r>
-        <w:rPr>
-          <w:rFonts w:ascii="Consolas" w:eastAsia="Times New Roman" w:hAnsi="Consolas" w:cs="Times New Roman"/>
-          <w:color w:val="9CDCFE"/>
-          <w:sz w:val="21"/>
-          <w:szCs w:val="21"/>
-          <w:lang w:eastAsia="pt-BR"/>
-        </w:rPr>
-        <w:t>"</w:t>
-      </w:r>
-      <w:proofErr w:type="spellStart"/>
-      <w:r>
-        <w:rPr>
-          <w:rFonts w:ascii="Consolas" w:eastAsia="Times New Roman" w:hAnsi="Consolas" w:cs="Times New Roman"/>
-          <w:color w:val="9CDCFE"/>
-          <w:sz w:val="21"/>
-          <w:szCs w:val="21"/>
-          <w:lang w:eastAsia="pt-BR"/>
-        </w:rPr>
-        <w:t>additionalInfo</w:t>
-      </w:r>
-      <w:proofErr w:type="spellEnd"/>
-      <w:r>
-        <w:rPr>
-          <w:rFonts w:ascii="Consolas" w:eastAsia="Times New Roman" w:hAnsi="Consolas" w:cs="Times New Roman"/>
-          <w:color w:val="9CDCFE"/>
-          <w:sz w:val="21"/>
-          <w:szCs w:val="21"/>
-          <w:lang w:eastAsia="pt-BR"/>
-        </w:rPr>
-        <w:t>"</w:t>
+          <w:lang w:val="en-US" w:eastAsia="pt-BR"/>
+        </w:rPr>
+        <w:t xml:space="preserve">: </w:t>
+      </w:r>
+      <w:r>
+        <w:rPr>
+          <w:rFonts w:ascii="Consolas" w:eastAsia="Times New Roman" w:hAnsi="Consolas" w:cs="Times New Roman"/>
+          <w:color w:val="CE9178"/>
+          <w:sz w:val="21"/>
+          <w:szCs w:val="21"/>
+          <w:lang w:val="en-US" w:eastAsia="pt-BR"/>
+        </w:rPr>
+        <w:t>"string"</w:t>
       </w:r>
       <w:r>
         <w:rPr>
@@ -4563,27 +4769,7 @@
           <w:color w:val="D4D4D4"/>
           <w:sz w:val="21"/>
           <w:szCs w:val="21"/>
-          <w:lang w:eastAsia="pt-BR"/>
-        </w:rPr>
-        <w:t xml:space="preserve">: </w:t>
-      </w:r>
-      <w:r>
-        <w:rPr>
-          <w:rFonts w:ascii="Consolas" w:eastAsia="Times New Roman" w:hAnsi="Consolas" w:cs="Times New Roman"/>
-          <w:color w:val="CE9178"/>
-          <w:sz w:val="21"/>
-          <w:szCs w:val="21"/>
-          <w:lang w:eastAsia="pt-BR"/>
-        </w:rPr>
-        <w:t>"Loja B"</w:t>
-      </w:r>
-      <w:r>
-        <w:rPr>
-          <w:rFonts w:ascii="Consolas" w:eastAsia="Times New Roman" w:hAnsi="Consolas" w:cs="Times New Roman"/>
-          <w:color w:val="D4D4D4"/>
-          <w:sz w:val="21"/>
-          <w:szCs w:val="21"/>
-          <w:lang w:eastAsia="pt-BR"/>
+          <w:lang w:val="en-US" w:eastAsia="pt-BR"/>
         </w:rPr>
         <w:t>,</w:t>
       </w:r>
@@ -4597,7 +4783,7 @@
           <w:color w:val="D4D4D4"/>
           <w:sz w:val="21"/>
           <w:szCs w:val="21"/>
-          <w:lang w:eastAsia="pt-BR"/>
+          <w:lang w:val="en-US" w:eastAsia="pt-BR"/>
         </w:rPr>
       </w:pPr>
       <w:r>
@@ -4606,7 +4792,7 @@
           <w:color w:val="D4D4D4"/>
           <w:sz w:val="21"/>
           <w:szCs w:val="21"/>
-          <w:lang w:eastAsia="pt-BR"/>
+          <w:lang w:val="en-US" w:eastAsia="pt-BR"/>
         </w:rPr>
         <w:t xml:space="preserve">                    </w:t>
       </w:r>
@@ -4616,7 +4802,7 @@
           <w:color w:val="9CDCFE"/>
           <w:sz w:val="21"/>
           <w:szCs w:val="21"/>
-          <w:lang w:eastAsia="pt-BR"/>
+          <w:lang w:val="en-US" w:eastAsia="pt-BR"/>
         </w:rPr>
         <w:t>"</w:t>
       </w:r>
@@ -4627,9 +4813,9 @@
           <w:color w:val="9CDCFE"/>
           <w:sz w:val="21"/>
           <w:szCs w:val="21"/>
-          <w:lang w:eastAsia="pt-BR"/>
-        </w:rPr>
-        <w:t>districtName</w:t>
+          <w:lang w:val="en-US" w:eastAsia="pt-BR"/>
+        </w:rPr>
+        <w:t>additionalInfo</w:t>
       </w:r>
       <w:proofErr w:type="spellEnd"/>
       <w:r>
@@ -4638,7 +4824,7 @@
           <w:color w:val="9CDCFE"/>
           <w:sz w:val="21"/>
           <w:szCs w:val="21"/>
-          <w:lang w:eastAsia="pt-BR"/>
+          <w:lang w:val="en-US" w:eastAsia="pt-BR"/>
         </w:rPr>
         <w:t>"</w:t>
       </w:r>
@@ -4648,7 +4834,7 @@
           <w:color w:val="D4D4D4"/>
           <w:sz w:val="21"/>
           <w:szCs w:val="21"/>
-          <w:lang w:eastAsia="pt-BR"/>
+          <w:lang w:val="en-US" w:eastAsia="pt-BR"/>
         </w:rPr>
         <w:t xml:space="preserve">: </w:t>
       </w:r>
@@ -4658,9 +4844,9 @@
           <w:color w:val="CE9178"/>
           <w:sz w:val="21"/>
           <w:szCs w:val="21"/>
-          <w:lang w:eastAsia="pt-BR"/>
-        </w:rPr>
-        <w:t>"Paraíso"</w:t>
+          <w:lang w:val="en-US" w:eastAsia="pt-BR"/>
+        </w:rPr>
+        <w:t>"Loja B"</w:t>
       </w:r>
       <w:r>
         <w:rPr>
@@ -4668,7 +4854,7 @@
           <w:color w:val="D4D4D4"/>
           <w:sz w:val="21"/>
           <w:szCs w:val="21"/>
-          <w:lang w:eastAsia="pt-BR"/>
+          <w:lang w:val="en-US" w:eastAsia="pt-BR"/>
         </w:rPr>
         <w:t>,</w:t>
       </w:r>
@@ -4691,10 +4877,21 @@
           <w:color w:val="D4D4D4"/>
           <w:sz w:val="21"/>
           <w:szCs w:val="21"/>
+          <w:lang w:val="en-US" w:eastAsia="pt-BR"/>
+        </w:rPr>
+        <w:t xml:space="preserve">                    </w:t>
+      </w:r>
+      <w:r>
+        <w:rPr>
+          <w:rFonts w:ascii="Consolas" w:eastAsia="Times New Roman" w:hAnsi="Consolas" w:cs="Times New Roman"/>
+          <w:color w:val="9CDCFE"/>
+          <w:sz w:val="21"/>
+          <w:szCs w:val="21"/>
           <w:lang w:eastAsia="pt-BR"/>
         </w:rPr>
-        <w:t xml:space="preserve">                    </w:t>
-      </w:r>
+        <w:t>"</w:t>
+      </w:r>
+      <w:proofErr w:type="spellStart"/>
       <w:r>
         <w:rPr>
           <w:rFonts w:ascii="Consolas" w:eastAsia="Times New Roman" w:hAnsi="Consolas" w:cs="Times New Roman"/>
@@ -4703,49 +4900,38 @@
           <w:szCs w:val="21"/>
           <w:lang w:eastAsia="pt-BR"/>
         </w:rPr>
+        <w:t>districtName</w:t>
+      </w:r>
+      <w:proofErr w:type="spellEnd"/>
+      <w:r>
+        <w:rPr>
+          <w:rFonts w:ascii="Consolas" w:eastAsia="Times New Roman" w:hAnsi="Consolas" w:cs="Times New Roman"/>
+          <w:color w:val="9CDCFE"/>
+          <w:sz w:val="21"/>
+          <w:szCs w:val="21"/>
+          <w:lang w:eastAsia="pt-BR"/>
+        </w:rPr>
         <w:t>"</w:t>
       </w:r>
-      <w:proofErr w:type="spellStart"/>
-      <w:r>
-        <w:rPr>
-          <w:rFonts w:ascii="Consolas" w:eastAsia="Times New Roman" w:hAnsi="Consolas" w:cs="Times New Roman"/>
-          <w:color w:val="9CDCFE"/>
+      <w:r>
+        <w:rPr>
+          <w:rFonts w:ascii="Consolas" w:eastAsia="Times New Roman" w:hAnsi="Consolas" w:cs="Times New Roman"/>
+          <w:color w:val="D4D4D4"/>
           <w:sz w:val="21"/>
           <w:szCs w:val="21"/>
           <w:lang w:eastAsia="pt-BR"/>
         </w:rPr>
-        <w:t>townName</w:t>
-      </w:r>
-      <w:proofErr w:type="spellEnd"/>
-      <w:r>
-        <w:rPr>
-          <w:rFonts w:ascii="Consolas" w:eastAsia="Times New Roman" w:hAnsi="Consolas" w:cs="Times New Roman"/>
-          <w:color w:val="9CDCFE"/>
+        <w:t xml:space="preserve">: </w:t>
+      </w:r>
+      <w:r>
+        <w:rPr>
+          <w:rFonts w:ascii="Consolas" w:eastAsia="Times New Roman" w:hAnsi="Consolas" w:cs="Times New Roman"/>
+          <w:color w:val="CE9178"/>
           <w:sz w:val="21"/>
           <w:szCs w:val="21"/>
           <w:lang w:eastAsia="pt-BR"/>
         </w:rPr>
-        <w:t>"</w:t>
-      </w:r>
-      <w:r>
-        <w:rPr>
-          <w:rFonts w:ascii="Consolas" w:eastAsia="Times New Roman" w:hAnsi="Consolas" w:cs="Times New Roman"/>
-          <w:color w:val="D4D4D4"/>
-          <w:sz w:val="21"/>
-          <w:szCs w:val="21"/>
-          <w:lang w:eastAsia="pt-BR"/>
-        </w:rPr>
-        <w:t xml:space="preserve">: </w:t>
-      </w:r>
-      <w:r>
-        <w:rPr>
-          <w:rFonts w:ascii="Consolas" w:eastAsia="Times New Roman" w:hAnsi="Consolas" w:cs="Times New Roman"/>
-          <w:color w:val="CE9178"/>
-          <w:sz w:val="21"/>
-          <w:szCs w:val="21"/>
-          <w:lang w:eastAsia="pt-BR"/>
-        </w:rPr>
-        <w:t>"São Paulo"</w:t>
+        <w:t>"Paraíso"</w:t>
       </w:r>
       <w:r>
         <w:rPr>
@@ -4767,7 +4953,7 @@
           <w:color w:val="D4D4D4"/>
           <w:sz w:val="21"/>
           <w:szCs w:val="21"/>
-          <w:lang w:val="en-US" w:eastAsia="pt-BR"/>
+          <w:lang w:eastAsia="pt-BR"/>
         </w:rPr>
       </w:pPr>
       <w:r>
@@ -4786,9 +4972,31 @@
           <w:color w:val="9CDCFE"/>
           <w:sz w:val="21"/>
           <w:szCs w:val="21"/>
-          <w:lang w:val="en-US" w:eastAsia="pt-BR"/>
-        </w:rPr>
-        <w:t>"ibgeCode"</w:t>
+          <w:lang w:eastAsia="pt-BR"/>
+        </w:rPr>
+        <w:t>"</w:t>
+      </w:r>
+      <w:proofErr w:type="spellStart"/>
+      <w:r>
+        <w:rPr>
+          <w:rFonts w:ascii="Consolas" w:eastAsia="Times New Roman" w:hAnsi="Consolas" w:cs="Times New Roman"/>
+          <w:color w:val="9CDCFE"/>
+          <w:sz w:val="21"/>
+          <w:szCs w:val="21"/>
+          <w:lang w:eastAsia="pt-BR"/>
+        </w:rPr>
+        <w:t>townName</w:t>
+      </w:r>
+      <w:proofErr w:type="spellEnd"/>
+      <w:r>
+        <w:rPr>
+          <w:rFonts w:ascii="Consolas" w:eastAsia="Times New Roman" w:hAnsi="Consolas" w:cs="Times New Roman"/>
+          <w:color w:val="9CDCFE"/>
+          <w:sz w:val="21"/>
+          <w:szCs w:val="21"/>
+          <w:lang w:eastAsia="pt-BR"/>
+        </w:rPr>
+        <w:t>"</w:t>
       </w:r>
       <w:r>
         <w:rPr>
@@ -4796,7 +5004,7 @@
           <w:color w:val="D4D4D4"/>
           <w:sz w:val="21"/>
           <w:szCs w:val="21"/>
-          <w:lang w:val="en-US" w:eastAsia="pt-BR"/>
+          <w:lang w:eastAsia="pt-BR"/>
         </w:rPr>
         <w:t xml:space="preserve">: </w:t>
       </w:r>
@@ -4806,9 +5014,9 @@
           <w:color w:val="CE9178"/>
           <w:sz w:val="21"/>
           <w:szCs w:val="21"/>
-          <w:lang w:val="en-US" w:eastAsia="pt-BR"/>
-        </w:rPr>
-        <w:t>"string"</w:t>
+          <w:lang w:eastAsia="pt-BR"/>
+        </w:rPr>
+        <w:t>"São Paulo"</w:t>
       </w:r>
       <w:r>
         <w:rPr>
@@ -4816,7 +5024,7 @@
           <w:color w:val="D4D4D4"/>
           <w:sz w:val="21"/>
           <w:szCs w:val="21"/>
-          <w:lang w:val="en-US" w:eastAsia="pt-BR"/>
+          <w:lang w:eastAsia="pt-BR"/>
         </w:rPr>
         <w:t>,</w:t>
       </w:r>
@@ -4839,10 +5047,21 @@
           <w:color w:val="D4D4D4"/>
           <w:sz w:val="21"/>
           <w:szCs w:val="21"/>
+          <w:lang w:eastAsia="pt-BR"/>
+        </w:rPr>
+        <w:t xml:space="preserve">                    </w:t>
+      </w:r>
+      <w:r>
+        <w:rPr>
+          <w:rFonts w:ascii="Consolas" w:eastAsia="Times New Roman" w:hAnsi="Consolas" w:cs="Times New Roman"/>
+          <w:color w:val="9CDCFE"/>
+          <w:sz w:val="21"/>
+          <w:szCs w:val="21"/>
           <w:lang w:val="en-US" w:eastAsia="pt-BR"/>
         </w:rPr>
-        <w:t xml:space="preserve">                    </w:t>
-      </w:r>
+        <w:t>"</w:t>
+      </w:r>
+      <w:proofErr w:type="spellStart"/>
       <w:r>
         <w:rPr>
           <w:rFonts w:ascii="Consolas" w:eastAsia="Times New Roman" w:hAnsi="Consolas" w:cs="Times New Roman"/>
@@ -4851,7 +5070,18 @@
           <w:szCs w:val="21"/>
           <w:lang w:val="en-US" w:eastAsia="pt-BR"/>
         </w:rPr>
-        <w:t>"countrySubDivision"</w:t>
+        <w:t>ibgeCode</w:t>
+      </w:r>
+      <w:proofErr w:type="spellEnd"/>
+      <w:r>
+        <w:rPr>
+          <w:rFonts w:ascii="Consolas" w:eastAsia="Times New Roman" w:hAnsi="Consolas" w:cs="Times New Roman"/>
+          <w:color w:val="9CDCFE"/>
+          <w:sz w:val="21"/>
+          <w:szCs w:val="21"/>
+          <w:lang w:val="en-US" w:eastAsia="pt-BR"/>
+        </w:rPr>
+        <w:t>"</w:t>
       </w:r>
       <w:r>
         <w:rPr>
@@ -4871,7 +5101,7 @@
           <w:szCs w:val="21"/>
           <w:lang w:val="en-US" w:eastAsia="pt-BR"/>
         </w:rPr>
-        <w:t>"AC"</w:t>
+        <w:t>"string"</w:t>
       </w:r>
       <w:r>
         <w:rPr>
@@ -4914,7 +5144,29 @@
           <w:szCs w:val="21"/>
           <w:lang w:val="en-US" w:eastAsia="pt-BR"/>
         </w:rPr>
-        <w:t>"postCode"</w:t>
+        <w:t>"</w:t>
+      </w:r>
+      <w:proofErr w:type="spellStart"/>
+      <w:r>
+        <w:rPr>
+          <w:rFonts w:ascii="Consolas" w:eastAsia="Times New Roman" w:hAnsi="Consolas" w:cs="Times New Roman"/>
+          <w:color w:val="9CDCFE"/>
+          <w:sz w:val="21"/>
+          <w:szCs w:val="21"/>
+          <w:lang w:val="en-US" w:eastAsia="pt-BR"/>
+        </w:rPr>
+        <w:t>countrySubDivision</w:t>
+      </w:r>
+      <w:proofErr w:type="spellEnd"/>
+      <w:r>
+        <w:rPr>
+          <w:rFonts w:ascii="Consolas" w:eastAsia="Times New Roman" w:hAnsi="Consolas" w:cs="Times New Roman"/>
+          <w:color w:val="9CDCFE"/>
+          <w:sz w:val="21"/>
+          <w:szCs w:val="21"/>
+          <w:lang w:val="en-US" w:eastAsia="pt-BR"/>
+        </w:rPr>
+        <w:t>"</w:t>
       </w:r>
       <w:r>
         <w:rPr>
@@ -4934,7 +5186,7 @@
           <w:szCs w:val="21"/>
           <w:lang w:val="en-US" w:eastAsia="pt-BR"/>
         </w:rPr>
-        <w:t>"1310200"</w:t>
+        <w:t>"AC"</w:t>
       </w:r>
       <w:r>
         <w:rPr>
@@ -4977,7 +5229,29 @@
           <w:szCs w:val="21"/>
           <w:lang w:val="en-US" w:eastAsia="pt-BR"/>
         </w:rPr>
-        <w:t>"country"</w:t>
+        <w:t>"</w:t>
+      </w:r>
+      <w:proofErr w:type="spellStart"/>
+      <w:r>
+        <w:rPr>
+          <w:rFonts w:ascii="Consolas" w:eastAsia="Times New Roman" w:hAnsi="Consolas" w:cs="Times New Roman"/>
+          <w:color w:val="9CDCFE"/>
+          <w:sz w:val="21"/>
+          <w:szCs w:val="21"/>
+          <w:lang w:val="en-US" w:eastAsia="pt-BR"/>
+        </w:rPr>
+        <w:t>postCode</w:t>
+      </w:r>
+      <w:proofErr w:type="spellEnd"/>
+      <w:r>
+        <w:rPr>
+          <w:rFonts w:ascii="Consolas" w:eastAsia="Times New Roman" w:hAnsi="Consolas" w:cs="Times New Roman"/>
+          <w:color w:val="9CDCFE"/>
+          <w:sz w:val="21"/>
+          <w:szCs w:val="21"/>
+          <w:lang w:val="en-US" w:eastAsia="pt-BR"/>
+        </w:rPr>
+        <w:t>"</w:t>
       </w:r>
       <w:r>
         <w:rPr>
@@ -4997,7 +5271,7 @@
           <w:szCs w:val="21"/>
           <w:lang w:val="en-US" w:eastAsia="pt-BR"/>
         </w:rPr>
-        <w:t>"ANDORRA"</w:t>
+        <w:t>"1310200"</w:t>
       </w:r>
       <w:r>
         <w:rPr>
@@ -5040,7 +5314,7 @@
           <w:szCs w:val="21"/>
           <w:lang w:val="en-US" w:eastAsia="pt-BR"/>
         </w:rPr>
-        <w:t>"countryCode"</w:t>
+        <w:t>"country"</w:t>
       </w:r>
       <w:r>
         <w:rPr>
@@ -5060,7 +5334,29 @@
           <w:szCs w:val="21"/>
           <w:lang w:val="en-US" w:eastAsia="pt-BR"/>
         </w:rPr>
-        <w:t>"BRA"</w:t>
+        <w:t>"</w:t>
+      </w:r>
+      <w:proofErr w:type="spellStart"/>
+      <w:r>
+        <w:rPr>
+          <w:rFonts w:ascii="Consolas" w:eastAsia="Times New Roman" w:hAnsi="Consolas" w:cs="Times New Roman"/>
+          <w:color w:val="CE9178"/>
+          <w:sz w:val="21"/>
+          <w:szCs w:val="21"/>
+          <w:lang w:val="en-US" w:eastAsia="pt-BR"/>
+        </w:rPr>
+        <w:t>Brasil</w:t>
+      </w:r>
+      <w:proofErr w:type="spellEnd"/>
+      <w:r>
+        <w:rPr>
+          <w:rFonts w:ascii="Consolas" w:eastAsia="Times New Roman" w:hAnsi="Consolas" w:cs="Times New Roman"/>
+          <w:color w:val="CE9178"/>
+          <w:sz w:val="21"/>
+          <w:szCs w:val="21"/>
+          <w:lang w:val="en-US" w:eastAsia="pt-BR"/>
+        </w:rPr>
+        <w:t>"</w:t>
       </w:r>
       <w:r>
         <w:rPr>
@@ -5103,7 +5399,29 @@
           <w:szCs w:val="21"/>
           <w:lang w:val="en-US" w:eastAsia="pt-BR"/>
         </w:rPr>
-        <w:t>"geographicCoordinates"</w:t>
+        <w:t>"</w:t>
+      </w:r>
+      <w:proofErr w:type="spellStart"/>
+      <w:r>
+        <w:rPr>
+          <w:rFonts w:ascii="Consolas" w:eastAsia="Times New Roman" w:hAnsi="Consolas" w:cs="Times New Roman"/>
+          <w:color w:val="9CDCFE"/>
+          <w:sz w:val="21"/>
+          <w:szCs w:val="21"/>
+          <w:lang w:val="en-US" w:eastAsia="pt-BR"/>
+        </w:rPr>
+        <w:t>countryCode</w:t>
+      </w:r>
+      <w:proofErr w:type="spellEnd"/>
+      <w:r>
+        <w:rPr>
+          <w:rFonts w:ascii="Consolas" w:eastAsia="Times New Roman" w:hAnsi="Consolas" w:cs="Times New Roman"/>
+          <w:color w:val="9CDCFE"/>
+          <w:sz w:val="21"/>
+          <w:szCs w:val="21"/>
+          <w:lang w:val="en-US" w:eastAsia="pt-BR"/>
+        </w:rPr>
+        <w:t>"</w:t>
       </w:r>
       <w:r>
         <w:rPr>
@@ -5113,7 +5431,27 @@
           <w:szCs w:val="21"/>
           <w:lang w:val="en-US" w:eastAsia="pt-BR"/>
         </w:rPr>
-        <w:t>: {</w:t>
+        <w:t xml:space="preserve">: </w:t>
+      </w:r>
+      <w:r>
+        <w:rPr>
+          <w:rFonts w:ascii="Consolas" w:eastAsia="Times New Roman" w:hAnsi="Consolas" w:cs="Times New Roman"/>
+          <w:color w:val="CE9178"/>
+          <w:sz w:val="21"/>
+          <w:szCs w:val="21"/>
+          <w:lang w:val="en-US" w:eastAsia="pt-BR"/>
+        </w:rPr>
+        <w:t>"BRA"</w:t>
+      </w:r>
+      <w:r>
+        <w:rPr>
+          <w:rFonts w:ascii="Consolas" w:eastAsia="Times New Roman" w:hAnsi="Consolas" w:cs="Times New Roman"/>
+          <w:color w:val="D4D4D4"/>
+          <w:sz w:val="21"/>
+          <w:szCs w:val="21"/>
+          <w:lang w:val="en-US" w:eastAsia="pt-BR"/>
+        </w:rPr>
+        <w:t>,</w:t>
       </w:r>
     </w:p>
     <w:p>
@@ -5136,7 +5474,7 @@
           <w:szCs w:val="21"/>
           <w:lang w:val="en-US" w:eastAsia="pt-BR"/>
         </w:rPr>
-        <w:t xml:space="preserve">                      </w:t>
+        <w:t xml:space="preserve">                    </w:t>
       </w:r>
       <w:r>
         <w:rPr>
@@ -5146,7 +5484,29 @@
           <w:szCs w:val="21"/>
           <w:lang w:val="en-US" w:eastAsia="pt-BR"/>
         </w:rPr>
-        <w:t>"latitude"</w:t>
+        <w:t>"</w:t>
+      </w:r>
+      <w:proofErr w:type="spellStart"/>
+      <w:r>
+        <w:rPr>
+          <w:rFonts w:ascii="Consolas" w:eastAsia="Times New Roman" w:hAnsi="Consolas" w:cs="Times New Roman"/>
+          <w:color w:val="9CDCFE"/>
+          <w:sz w:val="21"/>
+          <w:szCs w:val="21"/>
+          <w:lang w:val="en-US" w:eastAsia="pt-BR"/>
+        </w:rPr>
+        <w:t>geographicCoordinates</w:t>
+      </w:r>
+      <w:proofErr w:type="spellEnd"/>
+      <w:r>
+        <w:rPr>
+          <w:rFonts w:ascii="Consolas" w:eastAsia="Times New Roman" w:hAnsi="Consolas" w:cs="Times New Roman"/>
+          <w:color w:val="9CDCFE"/>
+          <w:sz w:val="21"/>
+          <w:szCs w:val="21"/>
+          <w:lang w:val="en-US" w:eastAsia="pt-BR"/>
+        </w:rPr>
+        <w:t>"</w:t>
       </w:r>
       <w:r>
         <w:rPr>
@@ -5156,27 +5516,7 @@
           <w:szCs w:val="21"/>
           <w:lang w:val="en-US" w:eastAsia="pt-BR"/>
         </w:rPr>
-        <w:t xml:space="preserve">: </w:t>
-      </w:r>
-      <w:r>
-        <w:rPr>
-          <w:rFonts w:ascii="Consolas" w:eastAsia="Times New Roman" w:hAnsi="Consolas" w:cs="Times New Roman"/>
-          <w:color w:val="CE9178"/>
-          <w:sz w:val="21"/>
-          <w:szCs w:val="21"/>
-          <w:lang w:val="en-US" w:eastAsia="pt-BR"/>
-        </w:rPr>
-        <w:t>"-89.836518"</w:t>
-      </w:r>
-      <w:r>
-        <w:rPr>
-          <w:rFonts w:ascii="Consolas" w:eastAsia="Times New Roman" w:hAnsi="Consolas" w:cs="Times New Roman"/>
-          <w:color w:val="D4D4D4"/>
-          <w:sz w:val="21"/>
-          <w:szCs w:val="21"/>
-          <w:lang w:val="en-US" w:eastAsia="pt-BR"/>
-        </w:rPr>
-        <w:t>,</w:t>
+        <w:t>: {</w:t>
       </w:r>
     </w:p>
     <w:p>
@@ -5209,7 +5549,7 @@
           <w:szCs w:val="21"/>
           <w:lang w:val="en-US" w:eastAsia="pt-BR"/>
         </w:rPr>
-        <w:t>"longitude"</w:t>
+        <w:t>"latitude"</w:t>
       </w:r>
       <w:r>
         <w:rPr>
@@ -5229,7 +5569,17 @@
           <w:szCs w:val="21"/>
           <w:lang w:val="en-US" w:eastAsia="pt-BR"/>
         </w:rPr>
-        <w:t>"-179.836519"</w:t>
+        <w:t>"-89.836518"</w:t>
+      </w:r>
+      <w:r>
+        <w:rPr>
+          <w:rFonts w:ascii="Consolas" w:eastAsia="Times New Roman" w:hAnsi="Consolas" w:cs="Times New Roman"/>
+          <w:color w:val="D4D4D4"/>
+          <w:sz w:val="21"/>
+          <w:szCs w:val="21"/>
+          <w:lang w:val="en-US" w:eastAsia="pt-BR"/>
+        </w:rPr>
+        <w:t>,</w:t>
       </w:r>
     </w:p>
     <w:p>
@@ -5253,7 +5603,37 @@
           <w:lang w:val="en-US" w:eastAsia="pt-BR"/>
         </w:rPr>
         <w:lastRenderedPageBreak/>
-        <w:t>                    }</w:t>
+        <w:t xml:space="preserve">                      </w:t>
+      </w:r>
+      <w:r>
+        <w:rPr>
+          <w:rFonts w:ascii="Consolas" w:eastAsia="Times New Roman" w:hAnsi="Consolas" w:cs="Times New Roman"/>
+          <w:color w:val="9CDCFE"/>
+          <w:sz w:val="21"/>
+          <w:szCs w:val="21"/>
+          <w:lang w:val="en-US" w:eastAsia="pt-BR"/>
+        </w:rPr>
+        <w:t>"longitude"</w:t>
+      </w:r>
+      <w:r>
+        <w:rPr>
+          <w:rFonts w:ascii="Consolas" w:eastAsia="Times New Roman" w:hAnsi="Consolas" w:cs="Times New Roman"/>
+          <w:color w:val="D4D4D4"/>
+          <w:sz w:val="21"/>
+          <w:szCs w:val="21"/>
+          <w:lang w:val="en-US" w:eastAsia="pt-BR"/>
+        </w:rPr>
+        <w:t xml:space="preserve">: </w:t>
+      </w:r>
+      <w:r>
+        <w:rPr>
+          <w:rFonts w:ascii="Consolas" w:eastAsia="Times New Roman" w:hAnsi="Consolas" w:cs="Times New Roman"/>
+          <w:color w:val="CE9178"/>
+          <w:sz w:val="21"/>
+          <w:szCs w:val="21"/>
+          <w:lang w:val="en-US" w:eastAsia="pt-BR"/>
+        </w:rPr>
+        <w:t>"-179.836519"</w:t>
       </w:r>
     </w:p>
     <w:p>
@@ -5276,7 +5656,7 @@
           <w:szCs w:val="21"/>
           <w:lang w:val="en-US" w:eastAsia="pt-BR"/>
         </w:rPr>
-        <w:t>                  }</w:t>
+        <w:t>                    }</w:t>
       </w:r>
     </w:p>
     <w:p>
@@ -5299,7 +5679,7 @@
           <w:szCs w:val="21"/>
           <w:lang w:val="en-US" w:eastAsia="pt-BR"/>
         </w:rPr>
-        <w:t>                ],</w:t>
+        <w:t>                  }</w:t>
       </w:r>
     </w:p>
     <w:p>
@@ -5322,27 +5702,7 @@
           <w:szCs w:val="21"/>
           <w:lang w:val="en-US" w:eastAsia="pt-BR"/>
         </w:rPr>
-        <w:t xml:space="preserve">                </w:t>
-      </w:r>
-      <w:r>
-        <w:rPr>
-          <w:rFonts w:ascii="Consolas" w:eastAsia="Times New Roman" w:hAnsi="Consolas" w:cs="Times New Roman"/>
-          <w:color w:val="9CDCFE"/>
-          <w:sz w:val="21"/>
-          <w:szCs w:val="21"/>
-          <w:lang w:val="en-US" w:eastAsia="pt-BR"/>
-        </w:rPr>
-        <w:t>"access"</w:t>
-      </w:r>
-      <w:r>
-        <w:rPr>
-          <w:rFonts w:ascii="Consolas" w:eastAsia="Times New Roman" w:hAnsi="Consolas" w:cs="Times New Roman"/>
-          <w:color w:val="D4D4D4"/>
-          <w:sz w:val="21"/>
-          <w:szCs w:val="21"/>
-          <w:lang w:val="en-US" w:eastAsia="pt-BR"/>
-        </w:rPr>
-        <w:t>: [</w:t>
+        <w:t>                ],</w:t>
       </w:r>
     </w:p>
     <w:p>
@@ -5365,7 +5725,27 @@
           <w:szCs w:val="21"/>
           <w:lang w:val="en-US" w:eastAsia="pt-BR"/>
         </w:rPr>
-        <w:t>                  {</w:t>
+        <w:t xml:space="preserve">                </w:t>
+      </w:r>
+      <w:r>
+        <w:rPr>
+          <w:rFonts w:ascii="Consolas" w:eastAsia="Times New Roman" w:hAnsi="Consolas" w:cs="Times New Roman"/>
+          <w:color w:val="9CDCFE"/>
+          <w:sz w:val="21"/>
+          <w:szCs w:val="21"/>
+          <w:lang w:val="en-US" w:eastAsia="pt-BR"/>
+        </w:rPr>
+        <w:t>"access"</w:t>
+      </w:r>
+      <w:r>
+        <w:rPr>
+          <w:rFonts w:ascii="Consolas" w:eastAsia="Times New Roman" w:hAnsi="Consolas" w:cs="Times New Roman"/>
+          <w:color w:val="D4D4D4"/>
+          <w:sz w:val="21"/>
+          <w:szCs w:val="21"/>
+          <w:lang w:val="en-US" w:eastAsia="pt-BR"/>
+        </w:rPr>
+        <w:t>: [</w:t>
       </w:r>
     </w:p>
     <w:p>
@@ -5388,27 +5768,7 @@
           <w:szCs w:val="21"/>
           <w:lang w:val="en-US" w:eastAsia="pt-BR"/>
         </w:rPr>
-        <w:t xml:space="preserve">                    </w:t>
-      </w:r>
-      <w:r>
-        <w:rPr>
-          <w:rFonts w:ascii="Consolas" w:eastAsia="Times New Roman" w:hAnsi="Consolas" w:cs="Times New Roman"/>
-          <w:color w:val="9CDCFE"/>
-          <w:sz w:val="21"/>
-          <w:szCs w:val="21"/>
-          <w:lang w:val="en-US" w:eastAsia="pt-BR"/>
-        </w:rPr>
-        <w:t>"standards"</w:t>
-      </w:r>
-      <w:r>
-        <w:rPr>
-          <w:rFonts w:ascii="Consolas" w:eastAsia="Times New Roman" w:hAnsi="Consolas" w:cs="Times New Roman"/>
-          <w:color w:val="D4D4D4"/>
-          <w:sz w:val="21"/>
-          <w:szCs w:val="21"/>
-          <w:lang w:val="en-US" w:eastAsia="pt-BR"/>
-        </w:rPr>
-        <w:t>: [</w:t>
+        <w:t>                  {</w:t>
       </w:r>
     </w:p>
     <w:p>
@@ -5431,7 +5791,27 @@
           <w:szCs w:val="21"/>
           <w:lang w:val="en-US" w:eastAsia="pt-BR"/>
         </w:rPr>
-        <w:t>                      {</w:t>
+        <w:t xml:space="preserve">                    </w:t>
+      </w:r>
+      <w:r>
+        <w:rPr>
+          <w:rFonts w:ascii="Consolas" w:eastAsia="Times New Roman" w:hAnsi="Consolas" w:cs="Times New Roman"/>
+          <w:color w:val="9CDCFE"/>
+          <w:sz w:val="21"/>
+          <w:szCs w:val="21"/>
+          <w:lang w:val="en-US" w:eastAsia="pt-BR"/>
+        </w:rPr>
+        <w:t>"standards"</w:t>
+      </w:r>
+      <w:r>
+        <w:rPr>
+          <w:rFonts w:ascii="Consolas" w:eastAsia="Times New Roman" w:hAnsi="Consolas" w:cs="Times New Roman"/>
+          <w:color w:val="D4D4D4"/>
+          <w:sz w:val="21"/>
+          <w:szCs w:val="21"/>
+          <w:lang w:val="en-US" w:eastAsia="pt-BR"/>
+        </w:rPr>
+        <w:t>: [</w:t>
       </w:r>
     </w:p>
     <w:p>
@@ -5454,47 +5834,7 @@
           <w:szCs w:val="21"/>
           <w:lang w:val="en-US" w:eastAsia="pt-BR"/>
         </w:rPr>
-        <w:t xml:space="preserve">                        </w:t>
-      </w:r>
-      <w:r>
-        <w:rPr>
-          <w:rFonts w:ascii="Consolas" w:eastAsia="Times New Roman" w:hAnsi="Consolas" w:cs="Times New Roman"/>
-          <w:color w:val="9CDCFE"/>
-          <w:sz w:val="21"/>
-          <w:szCs w:val="21"/>
-          <w:lang w:val="en-US" w:eastAsia="pt-BR"/>
-        </w:rPr>
-        <w:t>"openingTime"</w:t>
-      </w:r>
-      <w:r>
-        <w:rPr>
-          <w:rFonts w:ascii="Consolas" w:eastAsia="Times New Roman" w:hAnsi="Consolas" w:cs="Times New Roman"/>
-          <w:color w:val="D4D4D4"/>
-          <w:sz w:val="21"/>
-          <w:szCs w:val="21"/>
-          <w:lang w:val="en-US" w:eastAsia="pt-BR"/>
-        </w:rPr>
-        <w:t xml:space="preserve">: </w:t>
-      </w:r>
-      <w:r>
-        <w:rPr>
-          <w:rFonts w:ascii="Consolas" w:eastAsia="Times New Roman" w:hAnsi="Consolas" w:cs="Times New Roman"/>
-          <w:color w:val="CE9178"/>
-          <w:sz w:val="21"/>
-          <w:szCs w:val="21"/>
-          <w:lang w:val="en-US" w:eastAsia="pt-BR"/>
-        </w:rPr>
-        <w:t>"10:00:57Z"</w:t>
-      </w:r>
-      <w:r>
-        <w:rPr>
-          <w:rFonts w:ascii="Consolas" w:eastAsia="Times New Roman" w:hAnsi="Consolas" w:cs="Times New Roman"/>
-          <w:color w:val="D4D4D4"/>
-          <w:sz w:val="21"/>
-          <w:szCs w:val="21"/>
-          <w:lang w:val="en-US" w:eastAsia="pt-BR"/>
-        </w:rPr>
-        <w:t>,</w:t>
+        <w:t>                      {</w:t>
       </w:r>
     </w:p>
     <w:p>
@@ -5527,7 +5867,29 @@
           <w:szCs w:val="21"/>
           <w:lang w:val="en-US" w:eastAsia="pt-BR"/>
         </w:rPr>
-        <w:t>"closingTime"</w:t>
+        <w:t>"</w:t>
+      </w:r>
+      <w:proofErr w:type="spellStart"/>
+      <w:r>
+        <w:rPr>
+          <w:rFonts w:ascii="Consolas" w:eastAsia="Times New Roman" w:hAnsi="Consolas" w:cs="Times New Roman"/>
+          <w:color w:val="9CDCFE"/>
+          <w:sz w:val="21"/>
+          <w:szCs w:val="21"/>
+          <w:lang w:val="en-US" w:eastAsia="pt-BR"/>
+        </w:rPr>
+        <w:t>openingTime</w:t>
+      </w:r>
+      <w:proofErr w:type="spellEnd"/>
+      <w:r>
+        <w:rPr>
+          <w:rFonts w:ascii="Consolas" w:eastAsia="Times New Roman" w:hAnsi="Consolas" w:cs="Times New Roman"/>
+          <w:color w:val="9CDCFE"/>
+          <w:sz w:val="21"/>
+          <w:szCs w:val="21"/>
+          <w:lang w:val="en-US" w:eastAsia="pt-BR"/>
+        </w:rPr>
+        <w:t>"</w:t>
       </w:r>
       <w:r>
         <w:rPr>
@@ -5547,7 +5909,7 @@
           <w:szCs w:val="21"/>
           <w:lang w:val="en-US" w:eastAsia="pt-BR"/>
         </w:rPr>
-        <w:t>"16:00:57Z"</w:t>
+        <w:t>"10:00:57Z"</w:t>
       </w:r>
       <w:r>
         <w:rPr>
@@ -5590,7 +5952,29 @@
           <w:szCs w:val="21"/>
           <w:lang w:val="en-US" w:eastAsia="pt-BR"/>
         </w:rPr>
-        <w:t>"weekday"</w:t>
+        <w:t>"</w:t>
+      </w:r>
+      <w:proofErr w:type="spellStart"/>
+      <w:r>
+        <w:rPr>
+          <w:rFonts w:ascii="Consolas" w:eastAsia="Times New Roman" w:hAnsi="Consolas" w:cs="Times New Roman"/>
+          <w:color w:val="9CDCFE"/>
+          <w:sz w:val="21"/>
+          <w:szCs w:val="21"/>
+          <w:lang w:val="en-US" w:eastAsia="pt-BR"/>
+        </w:rPr>
+        <w:t>closingTime</w:t>
+      </w:r>
+      <w:proofErr w:type="spellEnd"/>
+      <w:r>
+        <w:rPr>
+          <w:rFonts w:ascii="Consolas" w:eastAsia="Times New Roman" w:hAnsi="Consolas" w:cs="Times New Roman"/>
+          <w:color w:val="9CDCFE"/>
+          <w:sz w:val="21"/>
+          <w:szCs w:val="21"/>
+          <w:lang w:val="en-US" w:eastAsia="pt-BR"/>
+        </w:rPr>
+        <w:t>"</w:t>
       </w:r>
       <w:r>
         <w:rPr>
@@ -5610,7 +5994,17 @@
           <w:szCs w:val="21"/>
           <w:lang w:val="en-US" w:eastAsia="pt-BR"/>
         </w:rPr>
-        <w:t>"DOMINGO"</w:t>
+        <w:t>"16:00:57Z"</w:t>
+      </w:r>
+      <w:r>
+        <w:rPr>
+          <w:rFonts w:ascii="Consolas" w:eastAsia="Times New Roman" w:hAnsi="Consolas" w:cs="Times New Roman"/>
+          <w:color w:val="D4D4D4"/>
+          <w:sz w:val="21"/>
+          <w:szCs w:val="21"/>
+          <w:lang w:val="en-US" w:eastAsia="pt-BR"/>
+        </w:rPr>
+        <w:t>,</w:t>
       </w:r>
     </w:p>
     <w:p>
@@ -5633,7 +6027,37 @@
           <w:szCs w:val="21"/>
           <w:lang w:val="en-US" w:eastAsia="pt-BR"/>
         </w:rPr>
-        <w:t>                      }</w:t>
+        <w:t xml:space="preserve">                        </w:t>
+      </w:r>
+      <w:r>
+        <w:rPr>
+          <w:rFonts w:ascii="Consolas" w:eastAsia="Times New Roman" w:hAnsi="Consolas" w:cs="Times New Roman"/>
+          <w:color w:val="9CDCFE"/>
+          <w:sz w:val="21"/>
+          <w:szCs w:val="21"/>
+          <w:lang w:val="en-US" w:eastAsia="pt-BR"/>
+        </w:rPr>
+        <w:t>"weekday"</w:t>
+      </w:r>
+      <w:r>
+        <w:rPr>
+          <w:rFonts w:ascii="Consolas" w:eastAsia="Times New Roman" w:hAnsi="Consolas" w:cs="Times New Roman"/>
+          <w:color w:val="D4D4D4"/>
+          <w:sz w:val="21"/>
+          <w:szCs w:val="21"/>
+          <w:lang w:val="en-US" w:eastAsia="pt-BR"/>
+        </w:rPr>
+        <w:t xml:space="preserve">: </w:t>
+      </w:r>
+      <w:r>
+        <w:rPr>
+          <w:rFonts w:ascii="Consolas" w:eastAsia="Times New Roman" w:hAnsi="Consolas" w:cs="Times New Roman"/>
+          <w:color w:val="CE9178"/>
+          <w:sz w:val="21"/>
+          <w:szCs w:val="21"/>
+          <w:lang w:val="en-US" w:eastAsia="pt-BR"/>
+        </w:rPr>
+        <w:t>"DOMINGO"</w:t>
       </w:r>
     </w:p>
     <w:p>
@@ -5656,7 +6080,7 @@
           <w:szCs w:val="21"/>
           <w:lang w:val="en-US" w:eastAsia="pt-BR"/>
         </w:rPr>
-        <w:t>                    ],</w:t>
+        <w:t>                      }</w:t>
       </w:r>
     </w:p>
     <w:p>
@@ -5679,47 +6103,7 @@
           <w:szCs w:val="21"/>
           <w:lang w:val="en-US" w:eastAsia="pt-BR"/>
         </w:rPr>
-        <w:t xml:space="preserve">                    </w:t>
-      </w:r>
-      <w:r>
-        <w:rPr>
-          <w:rFonts w:ascii="Consolas" w:eastAsia="Times New Roman" w:hAnsi="Consolas" w:cs="Times New Roman"/>
-          <w:color w:val="9CDCFE"/>
-          <w:sz w:val="21"/>
-          <w:szCs w:val="21"/>
-          <w:lang w:val="en-US" w:eastAsia="pt-BR"/>
-        </w:rPr>
-        <w:t>"restrictionIndicator"</w:t>
-      </w:r>
-      <w:r>
-        <w:rPr>
-          <w:rFonts w:ascii="Consolas" w:eastAsia="Times New Roman" w:hAnsi="Consolas" w:cs="Times New Roman"/>
-          <w:color w:val="D4D4D4"/>
-          <w:sz w:val="21"/>
-          <w:szCs w:val="21"/>
-          <w:lang w:val="en-US" w:eastAsia="pt-BR"/>
-        </w:rPr>
-        <w:t xml:space="preserve">: </w:t>
-      </w:r>
-      <w:r>
-        <w:rPr>
-          <w:rFonts w:ascii="Consolas" w:eastAsia="Times New Roman" w:hAnsi="Consolas" w:cs="Times New Roman"/>
-          <w:color w:val="569CD6"/>
-          <w:sz w:val="21"/>
-          <w:szCs w:val="21"/>
-          <w:lang w:val="en-US" w:eastAsia="pt-BR"/>
-        </w:rPr>
-        <w:t>false</w:t>
-      </w:r>
-      <w:r>
-        <w:rPr>
-          <w:rFonts w:ascii="Consolas" w:eastAsia="Times New Roman" w:hAnsi="Consolas" w:cs="Times New Roman"/>
-          <w:color w:val="D4D4D4"/>
-          <w:sz w:val="21"/>
-          <w:szCs w:val="21"/>
-          <w:lang w:val="en-US" w:eastAsia="pt-BR"/>
-        </w:rPr>
-        <w:t>,</w:t>
+        <w:t>                    ],</w:t>
       </w:r>
     </w:p>
     <w:p>
@@ -5752,7 +6136,29 @@
           <w:szCs w:val="21"/>
           <w:lang w:val="en-US" w:eastAsia="pt-BR"/>
         </w:rPr>
-        <w:t>"phones"</w:t>
+        <w:t>"</w:t>
+      </w:r>
+      <w:proofErr w:type="spellStart"/>
+      <w:r>
+        <w:rPr>
+          <w:rFonts w:ascii="Consolas" w:eastAsia="Times New Roman" w:hAnsi="Consolas" w:cs="Times New Roman"/>
+          <w:color w:val="9CDCFE"/>
+          <w:sz w:val="21"/>
+          <w:szCs w:val="21"/>
+          <w:lang w:val="en-US" w:eastAsia="pt-BR"/>
+        </w:rPr>
+        <w:t>restrictionIndicator</w:t>
+      </w:r>
+      <w:proofErr w:type="spellEnd"/>
+      <w:r>
+        <w:rPr>
+          <w:rFonts w:ascii="Consolas" w:eastAsia="Times New Roman" w:hAnsi="Consolas" w:cs="Times New Roman"/>
+          <w:color w:val="9CDCFE"/>
+          <w:sz w:val="21"/>
+          <w:szCs w:val="21"/>
+          <w:lang w:val="en-US" w:eastAsia="pt-BR"/>
+        </w:rPr>
+        <w:t>"</w:t>
       </w:r>
       <w:r>
         <w:rPr>
@@ -5762,7 +6168,27 @@
           <w:szCs w:val="21"/>
           <w:lang w:val="en-US" w:eastAsia="pt-BR"/>
         </w:rPr>
-        <w:t>: [</w:t>
+        <w:t xml:space="preserve">: </w:t>
+      </w:r>
+      <w:r>
+        <w:rPr>
+          <w:rFonts w:ascii="Consolas" w:eastAsia="Times New Roman" w:hAnsi="Consolas" w:cs="Times New Roman"/>
+          <w:color w:val="569CD6"/>
+          <w:sz w:val="21"/>
+          <w:szCs w:val="21"/>
+          <w:lang w:val="en-US" w:eastAsia="pt-BR"/>
+        </w:rPr>
+        <w:t>false</w:t>
+      </w:r>
+      <w:r>
+        <w:rPr>
+          <w:rFonts w:ascii="Consolas" w:eastAsia="Times New Roman" w:hAnsi="Consolas" w:cs="Times New Roman"/>
+          <w:color w:val="D4D4D4"/>
+          <w:sz w:val="21"/>
+          <w:szCs w:val="21"/>
+          <w:lang w:val="en-US" w:eastAsia="pt-BR"/>
+        </w:rPr>
+        <w:t>,</w:t>
       </w:r>
     </w:p>
     <w:p>
@@ -5785,7 +6211,27 @@
           <w:szCs w:val="21"/>
           <w:lang w:val="en-US" w:eastAsia="pt-BR"/>
         </w:rPr>
-        <w:t>                      {</w:t>
+        <w:t xml:space="preserve">                    </w:t>
+      </w:r>
+      <w:r>
+        <w:rPr>
+          <w:rFonts w:ascii="Consolas" w:eastAsia="Times New Roman" w:hAnsi="Consolas" w:cs="Times New Roman"/>
+          <w:color w:val="9CDCFE"/>
+          <w:sz w:val="21"/>
+          <w:szCs w:val="21"/>
+          <w:lang w:val="en-US" w:eastAsia="pt-BR"/>
+        </w:rPr>
+        <w:t>"phones"</w:t>
+      </w:r>
+      <w:r>
+        <w:rPr>
+          <w:rFonts w:ascii="Consolas" w:eastAsia="Times New Roman" w:hAnsi="Consolas" w:cs="Times New Roman"/>
+          <w:color w:val="D4D4D4"/>
+          <w:sz w:val="21"/>
+          <w:szCs w:val="21"/>
+          <w:lang w:val="en-US" w:eastAsia="pt-BR"/>
+        </w:rPr>
+        <w:t>: [</w:t>
       </w:r>
     </w:p>
     <w:p>
@@ -5808,47 +6254,7 @@
           <w:szCs w:val="21"/>
           <w:lang w:val="en-US" w:eastAsia="pt-BR"/>
         </w:rPr>
-        <w:t xml:space="preserve">                        </w:t>
-      </w:r>
-      <w:r>
-        <w:rPr>
-          <w:rFonts w:ascii="Consolas" w:eastAsia="Times New Roman" w:hAnsi="Consolas" w:cs="Times New Roman"/>
-          <w:color w:val="9CDCFE"/>
-          <w:sz w:val="21"/>
-          <w:szCs w:val="21"/>
-          <w:lang w:val="en-US" w:eastAsia="pt-BR"/>
-        </w:rPr>
-        <w:t>"type"</w:t>
-      </w:r>
-      <w:r>
-        <w:rPr>
-          <w:rFonts w:ascii="Consolas" w:eastAsia="Times New Roman" w:hAnsi="Consolas" w:cs="Times New Roman"/>
-          <w:color w:val="D4D4D4"/>
-          <w:sz w:val="21"/>
-          <w:szCs w:val="21"/>
-          <w:lang w:val="en-US" w:eastAsia="pt-BR"/>
-        </w:rPr>
-        <w:t xml:space="preserve">: </w:t>
-      </w:r>
-      <w:r>
-        <w:rPr>
-          <w:rFonts w:ascii="Consolas" w:eastAsia="Times New Roman" w:hAnsi="Consolas" w:cs="Times New Roman"/>
-          <w:color w:val="CE9178"/>
-          <w:sz w:val="21"/>
-          <w:szCs w:val="21"/>
-          <w:lang w:val="en-US" w:eastAsia="pt-BR"/>
-        </w:rPr>
-        <w:t>"FIXO"</w:t>
-      </w:r>
-      <w:r>
-        <w:rPr>
-          <w:rFonts w:ascii="Consolas" w:eastAsia="Times New Roman" w:hAnsi="Consolas" w:cs="Times New Roman"/>
-          <w:color w:val="D4D4D4"/>
-          <w:sz w:val="21"/>
-          <w:szCs w:val="21"/>
-          <w:lang w:val="en-US" w:eastAsia="pt-BR"/>
-        </w:rPr>
-        <w:t>,</w:t>
+        <w:t>                      {</w:t>
       </w:r>
     </w:p>
     <w:p>
@@ -5881,7 +6287,7 @@
           <w:szCs w:val="21"/>
           <w:lang w:val="en-US" w:eastAsia="pt-BR"/>
         </w:rPr>
-        <w:t>"countryCallingCode"</w:t>
+        <w:t>"type"</w:t>
       </w:r>
       <w:r>
         <w:rPr>
@@ -5901,7 +6307,7 @@
           <w:szCs w:val="21"/>
           <w:lang w:val="en-US" w:eastAsia="pt-BR"/>
         </w:rPr>
-        <w:t>"55"</w:t>
+        <w:t>"FIXO"</w:t>
       </w:r>
       <w:r>
         <w:rPr>
@@ -5944,7 +6350,29 @@
           <w:szCs w:val="21"/>
           <w:lang w:val="en-US" w:eastAsia="pt-BR"/>
         </w:rPr>
-        <w:t>"areaCode"</w:t>
+        <w:t>"</w:t>
+      </w:r>
+      <w:proofErr w:type="spellStart"/>
+      <w:r>
+        <w:rPr>
+          <w:rFonts w:ascii="Consolas" w:eastAsia="Times New Roman" w:hAnsi="Consolas" w:cs="Times New Roman"/>
+          <w:color w:val="9CDCFE"/>
+          <w:sz w:val="21"/>
+          <w:szCs w:val="21"/>
+          <w:lang w:val="en-US" w:eastAsia="pt-BR"/>
+        </w:rPr>
+        <w:t>countryCallingCode</w:t>
+      </w:r>
+      <w:proofErr w:type="spellEnd"/>
+      <w:r>
+        <w:rPr>
+          <w:rFonts w:ascii="Consolas" w:eastAsia="Times New Roman" w:hAnsi="Consolas" w:cs="Times New Roman"/>
+          <w:color w:val="9CDCFE"/>
+          <w:sz w:val="21"/>
+          <w:szCs w:val="21"/>
+          <w:lang w:val="en-US" w:eastAsia="pt-BR"/>
+        </w:rPr>
+        <w:t>"</w:t>
       </w:r>
       <w:r>
         <w:rPr>
@@ -5964,7 +6392,7 @@
           <w:szCs w:val="21"/>
           <w:lang w:val="en-US" w:eastAsia="pt-BR"/>
         </w:rPr>
-        <w:t>"11"</w:t>
+        <w:t>"55"</w:t>
       </w:r>
       <w:r>
         <w:rPr>
@@ -6007,7 +6435,29 @@
           <w:szCs w:val="21"/>
           <w:lang w:val="en-US" w:eastAsia="pt-BR"/>
         </w:rPr>
-        <w:t>"number"</w:t>
+        <w:t>"</w:t>
+      </w:r>
+      <w:proofErr w:type="spellStart"/>
+      <w:r>
+        <w:rPr>
+          <w:rFonts w:ascii="Consolas" w:eastAsia="Times New Roman" w:hAnsi="Consolas" w:cs="Times New Roman"/>
+          <w:color w:val="9CDCFE"/>
+          <w:sz w:val="21"/>
+          <w:szCs w:val="21"/>
+          <w:lang w:val="en-US" w:eastAsia="pt-BR"/>
+        </w:rPr>
+        <w:t>areaCode</w:t>
+      </w:r>
+      <w:proofErr w:type="spellEnd"/>
+      <w:r>
+        <w:rPr>
+          <w:rFonts w:ascii="Consolas" w:eastAsia="Times New Roman" w:hAnsi="Consolas" w:cs="Times New Roman"/>
+          <w:color w:val="9CDCFE"/>
+          <w:sz w:val="21"/>
+          <w:szCs w:val="21"/>
+          <w:lang w:val="en-US" w:eastAsia="pt-BR"/>
+        </w:rPr>
+        <w:t>"</w:t>
       </w:r>
       <w:r>
         <w:rPr>
@@ -6027,7 +6477,17 @@
           <w:szCs w:val="21"/>
           <w:lang w:val="en-US" w:eastAsia="pt-BR"/>
         </w:rPr>
-        <w:t>"30041000"</w:t>
+        <w:t>"11"</w:t>
+      </w:r>
+      <w:r>
+        <w:rPr>
+          <w:rFonts w:ascii="Consolas" w:eastAsia="Times New Roman" w:hAnsi="Consolas" w:cs="Times New Roman"/>
+          <w:color w:val="D4D4D4"/>
+          <w:sz w:val="21"/>
+          <w:szCs w:val="21"/>
+          <w:lang w:val="en-US" w:eastAsia="pt-BR"/>
+        </w:rPr>
+        <w:t>,</w:t>
       </w:r>
     </w:p>
     <w:p>
@@ -6050,7 +6510,37 @@
           <w:szCs w:val="21"/>
           <w:lang w:val="en-US" w:eastAsia="pt-BR"/>
         </w:rPr>
-        <w:t>                      }</w:t>
+        <w:t xml:space="preserve">                        </w:t>
+      </w:r>
+      <w:r>
+        <w:rPr>
+          <w:rFonts w:ascii="Consolas" w:eastAsia="Times New Roman" w:hAnsi="Consolas" w:cs="Times New Roman"/>
+          <w:color w:val="9CDCFE"/>
+          <w:sz w:val="21"/>
+          <w:szCs w:val="21"/>
+          <w:lang w:val="en-US" w:eastAsia="pt-BR"/>
+        </w:rPr>
+        <w:t>"number"</w:t>
+      </w:r>
+      <w:r>
+        <w:rPr>
+          <w:rFonts w:ascii="Consolas" w:eastAsia="Times New Roman" w:hAnsi="Consolas" w:cs="Times New Roman"/>
+          <w:color w:val="D4D4D4"/>
+          <w:sz w:val="21"/>
+          <w:szCs w:val="21"/>
+          <w:lang w:val="en-US" w:eastAsia="pt-BR"/>
+        </w:rPr>
+        <w:t xml:space="preserve">: </w:t>
+      </w:r>
+      <w:r>
+        <w:rPr>
+          <w:rFonts w:ascii="Consolas" w:eastAsia="Times New Roman" w:hAnsi="Consolas" w:cs="Times New Roman"/>
+          <w:color w:val="CE9178"/>
+          <w:sz w:val="21"/>
+          <w:szCs w:val="21"/>
+          <w:lang w:val="en-US" w:eastAsia="pt-BR"/>
+        </w:rPr>
+        <w:t>"30041000"</w:t>
       </w:r>
     </w:p>
     <w:p>
@@ -6073,7 +6563,7 @@
           <w:szCs w:val="21"/>
           <w:lang w:val="en-US" w:eastAsia="pt-BR"/>
         </w:rPr>
-        <w:t>                    ]</w:t>
+        <w:t>                      }</w:t>
       </w:r>
     </w:p>
     <w:p>
@@ -6096,7 +6586,7 @@
           <w:szCs w:val="21"/>
           <w:lang w:val="en-US" w:eastAsia="pt-BR"/>
         </w:rPr>
-        <w:t>                  }</w:t>
+        <w:t>                    ]</w:t>
       </w:r>
     </w:p>
     <w:p>
@@ -6119,7 +6609,7 @@
           <w:szCs w:val="21"/>
           <w:lang w:val="en-US" w:eastAsia="pt-BR"/>
         </w:rPr>
-        <w:t>                ],</w:t>
+        <w:t>                  }</w:t>
       </w:r>
     </w:p>
     <w:p>
@@ -6142,27 +6632,7 @@
           <w:szCs w:val="21"/>
           <w:lang w:val="en-US" w:eastAsia="pt-BR"/>
         </w:rPr>
-        <w:t xml:space="preserve">                </w:t>
-      </w:r>
-      <w:r>
-        <w:rPr>
-          <w:rFonts w:ascii="Consolas" w:eastAsia="Times New Roman" w:hAnsi="Consolas" w:cs="Times New Roman"/>
-          <w:color w:val="9CDCFE"/>
-          <w:sz w:val="21"/>
-          <w:szCs w:val="21"/>
-          <w:lang w:val="en-US" w:eastAsia="pt-BR"/>
-        </w:rPr>
-        <w:t>"services"</w:t>
-      </w:r>
-      <w:r>
-        <w:rPr>
-          <w:rFonts w:ascii="Consolas" w:eastAsia="Times New Roman" w:hAnsi="Consolas" w:cs="Times New Roman"/>
-          <w:color w:val="D4D4D4"/>
-          <w:sz w:val="21"/>
-          <w:szCs w:val="21"/>
-          <w:lang w:val="en-US" w:eastAsia="pt-BR"/>
-        </w:rPr>
-        <w:t>: [</w:t>
+        <w:t>                ],</w:t>
       </w:r>
     </w:p>
     <w:p>
@@ -6185,7 +6655,27 @@
           <w:szCs w:val="21"/>
           <w:lang w:val="en-US" w:eastAsia="pt-BR"/>
         </w:rPr>
-        <w:t>                  {</w:t>
+        <w:t xml:space="preserve">                </w:t>
+      </w:r>
+      <w:r>
+        <w:rPr>
+          <w:rFonts w:ascii="Consolas" w:eastAsia="Times New Roman" w:hAnsi="Consolas" w:cs="Times New Roman"/>
+          <w:color w:val="9CDCFE"/>
+          <w:sz w:val="21"/>
+          <w:szCs w:val="21"/>
+          <w:lang w:val="en-US" w:eastAsia="pt-BR"/>
+        </w:rPr>
+        <w:t>"services"</w:t>
+      </w:r>
+      <w:r>
+        <w:rPr>
+          <w:rFonts w:ascii="Consolas" w:eastAsia="Times New Roman" w:hAnsi="Consolas" w:cs="Times New Roman"/>
+          <w:color w:val="D4D4D4"/>
+          <w:sz w:val="21"/>
+          <w:szCs w:val="21"/>
+          <w:lang w:val="en-US" w:eastAsia="pt-BR"/>
+        </w:rPr>
+        <w:t>: [</w:t>
       </w:r>
     </w:p>
     <w:p>
@@ -6208,47 +6698,7 @@
           <w:szCs w:val="21"/>
           <w:lang w:val="en-US" w:eastAsia="pt-BR"/>
         </w:rPr>
-        <w:t xml:space="preserve">                    </w:t>
-      </w:r>
-      <w:r>
-        <w:rPr>
-          <w:rFonts w:ascii="Consolas" w:eastAsia="Times New Roman" w:hAnsi="Consolas" w:cs="Times New Roman"/>
-          <w:color w:val="9CDCFE"/>
-          <w:sz w:val="21"/>
-          <w:szCs w:val="21"/>
-          <w:lang w:val="en-US" w:eastAsia="pt-BR"/>
-        </w:rPr>
-        <w:t>"type"</w:t>
-      </w:r>
-      <w:r>
-        <w:rPr>
-          <w:rFonts w:ascii="Consolas" w:eastAsia="Times New Roman" w:hAnsi="Consolas" w:cs="Times New Roman"/>
-          <w:color w:val="D4D4D4"/>
-          <w:sz w:val="21"/>
-          <w:szCs w:val="21"/>
-          <w:lang w:val="en-US" w:eastAsia="pt-BR"/>
-        </w:rPr>
-        <w:t xml:space="preserve">: </w:t>
-      </w:r>
-      <w:r>
-        <w:rPr>
-          <w:rFonts w:ascii="Consolas" w:eastAsia="Times New Roman" w:hAnsi="Consolas" w:cs="Times New Roman"/>
-          <w:color w:val="CE9178"/>
-          <w:sz w:val="21"/>
-          <w:szCs w:val="21"/>
-          <w:lang w:val="en-US" w:eastAsia="pt-BR"/>
-        </w:rPr>
-        <w:t>"ASSISTENCIA_AUTO"</w:t>
-      </w:r>
-      <w:r>
-        <w:rPr>
-          <w:rFonts w:ascii="Consolas" w:eastAsia="Times New Roman" w:hAnsi="Consolas" w:cs="Times New Roman"/>
-          <w:color w:val="D4D4D4"/>
-          <w:sz w:val="21"/>
-          <w:szCs w:val="21"/>
-          <w:lang w:val="en-US" w:eastAsia="pt-BR"/>
-        </w:rPr>
-        <w:t>,</w:t>
+        <w:t>                  {</w:t>
       </w:r>
     </w:p>
     <w:p>
@@ -6281,7 +6731,7 @@
           <w:szCs w:val="21"/>
           <w:lang w:val="en-US" w:eastAsia="pt-BR"/>
         </w:rPr>
-        <w:t>"typeOthers"</w:t>
+        <w:t>"type"</w:t>
       </w:r>
       <w:r>
         <w:rPr>
@@ -6301,7 +6751,7 @@
           <w:szCs w:val="21"/>
           <w:lang w:val="en-US" w:eastAsia="pt-BR"/>
         </w:rPr>
-        <w:t>"string"</w:t>
+        <w:t>"ASSISTENCIA_AUTO"</w:t>
       </w:r>
       <w:r>
         <w:rPr>
@@ -6323,7 +6773,7 @@
           <w:color w:val="D4D4D4"/>
           <w:sz w:val="21"/>
           <w:szCs w:val="21"/>
-          <w:lang w:eastAsia="pt-BR"/>
+          <w:lang w:val="en-US" w:eastAsia="pt-BR"/>
         </w:rPr>
       </w:pPr>
       <w:r>
@@ -6342,7 +6792,7 @@
           <w:color w:val="9CDCFE"/>
           <w:sz w:val="21"/>
           <w:szCs w:val="21"/>
-          <w:lang w:eastAsia="pt-BR"/>
+          <w:lang w:val="en-US" w:eastAsia="pt-BR"/>
         </w:rPr>
         <w:t>"</w:t>
       </w:r>
@@ -6353,9 +6803,9 @@
           <w:color w:val="9CDCFE"/>
           <w:sz w:val="21"/>
           <w:szCs w:val="21"/>
-          <w:lang w:eastAsia="pt-BR"/>
-        </w:rPr>
-        <w:t>name</w:t>
+          <w:lang w:val="en-US" w:eastAsia="pt-BR"/>
+        </w:rPr>
+        <w:t>typeOthers</w:t>
       </w:r>
       <w:proofErr w:type="spellEnd"/>
       <w:r>
@@ -6364,7 +6814,7 @@
           <w:color w:val="9CDCFE"/>
           <w:sz w:val="21"/>
           <w:szCs w:val="21"/>
-          <w:lang w:eastAsia="pt-BR"/>
+          <w:lang w:val="en-US" w:eastAsia="pt-BR"/>
         </w:rPr>
         <w:t>"</w:t>
       </w:r>
@@ -6374,9 +6824,29 @@
           <w:color w:val="D4D4D4"/>
           <w:sz w:val="21"/>
           <w:szCs w:val="21"/>
-          <w:lang w:eastAsia="pt-BR"/>
-        </w:rPr>
-        <w:t>: [</w:t>
+          <w:lang w:val="en-US" w:eastAsia="pt-BR"/>
+        </w:rPr>
+        <w:t xml:space="preserve">: </w:t>
+      </w:r>
+      <w:r>
+        <w:rPr>
+          <w:rFonts w:ascii="Consolas" w:eastAsia="Times New Roman" w:hAnsi="Consolas" w:cs="Times New Roman"/>
+          <w:color w:val="CE9178"/>
+          <w:sz w:val="21"/>
+          <w:szCs w:val="21"/>
+          <w:lang w:val="en-US" w:eastAsia="pt-BR"/>
+        </w:rPr>
+        <w:t>"string"</w:t>
+      </w:r>
+      <w:r>
+        <w:rPr>
+          <w:rFonts w:ascii="Consolas" w:eastAsia="Times New Roman" w:hAnsi="Consolas" w:cs="Times New Roman"/>
+          <w:color w:val="D4D4D4"/>
+          <w:sz w:val="21"/>
+          <w:szCs w:val="21"/>
+          <w:lang w:val="en-US" w:eastAsia="pt-BR"/>
+        </w:rPr>
+        <w:t>,</w:t>
       </w:r>
     </w:p>
     <w:p>
@@ -6388,7 +6858,7 @@
           <w:color w:val="D4D4D4"/>
           <w:sz w:val="21"/>
           <w:szCs w:val="21"/>
-          <w:lang w:eastAsia="pt-BR"/>
+          <w:lang w:val="en-US" w:eastAsia="pt-BR"/>
         </w:rPr>
       </w:pPr>
       <w:r>
@@ -6397,19 +6867,29 @@
           <w:color w:val="D4D4D4"/>
           <w:sz w:val="21"/>
           <w:szCs w:val="21"/>
-          <w:lang w:eastAsia="pt-BR"/>
-        </w:rPr>
-        <w:t xml:space="preserve">                      </w:t>
-      </w:r>
-      <w:r>
-        <w:rPr>
-          <w:rFonts w:ascii="Consolas" w:eastAsia="Times New Roman" w:hAnsi="Consolas" w:cs="Times New Roman"/>
-          <w:color w:val="CE9178"/>
-          <w:sz w:val="21"/>
-          <w:szCs w:val="21"/>
-          <w:lang w:eastAsia="pt-BR"/>
-        </w:rPr>
-        <w:t>"ACIONAMENTO_E_OU_AGENDAMENTO_DE_LEVA_E_TRAZ"</w:t>
+          <w:lang w:val="en-US" w:eastAsia="pt-BR"/>
+        </w:rPr>
+        <w:t xml:space="preserve">                    </w:t>
+      </w:r>
+      <w:r>
+        <w:rPr>
+          <w:rFonts w:ascii="Consolas" w:eastAsia="Times New Roman" w:hAnsi="Consolas" w:cs="Times New Roman"/>
+          <w:color w:val="9CDCFE"/>
+          <w:sz w:val="21"/>
+          <w:szCs w:val="21"/>
+          <w:lang w:val="en-US" w:eastAsia="pt-BR"/>
+        </w:rPr>
+        <w:t>"name"</w:t>
+      </w:r>
+      <w:r>
+        <w:rPr>
+          <w:rFonts w:ascii="Consolas" w:eastAsia="Times New Roman" w:hAnsi="Consolas" w:cs="Times New Roman"/>
+          <w:color w:val="D4D4D4"/>
+          <w:sz w:val="21"/>
+          <w:szCs w:val="21"/>
+          <w:lang w:val="en-US" w:eastAsia="pt-BR"/>
+        </w:rPr>
+        <w:t>: [</w:t>
       </w:r>
     </w:p>
     <w:p>
@@ -6430,19 +6910,19 @@
           <w:color w:val="D4D4D4"/>
           <w:sz w:val="21"/>
           <w:szCs w:val="21"/>
-          <w:lang w:eastAsia="pt-BR"/>
-        </w:rPr>
-        <w:t xml:space="preserve">                    </w:t>
-      </w:r>
-      <w:r>
-        <w:rPr>
-          <w:rFonts w:ascii="Consolas" w:eastAsia="Times New Roman" w:hAnsi="Consolas" w:cs="Times New Roman"/>
-          <w:color w:val="D4D4D4"/>
-          <w:sz w:val="21"/>
-          <w:szCs w:val="21"/>
           <w:lang w:val="en-US" w:eastAsia="pt-BR"/>
         </w:rPr>
-        <w:t>],</w:t>
+        <w:t xml:space="preserve">                      </w:t>
+      </w:r>
+      <w:r>
+        <w:rPr>
+          <w:rFonts w:ascii="Consolas" w:eastAsia="Times New Roman" w:hAnsi="Consolas" w:cs="Times New Roman"/>
+          <w:color w:val="CE9178"/>
+          <w:sz w:val="21"/>
+          <w:szCs w:val="21"/>
+          <w:lang w:val="en-US" w:eastAsia="pt-BR"/>
+        </w:rPr>
+        <w:t>"string"</w:t>
       </w:r>
     </w:p>
     <w:p>
@@ -6465,37 +6945,7 @@
           <w:szCs w:val="21"/>
           <w:lang w:val="en-US" w:eastAsia="pt-BR"/>
         </w:rPr>
-        <w:t xml:space="preserve">                    </w:t>
-      </w:r>
-      <w:r>
-        <w:rPr>
-          <w:rFonts w:ascii="Consolas" w:eastAsia="Times New Roman" w:hAnsi="Consolas" w:cs="Times New Roman"/>
-          <w:color w:val="9CDCFE"/>
-          <w:sz w:val="21"/>
-          <w:szCs w:val="21"/>
-          <w:lang w:val="en-US" w:eastAsia="pt-BR"/>
-        </w:rPr>
-        <w:t>"description"</w:t>
-      </w:r>
-      <w:r>
-        <w:rPr>
-          <w:rFonts w:ascii="Consolas" w:eastAsia="Times New Roman" w:hAnsi="Consolas" w:cs="Times New Roman"/>
-          <w:color w:val="D4D4D4"/>
-          <w:sz w:val="21"/>
-          <w:szCs w:val="21"/>
-          <w:lang w:val="en-US" w:eastAsia="pt-BR"/>
-        </w:rPr>
-        <w:t xml:space="preserve">: </w:t>
-      </w:r>
-      <w:r>
-        <w:rPr>
-          <w:rFonts w:ascii="Consolas" w:eastAsia="Times New Roman" w:hAnsi="Consolas" w:cs="Times New Roman"/>
-          <w:color w:val="CE9178"/>
-          <w:sz w:val="21"/>
-          <w:szCs w:val="21"/>
-          <w:lang w:val="en-US" w:eastAsia="pt-BR"/>
-        </w:rPr>
-        <w:t>"string"</w:t>
+        <w:t>                    ]</w:t>
       </w:r>
     </w:p>
     <w:p>
@@ -6881,7 +7331,29 @@
           <w:szCs w:val="21"/>
           <w:lang w:val="en-US" w:eastAsia="pt-BR"/>
         </w:rPr>
-        <w:t>"prev"</w:t>
+        <w:t>"</w:t>
+      </w:r>
+      <w:proofErr w:type="spellStart"/>
+      <w:r>
+        <w:rPr>
+          <w:rFonts w:ascii="Consolas" w:eastAsia="Times New Roman" w:hAnsi="Consolas" w:cs="Times New Roman"/>
+          <w:color w:val="9CDCFE"/>
+          <w:sz w:val="21"/>
+          <w:szCs w:val="21"/>
+          <w:lang w:val="en-US" w:eastAsia="pt-BR"/>
+        </w:rPr>
+        <w:t>prev</w:t>
+      </w:r>
+      <w:proofErr w:type="spellEnd"/>
+      <w:r>
+        <w:rPr>
+          <w:rFonts w:ascii="Consolas" w:eastAsia="Times New Roman" w:hAnsi="Consolas" w:cs="Times New Roman"/>
+          <w:color w:val="9CDCFE"/>
+          <w:sz w:val="21"/>
+          <w:szCs w:val="21"/>
+          <w:lang w:val="en-US" w:eastAsia="pt-BR"/>
+        </w:rPr>
+        <w:t>"</w:t>
       </w:r>
       <w:r>
         <w:rPr>
@@ -10693,6 +11165,7 @@
               <w:t>/</w:t>
             </w:r>
             <w:proofErr w:type="spellStart"/>
+            <w:proofErr w:type="gramStart"/>
             <w:r>
               <w:rPr>
                 <w:rFonts w:ascii="Calibri" w:eastAsia="Times New Roman" w:hAnsi="Calibri" w:cs="Calibri"/>
@@ -10702,6 +11175,7 @@
               <w:t>json;charset</w:t>
             </w:r>
             <w:proofErr w:type="spellEnd"/>
+            <w:proofErr w:type="gramEnd"/>
             <w:r>
               <w:rPr>
                 <w:rFonts w:ascii="Calibri" w:eastAsia="Times New Roman" w:hAnsi="Calibri" w:cs="Calibri"/>
@@ -11019,6 +11493,7 @@
               <w:t xml:space="preserve">Especifica os tipos de </w:t>
             </w:r>
             <w:proofErr w:type="spellStart"/>
+            <w:proofErr w:type="gramStart"/>
             <w:r>
               <w:rPr>
                 <w:rFonts w:ascii="Calibri" w:eastAsia="Times New Roman" w:hAnsi="Calibri" w:cs="Calibri"/>
@@ -11034,7 +11509,16 @@
                 <w:color w:val="000000"/>
                 <w:lang w:eastAsia="pt-BR"/>
               </w:rPr>
-              <w:t xml:space="preserve">(geralmente algoritmo de compressão) que são suportados pelo cliente, com previsão de suporte ao </w:t>
+              <w:t>(</w:t>
+            </w:r>
+            <w:proofErr w:type="gramEnd"/>
+            <w:r>
+              <w:rPr>
+                <w:rFonts w:ascii="Calibri" w:eastAsia="Times New Roman" w:hAnsi="Calibri" w:cs="Calibri"/>
+                <w:color w:val="000000"/>
+                <w:lang w:eastAsia="pt-BR"/>
+              </w:rPr>
+              <w:t xml:space="preserve">geralmente algoritmo de compressão) que são suportados pelo cliente, com previsão de suporte ao </w:t>
             </w:r>
             <w:proofErr w:type="spellStart"/>
             <w:r>
@@ -12671,7 +13155,25 @@
                 <w:color w:val="000000"/>
                 <w:lang w:eastAsia="pt-BR"/>
               </w:rPr>
-              <w:t> requisitado suporte outro formato e este formato tenha sido solicitado através do cabeçalho </w:t>
+              <w:t xml:space="preserve"> requisitado suporte </w:t>
+            </w:r>
+            <w:proofErr w:type="gramStart"/>
+            <w:r>
+              <w:rPr>
+                <w:rFonts w:ascii="Calibri" w:eastAsia="Times New Roman" w:hAnsi="Calibri" w:cs="Calibri"/>
+                <w:color w:val="000000"/>
+                <w:lang w:eastAsia="pt-BR"/>
+              </w:rPr>
+              <w:t>outro formato e este formato tenha</w:t>
+            </w:r>
+            <w:proofErr w:type="gramEnd"/>
+            <w:r>
+              <w:rPr>
+                <w:rFonts w:ascii="Calibri" w:eastAsia="Times New Roman" w:hAnsi="Calibri" w:cs="Calibri"/>
+                <w:color w:val="000000"/>
+                <w:lang w:eastAsia="pt-BR"/>
+              </w:rPr>
+              <w:t xml:space="preserve"> sido solicitado através do cabeçalho </w:t>
             </w:r>
             <w:proofErr w:type="spellStart"/>
             <w:r>
@@ -12803,7 +13305,25 @@
                 <w:color w:val="000000"/>
                 <w:lang w:eastAsia="pt-BR"/>
               </w:rPr>
-              <w:t>. Deve ser preenchido de forma completa, por exemplo: x-v : 1.0.2</w:t>
+              <w:t>. Deve ser preenchido de forma completa, por exemplo: x-</w:t>
+            </w:r>
+            <w:proofErr w:type="gramStart"/>
+            <w:r>
+              <w:rPr>
+                <w:rFonts w:ascii="Calibri" w:eastAsia="Times New Roman" w:hAnsi="Calibri" w:cs="Calibri"/>
+                <w:color w:val="000000"/>
+                <w:lang w:eastAsia="pt-BR"/>
+              </w:rPr>
+              <w:t>v :</w:t>
+            </w:r>
+            <w:proofErr w:type="gramEnd"/>
+            <w:r>
+              <w:rPr>
+                <w:rFonts w:ascii="Calibri" w:eastAsia="Times New Roman" w:hAnsi="Calibri" w:cs="Calibri"/>
+                <w:color w:val="000000"/>
+                <w:lang w:eastAsia="pt-BR"/>
+              </w:rPr>
+              <w:t xml:space="preserve"> 1.0.2</w:t>
             </w:r>
           </w:p>
         </w:tc>
@@ -15026,7 +15546,25 @@
                 <w:color w:val="000000"/>
                 <w:lang w:eastAsia="pt-BR"/>
               </w:rPr>
-              <w:t>Execução normal. A solicitação foi bem sucedida.</w:t>
+              <w:t xml:space="preserve">Execução normal. A solicitação foi </w:t>
+            </w:r>
+            <w:proofErr w:type="gramStart"/>
+            <w:r>
+              <w:rPr>
+                <w:rFonts w:ascii="Calibri" w:eastAsia="Times New Roman" w:hAnsi="Calibri" w:cs="Calibri"/>
+                <w:color w:val="000000"/>
+                <w:lang w:eastAsia="pt-BR"/>
+              </w:rPr>
+              <w:t>bem sucedida</w:t>
+            </w:r>
+            <w:proofErr w:type="gramEnd"/>
+            <w:r>
+              <w:rPr>
+                <w:rFonts w:ascii="Calibri" w:eastAsia="Times New Roman" w:hAnsi="Calibri" w:cs="Calibri"/>
+                <w:color w:val="000000"/>
+                <w:lang w:eastAsia="pt-BR"/>
+              </w:rPr>
+              <w:t>.</w:t>
             </w:r>
           </w:p>
         </w:tc>
@@ -20002,7 +20540,25 @@
                 <w:color w:val="000000"/>
                 <w:lang w:eastAsia="pt-BR"/>
               </w:rPr>
-              <w:t xml:space="preserve"> UTC(UTC time </w:t>
+              <w:t xml:space="preserve"> </w:t>
+            </w:r>
+            <w:proofErr w:type="gramStart"/>
+            <w:r>
+              <w:rPr>
+                <w:rFonts w:ascii="Calibri" w:eastAsia="Times New Roman" w:hAnsi="Calibri" w:cs="Calibri"/>
+                <w:color w:val="000000"/>
+                <w:lang w:eastAsia="pt-BR"/>
+              </w:rPr>
+              <w:t>UTC(</w:t>
+            </w:r>
+            <w:proofErr w:type="gramEnd"/>
+            <w:r>
+              <w:rPr>
+                <w:rFonts w:ascii="Calibri" w:eastAsia="Times New Roman" w:hAnsi="Calibri" w:cs="Calibri"/>
+                <w:color w:val="000000"/>
+                <w:lang w:eastAsia="pt-BR"/>
+              </w:rPr>
+              <w:t xml:space="preserve">UTC time </w:t>
             </w:r>
             <w:proofErr w:type="spellStart"/>
             <w:r>
@@ -21032,7 +21588,25 @@
                 <w:color w:val="000000"/>
                 <w:lang w:eastAsia="pt-BR"/>
               </w:rPr>
-              <w:t xml:space="preserve"> que representa um valor percentual, tendo como referência que 100% é igual ao valor 1.</w:t>
+              <w:t xml:space="preserve"> que representa um valor percentual, tendo como referência que </w:t>
+            </w:r>
+            <w:proofErr w:type="gramStart"/>
+            <w:r>
+              <w:rPr>
+                <w:rFonts w:ascii="Calibri" w:eastAsia="Times New Roman" w:hAnsi="Calibri" w:cs="Calibri"/>
+                <w:color w:val="000000"/>
+                <w:lang w:eastAsia="pt-BR"/>
+              </w:rPr>
+              <w:t>100% é</w:t>
+            </w:r>
+            <w:proofErr w:type="gramEnd"/>
+            <w:r>
+              <w:rPr>
+                <w:rFonts w:ascii="Calibri" w:eastAsia="Times New Roman" w:hAnsi="Calibri" w:cs="Calibri"/>
+                <w:color w:val="000000"/>
+                <w:lang w:eastAsia="pt-BR"/>
+              </w:rPr>
+              <w:t xml:space="preserve"> igual ao valor 1.</w:t>
             </w:r>
           </w:p>
         </w:tc>
@@ -21562,7 +22136,25 @@
                 <w:color w:val="000000"/>
                 <w:lang w:eastAsia="pt-BR"/>
               </w:rPr>
-              <w:t xml:space="preserve"> que representa a hora conforme especificação RFC-3339,sempre com a utilização de </w:t>
+              <w:t> que representa a hora conforme especificação RFC-</w:t>
+            </w:r>
+            <w:proofErr w:type="gramStart"/>
+            <w:r>
+              <w:rPr>
+                <w:rFonts w:ascii="Calibri" w:eastAsia="Times New Roman" w:hAnsi="Calibri" w:cs="Calibri"/>
+                <w:color w:val="000000"/>
+                <w:lang w:eastAsia="pt-BR"/>
+              </w:rPr>
+              <w:t>3339,sempre</w:t>
+            </w:r>
+            <w:proofErr w:type="gramEnd"/>
+            <w:r>
+              <w:rPr>
+                <w:rFonts w:ascii="Calibri" w:eastAsia="Times New Roman" w:hAnsi="Calibri" w:cs="Calibri"/>
+                <w:color w:val="000000"/>
+                <w:lang w:eastAsia="pt-BR"/>
+              </w:rPr>
+              <w:t xml:space="preserve"> com a utilização de </w:t>
             </w:r>
             <w:proofErr w:type="spellStart"/>
             <w:r>
@@ -21816,7 +22408,25 @@
                 <w:color w:val="000000"/>
                 <w:lang w:eastAsia="pt-BR"/>
               </w:rPr>
-              <w:t>- Código do pais de acordo com o código “alpha3” do ISO-3166.</w:t>
+              <w:t xml:space="preserve">- Código do </w:t>
+            </w:r>
+            <w:proofErr w:type="gramStart"/>
+            <w:r>
+              <w:rPr>
+                <w:rFonts w:ascii="Calibri" w:eastAsia="Times New Roman" w:hAnsi="Calibri" w:cs="Calibri"/>
+                <w:color w:val="000000"/>
+                <w:lang w:eastAsia="pt-BR"/>
+              </w:rPr>
+              <w:t>pais</w:t>
+            </w:r>
+            <w:proofErr w:type="gramEnd"/>
+            <w:r>
+              <w:rPr>
+                <w:rFonts w:ascii="Calibri" w:eastAsia="Times New Roman" w:hAnsi="Calibri" w:cs="Calibri"/>
+                <w:color w:val="000000"/>
+                <w:lang w:eastAsia="pt-BR"/>
+              </w:rPr>
+              <w:t xml:space="preserve"> de acordo com o código “alpha3” do ISO-3166.</w:t>
             </w:r>
           </w:p>
         </w:tc>
@@ -23093,7 +23703,15 @@
         </w:rPr>
       </w:pPr>
       <w:r>
-        <w:t>Erros das família de erro 5xx http são contabilizados como indisponibilidades por serem considerados erros do servidor de APIs.</w:t>
+        <w:t xml:space="preserve">Erros </w:t>
+      </w:r>
+      <w:proofErr w:type="gramStart"/>
+      <w:r>
+        <w:t>das família</w:t>
+      </w:r>
+      <w:proofErr w:type="gramEnd"/>
+      <w:r>
+        <w:t xml:space="preserve"> de erro 5xx http são contabilizados como indisponibilidades por serem considerados erros do servidor de APIs.</w:t>
       </w:r>
     </w:p>
     <w:p>
@@ -23163,7 +23781,15 @@
         </w:numPr>
       </w:pPr>
       <w:r>
-        <w:t>Erros da família de erro 4xx http não contabilizados, por se normalmente se tratarem de falhas dos receptores.</w:t>
+        <w:t xml:space="preserve">Erros da família de erro 4xx http não contabilizados, por se normalmente se </w:t>
+      </w:r>
+      <w:proofErr w:type="gramStart"/>
+      <w:r>
+        <w:t>tratarem</w:t>
+      </w:r>
+      <w:proofErr w:type="gramEnd"/>
+      <w:r>
+        <w:t xml:space="preserve"> de falhas dos receptores.</w:t>
       </w:r>
       <w:r>
         <w:t xml:space="preserve"> </w:t>
@@ -23671,25 +24297,25 @@
           <w:sz w:val="20"/>
           <w:szCs w:val="20"/>
         </w:rPr>
-        <w:t xml:space="preserve">: Campo para proteção contra ataques </w:t>
-      </w:r>
-      <w:proofErr w:type="spellStart"/>
+        <w:t xml:space="preserve">: Campo para proteção </w:t>
+      </w:r>
+      <w:proofErr w:type="gramStart"/>
       <w:r>
         <w:rPr>
           <w:rFonts w:ascii="EYInterstate Light" w:hAnsi="EYInterstate Light"/>
           <w:sz w:val="20"/>
           <w:szCs w:val="20"/>
         </w:rPr>
-        <w:t>clickjack</w:t>
-      </w:r>
-      <w:proofErr w:type="spellEnd"/>
+        <w:t>contra ataques</w:t>
+      </w:r>
+      <w:proofErr w:type="gramEnd"/>
       <w:r>
         <w:rPr>
           <w:rFonts w:ascii="EYInterstate Light" w:hAnsi="EYInterstate Light"/>
           <w:sz w:val="20"/>
           <w:szCs w:val="20"/>
         </w:rPr>
-        <w:t xml:space="preserve"> do estilo - </w:t>
+        <w:t xml:space="preserve"> </w:t>
       </w:r>
       <w:proofErr w:type="spellStart"/>
       <w:r>
@@ -23698,7 +24324,7 @@
           <w:sz w:val="20"/>
           <w:szCs w:val="20"/>
         </w:rPr>
-        <w:t>drag</w:t>
+        <w:t>clickjack</w:t>
       </w:r>
       <w:proofErr w:type="spellEnd"/>
       <w:r>
@@ -23707,7 +24333,7 @@
           <w:sz w:val="20"/>
           <w:szCs w:val="20"/>
         </w:rPr>
-        <w:t xml:space="preserve"> </w:t>
+        <w:t xml:space="preserve"> do estilo - drag </w:t>
       </w:r>
       <w:proofErr w:type="spellStart"/>
       <w:r>
@@ -24227,6 +24853,7 @@
               <w:t xml:space="preserve">udança na descrição de </w:t>
             </w:r>
             <w:proofErr w:type="spellStart"/>
+            <w:proofErr w:type="gramStart"/>
             <w:r>
               <w:rPr>
                 <w:rFonts w:cstheme="minorHAnsi"/>
@@ -24237,6 +24864,7 @@
               <w:t>product.code</w:t>
             </w:r>
             <w:proofErr w:type="spellEnd"/>
+            <w:proofErr w:type="gramEnd"/>
             <w:r>
               <w:rPr>
                 <w:rFonts w:cstheme="minorHAnsi"/>
@@ -24427,6 +25055,7 @@
               <w:t xml:space="preserve">, </w:t>
             </w:r>
             <w:proofErr w:type="spellStart"/>
+            <w:proofErr w:type="gramStart"/>
             <w:r>
               <w:rPr>
                 <w:rFonts w:cstheme="minorHAnsi"/>
@@ -24437,6 +25066,7 @@
               <w:t>standards.openingTime</w:t>
             </w:r>
             <w:proofErr w:type="spellEnd"/>
+            <w:proofErr w:type="gramEnd"/>
             <w:r>
               <w:rPr>
                 <w:rFonts w:cstheme="minorHAnsi"/>
@@ -24760,6 +25390,7 @@
               <w:t xml:space="preserve">de lista padronizada para lista aberta em </w:t>
             </w:r>
             <w:proofErr w:type="spellStart"/>
+            <w:proofErr w:type="gramStart"/>
             <w:r>
               <w:rPr>
                 <w:rFonts w:cstheme="minorHAnsi"/>
@@ -24770,6 +25401,7 @@
               <w:t>services.type</w:t>
             </w:r>
             <w:proofErr w:type="spellEnd"/>
+            <w:proofErr w:type="gramEnd"/>
           </w:p>
         </w:tc>
         <w:tc>
@@ -25136,20 +25768,32 @@
                 <w:color w:val="3B3838" w:themeColor="background2" w:themeShade="40"/>
               </w:rPr>
             </w:pPr>
-            <w:r>
+          </w:p>
+        </w:tc>
+        <w:tc>
+          <w:tcPr>
+            <w:tcW w:w="1843" w:type="dxa"/>
+            <w:tcBorders>
+              <w:top w:val="single" w:sz="4" w:space="0" w:color="767171"/>
+              <w:left w:val="single" w:sz="4" w:space="0" w:color="767171"/>
+              <w:bottom w:val="single" w:sz="4" w:space="0" w:color="767171"/>
+              <w:right w:val="single" w:sz="4" w:space="0" w:color="767171"/>
+            </w:tcBorders>
+          </w:tcPr>
+          <w:p>
+            <w:pPr>
               <w:rPr>
                 <w:rFonts w:cstheme="minorHAnsi"/>
                 <w:b/>
                 <w:bCs/>
                 <w:color w:val="3B3838" w:themeColor="background2" w:themeShade="40"/>
               </w:rPr>
-              <w:t>10/05/2022</w:t>
-            </w:r>
-          </w:p>
-        </w:tc>
-        <w:tc>
-          <w:tcPr>
-            <w:tcW w:w="1843" w:type="dxa"/>
+            </w:pPr>
+          </w:p>
+        </w:tc>
+        <w:tc>
+          <w:tcPr>
+            <w:tcW w:w="3685" w:type="dxa"/>
             <w:tcBorders>
               <w:top w:val="single" w:sz="4" w:space="0" w:color="767171"/>
               <w:left w:val="single" w:sz="4" w:space="0" w:color="767171"/>
@@ -25166,86 +25810,27 @@
                 <w:color w:val="3B3838" w:themeColor="background2" w:themeShade="40"/>
               </w:rPr>
             </w:pPr>
-            <w:r>
+          </w:p>
+        </w:tc>
+        <w:tc>
+          <w:tcPr>
+            <w:tcW w:w="1553" w:type="dxa"/>
+            <w:tcBorders>
+              <w:top w:val="single" w:sz="4" w:space="0" w:color="767171"/>
+              <w:left w:val="single" w:sz="4" w:space="0" w:color="767171"/>
+              <w:bottom w:val="single" w:sz="4" w:space="0" w:color="767171"/>
+              <w:right w:val="single" w:sz="4" w:space="0" w:color="767171"/>
+            </w:tcBorders>
+          </w:tcPr>
+          <w:p>
+            <w:pPr>
               <w:rPr>
                 <w:rFonts w:cstheme="minorHAnsi"/>
                 <w:b/>
                 <w:bCs/>
                 <w:color w:val="3B3838" w:themeColor="background2" w:themeShade="40"/>
               </w:rPr>
-              <w:t>4</w:t>
-            </w:r>
-          </w:p>
-        </w:tc>
-        <w:tc>
-          <w:tcPr>
-            <w:tcW w:w="3685" w:type="dxa"/>
-            <w:tcBorders>
-              <w:top w:val="single" w:sz="4" w:space="0" w:color="767171"/>
-              <w:left w:val="single" w:sz="4" w:space="0" w:color="767171"/>
-              <w:bottom w:val="single" w:sz="4" w:space="0" w:color="767171"/>
-              <w:right w:val="single" w:sz="4" w:space="0" w:color="767171"/>
-            </w:tcBorders>
-          </w:tcPr>
-          <w:p>
-            <w:pPr>
-              <w:rPr>
-                <w:rFonts w:cstheme="minorHAnsi"/>
-                <w:b/>
-                <w:bCs/>
-                <w:color w:val="3B3838" w:themeColor="background2" w:themeShade="40"/>
-              </w:rPr>
-            </w:pPr>
-            <w:r>
-              <w:rPr>
-                <w:rFonts w:cstheme="minorHAnsi"/>
-                <w:b/>
-                <w:bCs/>
-                <w:color w:val="3B3838" w:themeColor="background2" w:themeShade="40"/>
-              </w:rPr>
-              <w:t xml:space="preserve">Exclusão do campo </w:t>
-            </w:r>
-            <w:proofErr w:type="spellStart"/>
-            <w:r>
-              <w:rPr>
-                <w:rFonts w:cstheme="minorHAnsi"/>
-                <w:b/>
-                <w:bCs/>
-                <w:color w:val="3B3838" w:themeColor="background2" w:themeShade="40"/>
-              </w:rPr>
-              <w:t>postalAdress.number</w:t>
-            </w:r>
-            <w:proofErr w:type="spellEnd"/>
-          </w:p>
-        </w:tc>
-        <w:tc>
-          <w:tcPr>
-            <w:tcW w:w="1553" w:type="dxa"/>
-            <w:tcBorders>
-              <w:top w:val="single" w:sz="4" w:space="0" w:color="767171"/>
-              <w:left w:val="single" w:sz="4" w:space="0" w:color="767171"/>
-              <w:bottom w:val="single" w:sz="4" w:space="0" w:color="767171"/>
-              <w:right w:val="single" w:sz="4" w:space="0" w:color="767171"/>
-            </w:tcBorders>
-          </w:tcPr>
-          <w:p>
-            <w:pPr>
-              <w:rPr>
-                <w:rFonts w:cstheme="minorHAnsi"/>
-                <w:b/>
-                <w:bCs/>
-                <w:color w:val="3B3838" w:themeColor="background2" w:themeShade="40"/>
-              </w:rPr>
-            </w:pPr>
-            <w:r>
-              <w:rPr>
-                <w:rFonts w:cstheme="minorHAnsi"/>
-                <w:b/>
-                <w:bCs/>
-                <w:color w:val="3B3838" w:themeColor="background2" w:themeShade="40"/>
-              </w:rPr>
-              <w:t>João Paulo</w:t>
-            </w:r>
+            </w:pPr>
           </w:p>
         </w:tc>
       </w:tr>
@@ -25531,7 +26116,7 @@
 </file>
 
 <file path=word/endnotes.xml><?xml version="1.0" encoding="utf-8"?>
-<w:endnotes xmlns:wpc="http://schemas.microsoft.com/office/word/2010/wordprocessingCanvas" xmlns:cx="http://schemas.microsoft.com/office/drawing/2014/chartex" xmlns:cx1="http://schemas.microsoft.com/office/drawing/2015/9/8/chartex" xmlns:cx2="http://schemas.microsoft.com/office/drawing/2015/10/21/chartex" xmlns:cx3="http://schemas.microsoft.com/office/drawing/2016/5/9/chartex" xmlns:cx4="http://schemas.microsoft.com/office/drawing/2016/5/10/chartex" xmlns:cx5="http://schemas.microsoft.com/office/drawing/2016/5/11/chartex" xmlns:cx6="http://schemas.microsoft.com/office/drawing/2016/5/12/chartex" xmlns:cx7="http://schemas.microsoft.com/office/drawing/2016/5/13/chartex" xmlns:cx8="http://schemas.microsoft.com/office/drawing/2016/5/14/chartex" xmlns:mc="http://schemas.openxmlformats.org/markup-compatibility/2006" xmlns:aink="http://schemas.microsoft.com/office/drawing/2016/ink" xmlns:am3d="http://schemas.microsoft.com/office/drawing/2017/model3d" xmlns:o="urn:schemas-microsoft-com:office:office" xmlns:r="http://schemas.openxmlformats.org/officeDocument/2006/relationships" xmlns:m="http://schemas.openxmlformats.org/officeDocument/2006/math" xmlns:v="urn:schemas-microsoft-com:vml" xmlns:wp14="http://schemas.microsoft.com/office/word/2010/wordprocessingDrawing" xmlns:wp="http://schemas.openxmlformats.org/drawingml/2006/wordprocessingDrawing" xmlns:w10="urn:schemas-microsoft-com:office:word" xmlns:w="http://schemas.openxmlformats.org/wordprocessingml/2006/main" xmlns:w14="http://schemas.microsoft.com/office/word/2010/wordml" xmlns:w15="http://schemas.microsoft.com/office/word/2012/wordml" xmlns:w16cex="http://schemas.microsoft.com/office/word/2018/wordml/cex" xmlns:w16cid="http://schemas.microsoft.com/office/word/2016/wordml/cid" xmlns:w16="http://schemas.microsoft.com/office/word/2018/wordml" xmlns:w16se="http://schemas.microsoft.com/office/word/2015/wordml/symex" xmlns:wpg="http://schemas.microsoft.com/office/word/2010/wordprocessingGroup" xmlns:wpi="http://schemas.microsoft.com/office/word/2010/wordprocessingInk" xmlns:wne="http://schemas.microsoft.com/office/word/2006/wordml" xmlns:wps="http://schemas.microsoft.com/office/word/2010/wordprocessingShape" mc:Ignorable="w14 w15 w16se w16cid w16 w16cex wp14">
+<w:endnotes xmlns:wpc="http://schemas.microsoft.com/office/word/2010/wordprocessingCanvas" xmlns:cx="http://schemas.microsoft.com/office/drawing/2014/chartex" xmlns:cx1="http://schemas.microsoft.com/office/drawing/2015/9/8/chartex" xmlns:cx2="http://schemas.microsoft.com/office/drawing/2015/10/21/chartex" xmlns:cx3="http://schemas.microsoft.com/office/drawing/2016/5/9/chartex" xmlns:cx4="http://schemas.microsoft.com/office/drawing/2016/5/10/chartex" xmlns:cx5="http://schemas.microsoft.com/office/drawing/2016/5/11/chartex" xmlns:cx6="http://schemas.microsoft.com/office/drawing/2016/5/12/chartex" xmlns:cx7="http://schemas.microsoft.com/office/drawing/2016/5/13/chartex" xmlns:cx8="http://schemas.microsoft.com/office/drawing/2016/5/14/chartex" xmlns:mc="http://schemas.openxmlformats.org/markup-compatibility/2006" xmlns:aink="http://schemas.microsoft.com/office/drawing/2016/ink" xmlns:am3d="http://schemas.microsoft.com/office/drawing/2017/model3d" xmlns:o="urn:schemas-microsoft-com:office:office" xmlns:r="http://schemas.openxmlformats.org/officeDocument/2006/relationships" xmlns:m="http://schemas.openxmlformats.org/officeDocument/2006/math" xmlns:v="urn:schemas-microsoft-com:vml" xmlns:wp14="http://schemas.microsoft.com/office/word/2010/wordprocessingDrawing" xmlns:wp="http://schemas.openxmlformats.org/drawingml/2006/wordprocessingDrawing" xmlns:w10="urn:schemas-microsoft-com:office:word" xmlns:w="http://schemas.openxmlformats.org/wordprocessingml/2006/main" xmlns:w14="http://schemas.microsoft.com/office/word/2010/wordml" xmlns:w15="http://schemas.microsoft.com/office/word/2012/wordml" xmlns:w16cex="http://schemas.microsoft.com/office/word/2018/wordml/cex" xmlns:w16cid="http://schemas.microsoft.com/office/word/2016/wordml/cid" xmlns:w16="http://schemas.microsoft.com/office/word/2018/wordml" xmlns:w16sdtdh="http://schemas.microsoft.com/office/word/2020/wordml/sdtdatahash" xmlns:w16se="http://schemas.microsoft.com/office/word/2015/wordml/symex" xmlns:wpg="http://schemas.microsoft.com/office/word/2010/wordprocessingGroup" xmlns:wpi="http://schemas.microsoft.com/office/word/2010/wordprocessingInk" xmlns:wne="http://schemas.microsoft.com/office/word/2006/wordml" xmlns:wps="http://schemas.microsoft.com/office/word/2010/wordprocessingShape" mc:Ignorable="w14 w15 w16se w16cid w16 w16cex w16sdtdh wp14">
   <w:endnote w:type="separator" w:id="-1">
     <w:p>
       <w:pPr>
@@ -25563,7 +26148,7 @@
 </file>
 
 <file path=word/footer1.xml><?xml version="1.0" encoding="utf-8"?>
-<w:ftr xmlns:wpc="http://schemas.microsoft.com/office/word/2010/wordprocessingCanvas" xmlns:cx="http://schemas.microsoft.com/office/drawing/2014/chartex" xmlns:cx1="http://schemas.microsoft.com/office/drawing/2015/9/8/chartex" xmlns:cx2="http://schemas.microsoft.com/office/drawing/2015/10/21/chartex" xmlns:cx3="http://schemas.microsoft.com/office/drawing/2016/5/9/chartex" xmlns:cx4="http://schemas.microsoft.com/office/drawing/2016/5/10/chartex" xmlns:cx5="http://schemas.microsoft.com/office/drawing/2016/5/11/chartex" xmlns:cx6="http://schemas.microsoft.com/office/drawing/2016/5/12/chartex" xmlns:cx7="http://schemas.microsoft.com/office/drawing/2016/5/13/chartex" xmlns:cx8="http://schemas.microsoft.com/office/drawing/2016/5/14/chartex" xmlns:mc="http://schemas.openxmlformats.org/markup-compatibility/2006" xmlns:aink="http://schemas.microsoft.com/office/drawing/2016/ink" xmlns:am3d="http://schemas.microsoft.com/office/drawing/2017/model3d" xmlns:o="urn:schemas-microsoft-com:office:office" xmlns:r="http://schemas.openxmlformats.org/officeDocument/2006/relationships" xmlns:m="http://schemas.openxmlformats.org/officeDocument/2006/math" xmlns:v="urn:schemas-microsoft-com:vml" xmlns:wp14="http://schemas.microsoft.com/office/word/2010/wordprocessingDrawing" xmlns:wp="http://schemas.openxmlformats.org/drawingml/2006/wordprocessingDrawing" xmlns:w10="urn:schemas-microsoft-com:office:word" xmlns:w="http://schemas.openxmlformats.org/wordprocessingml/2006/main" xmlns:w14="http://schemas.microsoft.com/office/word/2010/wordml" xmlns:w15="http://schemas.microsoft.com/office/word/2012/wordml" xmlns:w16cex="http://schemas.microsoft.com/office/word/2018/wordml/cex" xmlns:w16cid="http://schemas.microsoft.com/office/word/2016/wordml/cid" xmlns:w16="http://schemas.microsoft.com/office/word/2018/wordml" xmlns:w16se="http://schemas.microsoft.com/office/word/2015/wordml/symex" xmlns:wpg="http://schemas.microsoft.com/office/word/2010/wordprocessingGroup" xmlns:wpi="http://schemas.microsoft.com/office/word/2010/wordprocessingInk" xmlns:wne="http://schemas.microsoft.com/office/word/2006/wordml" xmlns:wps="http://schemas.microsoft.com/office/word/2010/wordprocessingShape" mc:Ignorable="w14 w15 w16se w16cid w16 w16cex wp14">
+<w:ftr xmlns:wpc="http://schemas.microsoft.com/office/word/2010/wordprocessingCanvas" xmlns:cx="http://schemas.microsoft.com/office/drawing/2014/chartex" xmlns:cx1="http://schemas.microsoft.com/office/drawing/2015/9/8/chartex" xmlns:cx2="http://schemas.microsoft.com/office/drawing/2015/10/21/chartex" xmlns:cx3="http://schemas.microsoft.com/office/drawing/2016/5/9/chartex" xmlns:cx4="http://schemas.microsoft.com/office/drawing/2016/5/10/chartex" xmlns:cx5="http://schemas.microsoft.com/office/drawing/2016/5/11/chartex" xmlns:cx6="http://schemas.microsoft.com/office/drawing/2016/5/12/chartex" xmlns:cx7="http://schemas.microsoft.com/office/drawing/2016/5/13/chartex" xmlns:cx8="http://schemas.microsoft.com/office/drawing/2016/5/14/chartex" xmlns:mc="http://schemas.openxmlformats.org/markup-compatibility/2006" xmlns:aink="http://schemas.microsoft.com/office/drawing/2016/ink" xmlns:am3d="http://schemas.microsoft.com/office/drawing/2017/model3d" xmlns:o="urn:schemas-microsoft-com:office:office" xmlns:r="http://schemas.openxmlformats.org/officeDocument/2006/relationships" xmlns:m="http://schemas.openxmlformats.org/officeDocument/2006/math" xmlns:v="urn:schemas-microsoft-com:vml" xmlns:wp14="http://schemas.microsoft.com/office/word/2010/wordprocessingDrawing" xmlns:wp="http://schemas.openxmlformats.org/drawingml/2006/wordprocessingDrawing" xmlns:w10="urn:schemas-microsoft-com:office:word" xmlns:w="http://schemas.openxmlformats.org/wordprocessingml/2006/main" xmlns:w14="http://schemas.microsoft.com/office/word/2010/wordml" xmlns:w15="http://schemas.microsoft.com/office/word/2012/wordml" xmlns:w16cex="http://schemas.microsoft.com/office/word/2018/wordml/cex" xmlns:w16cid="http://schemas.microsoft.com/office/word/2016/wordml/cid" xmlns:w16="http://schemas.microsoft.com/office/word/2018/wordml" xmlns:w16sdtdh="http://schemas.microsoft.com/office/word/2020/wordml/sdtdatahash" xmlns:w16se="http://schemas.microsoft.com/office/word/2015/wordml/symex" xmlns:wpg="http://schemas.microsoft.com/office/word/2010/wordprocessingGroup" xmlns:wpi="http://schemas.microsoft.com/office/word/2010/wordprocessingInk" xmlns:wne="http://schemas.microsoft.com/office/word/2006/wordml" xmlns:wps="http://schemas.microsoft.com/office/word/2010/wordprocessingShape" mc:Ignorable="w14 w15 w16se w16cid w16 w16cex w16sdtdh wp14">
   <w:p>
     <w:pPr>
       <w:pStyle w:val="Footer"/>
@@ -25627,7 +26212,7 @@
 </file>
 
 <file path=word/footnotes.xml><?xml version="1.0" encoding="utf-8"?>
-<w:footnotes xmlns:wpc="http://schemas.microsoft.com/office/word/2010/wordprocessingCanvas" xmlns:cx="http://schemas.microsoft.com/office/drawing/2014/chartex" xmlns:cx1="http://schemas.microsoft.com/office/drawing/2015/9/8/chartex" xmlns:cx2="http://schemas.microsoft.com/office/drawing/2015/10/21/chartex" xmlns:cx3="http://schemas.microsoft.com/office/drawing/2016/5/9/chartex" xmlns:cx4="http://schemas.microsoft.com/office/drawing/2016/5/10/chartex" xmlns:cx5="http://schemas.microsoft.com/office/drawing/2016/5/11/chartex" xmlns:cx6="http://schemas.microsoft.com/office/drawing/2016/5/12/chartex" xmlns:cx7="http://schemas.microsoft.com/office/drawing/2016/5/13/chartex" xmlns:cx8="http://schemas.microsoft.com/office/drawing/2016/5/14/chartex" xmlns:mc="http://schemas.openxmlformats.org/markup-compatibility/2006" xmlns:aink="http://schemas.microsoft.com/office/drawing/2016/ink" xmlns:am3d="http://schemas.microsoft.com/office/drawing/2017/model3d" xmlns:o="urn:schemas-microsoft-com:office:office" xmlns:r="http://schemas.openxmlformats.org/officeDocument/2006/relationships" xmlns:m="http://schemas.openxmlformats.org/officeDocument/2006/math" xmlns:v="urn:schemas-microsoft-com:vml" xmlns:wp14="http://schemas.microsoft.com/office/word/2010/wordprocessingDrawing" xmlns:wp="http://schemas.openxmlformats.org/drawingml/2006/wordprocessingDrawing" xmlns:w10="urn:schemas-microsoft-com:office:word" xmlns:w="http://schemas.openxmlformats.org/wordprocessingml/2006/main" xmlns:w14="http://schemas.microsoft.com/office/word/2010/wordml" xmlns:w15="http://schemas.microsoft.com/office/word/2012/wordml" xmlns:w16cex="http://schemas.microsoft.com/office/word/2018/wordml/cex" xmlns:w16cid="http://schemas.microsoft.com/office/word/2016/wordml/cid" xmlns:w16="http://schemas.microsoft.com/office/word/2018/wordml" xmlns:w16se="http://schemas.microsoft.com/office/word/2015/wordml/symex" xmlns:wpg="http://schemas.microsoft.com/office/word/2010/wordprocessingGroup" xmlns:wpi="http://schemas.microsoft.com/office/word/2010/wordprocessingInk" xmlns:wne="http://schemas.microsoft.com/office/word/2006/wordml" xmlns:wps="http://schemas.microsoft.com/office/word/2010/wordprocessingShape" mc:Ignorable="w14 w15 w16se w16cid w16 w16cex wp14">
+<w:footnotes xmlns:wpc="http://schemas.microsoft.com/office/word/2010/wordprocessingCanvas" xmlns:cx="http://schemas.microsoft.com/office/drawing/2014/chartex" xmlns:cx1="http://schemas.microsoft.com/office/drawing/2015/9/8/chartex" xmlns:cx2="http://schemas.microsoft.com/office/drawing/2015/10/21/chartex" xmlns:cx3="http://schemas.microsoft.com/office/drawing/2016/5/9/chartex" xmlns:cx4="http://schemas.microsoft.com/office/drawing/2016/5/10/chartex" xmlns:cx5="http://schemas.microsoft.com/office/drawing/2016/5/11/chartex" xmlns:cx6="http://schemas.microsoft.com/office/drawing/2016/5/12/chartex" xmlns:cx7="http://schemas.microsoft.com/office/drawing/2016/5/13/chartex" xmlns:cx8="http://schemas.microsoft.com/office/drawing/2016/5/14/chartex" xmlns:mc="http://schemas.openxmlformats.org/markup-compatibility/2006" xmlns:aink="http://schemas.microsoft.com/office/drawing/2016/ink" xmlns:am3d="http://schemas.microsoft.com/office/drawing/2017/model3d" xmlns:o="urn:schemas-microsoft-com:office:office" xmlns:r="http://schemas.openxmlformats.org/officeDocument/2006/relationships" xmlns:m="http://schemas.openxmlformats.org/officeDocument/2006/math" xmlns:v="urn:schemas-microsoft-com:vml" xmlns:wp14="http://schemas.microsoft.com/office/word/2010/wordprocessingDrawing" xmlns:wp="http://schemas.openxmlformats.org/drawingml/2006/wordprocessingDrawing" xmlns:w10="urn:schemas-microsoft-com:office:word" xmlns:w="http://schemas.openxmlformats.org/wordprocessingml/2006/main" xmlns:w14="http://schemas.microsoft.com/office/word/2010/wordml" xmlns:w15="http://schemas.microsoft.com/office/word/2012/wordml" xmlns:w16cex="http://schemas.microsoft.com/office/word/2018/wordml/cex" xmlns:w16cid="http://schemas.microsoft.com/office/word/2016/wordml/cid" xmlns:w16="http://schemas.microsoft.com/office/word/2018/wordml" xmlns:w16sdtdh="http://schemas.microsoft.com/office/word/2020/wordml/sdtdatahash" xmlns:w16se="http://schemas.microsoft.com/office/word/2015/wordml/symex" xmlns:wpg="http://schemas.microsoft.com/office/word/2010/wordprocessingGroup" xmlns:wpi="http://schemas.microsoft.com/office/word/2010/wordprocessingInk" xmlns:wne="http://schemas.microsoft.com/office/word/2006/wordml" xmlns:wps="http://schemas.microsoft.com/office/word/2010/wordprocessingShape" mc:Ignorable="w14 w15 w16se w16cid w16 w16cex w16sdtdh wp14">
   <w:footnote w:type="separator" w:id="-1">
     <w:p>
       <w:pPr>
@@ -25659,7 +26244,7 @@
 </file>
 
 <file path=word/header1.xml><?xml version="1.0" encoding="utf-8"?>
-<w:hdr xmlns:wpc="http://schemas.microsoft.com/office/word/2010/wordprocessingCanvas" xmlns:cx="http://schemas.microsoft.com/office/drawing/2014/chartex" xmlns:cx1="http://schemas.microsoft.com/office/drawing/2015/9/8/chartex" xmlns:cx2="http://schemas.microsoft.com/office/drawing/2015/10/21/chartex" xmlns:cx3="http://schemas.microsoft.com/office/drawing/2016/5/9/chartex" xmlns:cx4="http://schemas.microsoft.com/office/drawing/2016/5/10/chartex" xmlns:cx5="http://schemas.microsoft.com/office/drawing/2016/5/11/chartex" xmlns:cx6="http://schemas.microsoft.com/office/drawing/2016/5/12/chartex" xmlns:cx7="http://schemas.microsoft.com/office/drawing/2016/5/13/chartex" xmlns:cx8="http://schemas.microsoft.com/office/drawing/2016/5/14/chartex" xmlns:mc="http://schemas.openxmlformats.org/markup-compatibility/2006" xmlns:aink="http://schemas.microsoft.com/office/drawing/2016/ink" xmlns:am3d="http://schemas.microsoft.com/office/drawing/2017/model3d" xmlns:o="urn:schemas-microsoft-com:office:office" xmlns:r="http://schemas.openxmlformats.org/officeDocument/2006/relationships" xmlns:m="http://schemas.openxmlformats.org/officeDocument/2006/math" xmlns:v="urn:schemas-microsoft-com:vml" xmlns:wp14="http://schemas.microsoft.com/office/word/2010/wordprocessingDrawing" xmlns:wp="http://schemas.openxmlformats.org/drawingml/2006/wordprocessingDrawing" xmlns:w10="urn:schemas-microsoft-com:office:word" xmlns:w="http://schemas.openxmlformats.org/wordprocessingml/2006/main" xmlns:w14="http://schemas.microsoft.com/office/word/2010/wordml" xmlns:w15="http://schemas.microsoft.com/office/word/2012/wordml" xmlns:w16cex="http://schemas.microsoft.com/office/word/2018/wordml/cex" xmlns:w16cid="http://schemas.microsoft.com/office/word/2016/wordml/cid" xmlns:w16="http://schemas.microsoft.com/office/word/2018/wordml" xmlns:w16se="http://schemas.microsoft.com/office/word/2015/wordml/symex" xmlns:wpg="http://schemas.microsoft.com/office/word/2010/wordprocessingGroup" xmlns:wpi="http://schemas.microsoft.com/office/word/2010/wordprocessingInk" xmlns:wne="http://schemas.microsoft.com/office/word/2006/wordml" xmlns:wps="http://schemas.microsoft.com/office/word/2010/wordprocessingShape" mc:Ignorable="w14 w15 w16se w16cid w16 w16cex wp14">
+<w:hdr xmlns:wpc="http://schemas.microsoft.com/office/word/2010/wordprocessingCanvas" xmlns:cx="http://schemas.microsoft.com/office/drawing/2014/chartex" xmlns:cx1="http://schemas.microsoft.com/office/drawing/2015/9/8/chartex" xmlns:cx2="http://schemas.microsoft.com/office/drawing/2015/10/21/chartex" xmlns:cx3="http://schemas.microsoft.com/office/drawing/2016/5/9/chartex" xmlns:cx4="http://schemas.microsoft.com/office/drawing/2016/5/10/chartex" xmlns:cx5="http://schemas.microsoft.com/office/drawing/2016/5/11/chartex" xmlns:cx6="http://schemas.microsoft.com/office/drawing/2016/5/12/chartex" xmlns:cx7="http://schemas.microsoft.com/office/drawing/2016/5/13/chartex" xmlns:cx8="http://schemas.microsoft.com/office/drawing/2016/5/14/chartex" xmlns:mc="http://schemas.openxmlformats.org/markup-compatibility/2006" xmlns:aink="http://schemas.microsoft.com/office/drawing/2016/ink" xmlns:am3d="http://schemas.microsoft.com/office/drawing/2017/model3d" xmlns:o="urn:schemas-microsoft-com:office:office" xmlns:r="http://schemas.openxmlformats.org/officeDocument/2006/relationships" xmlns:m="http://schemas.openxmlformats.org/officeDocument/2006/math" xmlns:v="urn:schemas-microsoft-com:vml" xmlns:wp14="http://schemas.microsoft.com/office/word/2010/wordprocessingDrawing" xmlns:wp="http://schemas.openxmlformats.org/drawingml/2006/wordprocessingDrawing" xmlns:w10="urn:schemas-microsoft-com:office:word" xmlns:w="http://schemas.openxmlformats.org/wordprocessingml/2006/main" xmlns:w14="http://schemas.microsoft.com/office/word/2010/wordml" xmlns:w15="http://schemas.microsoft.com/office/word/2012/wordml" xmlns:w16cex="http://schemas.microsoft.com/office/word/2018/wordml/cex" xmlns:w16cid="http://schemas.microsoft.com/office/word/2016/wordml/cid" xmlns:w16="http://schemas.microsoft.com/office/word/2018/wordml" xmlns:w16sdtdh="http://schemas.microsoft.com/office/word/2020/wordml/sdtdatahash" xmlns:w16se="http://schemas.microsoft.com/office/word/2015/wordml/symex" xmlns:wpg="http://schemas.microsoft.com/office/word/2010/wordprocessingGroup" xmlns:wpi="http://schemas.microsoft.com/office/word/2010/wordprocessingInk" xmlns:wne="http://schemas.microsoft.com/office/word/2006/wordml" xmlns:wps="http://schemas.microsoft.com/office/word/2010/wordprocessingShape" mc:Ignorable="w14 w15 w16se w16cid w16 w16cex w16sdtdh wp14">
   <w:p>
     <w:pPr>
       <w:pStyle w:val="Header"/>
@@ -25680,7 +26265,7 @@
 </file>
 
 <file path=word/numbering.xml><?xml version="1.0" encoding="utf-8"?>
-<w:numbering xmlns:wpc="http://schemas.microsoft.com/office/word/2010/wordprocessingCanvas" xmlns:cx="http://schemas.microsoft.com/office/drawing/2014/chartex" xmlns:cx1="http://schemas.microsoft.com/office/drawing/2015/9/8/chartex" xmlns:cx2="http://schemas.microsoft.com/office/drawing/2015/10/21/chartex" xmlns:cx3="http://schemas.microsoft.com/office/drawing/2016/5/9/chartex" xmlns:cx4="http://schemas.microsoft.com/office/drawing/2016/5/10/chartex" xmlns:cx5="http://schemas.microsoft.com/office/drawing/2016/5/11/chartex" xmlns:cx6="http://schemas.microsoft.com/office/drawing/2016/5/12/chartex" xmlns:cx7="http://schemas.microsoft.com/office/drawing/2016/5/13/chartex" xmlns:cx8="http://schemas.microsoft.com/office/drawing/2016/5/14/chartex" xmlns:mc="http://schemas.openxmlformats.org/markup-compatibility/2006" xmlns:aink="http://schemas.microsoft.com/office/drawing/2016/ink" xmlns:am3d="http://schemas.microsoft.com/office/drawing/2017/model3d" xmlns:o="urn:schemas-microsoft-com:office:office" xmlns:r="http://schemas.openxmlformats.org/officeDocument/2006/relationships" xmlns:m="http://schemas.openxmlformats.org/officeDocument/2006/math" xmlns:v="urn:schemas-microsoft-com:vml" xmlns:wp14="http://schemas.microsoft.com/office/word/2010/wordprocessingDrawing" xmlns:wp="http://schemas.openxmlformats.org/drawingml/2006/wordprocessingDrawing" xmlns:w10="urn:schemas-microsoft-com:office:word" xmlns:w="http://schemas.openxmlformats.org/wordprocessingml/2006/main" xmlns:w14="http://schemas.microsoft.com/office/word/2010/wordml" xmlns:w15="http://schemas.microsoft.com/office/word/2012/wordml" xmlns:w16cex="http://schemas.microsoft.com/office/word/2018/wordml/cex" xmlns:w16cid="http://schemas.microsoft.com/office/word/2016/wordml/cid" xmlns:w16="http://schemas.microsoft.com/office/word/2018/wordml" xmlns:w16se="http://schemas.microsoft.com/office/word/2015/wordml/symex" xmlns:wpg="http://schemas.microsoft.com/office/word/2010/wordprocessingGroup" xmlns:wpi="http://schemas.microsoft.com/office/word/2010/wordprocessingInk" xmlns:wne="http://schemas.microsoft.com/office/word/2006/wordml" xmlns:wps="http://schemas.microsoft.com/office/word/2010/wordprocessingShape" mc:Ignorable="w14 w15 w16se w16cid w16 w16cex wp14">
+<w:numbering xmlns:wpc="http://schemas.microsoft.com/office/word/2010/wordprocessingCanvas" xmlns:cx="http://schemas.microsoft.com/office/drawing/2014/chartex" xmlns:cx1="http://schemas.microsoft.com/office/drawing/2015/9/8/chartex" xmlns:cx2="http://schemas.microsoft.com/office/drawing/2015/10/21/chartex" xmlns:cx3="http://schemas.microsoft.com/office/drawing/2016/5/9/chartex" xmlns:cx4="http://schemas.microsoft.com/office/drawing/2016/5/10/chartex" xmlns:cx5="http://schemas.microsoft.com/office/drawing/2016/5/11/chartex" xmlns:cx6="http://schemas.microsoft.com/office/drawing/2016/5/12/chartex" xmlns:cx7="http://schemas.microsoft.com/office/drawing/2016/5/13/chartex" xmlns:cx8="http://schemas.microsoft.com/office/drawing/2016/5/14/chartex" xmlns:mc="http://schemas.openxmlformats.org/markup-compatibility/2006" xmlns:aink="http://schemas.microsoft.com/office/drawing/2016/ink" xmlns:am3d="http://schemas.microsoft.com/office/drawing/2017/model3d" xmlns:o="urn:schemas-microsoft-com:office:office" xmlns:r="http://schemas.openxmlformats.org/officeDocument/2006/relationships" xmlns:m="http://schemas.openxmlformats.org/officeDocument/2006/math" xmlns:v="urn:schemas-microsoft-com:vml" xmlns:wp14="http://schemas.microsoft.com/office/word/2010/wordprocessingDrawing" xmlns:wp="http://schemas.openxmlformats.org/drawingml/2006/wordprocessingDrawing" xmlns:w10="urn:schemas-microsoft-com:office:word" xmlns:w="http://schemas.openxmlformats.org/wordprocessingml/2006/main" xmlns:w14="http://schemas.microsoft.com/office/word/2010/wordml" xmlns:w15="http://schemas.microsoft.com/office/word/2012/wordml" xmlns:w16cex="http://schemas.microsoft.com/office/word/2018/wordml/cex" xmlns:w16cid="http://schemas.microsoft.com/office/word/2016/wordml/cid" xmlns:w16="http://schemas.microsoft.com/office/word/2018/wordml" xmlns:w16sdtdh="http://schemas.microsoft.com/office/word/2020/wordml/sdtdatahash" xmlns:w16se="http://schemas.microsoft.com/office/word/2015/wordml/symex" xmlns:wpg="http://schemas.microsoft.com/office/word/2010/wordprocessingGroup" xmlns:wpi="http://schemas.microsoft.com/office/word/2010/wordprocessingInk" xmlns:wne="http://schemas.microsoft.com/office/word/2006/wordml" xmlns:wps="http://schemas.microsoft.com/office/word/2010/wordprocessingShape" mc:Ignorable="w14 w15 w16se w16cid w16 w16cex w16sdtdh wp14">
   <w:abstractNum w:abstractNumId="0" w15:restartNumberingAfterBreak="0">
     <w:nsid w:val="04561027"/>
     <w:multiLevelType w:val="hybridMultilevel"/>
@@ -26272,7 +26857,7 @@
 </file>
 
 <file path=word/styles.xml><?xml version="1.0" encoding="utf-8"?>
-<w:styles xmlns:mc="http://schemas.openxmlformats.org/markup-compatibility/2006" xmlns:r="http://schemas.openxmlformats.org/officeDocument/2006/relationships" xmlns:w="http://schemas.openxmlformats.org/wordprocessingml/2006/main" xmlns:w14="http://schemas.microsoft.com/office/word/2010/wordml" xmlns:w15="http://schemas.microsoft.com/office/word/2012/wordml" xmlns:w16cex="http://schemas.microsoft.com/office/word/2018/wordml/cex" xmlns:w16cid="http://schemas.microsoft.com/office/word/2016/wordml/cid" xmlns:w16="http://schemas.microsoft.com/office/word/2018/wordml" xmlns:w16se="http://schemas.microsoft.com/office/word/2015/wordml/symex" mc:Ignorable="w14 w15 w16se w16cid w16 w16cex">
+<w:styles xmlns:mc="http://schemas.openxmlformats.org/markup-compatibility/2006" xmlns:r="http://schemas.openxmlformats.org/officeDocument/2006/relationships" xmlns:w="http://schemas.openxmlformats.org/wordprocessingml/2006/main" xmlns:w14="http://schemas.microsoft.com/office/word/2010/wordml" xmlns:w15="http://schemas.microsoft.com/office/word/2012/wordml" xmlns:w16cex="http://schemas.microsoft.com/office/word/2018/wordml/cex" xmlns:w16cid="http://schemas.microsoft.com/office/word/2016/wordml/cid" xmlns:w16="http://schemas.microsoft.com/office/word/2018/wordml" xmlns:w16sdtdh="http://schemas.microsoft.com/office/word/2020/wordml/sdtdatahash" xmlns:w16se="http://schemas.microsoft.com/office/word/2015/wordml/symex" mc:Ignorable="w14 w15 w16se w16cid w16 w16cex w16sdtdh">
   <w:docDefaults>
     <w:rPrDefault>
       <w:rPr>
@@ -27599,8 +28184,8 @@
 </file>
 
 <file path=customXml/item1.xml><?xml version="1.0" encoding="utf-8"?>
-<ct:contentTypeSchema xmlns:ct="http://schemas.microsoft.com/office/2006/metadata/contentType" xmlns:ma="http://schemas.microsoft.com/office/2006/metadata/properties/metaAttributes" ct:_="" ma:_="" ma:contentTypeName="Documento" ma:contentTypeID="0x010100B2DF2DADB7F9C440AB2EAD3EC75B8DB6" ma:contentTypeVersion="12" ma:contentTypeDescription="Crie um novo documento." ma:contentTypeScope="" ma:versionID="d5d4d81ca997e4858bf66c191f75c31b">
-  <xsd:schema xmlns:xsd="http://www.w3.org/2001/XMLSchema" xmlns:xs="http://www.w3.org/2001/XMLSchema" xmlns:p="http://schemas.microsoft.com/office/2006/metadata/properties" xmlns:ns2="e448694a-d584-4c32-8a73-b25089e2a9e7" xmlns:ns3="8104680d-40dd-43e9-8d5a-53ba965800ba" targetNamespace="http://schemas.microsoft.com/office/2006/metadata/properties" ma:root="true" ma:fieldsID="be4f88c29d007aa756f0546e763224ce" ns2:_="" ns3:_="">
+<ct:contentTypeSchema xmlns:ct="http://schemas.microsoft.com/office/2006/metadata/contentType" xmlns:ma="http://schemas.microsoft.com/office/2006/metadata/properties/metaAttributes" ct:_="" ma:_="" ma:contentTypeName="Document" ma:contentTypeID="0x010100B2DF2DADB7F9C440AB2EAD3EC75B8DB6" ma:contentTypeVersion="12" ma:contentTypeDescription="Create a new document." ma:contentTypeScope="" ma:versionID="33f808da130a4948ee3f59ae73b1e2ab">
+  <xsd:schema xmlns:xsd="http://www.w3.org/2001/XMLSchema" xmlns:xs="http://www.w3.org/2001/XMLSchema" xmlns:p="http://schemas.microsoft.com/office/2006/metadata/properties" xmlns:ns2="e448694a-d584-4c32-8a73-b25089e2a9e7" xmlns:ns3="8104680d-40dd-43e9-8d5a-53ba965800ba" targetNamespace="http://schemas.microsoft.com/office/2006/metadata/properties" ma:root="true" ma:fieldsID="6bb43e29c7c880fe89330c466bd310d4" ns2:_="" ns3:_="">
     <xsd:import namespace="e448694a-d584-4c32-8a73-b25089e2a9e7"/>
     <xsd:import namespace="8104680d-40dd-43e9-8d5a-53ba965800ba"/>
     <xsd:element name="properties">
@@ -27689,7 +28274,7 @@
   <xsd:schema xmlns:xsd="http://www.w3.org/2001/XMLSchema" xmlns:xs="http://www.w3.org/2001/XMLSchema" xmlns:dms="http://schemas.microsoft.com/office/2006/documentManagement/types" xmlns:pc="http://schemas.microsoft.com/office/infopath/2007/PartnerControls" targetNamespace="8104680d-40dd-43e9-8d5a-53ba965800ba" elementFormDefault="qualified">
     <xsd:import namespace="http://schemas.microsoft.com/office/2006/documentManagement/types"/>
     <xsd:import namespace="http://schemas.microsoft.com/office/infopath/2007/PartnerControls"/>
-    <xsd:element name="SharedWithUsers" ma:index="18" nillable="true" ma:displayName="Compartilhado com" ma:internalName="SharedWithUsers" ma:readOnly="true">
+    <xsd:element name="SharedWithUsers" ma:index="18" nillable="true" ma:displayName="Shared With" ma:internalName="SharedWithUsers" ma:readOnly="true">
       <xsd:complexType>
         <xsd:complexContent>
           <xsd:extension base="dms:UserMulti">
@@ -27708,7 +28293,7 @@
         </xsd:complexContent>
       </xsd:complexType>
     </xsd:element>
-    <xsd:element name="SharedWithDetails" ma:index="19" nillable="true" ma:displayName="Detalhes de Compartilhado Com" ma:internalName="SharedWithDetails" ma:readOnly="true">
+    <xsd:element name="SharedWithDetails" ma:index="19" nillable="true" ma:displayName="Shared With Details" ma:internalName="SharedWithDetails" ma:readOnly="true">
       <xsd:simpleType>
         <xsd:restriction base="dms:Note">
           <xsd:maxLength value="255"/>
@@ -27725,8 +28310,8 @@
         <xsd:element ref="dc:creator" minOccurs="0" maxOccurs="1"/>
         <xsd:element ref="dcterms:created" minOccurs="0" maxOccurs="1"/>
         <xsd:element ref="dc:identifier" minOccurs="0" maxOccurs="1"/>
-        <xsd:element name="contentType" minOccurs="0" maxOccurs="1" type="xsd:string" ma:index="0" ma:displayName="Tipo de Conteúdo"/>
-        <xsd:element ref="dc:title" minOccurs="0" maxOccurs="1" ma:index="4" ma:displayName="Título"/>
+        <xsd:element name="contentType" minOccurs="0" maxOccurs="1" type="xsd:string" ma:index="0" ma:displayName="Content Type"/>
+        <xsd:element ref="dc:title" minOccurs="0" maxOccurs="1" ma:index="4" ma:displayName="Title"/>
         <xsd:element ref="dc:subject" minOccurs="0" maxOccurs="1"/>
         <xsd:element ref="dc:description" minOccurs="0" maxOccurs="1"/>
         <xsd:element name="keywords" minOccurs="0" maxOccurs="1" type="xsd:string"/>
@@ -27816,16 +28401,6 @@
 </file>
 
 <file path=customXml/item2.xml><?xml version="1.0" encoding="utf-8"?>
-<p:properties xmlns:p="http://schemas.microsoft.com/office/2006/metadata/properties" xmlns:xsi="http://www.w3.org/2001/XMLSchema-instance" xmlns:pc="http://schemas.microsoft.com/office/infopath/2007/PartnerControls">
-  <documentManagement/>
-</p:properties>
-</file>
-
-<file path=customXml/item3.xml><?xml version="1.0" encoding="utf-8"?>
-<b:Sources xmlns:b="http://schemas.openxmlformats.org/officeDocument/2006/bibliography" xmlns="http://schemas.openxmlformats.org/officeDocument/2006/bibliography" SelectedStyle="\APASixthEditionOfficeOnline.xsl" StyleName="APA" Version="6"/>
-</file>
-
-<file path=customXml/item4.xml><?xml version="1.0" encoding="utf-8"?>
 <?mso-contentType ?>
 <FormTemplates xmlns="http://schemas.microsoft.com/sharepoint/v3/contenttype/forms">
   <Display>DocumentLibraryForm</Display>
@@ -27834,15 +28409,39 @@
 </FormTemplates>
 </file>
 
+<file path=customXml/item3.xml><?xml version="1.0" encoding="utf-8"?>
+<b:Sources xmlns:b="http://schemas.openxmlformats.org/officeDocument/2006/bibliography" xmlns="http://schemas.openxmlformats.org/officeDocument/2006/bibliography" SelectedStyle="\APASixthEditionOfficeOnline.xsl" StyleName="APA" Version="6"/>
+</file>
+
+<file path=customXml/item4.xml><?xml version="1.0" encoding="utf-8"?>
+<p:properties xmlns:p="http://schemas.microsoft.com/office/2006/metadata/properties" xmlns:xsi="http://www.w3.org/2001/XMLSchema-instance" xmlns:pc="http://schemas.microsoft.com/office/infopath/2007/PartnerControls">
+  <documentManagement/>
+</p:properties>
+</file>
+
 <file path=customXml/itemProps1.xml><?xml version="1.0" encoding="utf-8"?>
-<ds:datastoreItem xmlns:ds="http://schemas.openxmlformats.org/officeDocument/2006/customXml" ds:itemID="{E6D9F052-6E75-4EF7-8CE8-8523560CEDF6}"/>
+<ds:datastoreItem xmlns:ds="http://schemas.openxmlformats.org/officeDocument/2006/customXml" ds:itemID="{63A6C270-0F30-4EBF-B66D-77BEF02526EA}">
+  <ds:schemaRefs>
+    <ds:schemaRef ds:uri="http://schemas.microsoft.com/office/2006/metadata/contentType"/>
+    <ds:schemaRef ds:uri="http://schemas.microsoft.com/office/2006/metadata/properties/metaAttributes"/>
+    <ds:schemaRef ds:uri="http://www.w3.org/2001/XMLSchema"/>
+    <ds:schemaRef ds:uri="http://schemas.microsoft.com/office/2006/metadata/properties"/>
+    <ds:schemaRef ds:uri="e448694a-d584-4c32-8a73-b25089e2a9e7"/>
+    <ds:schemaRef ds:uri="8104680d-40dd-43e9-8d5a-53ba965800ba"/>
+    <ds:schemaRef ds:uri="http://schemas.microsoft.com/office/2006/documentManagement/types"/>
+    <ds:schemaRef ds:uri="http://schemas.microsoft.com/office/infopath/2007/PartnerControls"/>
+    <ds:schemaRef ds:uri="http://schemas.openxmlformats.org/package/2006/metadata/core-properties"/>
+    <ds:schemaRef ds:uri="http://purl.org/dc/elements/1.1/"/>
+    <ds:schemaRef ds:uri="http://purl.org/dc/terms/"/>
+    <ds:schemaRef ds:uri="http://schemas.microsoft.com/internal/obd"/>
+  </ds:schemaRefs>
+</ds:datastoreItem>
 </file>
 
 <file path=customXml/itemProps2.xml><?xml version="1.0" encoding="utf-8"?>
-<ds:datastoreItem xmlns:ds="http://schemas.openxmlformats.org/officeDocument/2006/customXml" ds:itemID="{A344E661-598C-43A9-8C22-8A1D55333ABE}">
+<ds:datastoreItem xmlns:ds="http://schemas.openxmlformats.org/officeDocument/2006/customXml" ds:itemID="{08D4D6E1-5723-459A-973B-9608892D7E3C}">
   <ds:schemaRefs>
-    <ds:schemaRef ds:uri="http://schemas.microsoft.com/office/2006/metadata/properties"/>
-    <ds:schemaRef ds:uri="http://schemas.microsoft.com/office/infopath/2007/PartnerControls"/>
+    <ds:schemaRef ds:uri="http://schemas.microsoft.com/sharepoint/v3/contenttype/forms"/>
   </ds:schemaRefs>
 </ds:datastoreItem>
 </file>
@@ -27856,9 +28455,10 @@
 </file>
 
 <file path=customXml/itemProps4.xml><?xml version="1.0" encoding="utf-8"?>
-<ds:datastoreItem xmlns:ds="http://schemas.openxmlformats.org/officeDocument/2006/customXml" ds:itemID="{08D4D6E1-5723-459A-973B-9608892D7E3C}">
+<ds:datastoreItem xmlns:ds="http://schemas.openxmlformats.org/officeDocument/2006/customXml" ds:itemID="{A344E661-598C-43A9-8C22-8A1D55333ABE}">
   <ds:schemaRefs>
-    <ds:schemaRef ds:uri="http://schemas.microsoft.com/sharepoint/v3/contenttype/forms"/>
+    <ds:schemaRef ds:uri="http://schemas.microsoft.com/office/2006/metadata/properties"/>
+    <ds:schemaRef ds:uri="http://schemas.microsoft.com/office/infopath/2007/PartnerControls"/>
   </ds:schemaRefs>
 </ds:datastoreItem>
 </file>
--- a/files/docs/referenced-network.docx
+++ b/files/docs/referenced-network.docx
@@ -1,6 +1,6 @@
 
 <file path=word/document.xml><?xml version="1.0" encoding="utf-8"?>
-<w:document xmlns:wpc="http://schemas.microsoft.com/office/word/2010/wordprocessingCanvas" xmlns:cx="http://schemas.microsoft.com/office/drawing/2014/chartex" xmlns:cx1="http://schemas.microsoft.com/office/drawing/2015/9/8/chartex" xmlns:cx2="http://schemas.microsoft.com/office/drawing/2015/10/21/chartex" xmlns:cx3="http://schemas.microsoft.com/office/drawing/2016/5/9/chartex" xmlns:cx4="http://schemas.microsoft.com/office/drawing/2016/5/10/chartex" xmlns:cx5="http://schemas.microsoft.com/office/drawing/2016/5/11/chartex" xmlns:cx6="http://schemas.microsoft.com/office/drawing/2016/5/12/chartex" xmlns:cx7="http://schemas.microsoft.com/office/drawing/2016/5/13/chartex" xmlns:cx8="http://schemas.microsoft.com/office/drawing/2016/5/14/chartex" xmlns:mc="http://schemas.openxmlformats.org/markup-compatibility/2006" xmlns:aink="http://schemas.microsoft.com/office/drawing/2016/ink" xmlns:am3d="http://schemas.microsoft.com/office/drawing/2017/model3d" xmlns:o="urn:schemas-microsoft-com:office:office" xmlns:r="http://schemas.openxmlformats.org/officeDocument/2006/relationships" xmlns:m="http://schemas.openxmlformats.org/officeDocument/2006/math" xmlns:v="urn:schemas-microsoft-com:vml" xmlns:wp14="http://schemas.microsoft.com/office/word/2010/wordprocessingDrawing" xmlns:wp="http://schemas.openxmlformats.org/drawingml/2006/wordprocessingDrawing" xmlns:w10="urn:schemas-microsoft-com:office:word" xmlns:w="http://schemas.openxmlformats.org/wordprocessingml/2006/main" xmlns:w14="http://schemas.microsoft.com/office/word/2010/wordml" xmlns:w15="http://schemas.microsoft.com/office/word/2012/wordml" xmlns:w16cex="http://schemas.microsoft.com/office/word/2018/wordml/cex" xmlns:w16cid="http://schemas.microsoft.com/office/word/2016/wordml/cid" xmlns:w16="http://schemas.microsoft.com/office/word/2018/wordml" xmlns:w16sdtdh="http://schemas.microsoft.com/office/word/2020/wordml/sdtdatahash" xmlns:w16se="http://schemas.microsoft.com/office/word/2015/wordml/symex" xmlns:wpg="http://schemas.microsoft.com/office/word/2010/wordprocessingGroup" xmlns:wpi="http://schemas.microsoft.com/office/word/2010/wordprocessingInk" xmlns:wne="http://schemas.microsoft.com/office/word/2006/wordml" xmlns:wps="http://schemas.microsoft.com/office/word/2010/wordprocessingShape" mc:Ignorable="w14 w15 w16se w16cid w16 w16cex w16sdtdh wp14">
+<w:document xmlns:wpc="http://schemas.microsoft.com/office/word/2010/wordprocessingCanvas" xmlns:cx="http://schemas.microsoft.com/office/drawing/2014/chartex" xmlns:cx1="http://schemas.microsoft.com/office/drawing/2015/9/8/chartex" xmlns:cx2="http://schemas.microsoft.com/office/drawing/2015/10/21/chartex" xmlns:cx3="http://schemas.microsoft.com/office/drawing/2016/5/9/chartex" xmlns:cx4="http://schemas.microsoft.com/office/drawing/2016/5/10/chartex" xmlns:cx5="http://schemas.microsoft.com/office/drawing/2016/5/11/chartex" xmlns:cx6="http://schemas.microsoft.com/office/drawing/2016/5/12/chartex" xmlns:cx7="http://schemas.microsoft.com/office/drawing/2016/5/13/chartex" xmlns:cx8="http://schemas.microsoft.com/office/drawing/2016/5/14/chartex" xmlns:mc="http://schemas.openxmlformats.org/markup-compatibility/2006" xmlns:aink="http://schemas.microsoft.com/office/drawing/2016/ink" xmlns:am3d="http://schemas.microsoft.com/office/drawing/2017/model3d" xmlns:o="urn:schemas-microsoft-com:office:office" xmlns:r="http://schemas.openxmlformats.org/officeDocument/2006/relationships" xmlns:m="http://schemas.openxmlformats.org/officeDocument/2006/math" xmlns:v="urn:schemas-microsoft-com:vml" xmlns:wp14="http://schemas.microsoft.com/office/word/2010/wordprocessingDrawing" xmlns:wp="http://schemas.openxmlformats.org/drawingml/2006/wordprocessingDrawing" xmlns:w10="urn:schemas-microsoft-com:office:word" xmlns:w="http://schemas.openxmlformats.org/wordprocessingml/2006/main" xmlns:w14="http://schemas.microsoft.com/office/word/2010/wordml" xmlns:w15="http://schemas.microsoft.com/office/word/2012/wordml" xmlns:w16cex="http://schemas.microsoft.com/office/word/2018/wordml/cex" xmlns:w16cid="http://schemas.microsoft.com/office/word/2016/wordml/cid" xmlns:w16="http://schemas.microsoft.com/office/word/2018/wordml" xmlns:w16se="http://schemas.microsoft.com/office/word/2015/wordml/symex" xmlns:wpg="http://schemas.microsoft.com/office/word/2010/wordprocessingGroup" xmlns:wpi="http://schemas.microsoft.com/office/word/2010/wordprocessingInk" xmlns:wne="http://schemas.microsoft.com/office/word/2006/wordml" xmlns:wps="http://schemas.microsoft.com/office/word/2010/wordprocessingShape" mc:Ignorable="w14 w15 w16se w16cid w16 w16cex wp14">
   <w:background w:color="EAEAEA"/>
   <w:body>
     <w:p>
@@ -169,7 +169,7 @@
       <w:sdtContent>
         <w:p>
           <w:pPr>
-            <w:pStyle w:val="TOCHeading"/>
+            <w:pStyle w:val="CabealhodoSumrio"/>
           </w:pPr>
           <w:r>
             <w:t>Sumário</w:t>
@@ -177,7 +177,7 @@
         </w:p>
         <w:p>
           <w:pPr>
-            <w:pStyle w:val="TOC1"/>
+            <w:pStyle w:val="Sumrio1"/>
             <w:tabs>
               <w:tab w:val="right" w:leader="dot" w:pos="8494"/>
             </w:tabs>
@@ -258,7 +258,7 @@
         </w:p>
         <w:p>
           <w:pPr>
-            <w:pStyle w:val="TOC1"/>
+            <w:pStyle w:val="Sumrio1"/>
             <w:tabs>
               <w:tab w:val="right" w:leader="dot" w:pos="8494"/>
             </w:tabs>
@@ -330,7 +330,7 @@
         </w:p>
         <w:p>
           <w:pPr>
-            <w:pStyle w:val="TOC1"/>
+            <w:pStyle w:val="Sumrio1"/>
             <w:tabs>
               <w:tab w:val="right" w:leader="dot" w:pos="8494"/>
             </w:tabs>
@@ -402,7 +402,7 @@
         </w:p>
         <w:p>
           <w:pPr>
-            <w:pStyle w:val="TOC2"/>
+            <w:pStyle w:val="Sumrio2"/>
             <w:tabs>
               <w:tab w:val="right" w:leader="dot" w:pos="8494"/>
             </w:tabs>
@@ -472,7 +472,7 @@
         </w:p>
         <w:p>
           <w:pPr>
-            <w:pStyle w:val="TOC1"/>
+            <w:pStyle w:val="Sumrio1"/>
             <w:tabs>
               <w:tab w:val="right" w:leader="dot" w:pos="8494"/>
             </w:tabs>
@@ -545,7 +545,7 @@
         </w:p>
         <w:p>
           <w:pPr>
-            <w:pStyle w:val="TOC1"/>
+            <w:pStyle w:val="Sumrio1"/>
             <w:tabs>
               <w:tab w:val="right" w:leader="dot" w:pos="8494"/>
             </w:tabs>
@@ -617,7 +617,7 @@
         </w:p>
         <w:p>
           <w:pPr>
-            <w:pStyle w:val="TOC1"/>
+            <w:pStyle w:val="Sumrio1"/>
             <w:tabs>
               <w:tab w:val="right" w:leader="dot" w:pos="8494"/>
             </w:tabs>
@@ -689,7 +689,7 @@
         </w:p>
         <w:p>
           <w:pPr>
-            <w:pStyle w:val="TOC1"/>
+            <w:pStyle w:val="Sumrio1"/>
             <w:tabs>
               <w:tab w:val="right" w:leader="dot" w:pos="8494"/>
             </w:tabs>
@@ -761,7 +761,7 @@
         </w:p>
         <w:p>
           <w:pPr>
-            <w:pStyle w:val="TOC1"/>
+            <w:pStyle w:val="Sumrio1"/>
             <w:tabs>
               <w:tab w:val="right" w:leader="dot" w:pos="8494"/>
             </w:tabs>
@@ -833,7 +833,7 @@
         </w:p>
         <w:p>
           <w:pPr>
-            <w:pStyle w:val="TOC1"/>
+            <w:pStyle w:val="Sumrio1"/>
             <w:tabs>
               <w:tab w:val="right" w:leader="dot" w:pos="8494"/>
             </w:tabs>
@@ -905,7 +905,7 @@
         </w:p>
         <w:p>
           <w:pPr>
-            <w:pStyle w:val="TOC1"/>
+            <w:pStyle w:val="Sumrio1"/>
             <w:tabs>
               <w:tab w:val="right" w:leader="dot" w:pos="8494"/>
             </w:tabs>
@@ -977,7 +977,7 @@
         </w:p>
         <w:p>
           <w:pPr>
-            <w:pStyle w:val="TOC1"/>
+            <w:pStyle w:val="Sumrio1"/>
             <w:tabs>
               <w:tab w:val="right" w:leader="dot" w:pos="8494"/>
             </w:tabs>
@@ -1049,7 +1049,7 @@
         </w:p>
         <w:p>
           <w:pPr>
-            <w:pStyle w:val="TOC1"/>
+            <w:pStyle w:val="Sumrio1"/>
             <w:tabs>
               <w:tab w:val="right" w:leader="dot" w:pos="8494"/>
             </w:tabs>
@@ -1264,7 +1264,7 @@
     </w:p>
     <w:p>
       <w:pPr>
-        <w:pStyle w:val="Heading1"/>
+        <w:pStyle w:val="Ttulo1"/>
         <w:rPr>
           <w:b/>
           <w:bCs/>
@@ -1340,7 +1340,7 @@
     <w:p/>
     <w:p>
       <w:pPr>
-        <w:pStyle w:val="Heading1"/>
+        <w:pStyle w:val="Ttulo1"/>
         <w:rPr>
           <w:b/>
           <w:bCs/>
@@ -1418,7 +1418,7 @@
     <w:p/>
     <w:p>
       <w:pPr>
-        <w:pStyle w:val="Heading1"/>
+        <w:pStyle w:val="Ttulo1"/>
         <w:rPr>
           <w:b/>
           <w:bCs/>
@@ -1444,7 +1444,7 @@
     <w:p/>
     <w:p>
       <w:pPr>
-        <w:pStyle w:val="Heading2"/>
+        <w:pStyle w:val="Ttulo2"/>
       </w:pPr>
       <w:bookmarkStart w:id="3" w:name="_Toc97207882"/>
       <w:r>
@@ -1581,7 +1581,7 @@
     </w:p>
     <w:tbl>
       <w:tblPr>
-        <w:tblStyle w:val="TableGrid"/>
+        <w:tblStyle w:val="Tabelacomgrade"/>
         <w:tblpPr w:leftFromText="141" w:rightFromText="141" w:vertAnchor="text" w:horzAnchor="margin" w:tblpY="59"/>
         <w:tblW w:w="0" w:type="auto"/>
         <w:tblLook w:val="04A0" w:firstRow="1" w:lastRow="0" w:firstColumn="1" w:lastColumn="0" w:noHBand="0" w:noVBand="1"/>
@@ -2933,6 +2933,8 @@
                         </w:rPr>
                         <w:t> </w:t>
                       </w:r>
+                      <w:proofErr w:type="spellStart"/>
+                      <w:proofErr w:type="gramStart"/>
                       <w:r>
                         <w:rPr>
                           <w:rFonts w:ascii="Consolas" w:eastAsia="Times New Roman" w:hAnsi="Consolas" w:cs="Times New Roman"/>
@@ -2943,6 +2945,7 @@
                         </w:rPr>
                         <w:t>XMLHttpRequest</w:t>
                       </w:r>
+                      <w:proofErr w:type="spellEnd"/>
                       <w:r>
                         <w:rPr>
                           <w:rFonts w:ascii="Consolas" w:eastAsia="Times New Roman" w:hAnsi="Consolas" w:cs="Times New Roman"/>
@@ -2951,7 +2954,18 @@
                           <w:szCs w:val="16"/>
                           <w:lang w:val="en-US" w:eastAsia="pt-BR"/>
                         </w:rPr>
-                        <w:t>();</w:t>
+                        <w:t>(</w:t>
+                      </w:r>
+                      <w:proofErr w:type="gramEnd"/>
+                      <w:r>
+                        <w:rPr>
+                          <w:rFonts w:ascii="Consolas" w:eastAsia="Times New Roman" w:hAnsi="Consolas" w:cs="Times New Roman"/>
+                          <w:color w:val="D4D4D4"/>
+                          <w:sz w:val="16"/>
+                          <w:szCs w:val="16"/>
+                          <w:lang w:val="en-US" w:eastAsia="pt-BR"/>
+                        </w:rPr>
+                        <w:t>);</w:t>
                       </w:r>
                     </w:p>
                     <w:p>
@@ -2966,6 +2980,8 @@
                           <w:lang w:val="en-US" w:eastAsia="pt-BR"/>
                         </w:rPr>
                       </w:pPr>
+                      <w:proofErr w:type="spellStart"/>
+                      <w:proofErr w:type="gramStart"/>
                       <w:r>
                         <w:rPr>
                           <w:rFonts w:ascii="Consolas" w:eastAsia="Times New Roman" w:hAnsi="Consolas" w:cs="Times New Roman"/>
@@ -2996,6 +3012,8 @@
                         </w:rPr>
                         <w:t>setRequestHeader</w:t>
                       </w:r>
+                      <w:proofErr w:type="spellEnd"/>
+                      <w:proofErr w:type="gramEnd"/>
                       <w:r>
                         <w:rPr>
                           <w:rFonts w:ascii="Consolas" w:eastAsia="Times New Roman" w:hAnsi="Consolas" w:cs="Times New Roman"/>
@@ -3059,6 +3077,8 @@
                           <w:lang w:val="en-US" w:eastAsia="pt-BR"/>
                         </w:rPr>
                       </w:pPr>
+                      <w:proofErr w:type="spellStart"/>
+                      <w:proofErr w:type="gramStart"/>
                       <w:r>
                         <w:rPr>
                           <w:rFonts w:ascii="Consolas" w:eastAsia="Times New Roman" w:hAnsi="Consolas" w:cs="Times New Roman"/>
@@ -3089,6 +3109,8 @@
                         </w:rPr>
                         <w:t>open</w:t>
                       </w:r>
+                      <w:proofErr w:type="spellEnd"/>
+                      <w:proofErr w:type="gramEnd"/>
                       <w:r>
                         <w:rPr>
                           <w:rFonts w:ascii="Consolas" w:eastAsia="Times New Roman" w:hAnsi="Consolas" w:cs="Times New Roman"/>
@@ -3218,6 +3240,8 @@
                           <w:lang w:val="en-US" w:eastAsia="pt-BR"/>
                         </w:rPr>
                       </w:pPr>
+                      <w:proofErr w:type="spellStart"/>
+                      <w:proofErr w:type="gramStart"/>
                       <w:r>
                         <w:rPr>
                           <w:rFonts w:ascii="Consolas" w:eastAsia="Times New Roman" w:hAnsi="Consolas" w:cs="Times New Roman"/>
@@ -3248,6 +3272,8 @@
                         </w:rPr>
                         <w:t>send</w:t>
                       </w:r>
+                      <w:proofErr w:type="spellEnd"/>
+                      <w:proofErr w:type="gramEnd"/>
                       <w:r>
                         <w:rPr>
                           <w:rFonts w:ascii="Consolas" w:eastAsia="Times New Roman" w:hAnsi="Consolas" w:cs="Times New Roman"/>
@@ -4741,7 +4767,29 @@
           <w:szCs w:val="21"/>
           <w:lang w:val="en-US" w:eastAsia="pt-BR"/>
         </w:rPr>
-        <w:t>"number"</w:t>
+        <w:t>"</w:t>
+      </w:r>
+      <w:proofErr w:type="spellStart"/>
+      <w:r>
+        <w:rPr>
+          <w:rFonts w:ascii="Consolas" w:eastAsia="Times New Roman" w:hAnsi="Consolas" w:cs="Times New Roman"/>
+          <w:color w:val="9CDCFE"/>
+          <w:sz w:val="21"/>
+          <w:szCs w:val="21"/>
+          <w:lang w:val="en-US" w:eastAsia="pt-BR"/>
+        </w:rPr>
+        <w:t>additionalInfo</w:t>
+      </w:r>
+      <w:proofErr w:type="spellEnd"/>
+      <w:r>
+        <w:rPr>
+          <w:rFonts w:ascii="Consolas" w:eastAsia="Times New Roman" w:hAnsi="Consolas" w:cs="Times New Roman"/>
+          <w:color w:val="9CDCFE"/>
+          <w:sz w:val="21"/>
+          <w:szCs w:val="21"/>
+          <w:lang w:val="en-US" w:eastAsia="pt-BR"/>
+        </w:rPr>
+        <w:t>"</w:t>
       </w:r>
       <w:r>
         <w:rPr>
@@ -4761,7 +4809,7 @@
           <w:szCs w:val="21"/>
           <w:lang w:val="en-US" w:eastAsia="pt-BR"/>
         </w:rPr>
-        <w:t>"string"</w:t>
+        <w:t>"Loja B"</w:t>
       </w:r>
       <w:r>
         <w:rPr>
@@ -4783,7 +4831,7 @@
           <w:color w:val="D4D4D4"/>
           <w:sz w:val="21"/>
           <w:szCs w:val="21"/>
-          <w:lang w:val="en-US" w:eastAsia="pt-BR"/>
+          <w:lang w:eastAsia="pt-BR"/>
         </w:rPr>
       </w:pPr>
       <w:r>
@@ -4792,7 +4840,7 @@
           <w:color w:val="D4D4D4"/>
           <w:sz w:val="21"/>
           <w:szCs w:val="21"/>
-          <w:lang w:val="en-US" w:eastAsia="pt-BR"/>
+          <w:lang w:eastAsia="pt-BR"/>
         </w:rPr>
         <w:t xml:space="preserve">                    </w:t>
       </w:r>
@@ -4802,7 +4850,7 @@
           <w:color w:val="9CDCFE"/>
           <w:sz w:val="21"/>
           <w:szCs w:val="21"/>
-          <w:lang w:val="en-US" w:eastAsia="pt-BR"/>
+          <w:lang w:eastAsia="pt-BR"/>
         </w:rPr>
         <w:t>"</w:t>
       </w:r>
@@ -4813,9 +4861,9 @@
           <w:color w:val="9CDCFE"/>
           <w:sz w:val="21"/>
           <w:szCs w:val="21"/>
-          <w:lang w:val="en-US" w:eastAsia="pt-BR"/>
-        </w:rPr>
-        <w:t>additionalInfo</w:t>
+          <w:lang w:eastAsia="pt-BR"/>
+        </w:rPr>
+        <w:t>districtName</w:t>
       </w:r>
       <w:proofErr w:type="spellEnd"/>
       <w:r>
@@ -4824,7 +4872,7 @@
           <w:color w:val="9CDCFE"/>
           <w:sz w:val="21"/>
           <w:szCs w:val="21"/>
-          <w:lang w:val="en-US" w:eastAsia="pt-BR"/>
+          <w:lang w:eastAsia="pt-BR"/>
         </w:rPr>
         <w:t>"</w:t>
       </w:r>
@@ -4834,7 +4882,7 @@
           <w:color w:val="D4D4D4"/>
           <w:sz w:val="21"/>
           <w:szCs w:val="21"/>
-          <w:lang w:val="en-US" w:eastAsia="pt-BR"/>
+          <w:lang w:eastAsia="pt-BR"/>
         </w:rPr>
         <w:t xml:space="preserve">: </w:t>
       </w:r>
@@ -4844,9 +4892,9 @@
           <w:color w:val="CE9178"/>
           <w:sz w:val="21"/>
           <w:szCs w:val="21"/>
-          <w:lang w:val="en-US" w:eastAsia="pt-BR"/>
-        </w:rPr>
-        <w:t>"Loja B"</w:t>
+          <w:lang w:eastAsia="pt-BR"/>
+        </w:rPr>
+        <w:t>"Paraíso"</w:t>
       </w:r>
       <w:r>
         <w:rPr>
@@ -4854,7 +4902,7 @@
           <w:color w:val="D4D4D4"/>
           <w:sz w:val="21"/>
           <w:szCs w:val="21"/>
-          <w:lang w:val="en-US" w:eastAsia="pt-BR"/>
+          <w:lang w:eastAsia="pt-BR"/>
         </w:rPr>
         <w:t>,</w:t>
       </w:r>
@@ -4877,7 +4925,7 @@
           <w:color w:val="D4D4D4"/>
           <w:sz w:val="21"/>
           <w:szCs w:val="21"/>
-          <w:lang w:val="en-US" w:eastAsia="pt-BR"/>
+          <w:lang w:eastAsia="pt-BR"/>
         </w:rPr>
         <w:t xml:space="preserve">                    </w:t>
       </w:r>
@@ -4900,7 +4948,7 @@
           <w:szCs w:val="21"/>
           <w:lang w:eastAsia="pt-BR"/>
         </w:rPr>
-        <w:t>districtName</w:t>
+        <w:t>townName</w:t>
       </w:r>
       <w:proofErr w:type="spellEnd"/>
       <w:r>
@@ -4931,7 +4979,7 @@
           <w:szCs w:val="21"/>
           <w:lang w:eastAsia="pt-BR"/>
         </w:rPr>
-        <w:t>"Paraíso"</w:t>
+        <w:t>"São Paulo"</w:t>
       </w:r>
       <w:r>
         <w:rPr>
@@ -4953,50 +5001,70 @@
           <w:color w:val="D4D4D4"/>
           <w:sz w:val="21"/>
           <w:szCs w:val="21"/>
+          <w:lang w:val="en-US" w:eastAsia="pt-BR"/>
+        </w:rPr>
+      </w:pPr>
+      <w:r>
+        <w:rPr>
+          <w:rFonts w:ascii="Consolas" w:eastAsia="Times New Roman" w:hAnsi="Consolas" w:cs="Times New Roman"/>
+          <w:color w:val="D4D4D4"/>
+          <w:sz w:val="21"/>
+          <w:szCs w:val="21"/>
           <w:lang w:eastAsia="pt-BR"/>
         </w:rPr>
-      </w:pPr>
+        <w:t xml:space="preserve">                    </w:t>
+      </w:r>
+      <w:r>
+        <w:rPr>
+          <w:rFonts w:ascii="Consolas" w:eastAsia="Times New Roman" w:hAnsi="Consolas" w:cs="Times New Roman"/>
+          <w:color w:val="9CDCFE"/>
+          <w:sz w:val="21"/>
+          <w:szCs w:val="21"/>
+          <w:lang w:val="en-US" w:eastAsia="pt-BR"/>
+        </w:rPr>
+        <w:t>"</w:t>
+      </w:r>
+      <w:proofErr w:type="spellStart"/>
+      <w:r>
+        <w:rPr>
+          <w:rFonts w:ascii="Consolas" w:eastAsia="Times New Roman" w:hAnsi="Consolas" w:cs="Times New Roman"/>
+          <w:color w:val="9CDCFE"/>
+          <w:sz w:val="21"/>
+          <w:szCs w:val="21"/>
+          <w:lang w:val="en-US" w:eastAsia="pt-BR"/>
+        </w:rPr>
+        <w:t>ibgeCode</w:t>
+      </w:r>
+      <w:proofErr w:type="spellEnd"/>
+      <w:r>
+        <w:rPr>
+          <w:rFonts w:ascii="Consolas" w:eastAsia="Times New Roman" w:hAnsi="Consolas" w:cs="Times New Roman"/>
+          <w:color w:val="9CDCFE"/>
+          <w:sz w:val="21"/>
+          <w:szCs w:val="21"/>
+          <w:lang w:val="en-US" w:eastAsia="pt-BR"/>
+        </w:rPr>
+        <w:t>"</w:t>
+      </w:r>
       <w:r>
         <w:rPr>
           <w:rFonts w:ascii="Consolas" w:eastAsia="Times New Roman" w:hAnsi="Consolas" w:cs="Times New Roman"/>
           <w:color w:val="D4D4D4"/>
           <w:sz w:val="21"/>
           <w:szCs w:val="21"/>
-          <w:lang w:eastAsia="pt-BR"/>
-        </w:rPr>
-        <w:t xml:space="preserve">                    </w:t>
-      </w:r>
-      <w:r>
-        <w:rPr>
-          <w:rFonts w:ascii="Consolas" w:eastAsia="Times New Roman" w:hAnsi="Consolas" w:cs="Times New Roman"/>
-          <w:color w:val="9CDCFE"/>
-          <w:sz w:val="21"/>
-          <w:szCs w:val="21"/>
-          <w:lang w:eastAsia="pt-BR"/>
-        </w:rPr>
-        <w:t>"</w:t>
-      </w:r>
-      <w:proofErr w:type="spellStart"/>
-      <w:r>
-        <w:rPr>
-          <w:rFonts w:ascii="Consolas" w:eastAsia="Times New Roman" w:hAnsi="Consolas" w:cs="Times New Roman"/>
-          <w:color w:val="9CDCFE"/>
-          <w:sz w:val="21"/>
-          <w:szCs w:val="21"/>
-          <w:lang w:eastAsia="pt-BR"/>
-        </w:rPr>
-        <w:t>townName</w:t>
-      </w:r>
-      <w:proofErr w:type="spellEnd"/>
-      <w:r>
-        <w:rPr>
-          <w:rFonts w:ascii="Consolas" w:eastAsia="Times New Roman" w:hAnsi="Consolas" w:cs="Times New Roman"/>
-          <w:color w:val="9CDCFE"/>
-          <w:sz w:val="21"/>
-          <w:szCs w:val="21"/>
-          <w:lang w:eastAsia="pt-BR"/>
-        </w:rPr>
-        <w:t>"</w:t>
+          <w:lang w:val="en-US" w:eastAsia="pt-BR"/>
+        </w:rPr>
+        <w:t xml:space="preserve">: </w:t>
+      </w:r>
+      <w:r>
+        <w:rPr>
+          <w:rFonts w:ascii="Consolas" w:eastAsia="Times New Roman" w:hAnsi="Consolas" w:cs="Times New Roman"/>
+          <w:color w:val="CE9178"/>
+          <w:sz w:val="21"/>
+          <w:szCs w:val="21"/>
+          <w:lang w:val="en-US" w:eastAsia="pt-BR"/>
+        </w:rPr>
+        <w:t>"string"</w:t>
       </w:r>
       <w:r>
         <w:rPr>
@@ -5004,27 +5072,7 @@
           <w:color w:val="D4D4D4"/>
           <w:sz w:val="21"/>
           <w:szCs w:val="21"/>
-          <w:lang w:eastAsia="pt-BR"/>
-        </w:rPr>
-        <w:t xml:space="preserve">: </w:t>
-      </w:r>
-      <w:r>
-        <w:rPr>
-          <w:rFonts w:ascii="Consolas" w:eastAsia="Times New Roman" w:hAnsi="Consolas" w:cs="Times New Roman"/>
-          <w:color w:val="CE9178"/>
-          <w:sz w:val="21"/>
-          <w:szCs w:val="21"/>
-          <w:lang w:eastAsia="pt-BR"/>
-        </w:rPr>
-        <w:t>"São Paulo"</w:t>
-      </w:r>
-      <w:r>
-        <w:rPr>
-          <w:rFonts w:ascii="Consolas" w:eastAsia="Times New Roman" w:hAnsi="Consolas" w:cs="Times New Roman"/>
-          <w:color w:val="D4D4D4"/>
-          <w:sz w:val="21"/>
-          <w:szCs w:val="21"/>
-          <w:lang w:eastAsia="pt-BR"/>
+          <w:lang w:val="en-US" w:eastAsia="pt-BR"/>
         </w:rPr>
         <w:t>,</w:t>
       </w:r>
@@ -5047,7 +5095,7 @@
           <w:color w:val="D4D4D4"/>
           <w:sz w:val="21"/>
           <w:szCs w:val="21"/>
-          <w:lang w:eastAsia="pt-BR"/>
+          <w:lang w:val="en-US" w:eastAsia="pt-BR"/>
         </w:rPr>
         <w:t xml:space="preserve">                    </w:t>
       </w:r>
@@ -5070,7 +5118,7 @@
           <w:szCs w:val="21"/>
           <w:lang w:val="en-US" w:eastAsia="pt-BR"/>
         </w:rPr>
-        <w:t>ibgeCode</w:t>
+        <w:t>countrySubDivision</w:t>
       </w:r>
       <w:proofErr w:type="spellEnd"/>
       <w:r>
@@ -5101,7 +5149,7 @@
           <w:szCs w:val="21"/>
           <w:lang w:val="en-US" w:eastAsia="pt-BR"/>
         </w:rPr>
-        <w:t>"string"</w:t>
+        <w:t>"AC"</w:t>
       </w:r>
       <w:r>
         <w:rPr>
@@ -5155,7 +5203,7 @@
           <w:szCs w:val="21"/>
           <w:lang w:val="en-US" w:eastAsia="pt-BR"/>
         </w:rPr>
-        <w:t>countrySubDivision</w:t>
+        <w:t>postCode</w:t>
       </w:r>
       <w:proofErr w:type="spellEnd"/>
       <w:r>
@@ -5186,7 +5234,7 @@
           <w:szCs w:val="21"/>
           <w:lang w:val="en-US" w:eastAsia="pt-BR"/>
         </w:rPr>
-        <w:t>"AC"</w:t>
+        <w:t>"1310200"</w:t>
       </w:r>
       <w:r>
         <w:rPr>
@@ -5229,49 +5277,49 @@
           <w:szCs w:val="21"/>
           <w:lang w:val="en-US" w:eastAsia="pt-BR"/>
         </w:rPr>
+        <w:t>"country"</w:t>
+      </w:r>
+      <w:r>
+        <w:rPr>
+          <w:rFonts w:ascii="Consolas" w:eastAsia="Times New Roman" w:hAnsi="Consolas" w:cs="Times New Roman"/>
+          <w:color w:val="D4D4D4"/>
+          <w:sz w:val="21"/>
+          <w:szCs w:val="21"/>
+          <w:lang w:val="en-US" w:eastAsia="pt-BR"/>
+        </w:rPr>
+        <w:t xml:space="preserve">: </w:t>
+      </w:r>
+      <w:r>
+        <w:rPr>
+          <w:rFonts w:ascii="Consolas" w:eastAsia="Times New Roman" w:hAnsi="Consolas" w:cs="Times New Roman"/>
+          <w:color w:val="CE9178"/>
+          <w:sz w:val="21"/>
+          <w:szCs w:val="21"/>
+          <w:lang w:val="en-US" w:eastAsia="pt-BR"/>
+        </w:rPr>
         <w:t>"</w:t>
       </w:r>
       <w:proofErr w:type="spellStart"/>
       <w:r>
         <w:rPr>
           <w:rFonts w:ascii="Consolas" w:eastAsia="Times New Roman" w:hAnsi="Consolas" w:cs="Times New Roman"/>
-          <w:color w:val="9CDCFE"/>
+          <w:color w:val="CE9178"/>
           <w:sz w:val="21"/>
           <w:szCs w:val="21"/>
           <w:lang w:val="en-US" w:eastAsia="pt-BR"/>
         </w:rPr>
-        <w:t>postCode</w:t>
+        <w:t>Brasil</w:t>
       </w:r>
       <w:proofErr w:type="spellEnd"/>
       <w:r>
         <w:rPr>
           <w:rFonts w:ascii="Consolas" w:eastAsia="Times New Roman" w:hAnsi="Consolas" w:cs="Times New Roman"/>
-          <w:color w:val="9CDCFE"/>
+          <w:color w:val="CE9178"/>
           <w:sz w:val="21"/>
           <w:szCs w:val="21"/>
           <w:lang w:val="en-US" w:eastAsia="pt-BR"/>
         </w:rPr>
         <w:t>"</w:t>
-      </w:r>
-      <w:r>
-        <w:rPr>
-          <w:rFonts w:ascii="Consolas" w:eastAsia="Times New Roman" w:hAnsi="Consolas" w:cs="Times New Roman"/>
-          <w:color w:val="D4D4D4"/>
-          <w:sz w:val="21"/>
-          <w:szCs w:val="21"/>
-          <w:lang w:val="en-US" w:eastAsia="pt-BR"/>
-        </w:rPr>
-        <w:t xml:space="preserve">: </w:t>
-      </w:r>
-      <w:r>
-        <w:rPr>
-          <w:rFonts w:ascii="Consolas" w:eastAsia="Times New Roman" w:hAnsi="Consolas" w:cs="Times New Roman"/>
-          <w:color w:val="CE9178"/>
-          <w:sz w:val="21"/>
-          <w:szCs w:val="21"/>
-          <w:lang w:val="en-US" w:eastAsia="pt-BR"/>
-        </w:rPr>
-        <w:t>"1310200"</w:t>
       </w:r>
       <w:r>
         <w:rPr>
@@ -5314,7 +5362,29 @@
           <w:szCs w:val="21"/>
           <w:lang w:val="en-US" w:eastAsia="pt-BR"/>
         </w:rPr>
-        <w:t>"country"</w:t>
+        <w:t>"</w:t>
+      </w:r>
+      <w:proofErr w:type="spellStart"/>
+      <w:r>
+        <w:rPr>
+          <w:rFonts w:ascii="Consolas" w:eastAsia="Times New Roman" w:hAnsi="Consolas" w:cs="Times New Roman"/>
+          <w:color w:val="9CDCFE"/>
+          <w:sz w:val="21"/>
+          <w:szCs w:val="21"/>
+          <w:lang w:val="en-US" w:eastAsia="pt-BR"/>
+        </w:rPr>
+        <w:t>countryCode</w:t>
+      </w:r>
+      <w:proofErr w:type="spellEnd"/>
+      <w:r>
+        <w:rPr>
+          <w:rFonts w:ascii="Consolas" w:eastAsia="Times New Roman" w:hAnsi="Consolas" w:cs="Times New Roman"/>
+          <w:color w:val="9CDCFE"/>
+          <w:sz w:val="21"/>
+          <w:szCs w:val="21"/>
+          <w:lang w:val="en-US" w:eastAsia="pt-BR"/>
+        </w:rPr>
+        <w:t>"</w:t>
       </w:r>
       <w:r>
         <w:rPr>
@@ -5334,29 +5404,7 @@
           <w:szCs w:val="21"/>
           <w:lang w:val="en-US" w:eastAsia="pt-BR"/>
         </w:rPr>
-        <w:t>"</w:t>
-      </w:r>
-      <w:proofErr w:type="spellStart"/>
-      <w:r>
-        <w:rPr>
-          <w:rFonts w:ascii="Consolas" w:eastAsia="Times New Roman" w:hAnsi="Consolas" w:cs="Times New Roman"/>
-          <w:color w:val="CE9178"/>
-          <w:sz w:val="21"/>
-          <w:szCs w:val="21"/>
-          <w:lang w:val="en-US" w:eastAsia="pt-BR"/>
-        </w:rPr>
-        <w:t>Brasil</w:t>
-      </w:r>
-      <w:proofErr w:type="spellEnd"/>
-      <w:r>
-        <w:rPr>
-          <w:rFonts w:ascii="Consolas" w:eastAsia="Times New Roman" w:hAnsi="Consolas" w:cs="Times New Roman"/>
-          <w:color w:val="CE9178"/>
-          <w:sz w:val="21"/>
-          <w:szCs w:val="21"/>
-          <w:lang w:val="en-US" w:eastAsia="pt-BR"/>
-        </w:rPr>
-        <w:t>"</w:t>
+        <w:t>"BRA"</w:t>
       </w:r>
       <w:r>
         <w:rPr>
@@ -5410,7 +5458,7 @@
           <w:szCs w:val="21"/>
           <w:lang w:val="en-US" w:eastAsia="pt-BR"/>
         </w:rPr>
-        <w:t>countryCode</w:t>
+        <w:t>geographicCoordinates</w:t>
       </w:r>
       <w:proofErr w:type="spellEnd"/>
       <w:r>
@@ -5431,27 +5479,7 @@
           <w:szCs w:val="21"/>
           <w:lang w:val="en-US" w:eastAsia="pt-BR"/>
         </w:rPr>
-        <w:t xml:space="preserve">: </w:t>
-      </w:r>
-      <w:r>
-        <w:rPr>
-          <w:rFonts w:ascii="Consolas" w:eastAsia="Times New Roman" w:hAnsi="Consolas" w:cs="Times New Roman"/>
-          <w:color w:val="CE9178"/>
-          <w:sz w:val="21"/>
-          <w:szCs w:val="21"/>
-          <w:lang w:val="en-US" w:eastAsia="pt-BR"/>
-        </w:rPr>
-        <w:t>"BRA"</w:t>
-      </w:r>
-      <w:r>
-        <w:rPr>
-          <w:rFonts w:ascii="Consolas" w:eastAsia="Times New Roman" w:hAnsi="Consolas" w:cs="Times New Roman"/>
-          <w:color w:val="D4D4D4"/>
-          <w:sz w:val="21"/>
-          <w:szCs w:val="21"/>
-          <w:lang w:val="en-US" w:eastAsia="pt-BR"/>
-        </w:rPr>
-        <w:t>,</w:t>
+        <w:t>: {</w:t>
       </w:r>
     </w:p>
     <w:p>
@@ -5474,7 +5502,7 @@
           <w:szCs w:val="21"/>
           <w:lang w:val="en-US" w:eastAsia="pt-BR"/>
         </w:rPr>
-        <w:t xml:space="preserve">                    </w:t>
+        <w:t xml:space="preserve">                      </w:t>
       </w:r>
       <w:r>
         <w:rPr>
@@ -5484,29 +5512,27 @@
           <w:szCs w:val="21"/>
           <w:lang w:val="en-US" w:eastAsia="pt-BR"/>
         </w:rPr>
-        <w:t>"</w:t>
-      </w:r>
-      <w:proofErr w:type="spellStart"/>
-      <w:r>
-        <w:rPr>
-          <w:rFonts w:ascii="Consolas" w:eastAsia="Times New Roman" w:hAnsi="Consolas" w:cs="Times New Roman"/>
-          <w:color w:val="9CDCFE"/>
+        <w:t>"latitude"</w:t>
+      </w:r>
+      <w:r>
+        <w:rPr>
+          <w:rFonts w:ascii="Consolas" w:eastAsia="Times New Roman" w:hAnsi="Consolas" w:cs="Times New Roman"/>
+          <w:color w:val="D4D4D4"/>
           <w:sz w:val="21"/>
           <w:szCs w:val="21"/>
           <w:lang w:val="en-US" w:eastAsia="pt-BR"/>
         </w:rPr>
-        <w:t>geographicCoordinates</w:t>
-      </w:r>
-      <w:proofErr w:type="spellEnd"/>
-      <w:r>
-        <w:rPr>
-          <w:rFonts w:ascii="Consolas" w:eastAsia="Times New Roman" w:hAnsi="Consolas" w:cs="Times New Roman"/>
-          <w:color w:val="9CDCFE"/>
+        <w:t xml:space="preserve">: </w:t>
+      </w:r>
+      <w:r>
+        <w:rPr>
+          <w:rFonts w:ascii="Consolas" w:eastAsia="Times New Roman" w:hAnsi="Consolas" w:cs="Times New Roman"/>
+          <w:color w:val="CE9178"/>
           <w:sz w:val="21"/>
           <w:szCs w:val="21"/>
           <w:lang w:val="en-US" w:eastAsia="pt-BR"/>
         </w:rPr>
-        <w:t>"</w:t>
+        <w:t>"-89.836518"</w:t>
       </w:r>
       <w:r>
         <w:rPr>
@@ -5516,7 +5542,7 @@
           <w:szCs w:val="21"/>
           <w:lang w:val="en-US" w:eastAsia="pt-BR"/>
         </w:rPr>
-        <w:t>: {</w:t>
+        <w:t>,</w:t>
       </w:r>
     </w:p>
     <w:p>
@@ -5549,7 +5575,7 @@
           <w:szCs w:val="21"/>
           <w:lang w:val="en-US" w:eastAsia="pt-BR"/>
         </w:rPr>
-        <w:t>"latitude"</w:t>
+        <w:t>"longitude"</w:t>
       </w:r>
       <w:r>
         <w:rPr>
@@ -5569,17 +5595,7 @@
           <w:szCs w:val="21"/>
           <w:lang w:val="en-US" w:eastAsia="pt-BR"/>
         </w:rPr>
-        <w:t>"-89.836518"</w:t>
-      </w:r>
-      <w:r>
-        <w:rPr>
-          <w:rFonts w:ascii="Consolas" w:eastAsia="Times New Roman" w:hAnsi="Consolas" w:cs="Times New Roman"/>
-          <w:color w:val="D4D4D4"/>
-          <w:sz w:val="21"/>
-          <w:szCs w:val="21"/>
-          <w:lang w:val="en-US" w:eastAsia="pt-BR"/>
-        </w:rPr>
-        <w:t>,</w:t>
+        <w:t>"-179.836519"</w:t>
       </w:r>
     </w:p>
     <w:p>
@@ -5603,37 +5619,7 @@
           <w:lang w:val="en-US" w:eastAsia="pt-BR"/>
         </w:rPr>
         <w:lastRenderedPageBreak/>
-        <w:t xml:space="preserve">                      </w:t>
-      </w:r>
-      <w:r>
-        <w:rPr>
-          <w:rFonts w:ascii="Consolas" w:eastAsia="Times New Roman" w:hAnsi="Consolas" w:cs="Times New Roman"/>
-          <w:color w:val="9CDCFE"/>
-          <w:sz w:val="21"/>
-          <w:szCs w:val="21"/>
-          <w:lang w:val="en-US" w:eastAsia="pt-BR"/>
-        </w:rPr>
-        <w:t>"longitude"</w:t>
-      </w:r>
-      <w:r>
-        <w:rPr>
-          <w:rFonts w:ascii="Consolas" w:eastAsia="Times New Roman" w:hAnsi="Consolas" w:cs="Times New Roman"/>
-          <w:color w:val="D4D4D4"/>
-          <w:sz w:val="21"/>
-          <w:szCs w:val="21"/>
-          <w:lang w:val="en-US" w:eastAsia="pt-BR"/>
-        </w:rPr>
-        <w:t xml:space="preserve">: </w:t>
-      </w:r>
-      <w:r>
-        <w:rPr>
-          <w:rFonts w:ascii="Consolas" w:eastAsia="Times New Roman" w:hAnsi="Consolas" w:cs="Times New Roman"/>
-          <w:color w:val="CE9178"/>
-          <w:sz w:val="21"/>
-          <w:szCs w:val="21"/>
-          <w:lang w:val="en-US" w:eastAsia="pt-BR"/>
-        </w:rPr>
-        <w:t>"-179.836519"</w:t>
+        <w:t>                    }</w:t>
       </w:r>
     </w:p>
     <w:p>
@@ -5656,7 +5642,7 @@
           <w:szCs w:val="21"/>
           <w:lang w:val="en-US" w:eastAsia="pt-BR"/>
         </w:rPr>
-        <w:t>                    }</w:t>
+        <w:t>                  }</w:t>
       </w:r>
     </w:p>
     <w:p>
@@ -5679,7 +5665,7 @@
           <w:szCs w:val="21"/>
           <w:lang w:val="en-US" w:eastAsia="pt-BR"/>
         </w:rPr>
-        <w:t>                  }</w:t>
+        <w:t>                ],</w:t>
       </w:r>
     </w:p>
     <w:p>
@@ -5702,7 +5688,27 @@
           <w:szCs w:val="21"/>
           <w:lang w:val="en-US" w:eastAsia="pt-BR"/>
         </w:rPr>
-        <w:t>                ],</w:t>
+        <w:t xml:space="preserve">                </w:t>
+      </w:r>
+      <w:r>
+        <w:rPr>
+          <w:rFonts w:ascii="Consolas" w:eastAsia="Times New Roman" w:hAnsi="Consolas" w:cs="Times New Roman"/>
+          <w:color w:val="9CDCFE"/>
+          <w:sz w:val="21"/>
+          <w:szCs w:val="21"/>
+          <w:lang w:val="en-US" w:eastAsia="pt-BR"/>
+        </w:rPr>
+        <w:t>"access"</w:t>
+      </w:r>
+      <w:r>
+        <w:rPr>
+          <w:rFonts w:ascii="Consolas" w:eastAsia="Times New Roman" w:hAnsi="Consolas" w:cs="Times New Roman"/>
+          <w:color w:val="D4D4D4"/>
+          <w:sz w:val="21"/>
+          <w:szCs w:val="21"/>
+          <w:lang w:val="en-US" w:eastAsia="pt-BR"/>
+        </w:rPr>
+        <w:t>: [</w:t>
       </w:r>
     </w:p>
     <w:p>
@@ -5725,27 +5731,7 @@
           <w:szCs w:val="21"/>
           <w:lang w:val="en-US" w:eastAsia="pt-BR"/>
         </w:rPr>
-        <w:t xml:space="preserve">                </w:t>
-      </w:r>
-      <w:r>
-        <w:rPr>
-          <w:rFonts w:ascii="Consolas" w:eastAsia="Times New Roman" w:hAnsi="Consolas" w:cs="Times New Roman"/>
-          <w:color w:val="9CDCFE"/>
-          <w:sz w:val="21"/>
-          <w:szCs w:val="21"/>
-          <w:lang w:val="en-US" w:eastAsia="pt-BR"/>
-        </w:rPr>
-        <w:t>"access"</w:t>
-      </w:r>
-      <w:r>
-        <w:rPr>
-          <w:rFonts w:ascii="Consolas" w:eastAsia="Times New Roman" w:hAnsi="Consolas" w:cs="Times New Roman"/>
-          <w:color w:val="D4D4D4"/>
-          <w:sz w:val="21"/>
-          <w:szCs w:val="21"/>
-          <w:lang w:val="en-US" w:eastAsia="pt-BR"/>
-        </w:rPr>
-        <w:t>: [</w:t>
+        <w:t>                  {</w:t>
       </w:r>
     </w:p>
     <w:p>
@@ -5768,7 +5754,27 @@
           <w:szCs w:val="21"/>
           <w:lang w:val="en-US" w:eastAsia="pt-BR"/>
         </w:rPr>
-        <w:t>                  {</w:t>
+        <w:t xml:space="preserve">                    </w:t>
+      </w:r>
+      <w:r>
+        <w:rPr>
+          <w:rFonts w:ascii="Consolas" w:eastAsia="Times New Roman" w:hAnsi="Consolas" w:cs="Times New Roman"/>
+          <w:color w:val="9CDCFE"/>
+          <w:sz w:val="21"/>
+          <w:szCs w:val="21"/>
+          <w:lang w:val="en-US" w:eastAsia="pt-BR"/>
+        </w:rPr>
+        <w:t>"standards"</w:t>
+      </w:r>
+      <w:r>
+        <w:rPr>
+          <w:rFonts w:ascii="Consolas" w:eastAsia="Times New Roman" w:hAnsi="Consolas" w:cs="Times New Roman"/>
+          <w:color w:val="D4D4D4"/>
+          <w:sz w:val="21"/>
+          <w:szCs w:val="21"/>
+          <w:lang w:val="en-US" w:eastAsia="pt-BR"/>
+        </w:rPr>
+        <w:t>: [</w:t>
       </w:r>
     </w:p>
     <w:p>
@@ -5791,27 +5797,7 @@
           <w:szCs w:val="21"/>
           <w:lang w:val="en-US" w:eastAsia="pt-BR"/>
         </w:rPr>
-        <w:t xml:space="preserve">                    </w:t>
-      </w:r>
-      <w:r>
-        <w:rPr>
-          <w:rFonts w:ascii="Consolas" w:eastAsia="Times New Roman" w:hAnsi="Consolas" w:cs="Times New Roman"/>
-          <w:color w:val="9CDCFE"/>
-          <w:sz w:val="21"/>
-          <w:szCs w:val="21"/>
-          <w:lang w:val="en-US" w:eastAsia="pt-BR"/>
-        </w:rPr>
-        <w:t>"standards"</w:t>
-      </w:r>
-      <w:r>
-        <w:rPr>
-          <w:rFonts w:ascii="Consolas" w:eastAsia="Times New Roman" w:hAnsi="Consolas" w:cs="Times New Roman"/>
-          <w:color w:val="D4D4D4"/>
-          <w:sz w:val="21"/>
-          <w:szCs w:val="21"/>
-          <w:lang w:val="en-US" w:eastAsia="pt-BR"/>
-        </w:rPr>
-        <w:t>: [</w:t>
+        <w:t>                      {</w:t>
       </w:r>
     </w:p>
     <w:p>
@@ -5834,7 +5820,69 @@
           <w:szCs w:val="21"/>
           <w:lang w:val="en-US" w:eastAsia="pt-BR"/>
         </w:rPr>
-        <w:t>                      {</w:t>
+        <w:t xml:space="preserve">                        </w:t>
+      </w:r>
+      <w:r>
+        <w:rPr>
+          <w:rFonts w:ascii="Consolas" w:eastAsia="Times New Roman" w:hAnsi="Consolas" w:cs="Times New Roman"/>
+          <w:color w:val="9CDCFE"/>
+          <w:sz w:val="21"/>
+          <w:szCs w:val="21"/>
+          <w:lang w:val="en-US" w:eastAsia="pt-BR"/>
+        </w:rPr>
+        <w:t>"</w:t>
+      </w:r>
+      <w:proofErr w:type="spellStart"/>
+      <w:r>
+        <w:rPr>
+          <w:rFonts w:ascii="Consolas" w:eastAsia="Times New Roman" w:hAnsi="Consolas" w:cs="Times New Roman"/>
+          <w:color w:val="9CDCFE"/>
+          <w:sz w:val="21"/>
+          <w:szCs w:val="21"/>
+          <w:lang w:val="en-US" w:eastAsia="pt-BR"/>
+        </w:rPr>
+        <w:t>openingTime</w:t>
+      </w:r>
+      <w:proofErr w:type="spellEnd"/>
+      <w:r>
+        <w:rPr>
+          <w:rFonts w:ascii="Consolas" w:eastAsia="Times New Roman" w:hAnsi="Consolas" w:cs="Times New Roman"/>
+          <w:color w:val="9CDCFE"/>
+          <w:sz w:val="21"/>
+          <w:szCs w:val="21"/>
+          <w:lang w:val="en-US" w:eastAsia="pt-BR"/>
+        </w:rPr>
+        <w:t>"</w:t>
+      </w:r>
+      <w:r>
+        <w:rPr>
+          <w:rFonts w:ascii="Consolas" w:eastAsia="Times New Roman" w:hAnsi="Consolas" w:cs="Times New Roman"/>
+          <w:color w:val="D4D4D4"/>
+          <w:sz w:val="21"/>
+          <w:szCs w:val="21"/>
+          <w:lang w:val="en-US" w:eastAsia="pt-BR"/>
+        </w:rPr>
+        <w:t xml:space="preserve">: </w:t>
+      </w:r>
+      <w:r>
+        <w:rPr>
+          <w:rFonts w:ascii="Consolas" w:eastAsia="Times New Roman" w:hAnsi="Consolas" w:cs="Times New Roman"/>
+          <w:color w:val="CE9178"/>
+          <w:sz w:val="21"/>
+          <w:szCs w:val="21"/>
+          <w:lang w:val="en-US" w:eastAsia="pt-BR"/>
+        </w:rPr>
+        <w:t>"10:00:57Z"</w:t>
+      </w:r>
+      <w:r>
+        <w:rPr>
+          <w:rFonts w:ascii="Consolas" w:eastAsia="Times New Roman" w:hAnsi="Consolas" w:cs="Times New Roman"/>
+          <w:color w:val="D4D4D4"/>
+          <w:sz w:val="21"/>
+          <w:szCs w:val="21"/>
+          <w:lang w:val="en-US" w:eastAsia="pt-BR"/>
+        </w:rPr>
+        <w:t>,</w:t>
       </w:r>
     </w:p>
     <w:p>
@@ -5878,7 +5926,7 @@
           <w:szCs w:val="21"/>
           <w:lang w:val="en-US" w:eastAsia="pt-BR"/>
         </w:rPr>
-        <w:t>openingTime</w:t>
+        <w:t>closingTime</w:t>
       </w:r>
       <w:proofErr w:type="spellEnd"/>
       <w:r>
@@ -5909,7 +5957,7 @@
           <w:szCs w:val="21"/>
           <w:lang w:val="en-US" w:eastAsia="pt-BR"/>
         </w:rPr>
-        <w:t>"10:00:57Z"</w:t>
+        <w:t>"16:00:57Z"</w:t>
       </w:r>
       <w:r>
         <w:rPr>
@@ -5952,59 +6000,27 @@
           <w:szCs w:val="21"/>
           <w:lang w:val="en-US" w:eastAsia="pt-BR"/>
         </w:rPr>
-        <w:t>"</w:t>
-      </w:r>
-      <w:proofErr w:type="spellStart"/>
-      <w:r>
-        <w:rPr>
-          <w:rFonts w:ascii="Consolas" w:eastAsia="Times New Roman" w:hAnsi="Consolas" w:cs="Times New Roman"/>
-          <w:color w:val="9CDCFE"/>
+        <w:t>"weekday"</w:t>
+      </w:r>
+      <w:r>
+        <w:rPr>
+          <w:rFonts w:ascii="Consolas" w:eastAsia="Times New Roman" w:hAnsi="Consolas" w:cs="Times New Roman"/>
+          <w:color w:val="D4D4D4"/>
           <w:sz w:val="21"/>
           <w:szCs w:val="21"/>
           <w:lang w:val="en-US" w:eastAsia="pt-BR"/>
         </w:rPr>
-        <w:t>closingTime</w:t>
-      </w:r>
-      <w:proofErr w:type="spellEnd"/>
-      <w:r>
-        <w:rPr>
-          <w:rFonts w:ascii="Consolas" w:eastAsia="Times New Roman" w:hAnsi="Consolas" w:cs="Times New Roman"/>
-          <w:color w:val="9CDCFE"/>
+        <w:t xml:space="preserve">: </w:t>
+      </w:r>
+      <w:r>
+        <w:rPr>
+          <w:rFonts w:ascii="Consolas" w:eastAsia="Times New Roman" w:hAnsi="Consolas" w:cs="Times New Roman"/>
+          <w:color w:val="CE9178"/>
           <w:sz w:val="21"/>
           <w:szCs w:val="21"/>
           <w:lang w:val="en-US" w:eastAsia="pt-BR"/>
         </w:rPr>
-        <w:t>"</w:t>
-      </w:r>
-      <w:r>
-        <w:rPr>
-          <w:rFonts w:ascii="Consolas" w:eastAsia="Times New Roman" w:hAnsi="Consolas" w:cs="Times New Roman"/>
-          <w:color w:val="D4D4D4"/>
-          <w:sz w:val="21"/>
-          <w:szCs w:val="21"/>
-          <w:lang w:val="en-US" w:eastAsia="pt-BR"/>
-        </w:rPr>
-        <w:t xml:space="preserve">: </w:t>
-      </w:r>
-      <w:r>
-        <w:rPr>
-          <w:rFonts w:ascii="Consolas" w:eastAsia="Times New Roman" w:hAnsi="Consolas" w:cs="Times New Roman"/>
-          <w:color w:val="CE9178"/>
-          <w:sz w:val="21"/>
-          <w:szCs w:val="21"/>
-          <w:lang w:val="en-US" w:eastAsia="pt-BR"/>
-        </w:rPr>
-        <w:t>"16:00:57Z"</w:t>
-      </w:r>
-      <w:r>
-        <w:rPr>
-          <w:rFonts w:ascii="Consolas" w:eastAsia="Times New Roman" w:hAnsi="Consolas" w:cs="Times New Roman"/>
-          <w:color w:val="D4D4D4"/>
-          <w:sz w:val="21"/>
-          <w:szCs w:val="21"/>
-          <w:lang w:val="en-US" w:eastAsia="pt-BR"/>
-        </w:rPr>
-        <w:t>,</w:t>
+        <w:t>"DOMINGO"</w:t>
       </w:r>
     </w:p>
     <w:p>
@@ -6027,37 +6043,7 @@
           <w:szCs w:val="21"/>
           <w:lang w:val="en-US" w:eastAsia="pt-BR"/>
         </w:rPr>
-        <w:t xml:space="preserve">                        </w:t>
-      </w:r>
-      <w:r>
-        <w:rPr>
-          <w:rFonts w:ascii="Consolas" w:eastAsia="Times New Roman" w:hAnsi="Consolas" w:cs="Times New Roman"/>
-          <w:color w:val="9CDCFE"/>
-          <w:sz w:val="21"/>
-          <w:szCs w:val="21"/>
-          <w:lang w:val="en-US" w:eastAsia="pt-BR"/>
-        </w:rPr>
-        <w:t>"weekday"</w:t>
-      </w:r>
-      <w:r>
-        <w:rPr>
-          <w:rFonts w:ascii="Consolas" w:eastAsia="Times New Roman" w:hAnsi="Consolas" w:cs="Times New Roman"/>
-          <w:color w:val="D4D4D4"/>
-          <w:sz w:val="21"/>
-          <w:szCs w:val="21"/>
-          <w:lang w:val="en-US" w:eastAsia="pt-BR"/>
-        </w:rPr>
-        <w:t xml:space="preserve">: </w:t>
-      </w:r>
-      <w:r>
-        <w:rPr>
-          <w:rFonts w:ascii="Consolas" w:eastAsia="Times New Roman" w:hAnsi="Consolas" w:cs="Times New Roman"/>
-          <w:color w:val="CE9178"/>
-          <w:sz w:val="21"/>
-          <w:szCs w:val="21"/>
-          <w:lang w:val="en-US" w:eastAsia="pt-BR"/>
-        </w:rPr>
-        <w:t>"DOMINGO"</w:t>
+        <w:t>                      }</w:t>
       </w:r>
     </w:p>
     <w:p>
@@ -6080,7 +6066,7 @@
           <w:szCs w:val="21"/>
           <w:lang w:val="en-US" w:eastAsia="pt-BR"/>
         </w:rPr>
-        <w:t>                      }</w:t>
+        <w:t>                    ],</w:t>
       </w:r>
     </w:p>
     <w:p>
@@ -6103,7 +6089,69 @@
           <w:szCs w:val="21"/>
           <w:lang w:val="en-US" w:eastAsia="pt-BR"/>
         </w:rPr>
-        <w:t>                    ],</w:t>
+        <w:t xml:space="preserve">                    </w:t>
+      </w:r>
+      <w:r>
+        <w:rPr>
+          <w:rFonts w:ascii="Consolas" w:eastAsia="Times New Roman" w:hAnsi="Consolas" w:cs="Times New Roman"/>
+          <w:color w:val="9CDCFE"/>
+          <w:sz w:val="21"/>
+          <w:szCs w:val="21"/>
+          <w:lang w:val="en-US" w:eastAsia="pt-BR"/>
+        </w:rPr>
+        <w:t>"</w:t>
+      </w:r>
+      <w:proofErr w:type="spellStart"/>
+      <w:r>
+        <w:rPr>
+          <w:rFonts w:ascii="Consolas" w:eastAsia="Times New Roman" w:hAnsi="Consolas" w:cs="Times New Roman"/>
+          <w:color w:val="9CDCFE"/>
+          <w:sz w:val="21"/>
+          <w:szCs w:val="21"/>
+          <w:lang w:val="en-US" w:eastAsia="pt-BR"/>
+        </w:rPr>
+        <w:t>restrictionIndicator</w:t>
+      </w:r>
+      <w:proofErr w:type="spellEnd"/>
+      <w:r>
+        <w:rPr>
+          <w:rFonts w:ascii="Consolas" w:eastAsia="Times New Roman" w:hAnsi="Consolas" w:cs="Times New Roman"/>
+          <w:color w:val="9CDCFE"/>
+          <w:sz w:val="21"/>
+          <w:szCs w:val="21"/>
+          <w:lang w:val="en-US" w:eastAsia="pt-BR"/>
+        </w:rPr>
+        <w:t>"</w:t>
+      </w:r>
+      <w:r>
+        <w:rPr>
+          <w:rFonts w:ascii="Consolas" w:eastAsia="Times New Roman" w:hAnsi="Consolas" w:cs="Times New Roman"/>
+          <w:color w:val="D4D4D4"/>
+          <w:sz w:val="21"/>
+          <w:szCs w:val="21"/>
+          <w:lang w:val="en-US" w:eastAsia="pt-BR"/>
+        </w:rPr>
+        <w:t xml:space="preserve">: </w:t>
+      </w:r>
+      <w:r>
+        <w:rPr>
+          <w:rFonts w:ascii="Consolas" w:eastAsia="Times New Roman" w:hAnsi="Consolas" w:cs="Times New Roman"/>
+          <w:color w:val="569CD6"/>
+          <w:sz w:val="21"/>
+          <w:szCs w:val="21"/>
+          <w:lang w:val="en-US" w:eastAsia="pt-BR"/>
+        </w:rPr>
+        <w:t>false</w:t>
+      </w:r>
+      <w:r>
+        <w:rPr>
+          <w:rFonts w:ascii="Consolas" w:eastAsia="Times New Roman" w:hAnsi="Consolas" w:cs="Times New Roman"/>
+          <w:color w:val="D4D4D4"/>
+          <w:sz w:val="21"/>
+          <w:szCs w:val="21"/>
+          <w:lang w:val="en-US" w:eastAsia="pt-BR"/>
+        </w:rPr>
+        <w:t>,</w:t>
       </w:r>
     </w:p>
     <w:p>
@@ -6136,59 +6184,17 @@
           <w:szCs w:val="21"/>
           <w:lang w:val="en-US" w:eastAsia="pt-BR"/>
         </w:rPr>
-        <w:t>"</w:t>
-      </w:r>
-      <w:proofErr w:type="spellStart"/>
-      <w:r>
-        <w:rPr>
-          <w:rFonts w:ascii="Consolas" w:eastAsia="Times New Roman" w:hAnsi="Consolas" w:cs="Times New Roman"/>
-          <w:color w:val="9CDCFE"/>
+        <w:t>"phones"</w:t>
+      </w:r>
+      <w:r>
+        <w:rPr>
+          <w:rFonts w:ascii="Consolas" w:eastAsia="Times New Roman" w:hAnsi="Consolas" w:cs="Times New Roman"/>
+          <w:color w:val="D4D4D4"/>
           <w:sz w:val="21"/>
           <w:szCs w:val="21"/>
           <w:lang w:val="en-US" w:eastAsia="pt-BR"/>
         </w:rPr>
-        <w:t>restrictionIndicator</w:t>
-      </w:r>
-      <w:proofErr w:type="spellEnd"/>
-      <w:r>
-        <w:rPr>
-          <w:rFonts w:ascii="Consolas" w:eastAsia="Times New Roman" w:hAnsi="Consolas" w:cs="Times New Roman"/>
-          <w:color w:val="9CDCFE"/>
-          <w:sz w:val="21"/>
-          <w:szCs w:val="21"/>
-          <w:lang w:val="en-US" w:eastAsia="pt-BR"/>
-        </w:rPr>
-        <w:t>"</w:t>
-      </w:r>
-      <w:r>
-        <w:rPr>
-          <w:rFonts w:ascii="Consolas" w:eastAsia="Times New Roman" w:hAnsi="Consolas" w:cs="Times New Roman"/>
-          <w:color w:val="D4D4D4"/>
-          <w:sz w:val="21"/>
-          <w:szCs w:val="21"/>
-          <w:lang w:val="en-US" w:eastAsia="pt-BR"/>
-        </w:rPr>
-        <w:t xml:space="preserve">: </w:t>
-      </w:r>
-      <w:r>
-        <w:rPr>
-          <w:rFonts w:ascii="Consolas" w:eastAsia="Times New Roman" w:hAnsi="Consolas" w:cs="Times New Roman"/>
-          <w:color w:val="569CD6"/>
-          <w:sz w:val="21"/>
-          <w:szCs w:val="21"/>
-          <w:lang w:val="en-US" w:eastAsia="pt-BR"/>
-        </w:rPr>
-        <w:t>false</w:t>
-      </w:r>
-      <w:r>
-        <w:rPr>
-          <w:rFonts w:ascii="Consolas" w:eastAsia="Times New Roman" w:hAnsi="Consolas" w:cs="Times New Roman"/>
-          <w:color w:val="D4D4D4"/>
-          <w:sz w:val="21"/>
-          <w:szCs w:val="21"/>
-          <w:lang w:val="en-US" w:eastAsia="pt-BR"/>
-        </w:rPr>
-        <w:t>,</w:t>
+        <w:t>: [</w:t>
       </w:r>
     </w:p>
     <w:p>
@@ -6211,27 +6217,7 @@
           <w:szCs w:val="21"/>
           <w:lang w:val="en-US" w:eastAsia="pt-BR"/>
         </w:rPr>
-        <w:t xml:space="preserve">                    </w:t>
-      </w:r>
-      <w:r>
-        <w:rPr>
-          <w:rFonts w:ascii="Consolas" w:eastAsia="Times New Roman" w:hAnsi="Consolas" w:cs="Times New Roman"/>
-          <w:color w:val="9CDCFE"/>
-          <w:sz w:val="21"/>
-          <w:szCs w:val="21"/>
-          <w:lang w:val="en-US" w:eastAsia="pt-BR"/>
-        </w:rPr>
-        <w:t>"phones"</w:t>
-      </w:r>
-      <w:r>
-        <w:rPr>
-          <w:rFonts w:ascii="Consolas" w:eastAsia="Times New Roman" w:hAnsi="Consolas" w:cs="Times New Roman"/>
-          <w:color w:val="D4D4D4"/>
-          <w:sz w:val="21"/>
-          <w:szCs w:val="21"/>
-          <w:lang w:val="en-US" w:eastAsia="pt-BR"/>
-        </w:rPr>
-        <w:t>: [</w:t>
+        <w:t>                      {</w:t>
       </w:r>
     </w:p>
     <w:p>
@@ -6254,7 +6240,47 @@
           <w:szCs w:val="21"/>
           <w:lang w:val="en-US" w:eastAsia="pt-BR"/>
         </w:rPr>
-        <w:t>                      {</w:t>
+        <w:t xml:space="preserve">                        </w:t>
+      </w:r>
+      <w:r>
+        <w:rPr>
+          <w:rFonts w:ascii="Consolas" w:eastAsia="Times New Roman" w:hAnsi="Consolas" w:cs="Times New Roman"/>
+          <w:color w:val="9CDCFE"/>
+          <w:sz w:val="21"/>
+          <w:szCs w:val="21"/>
+          <w:lang w:val="en-US" w:eastAsia="pt-BR"/>
+        </w:rPr>
+        <w:t>"type"</w:t>
+      </w:r>
+      <w:r>
+        <w:rPr>
+          <w:rFonts w:ascii="Consolas" w:eastAsia="Times New Roman" w:hAnsi="Consolas" w:cs="Times New Roman"/>
+          <w:color w:val="D4D4D4"/>
+          <w:sz w:val="21"/>
+          <w:szCs w:val="21"/>
+          <w:lang w:val="en-US" w:eastAsia="pt-BR"/>
+        </w:rPr>
+        <w:t xml:space="preserve">: </w:t>
+      </w:r>
+      <w:r>
+        <w:rPr>
+          <w:rFonts w:ascii="Consolas" w:eastAsia="Times New Roman" w:hAnsi="Consolas" w:cs="Times New Roman"/>
+          <w:color w:val="CE9178"/>
+          <w:sz w:val="21"/>
+          <w:szCs w:val="21"/>
+          <w:lang w:val="en-US" w:eastAsia="pt-BR"/>
+        </w:rPr>
+        <w:t>"FIXO"</w:t>
+      </w:r>
+      <w:r>
+        <w:rPr>
+          <w:rFonts w:ascii="Consolas" w:eastAsia="Times New Roman" w:hAnsi="Consolas" w:cs="Times New Roman"/>
+          <w:color w:val="D4D4D4"/>
+          <w:sz w:val="21"/>
+          <w:szCs w:val="21"/>
+          <w:lang w:val="en-US" w:eastAsia="pt-BR"/>
+        </w:rPr>
+        <w:t>,</w:t>
       </w:r>
     </w:p>
     <w:p>
@@ -6287,7 +6313,29 @@
           <w:szCs w:val="21"/>
           <w:lang w:val="en-US" w:eastAsia="pt-BR"/>
         </w:rPr>
-        <w:t>"type"</w:t>
+        <w:t>"</w:t>
+      </w:r>
+      <w:proofErr w:type="spellStart"/>
+      <w:r>
+        <w:rPr>
+          <w:rFonts w:ascii="Consolas" w:eastAsia="Times New Roman" w:hAnsi="Consolas" w:cs="Times New Roman"/>
+          <w:color w:val="9CDCFE"/>
+          <w:sz w:val="21"/>
+          <w:szCs w:val="21"/>
+          <w:lang w:val="en-US" w:eastAsia="pt-BR"/>
+        </w:rPr>
+        <w:t>countryCallingCode</w:t>
+      </w:r>
+      <w:proofErr w:type="spellEnd"/>
+      <w:r>
+        <w:rPr>
+          <w:rFonts w:ascii="Consolas" w:eastAsia="Times New Roman" w:hAnsi="Consolas" w:cs="Times New Roman"/>
+          <w:color w:val="9CDCFE"/>
+          <w:sz w:val="21"/>
+          <w:szCs w:val="21"/>
+          <w:lang w:val="en-US" w:eastAsia="pt-BR"/>
+        </w:rPr>
+        <w:t>"</w:t>
       </w:r>
       <w:r>
         <w:rPr>
@@ -6307,7 +6355,7 @@
           <w:szCs w:val="21"/>
           <w:lang w:val="en-US" w:eastAsia="pt-BR"/>
         </w:rPr>
-        <w:t>"FIXO"</w:t>
+        <w:t>"55"</w:t>
       </w:r>
       <w:r>
         <w:rPr>
@@ -6361,7 +6409,7 @@
           <w:szCs w:val="21"/>
           <w:lang w:val="en-US" w:eastAsia="pt-BR"/>
         </w:rPr>
-        <w:t>countryCallingCode</w:t>
+        <w:t>areaCode</w:t>
       </w:r>
       <w:proofErr w:type="spellEnd"/>
       <w:r>
@@ -6392,7 +6440,7 @@
           <w:szCs w:val="21"/>
           <w:lang w:val="en-US" w:eastAsia="pt-BR"/>
         </w:rPr>
-        <w:t>"55"</w:t>
+        <w:t>"11"</w:t>
       </w:r>
       <w:r>
         <w:rPr>
@@ -6435,59 +6483,27 @@
           <w:szCs w:val="21"/>
           <w:lang w:val="en-US" w:eastAsia="pt-BR"/>
         </w:rPr>
-        <w:t>"</w:t>
-      </w:r>
-      <w:proofErr w:type="spellStart"/>
-      <w:r>
-        <w:rPr>
-          <w:rFonts w:ascii="Consolas" w:eastAsia="Times New Roman" w:hAnsi="Consolas" w:cs="Times New Roman"/>
-          <w:color w:val="9CDCFE"/>
+        <w:t>"number"</w:t>
+      </w:r>
+      <w:r>
+        <w:rPr>
+          <w:rFonts w:ascii="Consolas" w:eastAsia="Times New Roman" w:hAnsi="Consolas" w:cs="Times New Roman"/>
+          <w:color w:val="D4D4D4"/>
           <w:sz w:val="21"/>
           <w:szCs w:val="21"/>
           <w:lang w:val="en-US" w:eastAsia="pt-BR"/>
         </w:rPr>
-        <w:t>areaCode</w:t>
-      </w:r>
-      <w:proofErr w:type="spellEnd"/>
-      <w:r>
-        <w:rPr>
-          <w:rFonts w:ascii="Consolas" w:eastAsia="Times New Roman" w:hAnsi="Consolas" w:cs="Times New Roman"/>
-          <w:color w:val="9CDCFE"/>
+        <w:t xml:space="preserve">: </w:t>
+      </w:r>
+      <w:r>
+        <w:rPr>
+          <w:rFonts w:ascii="Consolas" w:eastAsia="Times New Roman" w:hAnsi="Consolas" w:cs="Times New Roman"/>
+          <w:color w:val="CE9178"/>
           <w:sz w:val="21"/>
           <w:szCs w:val="21"/>
           <w:lang w:val="en-US" w:eastAsia="pt-BR"/>
         </w:rPr>
-        <w:t>"</w:t>
-      </w:r>
-      <w:r>
-        <w:rPr>
-          <w:rFonts w:ascii="Consolas" w:eastAsia="Times New Roman" w:hAnsi="Consolas" w:cs="Times New Roman"/>
-          <w:color w:val="D4D4D4"/>
-          <w:sz w:val="21"/>
-          <w:szCs w:val="21"/>
-          <w:lang w:val="en-US" w:eastAsia="pt-BR"/>
-        </w:rPr>
-        <w:t xml:space="preserve">: </w:t>
-      </w:r>
-      <w:r>
-        <w:rPr>
-          <w:rFonts w:ascii="Consolas" w:eastAsia="Times New Roman" w:hAnsi="Consolas" w:cs="Times New Roman"/>
-          <w:color w:val="CE9178"/>
-          <w:sz w:val="21"/>
-          <w:szCs w:val="21"/>
-          <w:lang w:val="en-US" w:eastAsia="pt-BR"/>
-        </w:rPr>
-        <w:t>"11"</w:t>
-      </w:r>
-      <w:r>
-        <w:rPr>
-          <w:rFonts w:ascii="Consolas" w:eastAsia="Times New Roman" w:hAnsi="Consolas" w:cs="Times New Roman"/>
-          <w:color w:val="D4D4D4"/>
-          <w:sz w:val="21"/>
-          <w:szCs w:val="21"/>
-          <w:lang w:val="en-US" w:eastAsia="pt-BR"/>
-        </w:rPr>
-        <w:t>,</w:t>
+        <w:t>"30041000"</w:t>
       </w:r>
     </w:p>
     <w:p>
@@ -6510,37 +6526,7 @@
           <w:szCs w:val="21"/>
           <w:lang w:val="en-US" w:eastAsia="pt-BR"/>
         </w:rPr>
-        <w:t xml:space="preserve">                        </w:t>
-      </w:r>
-      <w:r>
-        <w:rPr>
-          <w:rFonts w:ascii="Consolas" w:eastAsia="Times New Roman" w:hAnsi="Consolas" w:cs="Times New Roman"/>
-          <w:color w:val="9CDCFE"/>
-          <w:sz w:val="21"/>
-          <w:szCs w:val="21"/>
-          <w:lang w:val="en-US" w:eastAsia="pt-BR"/>
-        </w:rPr>
-        <w:t>"number"</w:t>
-      </w:r>
-      <w:r>
-        <w:rPr>
-          <w:rFonts w:ascii="Consolas" w:eastAsia="Times New Roman" w:hAnsi="Consolas" w:cs="Times New Roman"/>
-          <w:color w:val="D4D4D4"/>
-          <w:sz w:val="21"/>
-          <w:szCs w:val="21"/>
-          <w:lang w:val="en-US" w:eastAsia="pt-BR"/>
-        </w:rPr>
-        <w:t xml:space="preserve">: </w:t>
-      </w:r>
-      <w:r>
-        <w:rPr>
-          <w:rFonts w:ascii="Consolas" w:eastAsia="Times New Roman" w:hAnsi="Consolas" w:cs="Times New Roman"/>
-          <w:color w:val="CE9178"/>
-          <w:sz w:val="21"/>
-          <w:szCs w:val="21"/>
-          <w:lang w:val="en-US" w:eastAsia="pt-BR"/>
-        </w:rPr>
-        <w:t>"30041000"</w:t>
+        <w:t>                      }</w:t>
       </w:r>
     </w:p>
     <w:p>
@@ -6563,7 +6549,7 @@
           <w:szCs w:val="21"/>
           <w:lang w:val="en-US" w:eastAsia="pt-BR"/>
         </w:rPr>
-        <w:t>                      }</w:t>
+        <w:t>                    ]</w:t>
       </w:r>
     </w:p>
     <w:p>
@@ -6586,7 +6572,7 @@
           <w:szCs w:val="21"/>
           <w:lang w:val="en-US" w:eastAsia="pt-BR"/>
         </w:rPr>
-        <w:t>                    ]</w:t>
+        <w:t>                  }</w:t>
       </w:r>
     </w:p>
     <w:p>
@@ -6609,7 +6595,7 @@
           <w:szCs w:val="21"/>
           <w:lang w:val="en-US" w:eastAsia="pt-BR"/>
         </w:rPr>
-        <w:t>                  }</w:t>
+        <w:t>                ],</w:t>
       </w:r>
     </w:p>
     <w:p>
@@ -6632,7 +6618,27 @@
           <w:szCs w:val="21"/>
           <w:lang w:val="en-US" w:eastAsia="pt-BR"/>
         </w:rPr>
-        <w:t>                ],</w:t>
+        <w:t xml:space="preserve">                </w:t>
+      </w:r>
+      <w:r>
+        <w:rPr>
+          <w:rFonts w:ascii="Consolas" w:eastAsia="Times New Roman" w:hAnsi="Consolas" w:cs="Times New Roman"/>
+          <w:color w:val="9CDCFE"/>
+          <w:sz w:val="21"/>
+          <w:szCs w:val="21"/>
+          <w:lang w:val="en-US" w:eastAsia="pt-BR"/>
+        </w:rPr>
+        <w:t>"services"</w:t>
+      </w:r>
+      <w:r>
+        <w:rPr>
+          <w:rFonts w:ascii="Consolas" w:eastAsia="Times New Roman" w:hAnsi="Consolas" w:cs="Times New Roman"/>
+          <w:color w:val="D4D4D4"/>
+          <w:sz w:val="21"/>
+          <w:szCs w:val="21"/>
+          <w:lang w:val="en-US" w:eastAsia="pt-BR"/>
+        </w:rPr>
+        <w:t>: [</w:t>
       </w:r>
     </w:p>
     <w:p>
@@ -6655,27 +6661,7 @@
           <w:szCs w:val="21"/>
           <w:lang w:val="en-US" w:eastAsia="pt-BR"/>
         </w:rPr>
-        <w:t xml:space="preserve">                </w:t>
-      </w:r>
-      <w:r>
-        <w:rPr>
-          <w:rFonts w:ascii="Consolas" w:eastAsia="Times New Roman" w:hAnsi="Consolas" w:cs="Times New Roman"/>
-          <w:color w:val="9CDCFE"/>
-          <w:sz w:val="21"/>
-          <w:szCs w:val="21"/>
-          <w:lang w:val="en-US" w:eastAsia="pt-BR"/>
-        </w:rPr>
-        <w:t>"services"</w:t>
-      </w:r>
-      <w:r>
-        <w:rPr>
-          <w:rFonts w:ascii="Consolas" w:eastAsia="Times New Roman" w:hAnsi="Consolas" w:cs="Times New Roman"/>
-          <w:color w:val="D4D4D4"/>
-          <w:sz w:val="21"/>
-          <w:szCs w:val="21"/>
-          <w:lang w:val="en-US" w:eastAsia="pt-BR"/>
-        </w:rPr>
-        <w:t>: [</w:t>
+        <w:t>                  {</w:t>
       </w:r>
     </w:p>
     <w:p>
@@ -6698,7 +6684,47 @@
           <w:szCs w:val="21"/>
           <w:lang w:val="en-US" w:eastAsia="pt-BR"/>
         </w:rPr>
-        <w:t>                  {</w:t>
+        <w:t xml:space="preserve">                    </w:t>
+      </w:r>
+      <w:r>
+        <w:rPr>
+          <w:rFonts w:ascii="Consolas" w:eastAsia="Times New Roman" w:hAnsi="Consolas" w:cs="Times New Roman"/>
+          <w:color w:val="9CDCFE"/>
+          <w:sz w:val="21"/>
+          <w:szCs w:val="21"/>
+          <w:lang w:val="en-US" w:eastAsia="pt-BR"/>
+        </w:rPr>
+        <w:t>"type"</w:t>
+      </w:r>
+      <w:r>
+        <w:rPr>
+          <w:rFonts w:ascii="Consolas" w:eastAsia="Times New Roman" w:hAnsi="Consolas" w:cs="Times New Roman"/>
+          <w:color w:val="D4D4D4"/>
+          <w:sz w:val="21"/>
+          <w:szCs w:val="21"/>
+          <w:lang w:val="en-US" w:eastAsia="pt-BR"/>
+        </w:rPr>
+        <w:t xml:space="preserve">: </w:t>
+      </w:r>
+      <w:r>
+        <w:rPr>
+          <w:rFonts w:ascii="Consolas" w:eastAsia="Times New Roman" w:hAnsi="Consolas" w:cs="Times New Roman"/>
+          <w:color w:val="CE9178"/>
+          <w:sz w:val="21"/>
+          <w:szCs w:val="21"/>
+          <w:lang w:val="en-US" w:eastAsia="pt-BR"/>
+        </w:rPr>
+        <w:t>"ASSISTENCIA_AUTO"</w:t>
+      </w:r>
+      <w:r>
+        <w:rPr>
+          <w:rFonts w:ascii="Consolas" w:eastAsia="Times New Roman" w:hAnsi="Consolas" w:cs="Times New Roman"/>
+          <w:color w:val="D4D4D4"/>
+          <w:sz w:val="21"/>
+          <w:szCs w:val="21"/>
+          <w:lang w:val="en-US" w:eastAsia="pt-BR"/>
+        </w:rPr>
+        <w:t>,</w:t>
       </w:r>
     </w:p>
     <w:p>
@@ -6731,7 +6757,29 @@
           <w:szCs w:val="21"/>
           <w:lang w:val="en-US" w:eastAsia="pt-BR"/>
         </w:rPr>
-        <w:t>"type"</w:t>
+        <w:t>"</w:t>
+      </w:r>
+      <w:proofErr w:type="spellStart"/>
+      <w:r>
+        <w:rPr>
+          <w:rFonts w:ascii="Consolas" w:eastAsia="Times New Roman" w:hAnsi="Consolas" w:cs="Times New Roman"/>
+          <w:color w:val="9CDCFE"/>
+          <w:sz w:val="21"/>
+          <w:szCs w:val="21"/>
+          <w:lang w:val="en-US" w:eastAsia="pt-BR"/>
+        </w:rPr>
+        <w:t>typeOthers</w:t>
+      </w:r>
+      <w:proofErr w:type="spellEnd"/>
+      <w:r>
+        <w:rPr>
+          <w:rFonts w:ascii="Consolas" w:eastAsia="Times New Roman" w:hAnsi="Consolas" w:cs="Times New Roman"/>
+          <w:color w:val="9CDCFE"/>
+          <w:sz w:val="21"/>
+          <w:szCs w:val="21"/>
+          <w:lang w:val="en-US" w:eastAsia="pt-BR"/>
+        </w:rPr>
+        <w:t>"</w:t>
       </w:r>
       <w:r>
         <w:rPr>
@@ -6751,7 +6799,7 @@
           <w:szCs w:val="21"/>
           <w:lang w:val="en-US" w:eastAsia="pt-BR"/>
         </w:rPr>
-        <w:t>"ASSISTENCIA_AUTO"</w:t>
+        <w:t>"string"</w:t>
       </w:r>
       <w:r>
         <w:rPr>
@@ -6794,59 +6842,17 @@
           <w:szCs w:val="21"/>
           <w:lang w:val="en-US" w:eastAsia="pt-BR"/>
         </w:rPr>
-        <w:t>"</w:t>
-      </w:r>
-      <w:proofErr w:type="spellStart"/>
-      <w:r>
-        <w:rPr>
-          <w:rFonts w:ascii="Consolas" w:eastAsia="Times New Roman" w:hAnsi="Consolas" w:cs="Times New Roman"/>
-          <w:color w:val="9CDCFE"/>
+        <w:t>"name"</w:t>
+      </w:r>
+      <w:r>
+        <w:rPr>
+          <w:rFonts w:ascii="Consolas" w:eastAsia="Times New Roman" w:hAnsi="Consolas" w:cs="Times New Roman"/>
+          <w:color w:val="D4D4D4"/>
           <w:sz w:val="21"/>
           <w:szCs w:val="21"/>
           <w:lang w:val="en-US" w:eastAsia="pt-BR"/>
         </w:rPr>
-        <w:t>typeOthers</w:t>
-      </w:r>
-      <w:proofErr w:type="spellEnd"/>
-      <w:r>
-        <w:rPr>
-          <w:rFonts w:ascii="Consolas" w:eastAsia="Times New Roman" w:hAnsi="Consolas" w:cs="Times New Roman"/>
-          <w:color w:val="9CDCFE"/>
-          <w:sz w:val="21"/>
-          <w:szCs w:val="21"/>
-          <w:lang w:val="en-US" w:eastAsia="pt-BR"/>
-        </w:rPr>
-        <w:t>"</w:t>
-      </w:r>
-      <w:r>
-        <w:rPr>
-          <w:rFonts w:ascii="Consolas" w:eastAsia="Times New Roman" w:hAnsi="Consolas" w:cs="Times New Roman"/>
-          <w:color w:val="D4D4D4"/>
-          <w:sz w:val="21"/>
-          <w:szCs w:val="21"/>
-          <w:lang w:val="en-US" w:eastAsia="pt-BR"/>
-        </w:rPr>
-        <w:t xml:space="preserve">: </w:t>
-      </w:r>
-      <w:r>
-        <w:rPr>
-          <w:rFonts w:ascii="Consolas" w:eastAsia="Times New Roman" w:hAnsi="Consolas" w:cs="Times New Roman"/>
-          <w:color w:val="CE9178"/>
-          <w:sz w:val="21"/>
-          <w:szCs w:val="21"/>
-          <w:lang w:val="en-US" w:eastAsia="pt-BR"/>
-        </w:rPr>
-        <w:t>"string"</w:t>
-      </w:r>
-      <w:r>
-        <w:rPr>
-          <w:rFonts w:ascii="Consolas" w:eastAsia="Times New Roman" w:hAnsi="Consolas" w:cs="Times New Roman"/>
-          <w:color w:val="D4D4D4"/>
-          <w:sz w:val="21"/>
-          <w:szCs w:val="21"/>
-          <w:lang w:val="en-US" w:eastAsia="pt-BR"/>
-        </w:rPr>
-        <w:t>,</w:t>
+        <w:t>: [</w:t>
       </w:r>
     </w:p>
     <w:p>
@@ -6869,27 +6875,17 @@
           <w:szCs w:val="21"/>
           <w:lang w:val="en-US" w:eastAsia="pt-BR"/>
         </w:rPr>
-        <w:t xml:space="preserve">                    </w:t>
-      </w:r>
-      <w:r>
-        <w:rPr>
-          <w:rFonts w:ascii="Consolas" w:eastAsia="Times New Roman" w:hAnsi="Consolas" w:cs="Times New Roman"/>
-          <w:color w:val="9CDCFE"/>
+        <w:t xml:space="preserve">                      </w:t>
+      </w:r>
+      <w:r>
+        <w:rPr>
+          <w:rFonts w:ascii="Consolas" w:eastAsia="Times New Roman" w:hAnsi="Consolas" w:cs="Times New Roman"/>
+          <w:color w:val="CE9178"/>
           <w:sz w:val="21"/>
           <w:szCs w:val="21"/>
           <w:lang w:val="en-US" w:eastAsia="pt-BR"/>
         </w:rPr>
-        <w:t>"name"</w:t>
-      </w:r>
-      <w:r>
-        <w:rPr>
-          <w:rFonts w:ascii="Consolas" w:eastAsia="Times New Roman" w:hAnsi="Consolas" w:cs="Times New Roman"/>
-          <w:color w:val="D4D4D4"/>
-          <w:sz w:val="21"/>
-          <w:szCs w:val="21"/>
-          <w:lang w:val="en-US" w:eastAsia="pt-BR"/>
-        </w:rPr>
-        <w:t>: [</w:t>
+        <w:t>"string"</w:t>
       </w:r>
     </w:p>
     <w:p>
@@ -6912,17 +6908,7 @@
           <w:szCs w:val="21"/>
           <w:lang w:val="en-US" w:eastAsia="pt-BR"/>
         </w:rPr>
-        <w:t xml:space="preserve">                      </w:t>
-      </w:r>
-      <w:r>
-        <w:rPr>
-          <w:rFonts w:ascii="Consolas" w:eastAsia="Times New Roman" w:hAnsi="Consolas" w:cs="Times New Roman"/>
-          <w:color w:val="CE9178"/>
-          <w:sz w:val="21"/>
-          <w:szCs w:val="21"/>
-          <w:lang w:val="en-US" w:eastAsia="pt-BR"/>
-        </w:rPr>
-        <w:t>"string"</w:t>
+        <w:t>                    ]</w:t>
       </w:r>
     </w:p>
     <w:p>
@@ -6945,7 +6931,7 @@
           <w:szCs w:val="21"/>
           <w:lang w:val="en-US" w:eastAsia="pt-BR"/>
         </w:rPr>
-        <w:t>                    ]</w:t>
+        <w:t>                  }</w:t>
       </w:r>
     </w:p>
     <w:p>
@@ -6968,7 +6954,7 @@
           <w:szCs w:val="21"/>
           <w:lang w:val="en-US" w:eastAsia="pt-BR"/>
         </w:rPr>
-        <w:t>                  }</w:t>
+        <w:t>                ]</w:t>
       </w:r>
     </w:p>
     <w:p>
@@ -6991,7 +6977,7 @@
           <w:szCs w:val="21"/>
           <w:lang w:val="en-US" w:eastAsia="pt-BR"/>
         </w:rPr>
-        <w:t>                ]</w:t>
+        <w:t>              }</w:t>
       </w:r>
     </w:p>
     <w:p>
@@ -7014,7 +7000,7 @@
           <w:szCs w:val="21"/>
           <w:lang w:val="en-US" w:eastAsia="pt-BR"/>
         </w:rPr>
-        <w:t>              }</w:t>
+        <w:t>            ]</w:t>
       </w:r>
     </w:p>
     <w:p>
@@ -7037,7 +7023,7 @@
           <w:szCs w:val="21"/>
           <w:lang w:val="en-US" w:eastAsia="pt-BR"/>
         </w:rPr>
-        <w:t>            ]</w:t>
+        <w:t>          }</w:t>
       </w:r>
     </w:p>
     <w:p>
@@ -7060,7 +7046,7 @@
           <w:szCs w:val="21"/>
           <w:lang w:val="en-US" w:eastAsia="pt-BR"/>
         </w:rPr>
-        <w:t>          }</w:t>
+        <w:t>        ]</w:t>
       </w:r>
     </w:p>
     <w:p>
@@ -7083,7 +7069,7 @@
           <w:szCs w:val="21"/>
           <w:lang w:val="en-US" w:eastAsia="pt-BR"/>
         </w:rPr>
-        <w:t>        ]</w:t>
+        <w:t>      }</w:t>
       </w:r>
     </w:p>
     <w:p>
@@ -7106,7 +7092,7 @@
           <w:szCs w:val="21"/>
           <w:lang w:val="en-US" w:eastAsia="pt-BR"/>
         </w:rPr>
-        <w:t>      }</w:t>
+        <w:t>    },</w:t>
       </w:r>
     </w:p>
     <w:p>
@@ -7129,7 +7115,27 @@
           <w:szCs w:val="21"/>
           <w:lang w:val="en-US" w:eastAsia="pt-BR"/>
         </w:rPr>
-        <w:t>    },</w:t>
+        <w:t xml:space="preserve">    </w:t>
+      </w:r>
+      <w:r>
+        <w:rPr>
+          <w:rFonts w:ascii="Consolas" w:eastAsia="Times New Roman" w:hAnsi="Consolas" w:cs="Times New Roman"/>
+          <w:color w:val="9CDCFE"/>
+          <w:sz w:val="21"/>
+          <w:szCs w:val="21"/>
+          <w:lang w:val="en-US" w:eastAsia="pt-BR"/>
+        </w:rPr>
+        <w:t>"links"</w:t>
+      </w:r>
+      <w:r>
+        <w:rPr>
+          <w:rFonts w:ascii="Consolas" w:eastAsia="Times New Roman" w:hAnsi="Consolas" w:cs="Times New Roman"/>
+          <w:color w:val="D4D4D4"/>
+          <w:sz w:val="21"/>
+          <w:szCs w:val="21"/>
+          <w:lang w:val="en-US" w:eastAsia="pt-BR"/>
+        </w:rPr>
+        <w:t>: {</w:t>
       </w:r>
     </w:p>
     <w:p>
@@ -7152,7 +7158,7 @@
           <w:szCs w:val="21"/>
           <w:lang w:val="en-US" w:eastAsia="pt-BR"/>
         </w:rPr>
-        <w:t xml:space="preserve">    </w:t>
+        <w:t xml:space="preserve">      </w:t>
       </w:r>
       <w:r>
         <w:rPr>
@@ -7162,7 +7168,7 @@
           <w:szCs w:val="21"/>
           <w:lang w:val="en-US" w:eastAsia="pt-BR"/>
         </w:rPr>
-        <w:t>"links"</w:t>
+        <w:t>"self"</w:t>
       </w:r>
       <w:r>
         <w:rPr>
@@ -7172,7 +7178,27 @@
           <w:szCs w:val="21"/>
           <w:lang w:val="en-US" w:eastAsia="pt-BR"/>
         </w:rPr>
-        <w:t>: {</w:t>
+        <w:t xml:space="preserve">: </w:t>
+      </w:r>
+      <w:r>
+        <w:rPr>
+          <w:rFonts w:ascii="Consolas" w:eastAsia="Times New Roman" w:hAnsi="Consolas" w:cs="Times New Roman"/>
+          <w:color w:val="CE9178"/>
+          <w:sz w:val="21"/>
+          <w:szCs w:val="21"/>
+          <w:lang w:val="en-US" w:eastAsia="pt-BR"/>
+        </w:rPr>
+        <w:t>"https://api.organizacao.com.br/open-insurance/products-services/v1"</w:t>
+      </w:r>
+      <w:r>
+        <w:rPr>
+          <w:rFonts w:ascii="Consolas" w:eastAsia="Times New Roman" w:hAnsi="Consolas" w:cs="Times New Roman"/>
+          <w:color w:val="D4D4D4"/>
+          <w:sz w:val="21"/>
+          <w:szCs w:val="21"/>
+          <w:lang w:val="en-US" w:eastAsia="pt-BR"/>
+        </w:rPr>
+        <w:t>,</w:t>
       </w:r>
     </w:p>
     <w:p>
@@ -7205,7 +7231,7 @@
           <w:szCs w:val="21"/>
           <w:lang w:val="en-US" w:eastAsia="pt-BR"/>
         </w:rPr>
-        <w:t>"self"</w:t>
+        <w:t>"first"</w:t>
       </w:r>
       <w:r>
         <w:rPr>
@@ -7268,7 +7294,29 @@
           <w:szCs w:val="21"/>
           <w:lang w:val="en-US" w:eastAsia="pt-BR"/>
         </w:rPr>
-        <w:t>"first"</w:t>
+        <w:t>"</w:t>
+      </w:r>
+      <w:proofErr w:type="spellStart"/>
+      <w:r>
+        <w:rPr>
+          <w:rFonts w:ascii="Consolas" w:eastAsia="Times New Roman" w:hAnsi="Consolas" w:cs="Times New Roman"/>
+          <w:color w:val="9CDCFE"/>
+          <w:sz w:val="21"/>
+          <w:szCs w:val="21"/>
+          <w:lang w:val="en-US" w:eastAsia="pt-BR"/>
+        </w:rPr>
+        <w:t>prev</w:t>
+      </w:r>
+      <w:proofErr w:type="spellEnd"/>
+      <w:r>
+        <w:rPr>
+          <w:rFonts w:ascii="Consolas" w:eastAsia="Times New Roman" w:hAnsi="Consolas" w:cs="Times New Roman"/>
+          <w:color w:val="9CDCFE"/>
+          <w:sz w:val="21"/>
+          <w:szCs w:val="21"/>
+          <w:lang w:val="en-US" w:eastAsia="pt-BR"/>
+        </w:rPr>
+        <w:t>"</w:t>
       </w:r>
       <w:r>
         <w:rPr>
@@ -7331,29 +7379,7 @@
           <w:szCs w:val="21"/>
           <w:lang w:val="en-US" w:eastAsia="pt-BR"/>
         </w:rPr>
-        <w:t>"</w:t>
-      </w:r>
-      <w:proofErr w:type="spellStart"/>
-      <w:r>
-        <w:rPr>
-          <w:rFonts w:ascii="Consolas" w:eastAsia="Times New Roman" w:hAnsi="Consolas" w:cs="Times New Roman"/>
-          <w:color w:val="9CDCFE"/>
-          <w:sz w:val="21"/>
-          <w:szCs w:val="21"/>
-          <w:lang w:val="en-US" w:eastAsia="pt-BR"/>
-        </w:rPr>
-        <w:t>prev</w:t>
-      </w:r>
-      <w:proofErr w:type="spellEnd"/>
-      <w:r>
-        <w:rPr>
-          <w:rFonts w:ascii="Consolas" w:eastAsia="Times New Roman" w:hAnsi="Consolas" w:cs="Times New Roman"/>
-          <w:color w:val="9CDCFE"/>
-          <w:sz w:val="21"/>
-          <w:szCs w:val="21"/>
-          <w:lang w:val="en-US" w:eastAsia="pt-BR"/>
-        </w:rPr>
-        <w:t>"</w:t>
+        <w:t>"next"</w:t>
       </w:r>
       <w:r>
         <w:rPr>
@@ -7416,7 +7442,7 @@
           <w:szCs w:val="21"/>
           <w:lang w:val="en-US" w:eastAsia="pt-BR"/>
         </w:rPr>
-        <w:t>"next"</w:t>
+        <w:t>"last"</w:t>
       </w:r>
       <w:r>
         <w:rPr>
@@ -7437,16 +7463,6 @@
           <w:lang w:val="en-US" w:eastAsia="pt-BR"/>
         </w:rPr>
         <w:t>"https://api.organizacao.com.br/open-insurance/products-services/v1"</w:t>
-      </w:r>
-      <w:r>
-        <w:rPr>
-          <w:rFonts w:ascii="Consolas" w:eastAsia="Times New Roman" w:hAnsi="Consolas" w:cs="Times New Roman"/>
-          <w:color w:val="D4D4D4"/>
-          <w:sz w:val="21"/>
-          <w:szCs w:val="21"/>
-          <w:lang w:val="en-US" w:eastAsia="pt-BR"/>
-        </w:rPr>
-        <w:t>,</w:t>
       </w:r>
     </w:p>
     <w:p>
@@ -7458,71 +7474,18 @@
           <w:color w:val="D4D4D4"/>
           <w:sz w:val="21"/>
           <w:szCs w:val="21"/>
+          <w:lang w:eastAsia="pt-BR"/>
+        </w:rPr>
+      </w:pPr>
+      <w:r>
+        <w:rPr>
+          <w:rFonts w:ascii="Consolas" w:eastAsia="Times New Roman" w:hAnsi="Consolas" w:cs="Times New Roman"/>
+          <w:color w:val="D4D4D4"/>
+          <w:sz w:val="21"/>
+          <w:szCs w:val="21"/>
           <w:lang w:val="en-US" w:eastAsia="pt-BR"/>
         </w:rPr>
-      </w:pPr>
-      <w:r>
-        <w:rPr>
-          <w:rFonts w:ascii="Consolas" w:eastAsia="Times New Roman" w:hAnsi="Consolas" w:cs="Times New Roman"/>
-          <w:color w:val="D4D4D4"/>
-          <w:sz w:val="21"/>
-          <w:szCs w:val="21"/>
-          <w:lang w:val="en-US" w:eastAsia="pt-BR"/>
-        </w:rPr>
         <w:lastRenderedPageBreak/>
-        <w:t xml:space="preserve">      </w:t>
-      </w:r>
-      <w:r>
-        <w:rPr>
-          <w:rFonts w:ascii="Consolas" w:eastAsia="Times New Roman" w:hAnsi="Consolas" w:cs="Times New Roman"/>
-          <w:color w:val="9CDCFE"/>
-          <w:sz w:val="21"/>
-          <w:szCs w:val="21"/>
-          <w:lang w:val="en-US" w:eastAsia="pt-BR"/>
-        </w:rPr>
-        <w:t>"last"</w:t>
-      </w:r>
-      <w:r>
-        <w:rPr>
-          <w:rFonts w:ascii="Consolas" w:eastAsia="Times New Roman" w:hAnsi="Consolas" w:cs="Times New Roman"/>
-          <w:color w:val="D4D4D4"/>
-          <w:sz w:val="21"/>
-          <w:szCs w:val="21"/>
-          <w:lang w:val="en-US" w:eastAsia="pt-BR"/>
-        </w:rPr>
-        <w:t xml:space="preserve">: </w:t>
-      </w:r>
-      <w:r>
-        <w:rPr>
-          <w:rFonts w:ascii="Consolas" w:eastAsia="Times New Roman" w:hAnsi="Consolas" w:cs="Times New Roman"/>
-          <w:color w:val="CE9178"/>
-          <w:sz w:val="21"/>
-          <w:szCs w:val="21"/>
-          <w:lang w:val="en-US" w:eastAsia="pt-BR"/>
-        </w:rPr>
-        <w:t>"https://api.organizacao.com.br/open-insurance/products-services/v1"</w:t>
-      </w:r>
-    </w:p>
-    <w:p>
-      <w:pPr>
-        <w:shd w:val="clear" w:color="auto" w:fill="1E1E1E"/>
-        <w:spacing w:after="0" w:line="285" w:lineRule="atLeast"/>
-        <w:rPr>
-          <w:rFonts w:ascii="Consolas" w:eastAsia="Times New Roman" w:hAnsi="Consolas" w:cs="Times New Roman"/>
-          <w:color w:val="D4D4D4"/>
-          <w:sz w:val="21"/>
-          <w:szCs w:val="21"/>
-          <w:lang w:eastAsia="pt-BR"/>
-        </w:rPr>
-      </w:pPr>
-      <w:r>
-        <w:rPr>
-          <w:rFonts w:ascii="Consolas" w:eastAsia="Times New Roman" w:hAnsi="Consolas" w:cs="Times New Roman"/>
-          <w:color w:val="D4D4D4"/>
-          <w:sz w:val="21"/>
-          <w:szCs w:val="21"/>
-          <w:lang w:val="en-US" w:eastAsia="pt-BR"/>
-        </w:rPr>
         <w:t xml:space="preserve">    </w:t>
       </w:r>
       <w:r>
@@ -8021,7 +7984,7 @@
     </w:p>
     <w:p>
       <w:pPr>
-        <w:pStyle w:val="Heading1"/>
+        <w:pStyle w:val="Ttulo1"/>
         <w:rPr>
           <w:b/>
           <w:bCs/>
@@ -8064,7 +8027,6 @@
           <w:sz w:val="28"/>
           <w:szCs w:val="28"/>
         </w:rPr>
-        <w:lastRenderedPageBreak/>
         <w:fldChar w:fldCharType="begin"/>
       </w:r>
       <w:r>
@@ -8166,6 +8128,7 @@
                 <w:szCs w:val="20"/>
                 <w:lang w:eastAsia="pt-BR"/>
               </w:rPr>
+              <w:lastRenderedPageBreak/>
               <w:t>Nome</w:t>
             </w:r>
           </w:p>
@@ -10852,7 +10815,7 @@
     </w:p>
     <w:p>
       <w:pPr>
-        <w:pStyle w:val="Heading1"/>
+        <w:pStyle w:val="Ttulo1"/>
         <w:rPr>
           <w:b/>
           <w:bCs/>
@@ -10984,7 +10947,6 @@
                 <w:color w:val="000000"/>
                 <w:lang w:eastAsia="pt-BR"/>
               </w:rPr>
-              <w:lastRenderedPageBreak/>
               <w:t>Nome do cabeçalho</w:t>
             </w:r>
           </w:p>
@@ -11094,6 +11056,7 @@
                 <w:color w:val="000000"/>
                 <w:lang w:eastAsia="pt-BR"/>
               </w:rPr>
+              <w:lastRenderedPageBreak/>
               <w:t>Content-Type</w:t>
             </w:r>
             <w:proofErr w:type="spellEnd"/>
@@ -14933,7 +14896,7 @@
     </w:p>
     <w:p>
       <w:pPr>
-        <w:pStyle w:val="Heading1"/>
+        <w:pStyle w:val="Ttulo1"/>
         <w:rPr>
           <w:b/>
           <w:bCs/>
@@ -15017,7 +14980,7 @@
     </w:p>
     <w:p>
       <w:pPr>
-        <w:pStyle w:val="Heading1"/>
+        <w:pStyle w:val="Ttulo1"/>
         <w:rPr>
           <w:b/>
           <w:bCs/>
@@ -15546,25 +15509,7 @@
                 <w:color w:val="000000"/>
                 <w:lang w:eastAsia="pt-BR"/>
               </w:rPr>
-              <w:t xml:space="preserve">Execução normal. A solicitação foi </w:t>
-            </w:r>
-            <w:proofErr w:type="gramStart"/>
-            <w:r>
-              <w:rPr>
-                <w:rFonts w:ascii="Calibri" w:eastAsia="Times New Roman" w:hAnsi="Calibri" w:cs="Calibri"/>
-                <w:color w:val="000000"/>
-                <w:lang w:eastAsia="pt-BR"/>
-              </w:rPr>
-              <w:t>bem sucedida</w:t>
-            </w:r>
-            <w:proofErr w:type="gramEnd"/>
-            <w:r>
-              <w:rPr>
-                <w:rFonts w:ascii="Calibri" w:eastAsia="Times New Roman" w:hAnsi="Calibri" w:cs="Calibri"/>
-                <w:color w:val="000000"/>
-                <w:lang w:eastAsia="pt-BR"/>
-              </w:rPr>
-              <w:t>.</w:t>
+              <w:t>Execução normal. A solicitação foi bem sucedida.</w:t>
             </w:r>
           </w:p>
         </w:tc>
@@ -19199,7 +19144,7 @@
     </w:p>
     <w:p>
       <w:pPr>
-        <w:pStyle w:val="Heading1"/>
+        <w:pStyle w:val="Ttulo1"/>
         <w:rPr>
           <w:b/>
           <w:bCs/>
@@ -21588,25 +21533,7 @@
                 <w:color w:val="000000"/>
                 <w:lang w:eastAsia="pt-BR"/>
               </w:rPr>
-              <w:t xml:space="preserve"> que representa um valor percentual, tendo como referência que </w:t>
-            </w:r>
-            <w:proofErr w:type="gramStart"/>
-            <w:r>
-              <w:rPr>
-                <w:rFonts w:ascii="Calibri" w:eastAsia="Times New Roman" w:hAnsi="Calibri" w:cs="Calibri"/>
-                <w:color w:val="000000"/>
-                <w:lang w:eastAsia="pt-BR"/>
-              </w:rPr>
-              <w:t>100% é</w:t>
-            </w:r>
-            <w:proofErr w:type="gramEnd"/>
-            <w:r>
-              <w:rPr>
-                <w:rFonts w:ascii="Calibri" w:eastAsia="Times New Roman" w:hAnsi="Calibri" w:cs="Calibri"/>
-                <w:color w:val="000000"/>
-                <w:lang w:eastAsia="pt-BR"/>
-              </w:rPr>
-              <w:t xml:space="preserve"> igual ao valor 1.</w:t>
+              <w:t xml:space="preserve"> que representa um valor percentual, tendo como referência que 100% é igual ao valor 1.</w:t>
             </w:r>
           </w:p>
         </w:tc>
@@ -22703,7 +22630,7 @@
     </w:p>
     <w:p>
       <w:pPr>
-        <w:pStyle w:val="Heading1"/>
+        <w:pStyle w:val="Ttulo1"/>
         <w:rPr>
           <w:b/>
           <w:bCs/>
@@ -23303,7 +23230,7 @@
     </w:p>
     <w:p>
       <w:pPr>
-        <w:pStyle w:val="Heading1"/>
+        <w:pStyle w:val="Ttulo1"/>
         <w:rPr>
           <w:b/>
           <w:bCs/>
@@ -23422,7 +23349,7 @@
     </w:p>
     <w:p>
       <w:pPr>
-        <w:pStyle w:val="ListParagraph"/>
+        <w:pStyle w:val="PargrafodaLista"/>
         <w:numPr>
           <w:ilvl w:val="0"/>
           <w:numId w:val="2"/>
@@ -23434,7 +23361,7 @@
     </w:p>
     <w:p>
       <w:pPr>
-        <w:pStyle w:val="ListParagraph"/>
+        <w:pStyle w:val="PargrafodaLista"/>
         <w:numPr>
           <w:ilvl w:val="0"/>
           <w:numId w:val="2"/>
@@ -23446,7 +23373,7 @@
     </w:p>
     <w:p>
       <w:pPr>
-        <w:pStyle w:val="ListParagraph"/>
+        <w:pStyle w:val="PargrafodaLista"/>
         <w:numPr>
           <w:ilvl w:val="0"/>
           <w:numId w:val="3"/>
@@ -23461,7 +23388,7 @@
     </w:p>
     <w:p>
       <w:pPr>
-        <w:pStyle w:val="ListParagraph"/>
+        <w:pStyle w:val="PargrafodaLista"/>
         <w:numPr>
           <w:ilvl w:val="0"/>
           <w:numId w:val="3"/>
@@ -23473,13 +23400,13 @@
     </w:p>
     <w:p>
       <w:pPr>
-        <w:pStyle w:val="ListParagraph"/>
+        <w:pStyle w:val="PargrafodaLista"/>
         <w:ind w:left="765"/>
       </w:pPr>
     </w:p>
     <w:p>
       <w:pPr>
-        <w:pStyle w:val="ListParagraph"/>
+        <w:pStyle w:val="PargrafodaLista"/>
         <w:numPr>
           <w:ilvl w:val="0"/>
           <w:numId w:val="2"/>
@@ -23491,7 +23418,7 @@
     </w:p>
     <w:p>
       <w:pPr>
-        <w:pStyle w:val="ListParagraph"/>
+        <w:pStyle w:val="PargrafodaLista"/>
         <w:numPr>
           <w:ilvl w:val="0"/>
           <w:numId w:val="4"/>
@@ -23503,7 +23430,7 @@
     </w:p>
     <w:p>
       <w:pPr>
-        <w:pStyle w:val="ListParagraph"/>
+        <w:pStyle w:val="PargrafodaLista"/>
         <w:numPr>
           <w:ilvl w:val="0"/>
           <w:numId w:val="4"/>
@@ -23515,7 +23442,7 @@
     </w:p>
     <w:p>
       <w:pPr>
-        <w:pStyle w:val="ListParagraph"/>
+        <w:pStyle w:val="PargrafodaLista"/>
         <w:numPr>
           <w:ilvl w:val="0"/>
           <w:numId w:val="4"/>
@@ -23535,7 +23462,7 @@
     </w:p>
     <w:p>
       <w:pPr>
-        <w:pStyle w:val="ListParagraph"/>
+        <w:pStyle w:val="PargrafodaLista"/>
         <w:numPr>
           <w:ilvl w:val="0"/>
           <w:numId w:val="4"/>
@@ -23583,7 +23510,7 @@
     </w:p>
     <w:p>
       <w:pPr>
-        <w:pStyle w:val="ListParagraph"/>
+        <w:pStyle w:val="PargrafodaLista"/>
         <w:numPr>
           <w:ilvl w:val="0"/>
           <w:numId w:val="2"/>
@@ -23620,7 +23547,7 @@
     </w:p>
     <w:p>
       <w:pPr>
-        <w:pStyle w:val="ListParagraph"/>
+        <w:pStyle w:val="PargrafodaLista"/>
         <w:numPr>
           <w:ilvl w:val="0"/>
           <w:numId w:val="2"/>
@@ -23655,7 +23582,7 @@
     </w:p>
     <w:p>
       <w:pPr>
-        <w:pStyle w:val="ListParagraph"/>
+        <w:pStyle w:val="PargrafodaLista"/>
         <w:numPr>
           <w:ilvl w:val="0"/>
           <w:numId w:val="2"/>
@@ -23678,7 +23605,7 @@
     </w:p>
     <w:p>
       <w:pPr>
-        <w:pStyle w:val="ListParagraph"/>
+        <w:pStyle w:val="PargrafodaLista"/>
         <w:numPr>
           <w:ilvl w:val="0"/>
           <w:numId w:val="2"/>
@@ -23693,7 +23620,7 @@
     </w:p>
     <w:p>
       <w:pPr>
-        <w:pStyle w:val="ListParagraph"/>
+        <w:pStyle w:val="PargrafodaLista"/>
         <w:numPr>
           <w:ilvl w:val="0"/>
           <w:numId w:val="2"/>
@@ -23716,19 +23643,19 @@
     </w:p>
     <w:p>
       <w:pPr>
-        <w:pStyle w:val="ListParagraph"/>
+        <w:pStyle w:val="PargrafodaLista"/>
         <w:ind w:left="765"/>
       </w:pPr>
     </w:p>
     <w:p>
       <w:pPr>
-        <w:pStyle w:val="ListParagraph"/>
+        <w:pStyle w:val="PargrafodaLista"/>
         <w:ind w:left="765"/>
       </w:pPr>
     </w:p>
     <w:p>
       <w:pPr>
-        <w:pStyle w:val="ListParagraph"/>
+        <w:pStyle w:val="PargrafodaLista"/>
         <w:ind w:left="765"/>
         <w:rPr>
           <w:u w:val="single"/>
@@ -23737,7 +23664,7 @@
     </w:p>
     <w:p>
       <w:pPr>
-        <w:pStyle w:val="ListParagraph"/>
+        <w:pStyle w:val="PargrafodaLista"/>
         <w:ind w:left="765"/>
         <w:rPr>
           <w:b/>
@@ -23774,7 +23701,7 @@
     </w:p>
     <w:p>
       <w:pPr>
-        <w:pStyle w:val="ListParagraph"/>
+        <w:pStyle w:val="PargrafodaLista"/>
         <w:numPr>
           <w:ilvl w:val="0"/>
           <w:numId w:val="2"/>
@@ -23797,7 +23724,7 @@
     </w:p>
     <w:p>
       <w:pPr>
-        <w:pStyle w:val="ListParagraph"/>
+        <w:pStyle w:val="PargrafodaLista"/>
         <w:numPr>
           <w:ilvl w:val="0"/>
           <w:numId w:val="2"/>
@@ -23821,7 +23748,7 @@
     </w:p>
     <w:p>
       <w:pPr>
-        <w:pStyle w:val="ListParagraph"/>
+        <w:pStyle w:val="PargrafodaLista"/>
         <w:numPr>
           <w:ilvl w:val="0"/>
           <w:numId w:val="2"/>
@@ -23845,7 +23772,7 @@
     </w:p>
     <w:p>
       <w:pPr>
-        <w:pStyle w:val="ListParagraph"/>
+        <w:pStyle w:val="PargrafodaLista"/>
         <w:ind w:left="765"/>
       </w:pPr>
     </w:p>
@@ -23902,7 +23829,7 @@
     </w:p>
     <w:p>
       <w:pPr>
-        <w:pStyle w:val="ListParagraph"/>
+        <w:pStyle w:val="PargrafodaLista"/>
         <w:numPr>
           <w:ilvl w:val="0"/>
           <w:numId w:val="5"/>
@@ -23922,7 +23849,7 @@
     </w:p>
     <w:p>
       <w:pPr>
-        <w:pStyle w:val="ListParagraph"/>
+        <w:pStyle w:val="PargrafodaLista"/>
         <w:numPr>
           <w:ilvl w:val="0"/>
           <w:numId w:val="5"/>
@@ -23950,7 +23877,7 @@
     </w:p>
     <w:p>
       <w:pPr>
-        <w:pStyle w:val="ListParagraph"/>
+        <w:pStyle w:val="PargrafodaLista"/>
         <w:numPr>
           <w:ilvl w:val="0"/>
           <w:numId w:val="5"/>
@@ -23970,7 +23897,7 @@
     </w:p>
     <w:p>
       <w:pPr>
-        <w:pStyle w:val="ListParagraph"/>
+        <w:pStyle w:val="PargrafodaLista"/>
       </w:pPr>
     </w:p>
     <w:p>
@@ -24007,7 +23934,7 @@
     </w:p>
     <w:p>
       <w:pPr>
-        <w:pStyle w:val="ListParagraph"/>
+        <w:pStyle w:val="PargrafodaLista"/>
         <w:numPr>
           <w:ilvl w:val="0"/>
           <w:numId w:val="6"/>
@@ -24022,7 +23949,7 @@
     </w:p>
     <w:p>
       <w:pPr>
-        <w:pStyle w:val="ListParagraph"/>
+        <w:pStyle w:val="PargrafodaLista"/>
         <w:numPr>
           <w:ilvl w:val="0"/>
           <w:numId w:val="6"/>
@@ -24037,7 +23964,7 @@
     </w:p>
     <w:p>
       <w:pPr>
-        <w:pStyle w:val="ListParagraph"/>
+        <w:pStyle w:val="PargrafodaLista"/>
         <w:numPr>
           <w:ilvl w:val="0"/>
           <w:numId w:val="6"/>
@@ -24140,7 +24067,7 @@
     </w:p>
     <w:p>
       <w:pPr>
-        <w:pStyle w:val="Heading1"/>
+        <w:pStyle w:val="Ttulo1"/>
         <w:rPr>
           <w:b/>
           <w:bCs/>
@@ -24297,25 +24224,25 @@
           <w:sz w:val="20"/>
           <w:szCs w:val="20"/>
         </w:rPr>
-        <w:t xml:space="preserve">: Campo para proteção </w:t>
-      </w:r>
-      <w:proofErr w:type="gramStart"/>
+        <w:t xml:space="preserve">: Campo para proteção contra ataques </w:t>
+      </w:r>
+      <w:proofErr w:type="spellStart"/>
       <w:r>
         <w:rPr>
           <w:rFonts w:ascii="EYInterstate Light" w:hAnsi="EYInterstate Light"/>
           <w:sz w:val="20"/>
           <w:szCs w:val="20"/>
         </w:rPr>
-        <w:t>contra ataques</w:t>
-      </w:r>
-      <w:proofErr w:type="gramEnd"/>
+        <w:t>clickjack</w:t>
+      </w:r>
+      <w:proofErr w:type="spellEnd"/>
       <w:r>
         <w:rPr>
           <w:rFonts w:ascii="EYInterstate Light" w:hAnsi="EYInterstate Light"/>
           <w:sz w:val="20"/>
           <w:szCs w:val="20"/>
         </w:rPr>
-        <w:t xml:space="preserve"> </w:t>
+        <w:t xml:space="preserve"> do estilo - </w:t>
       </w:r>
       <w:proofErr w:type="spellStart"/>
       <w:r>
@@ -24324,7 +24251,7 @@
           <w:sz w:val="20"/>
           <w:szCs w:val="20"/>
         </w:rPr>
-        <w:t>clickjack</w:t>
+        <w:t>drag</w:t>
       </w:r>
       <w:proofErr w:type="spellEnd"/>
       <w:r>
@@ -24333,7 +24260,7 @@
           <w:sz w:val="20"/>
           <w:szCs w:val="20"/>
         </w:rPr>
-        <w:t xml:space="preserve"> do estilo - drag </w:t>
+        <w:t xml:space="preserve"> </w:t>
       </w:r>
       <w:proofErr w:type="spellStart"/>
       <w:r>
@@ -24564,7 +24491,7 @@
     </w:p>
     <w:p>
       <w:pPr>
-        <w:pStyle w:val="Heading1"/>
+        <w:pStyle w:val="Ttulo1"/>
         <w:rPr>
           <w:b/>
           <w:bCs/>
@@ -24594,7 +24521,7 @@
     </w:p>
     <w:tbl>
       <w:tblPr>
-        <w:tblStyle w:val="TableGrid"/>
+        <w:tblStyle w:val="Tabelacomgrade"/>
         <w:tblW w:w="0" w:type="auto"/>
         <w:tblLook w:val="04A0" w:firstRow="1" w:lastRow="0" w:firstColumn="1" w:lastColumn="0" w:noHBand="0" w:noVBand="1"/>
       </w:tblPr>
@@ -25768,6 +25695,15 @@
                 <w:color w:val="3B3838" w:themeColor="background2" w:themeShade="40"/>
               </w:rPr>
             </w:pPr>
+            <w:r>
+              <w:rPr>
+                <w:rFonts w:cstheme="minorHAnsi"/>
+                <w:b/>
+                <w:bCs/>
+                <w:color w:val="3B3838" w:themeColor="background2" w:themeShade="40"/>
+              </w:rPr>
+              <w:t>10/05/2022</w:t>
+            </w:r>
           </w:p>
         </w:tc>
         <w:tc>
@@ -25789,6 +25725,15 @@
                 <w:color w:val="3B3838" w:themeColor="background2" w:themeShade="40"/>
               </w:rPr>
             </w:pPr>
+            <w:r>
+              <w:rPr>
+                <w:rFonts w:cstheme="minorHAnsi"/>
+                <w:b/>
+                <w:bCs/>
+                <w:color w:val="3B3838" w:themeColor="background2" w:themeShade="40"/>
+              </w:rPr>
+              <w:t>4</w:t>
+            </w:r>
           </w:p>
         </w:tc>
         <w:tc>
@@ -25810,6 +25755,26 @@
                 <w:color w:val="3B3838" w:themeColor="background2" w:themeShade="40"/>
               </w:rPr>
             </w:pPr>
+            <w:r>
+              <w:rPr>
+                <w:rFonts w:cstheme="minorHAnsi"/>
+                <w:b/>
+                <w:bCs/>
+                <w:color w:val="3B3838" w:themeColor="background2" w:themeShade="40"/>
+              </w:rPr>
+              <w:t xml:space="preserve">Exclusão do campo </w:t>
+            </w:r>
+            <w:proofErr w:type="spellStart"/>
+            <w:r>
+              <w:rPr>
+                <w:rFonts w:cstheme="minorHAnsi"/>
+                <w:b/>
+                <w:bCs/>
+                <w:color w:val="3B3838" w:themeColor="background2" w:themeShade="40"/>
+              </w:rPr>
+              <w:t>postalAdress.number</w:t>
+            </w:r>
+            <w:proofErr w:type="spellEnd"/>
           </w:p>
         </w:tc>
         <w:tc>
@@ -25831,6 +25796,15 @@
                 <w:color w:val="3B3838" w:themeColor="background2" w:themeShade="40"/>
               </w:rPr>
             </w:pPr>
+            <w:r>
+              <w:rPr>
+                <w:rFonts w:cstheme="minorHAnsi"/>
+                <w:b/>
+                <w:bCs/>
+                <w:color w:val="3B3838" w:themeColor="background2" w:themeShade="40"/>
+              </w:rPr>
+              <w:t>João Paulo</w:t>
+            </w:r>
           </w:p>
         </w:tc>
       </w:tr>
@@ -26116,7 +26090,7 @@
 </file>
 
 <file path=word/endnotes.xml><?xml version="1.0" encoding="utf-8"?>
-<w:endnotes xmlns:wpc="http://schemas.microsoft.com/office/word/2010/wordprocessingCanvas" xmlns:cx="http://schemas.microsoft.com/office/drawing/2014/chartex" xmlns:cx1="http://schemas.microsoft.com/office/drawing/2015/9/8/chartex" xmlns:cx2="http://schemas.microsoft.com/office/drawing/2015/10/21/chartex" xmlns:cx3="http://schemas.microsoft.com/office/drawing/2016/5/9/chartex" xmlns:cx4="http://schemas.microsoft.com/office/drawing/2016/5/10/chartex" xmlns:cx5="http://schemas.microsoft.com/office/drawing/2016/5/11/chartex" xmlns:cx6="http://schemas.microsoft.com/office/drawing/2016/5/12/chartex" xmlns:cx7="http://schemas.microsoft.com/office/drawing/2016/5/13/chartex" xmlns:cx8="http://schemas.microsoft.com/office/drawing/2016/5/14/chartex" xmlns:mc="http://schemas.openxmlformats.org/markup-compatibility/2006" xmlns:aink="http://schemas.microsoft.com/office/drawing/2016/ink" xmlns:am3d="http://schemas.microsoft.com/office/drawing/2017/model3d" xmlns:o="urn:schemas-microsoft-com:office:office" xmlns:r="http://schemas.openxmlformats.org/officeDocument/2006/relationships" xmlns:m="http://schemas.openxmlformats.org/officeDocument/2006/math" xmlns:v="urn:schemas-microsoft-com:vml" xmlns:wp14="http://schemas.microsoft.com/office/word/2010/wordprocessingDrawing" xmlns:wp="http://schemas.openxmlformats.org/drawingml/2006/wordprocessingDrawing" xmlns:w10="urn:schemas-microsoft-com:office:word" xmlns:w="http://schemas.openxmlformats.org/wordprocessingml/2006/main" xmlns:w14="http://schemas.microsoft.com/office/word/2010/wordml" xmlns:w15="http://schemas.microsoft.com/office/word/2012/wordml" xmlns:w16cex="http://schemas.microsoft.com/office/word/2018/wordml/cex" xmlns:w16cid="http://schemas.microsoft.com/office/word/2016/wordml/cid" xmlns:w16="http://schemas.microsoft.com/office/word/2018/wordml" xmlns:w16sdtdh="http://schemas.microsoft.com/office/word/2020/wordml/sdtdatahash" xmlns:w16se="http://schemas.microsoft.com/office/word/2015/wordml/symex" xmlns:wpg="http://schemas.microsoft.com/office/word/2010/wordprocessingGroup" xmlns:wpi="http://schemas.microsoft.com/office/word/2010/wordprocessingInk" xmlns:wne="http://schemas.microsoft.com/office/word/2006/wordml" xmlns:wps="http://schemas.microsoft.com/office/word/2010/wordprocessingShape" mc:Ignorable="w14 w15 w16se w16cid w16 w16cex w16sdtdh wp14">
+<w:endnotes xmlns:wpc="http://schemas.microsoft.com/office/word/2010/wordprocessingCanvas" xmlns:cx="http://schemas.microsoft.com/office/drawing/2014/chartex" xmlns:cx1="http://schemas.microsoft.com/office/drawing/2015/9/8/chartex" xmlns:cx2="http://schemas.microsoft.com/office/drawing/2015/10/21/chartex" xmlns:cx3="http://schemas.microsoft.com/office/drawing/2016/5/9/chartex" xmlns:cx4="http://schemas.microsoft.com/office/drawing/2016/5/10/chartex" xmlns:cx5="http://schemas.microsoft.com/office/drawing/2016/5/11/chartex" xmlns:cx6="http://schemas.microsoft.com/office/drawing/2016/5/12/chartex" xmlns:cx7="http://schemas.microsoft.com/office/drawing/2016/5/13/chartex" xmlns:cx8="http://schemas.microsoft.com/office/drawing/2016/5/14/chartex" xmlns:mc="http://schemas.openxmlformats.org/markup-compatibility/2006" xmlns:aink="http://schemas.microsoft.com/office/drawing/2016/ink" xmlns:am3d="http://schemas.microsoft.com/office/drawing/2017/model3d" xmlns:o="urn:schemas-microsoft-com:office:office" xmlns:r="http://schemas.openxmlformats.org/officeDocument/2006/relationships" xmlns:m="http://schemas.openxmlformats.org/officeDocument/2006/math" xmlns:v="urn:schemas-microsoft-com:vml" xmlns:wp14="http://schemas.microsoft.com/office/word/2010/wordprocessingDrawing" xmlns:wp="http://schemas.openxmlformats.org/drawingml/2006/wordprocessingDrawing" xmlns:w10="urn:schemas-microsoft-com:office:word" xmlns:w="http://schemas.openxmlformats.org/wordprocessingml/2006/main" xmlns:w14="http://schemas.microsoft.com/office/word/2010/wordml" xmlns:w15="http://schemas.microsoft.com/office/word/2012/wordml" xmlns:w16cex="http://schemas.microsoft.com/office/word/2018/wordml/cex" xmlns:w16cid="http://schemas.microsoft.com/office/word/2016/wordml/cid" xmlns:w16="http://schemas.microsoft.com/office/word/2018/wordml" xmlns:w16se="http://schemas.microsoft.com/office/word/2015/wordml/symex" xmlns:wpg="http://schemas.microsoft.com/office/word/2010/wordprocessingGroup" xmlns:wpi="http://schemas.microsoft.com/office/word/2010/wordprocessingInk" xmlns:wne="http://schemas.microsoft.com/office/word/2006/wordml" xmlns:wps="http://schemas.microsoft.com/office/word/2010/wordprocessingShape" mc:Ignorable="w14 w15 w16se w16cid w16 w16cex wp14">
   <w:endnote w:type="separator" w:id="-1">
     <w:p>
       <w:pPr>
@@ -26148,10 +26122,10 @@
 </file>
 
 <file path=word/footer1.xml><?xml version="1.0" encoding="utf-8"?>
-<w:ftr xmlns:wpc="http://schemas.microsoft.com/office/word/2010/wordprocessingCanvas" xmlns:cx="http://schemas.microsoft.com/office/drawing/2014/chartex" xmlns:cx1="http://schemas.microsoft.com/office/drawing/2015/9/8/chartex" xmlns:cx2="http://schemas.microsoft.com/office/drawing/2015/10/21/chartex" xmlns:cx3="http://schemas.microsoft.com/office/drawing/2016/5/9/chartex" xmlns:cx4="http://schemas.microsoft.com/office/drawing/2016/5/10/chartex" xmlns:cx5="http://schemas.microsoft.com/office/drawing/2016/5/11/chartex" xmlns:cx6="http://schemas.microsoft.com/office/drawing/2016/5/12/chartex" xmlns:cx7="http://schemas.microsoft.com/office/drawing/2016/5/13/chartex" xmlns:cx8="http://schemas.microsoft.com/office/drawing/2016/5/14/chartex" xmlns:mc="http://schemas.openxmlformats.org/markup-compatibility/2006" xmlns:aink="http://schemas.microsoft.com/office/drawing/2016/ink" xmlns:am3d="http://schemas.microsoft.com/office/drawing/2017/model3d" xmlns:o="urn:schemas-microsoft-com:office:office" xmlns:r="http://schemas.openxmlformats.org/officeDocument/2006/relationships" xmlns:m="http://schemas.openxmlformats.org/officeDocument/2006/math" xmlns:v="urn:schemas-microsoft-com:vml" xmlns:wp14="http://schemas.microsoft.com/office/word/2010/wordprocessingDrawing" xmlns:wp="http://schemas.openxmlformats.org/drawingml/2006/wordprocessingDrawing" xmlns:w10="urn:schemas-microsoft-com:office:word" xmlns:w="http://schemas.openxmlformats.org/wordprocessingml/2006/main" xmlns:w14="http://schemas.microsoft.com/office/word/2010/wordml" xmlns:w15="http://schemas.microsoft.com/office/word/2012/wordml" xmlns:w16cex="http://schemas.microsoft.com/office/word/2018/wordml/cex" xmlns:w16cid="http://schemas.microsoft.com/office/word/2016/wordml/cid" xmlns:w16="http://schemas.microsoft.com/office/word/2018/wordml" xmlns:w16sdtdh="http://schemas.microsoft.com/office/word/2020/wordml/sdtdatahash" xmlns:w16se="http://schemas.microsoft.com/office/word/2015/wordml/symex" xmlns:wpg="http://schemas.microsoft.com/office/word/2010/wordprocessingGroup" xmlns:wpi="http://schemas.microsoft.com/office/word/2010/wordprocessingInk" xmlns:wne="http://schemas.microsoft.com/office/word/2006/wordml" xmlns:wps="http://schemas.microsoft.com/office/word/2010/wordprocessingShape" mc:Ignorable="w14 w15 w16se w16cid w16 w16cex w16sdtdh wp14">
+<w:ftr xmlns:wpc="http://schemas.microsoft.com/office/word/2010/wordprocessingCanvas" xmlns:cx="http://schemas.microsoft.com/office/drawing/2014/chartex" xmlns:cx1="http://schemas.microsoft.com/office/drawing/2015/9/8/chartex" xmlns:cx2="http://schemas.microsoft.com/office/drawing/2015/10/21/chartex" xmlns:cx3="http://schemas.microsoft.com/office/drawing/2016/5/9/chartex" xmlns:cx4="http://schemas.microsoft.com/office/drawing/2016/5/10/chartex" xmlns:cx5="http://schemas.microsoft.com/office/drawing/2016/5/11/chartex" xmlns:cx6="http://schemas.microsoft.com/office/drawing/2016/5/12/chartex" xmlns:cx7="http://schemas.microsoft.com/office/drawing/2016/5/13/chartex" xmlns:cx8="http://schemas.microsoft.com/office/drawing/2016/5/14/chartex" xmlns:mc="http://schemas.openxmlformats.org/markup-compatibility/2006" xmlns:aink="http://schemas.microsoft.com/office/drawing/2016/ink" xmlns:am3d="http://schemas.microsoft.com/office/drawing/2017/model3d" xmlns:o="urn:schemas-microsoft-com:office:office" xmlns:r="http://schemas.openxmlformats.org/officeDocument/2006/relationships" xmlns:m="http://schemas.openxmlformats.org/officeDocument/2006/math" xmlns:v="urn:schemas-microsoft-com:vml" xmlns:wp14="http://schemas.microsoft.com/office/word/2010/wordprocessingDrawing" xmlns:wp="http://schemas.openxmlformats.org/drawingml/2006/wordprocessingDrawing" xmlns:w10="urn:schemas-microsoft-com:office:word" xmlns:w="http://schemas.openxmlformats.org/wordprocessingml/2006/main" xmlns:w14="http://schemas.microsoft.com/office/word/2010/wordml" xmlns:w15="http://schemas.microsoft.com/office/word/2012/wordml" xmlns:w16cex="http://schemas.microsoft.com/office/word/2018/wordml/cex" xmlns:w16cid="http://schemas.microsoft.com/office/word/2016/wordml/cid" xmlns:w16="http://schemas.microsoft.com/office/word/2018/wordml" xmlns:w16se="http://schemas.microsoft.com/office/word/2015/wordml/symex" xmlns:wpg="http://schemas.microsoft.com/office/word/2010/wordprocessingGroup" xmlns:wpi="http://schemas.microsoft.com/office/word/2010/wordprocessingInk" xmlns:wne="http://schemas.microsoft.com/office/word/2006/wordml" xmlns:wps="http://schemas.microsoft.com/office/word/2010/wordprocessingShape" mc:Ignorable="w14 w15 w16se w16cid w16 w16cex wp14">
   <w:p>
     <w:pPr>
-      <w:pStyle w:val="Footer"/>
+      <w:pStyle w:val="Rodap"/>
       <w:jc w:val="right"/>
     </w:pPr>
     <w:r>
@@ -26205,14 +26179,14 @@
   </w:p>
   <w:p>
     <w:pPr>
-      <w:pStyle w:val="Footer"/>
+      <w:pStyle w:val="Rodap"/>
     </w:pPr>
   </w:p>
 </w:ftr>
 </file>
 
 <file path=word/footnotes.xml><?xml version="1.0" encoding="utf-8"?>
-<w:footnotes xmlns:wpc="http://schemas.microsoft.com/office/word/2010/wordprocessingCanvas" xmlns:cx="http://schemas.microsoft.com/office/drawing/2014/chartex" xmlns:cx1="http://schemas.microsoft.com/office/drawing/2015/9/8/chartex" xmlns:cx2="http://schemas.microsoft.com/office/drawing/2015/10/21/chartex" xmlns:cx3="http://schemas.microsoft.com/office/drawing/2016/5/9/chartex" xmlns:cx4="http://schemas.microsoft.com/office/drawing/2016/5/10/chartex" xmlns:cx5="http://schemas.microsoft.com/office/drawing/2016/5/11/chartex" xmlns:cx6="http://schemas.microsoft.com/office/drawing/2016/5/12/chartex" xmlns:cx7="http://schemas.microsoft.com/office/drawing/2016/5/13/chartex" xmlns:cx8="http://schemas.microsoft.com/office/drawing/2016/5/14/chartex" xmlns:mc="http://schemas.openxmlformats.org/markup-compatibility/2006" xmlns:aink="http://schemas.microsoft.com/office/drawing/2016/ink" xmlns:am3d="http://schemas.microsoft.com/office/drawing/2017/model3d" xmlns:o="urn:schemas-microsoft-com:office:office" xmlns:r="http://schemas.openxmlformats.org/officeDocument/2006/relationships" xmlns:m="http://schemas.openxmlformats.org/officeDocument/2006/math" xmlns:v="urn:schemas-microsoft-com:vml" xmlns:wp14="http://schemas.microsoft.com/office/word/2010/wordprocessingDrawing" xmlns:wp="http://schemas.openxmlformats.org/drawingml/2006/wordprocessingDrawing" xmlns:w10="urn:schemas-microsoft-com:office:word" xmlns:w="http://schemas.openxmlformats.org/wordprocessingml/2006/main" xmlns:w14="http://schemas.microsoft.com/office/word/2010/wordml" xmlns:w15="http://schemas.microsoft.com/office/word/2012/wordml" xmlns:w16cex="http://schemas.microsoft.com/office/word/2018/wordml/cex" xmlns:w16cid="http://schemas.microsoft.com/office/word/2016/wordml/cid" xmlns:w16="http://schemas.microsoft.com/office/word/2018/wordml" xmlns:w16sdtdh="http://schemas.microsoft.com/office/word/2020/wordml/sdtdatahash" xmlns:w16se="http://schemas.microsoft.com/office/word/2015/wordml/symex" xmlns:wpg="http://schemas.microsoft.com/office/word/2010/wordprocessingGroup" xmlns:wpi="http://schemas.microsoft.com/office/word/2010/wordprocessingInk" xmlns:wne="http://schemas.microsoft.com/office/word/2006/wordml" xmlns:wps="http://schemas.microsoft.com/office/word/2010/wordprocessingShape" mc:Ignorable="w14 w15 w16se w16cid w16 w16cex w16sdtdh wp14">
+<w:footnotes xmlns:wpc="http://schemas.microsoft.com/office/word/2010/wordprocessingCanvas" xmlns:cx="http://schemas.microsoft.com/office/drawing/2014/chartex" xmlns:cx1="http://schemas.microsoft.com/office/drawing/2015/9/8/chartex" xmlns:cx2="http://schemas.microsoft.com/office/drawing/2015/10/21/chartex" xmlns:cx3="http://schemas.microsoft.com/office/drawing/2016/5/9/chartex" xmlns:cx4="http://schemas.microsoft.com/office/drawing/2016/5/10/chartex" xmlns:cx5="http://schemas.microsoft.com/office/drawing/2016/5/11/chartex" xmlns:cx6="http://schemas.microsoft.com/office/drawing/2016/5/12/chartex" xmlns:cx7="http://schemas.microsoft.com/office/drawing/2016/5/13/chartex" xmlns:cx8="http://schemas.microsoft.com/office/drawing/2016/5/14/chartex" xmlns:mc="http://schemas.openxmlformats.org/markup-compatibility/2006" xmlns:aink="http://schemas.microsoft.com/office/drawing/2016/ink" xmlns:am3d="http://schemas.microsoft.com/office/drawing/2017/model3d" xmlns:o="urn:schemas-microsoft-com:office:office" xmlns:r="http://schemas.openxmlformats.org/officeDocument/2006/relationships" xmlns:m="http://schemas.openxmlformats.org/officeDocument/2006/math" xmlns:v="urn:schemas-microsoft-com:vml" xmlns:wp14="http://schemas.microsoft.com/office/word/2010/wordprocessingDrawing" xmlns:wp="http://schemas.openxmlformats.org/drawingml/2006/wordprocessingDrawing" xmlns:w10="urn:schemas-microsoft-com:office:word" xmlns:w="http://schemas.openxmlformats.org/wordprocessingml/2006/main" xmlns:w14="http://schemas.microsoft.com/office/word/2010/wordml" xmlns:w15="http://schemas.microsoft.com/office/word/2012/wordml" xmlns:w16cex="http://schemas.microsoft.com/office/word/2018/wordml/cex" xmlns:w16cid="http://schemas.microsoft.com/office/word/2016/wordml/cid" xmlns:w16="http://schemas.microsoft.com/office/word/2018/wordml" xmlns:w16se="http://schemas.microsoft.com/office/word/2015/wordml/symex" xmlns:wpg="http://schemas.microsoft.com/office/word/2010/wordprocessingGroup" xmlns:wpi="http://schemas.microsoft.com/office/word/2010/wordprocessingInk" xmlns:wne="http://schemas.microsoft.com/office/word/2006/wordml" xmlns:wps="http://schemas.microsoft.com/office/word/2010/wordprocessingShape" mc:Ignorable="w14 w15 w16se w16cid w16 w16cex wp14">
   <w:footnote w:type="separator" w:id="-1">
     <w:p>
       <w:pPr>
@@ -26244,10 +26218,10 @@
 </file>
 
 <file path=word/header1.xml><?xml version="1.0" encoding="utf-8"?>
-<w:hdr xmlns:wpc="http://schemas.microsoft.com/office/word/2010/wordprocessingCanvas" xmlns:cx="http://schemas.microsoft.com/office/drawing/2014/chartex" xmlns:cx1="http://schemas.microsoft.com/office/drawing/2015/9/8/chartex" xmlns:cx2="http://schemas.microsoft.com/office/drawing/2015/10/21/chartex" xmlns:cx3="http://schemas.microsoft.com/office/drawing/2016/5/9/chartex" xmlns:cx4="http://schemas.microsoft.com/office/drawing/2016/5/10/chartex" xmlns:cx5="http://schemas.microsoft.com/office/drawing/2016/5/11/chartex" xmlns:cx6="http://schemas.microsoft.com/office/drawing/2016/5/12/chartex" xmlns:cx7="http://schemas.microsoft.com/office/drawing/2016/5/13/chartex" xmlns:cx8="http://schemas.microsoft.com/office/drawing/2016/5/14/chartex" xmlns:mc="http://schemas.openxmlformats.org/markup-compatibility/2006" xmlns:aink="http://schemas.microsoft.com/office/drawing/2016/ink" xmlns:am3d="http://schemas.microsoft.com/office/drawing/2017/model3d" xmlns:o="urn:schemas-microsoft-com:office:office" xmlns:r="http://schemas.openxmlformats.org/officeDocument/2006/relationships" xmlns:m="http://schemas.openxmlformats.org/officeDocument/2006/math" xmlns:v="urn:schemas-microsoft-com:vml" xmlns:wp14="http://schemas.microsoft.com/office/word/2010/wordprocessingDrawing" xmlns:wp="http://schemas.openxmlformats.org/drawingml/2006/wordprocessingDrawing" xmlns:w10="urn:schemas-microsoft-com:office:word" xmlns:w="http://schemas.openxmlformats.org/wordprocessingml/2006/main" xmlns:w14="http://schemas.microsoft.com/office/word/2010/wordml" xmlns:w15="http://schemas.microsoft.com/office/word/2012/wordml" xmlns:w16cex="http://schemas.microsoft.com/office/word/2018/wordml/cex" xmlns:w16cid="http://schemas.microsoft.com/office/word/2016/wordml/cid" xmlns:w16="http://schemas.microsoft.com/office/word/2018/wordml" xmlns:w16sdtdh="http://schemas.microsoft.com/office/word/2020/wordml/sdtdatahash" xmlns:w16se="http://schemas.microsoft.com/office/word/2015/wordml/symex" xmlns:wpg="http://schemas.microsoft.com/office/word/2010/wordprocessingGroup" xmlns:wpi="http://schemas.microsoft.com/office/word/2010/wordprocessingInk" xmlns:wne="http://schemas.microsoft.com/office/word/2006/wordml" xmlns:wps="http://schemas.microsoft.com/office/word/2010/wordprocessingShape" mc:Ignorable="w14 w15 w16se w16cid w16 w16cex w16sdtdh wp14">
+<w:hdr xmlns:wpc="http://schemas.microsoft.com/office/word/2010/wordprocessingCanvas" xmlns:cx="http://schemas.microsoft.com/office/drawing/2014/chartex" xmlns:cx1="http://schemas.microsoft.com/office/drawing/2015/9/8/chartex" xmlns:cx2="http://schemas.microsoft.com/office/drawing/2015/10/21/chartex" xmlns:cx3="http://schemas.microsoft.com/office/drawing/2016/5/9/chartex" xmlns:cx4="http://schemas.microsoft.com/office/drawing/2016/5/10/chartex" xmlns:cx5="http://schemas.microsoft.com/office/drawing/2016/5/11/chartex" xmlns:cx6="http://schemas.microsoft.com/office/drawing/2016/5/12/chartex" xmlns:cx7="http://schemas.microsoft.com/office/drawing/2016/5/13/chartex" xmlns:cx8="http://schemas.microsoft.com/office/drawing/2016/5/14/chartex" xmlns:mc="http://schemas.openxmlformats.org/markup-compatibility/2006" xmlns:aink="http://schemas.microsoft.com/office/drawing/2016/ink" xmlns:am3d="http://schemas.microsoft.com/office/drawing/2017/model3d" xmlns:o="urn:schemas-microsoft-com:office:office" xmlns:r="http://schemas.openxmlformats.org/officeDocument/2006/relationships" xmlns:m="http://schemas.openxmlformats.org/officeDocument/2006/math" xmlns:v="urn:schemas-microsoft-com:vml" xmlns:wp14="http://schemas.microsoft.com/office/word/2010/wordprocessingDrawing" xmlns:wp="http://schemas.openxmlformats.org/drawingml/2006/wordprocessingDrawing" xmlns:w10="urn:schemas-microsoft-com:office:word" xmlns:w="http://schemas.openxmlformats.org/wordprocessingml/2006/main" xmlns:w14="http://schemas.microsoft.com/office/word/2010/wordml" xmlns:w15="http://schemas.microsoft.com/office/word/2012/wordml" xmlns:w16cex="http://schemas.microsoft.com/office/word/2018/wordml/cex" xmlns:w16cid="http://schemas.microsoft.com/office/word/2016/wordml/cid" xmlns:w16="http://schemas.microsoft.com/office/word/2018/wordml" xmlns:w16se="http://schemas.microsoft.com/office/word/2015/wordml/symex" xmlns:wpg="http://schemas.microsoft.com/office/word/2010/wordprocessingGroup" xmlns:wpi="http://schemas.microsoft.com/office/word/2010/wordprocessingInk" xmlns:wne="http://schemas.microsoft.com/office/word/2006/wordml" xmlns:wps="http://schemas.microsoft.com/office/word/2010/wordprocessingShape" mc:Ignorable="w14 w15 w16se w16cid w16 w16cex wp14">
   <w:p>
     <w:pPr>
-      <w:pStyle w:val="Header"/>
+      <w:pStyle w:val="Cabealho"/>
       <w:jc w:val="center"/>
     </w:pPr>
     <w:r>
@@ -26265,7 +26239,7 @@
 </file>
 
 <file path=word/numbering.xml><?xml version="1.0" encoding="utf-8"?>
-<w:numbering xmlns:wpc="http://schemas.microsoft.com/office/word/2010/wordprocessingCanvas" xmlns:cx="http://schemas.microsoft.com/office/drawing/2014/chartex" xmlns:cx1="http://schemas.microsoft.com/office/drawing/2015/9/8/chartex" xmlns:cx2="http://schemas.microsoft.com/office/drawing/2015/10/21/chartex" xmlns:cx3="http://schemas.microsoft.com/office/drawing/2016/5/9/chartex" xmlns:cx4="http://schemas.microsoft.com/office/drawing/2016/5/10/chartex" xmlns:cx5="http://schemas.microsoft.com/office/drawing/2016/5/11/chartex" xmlns:cx6="http://schemas.microsoft.com/office/drawing/2016/5/12/chartex" xmlns:cx7="http://schemas.microsoft.com/office/drawing/2016/5/13/chartex" xmlns:cx8="http://schemas.microsoft.com/office/drawing/2016/5/14/chartex" xmlns:mc="http://schemas.openxmlformats.org/markup-compatibility/2006" xmlns:aink="http://schemas.microsoft.com/office/drawing/2016/ink" xmlns:am3d="http://schemas.microsoft.com/office/drawing/2017/model3d" xmlns:o="urn:schemas-microsoft-com:office:office" xmlns:r="http://schemas.openxmlformats.org/officeDocument/2006/relationships" xmlns:m="http://schemas.openxmlformats.org/officeDocument/2006/math" xmlns:v="urn:schemas-microsoft-com:vml" xmlns:wp14="http://schemas.microsoft.com/office/word/2010/wordprocessingDrawing" xmlns:wp="http://schemas.openxmlformats.org/drawingml/2006/wordprocessingDrawing" xmlns:w10="urn:schemas-microsoft-com:office:word" xmlns:w="http://schemas.openxmlformats.org/wordprocessingml/2006/main" xmlns:w14="http://schemas.microsoft.com/office/word/2010/wordml" xmlns:w15="http://schemas.microsoft.com/office/word/2012/wordml" xmlns:w16cex="http://schemas.microsoft.com/office/word/2018/wordml/cex" xmlns:w16cid="http://schemas.microsoft.com/office/word/2016/wordml/cid" xmlns:w16="http://schemas.microsoft.com/office/word/2018/wordml" xmlns:w16sdtdh="http://schemas.microsoft.com/office/word/2020/wordml/sdtdatahash" xmlns:w16se="http://schemas.microsoft.com/office/word/2015/wordml/symex" xmlns:wpg="http://schemas.microsoft.com/office/word/2010/wordprocessingGroup" xmlns:wpi="http://schemas.microsoft.com/office/word/2010/wordprocessingInk" xmlns:wne="http://schemas.microsoft.com/office/word/2006/wordml" xmlns:wps="http://schemas.microsoft.com/office/word/2010/wordprocessingShape" mc:Ignorable="w14 w15 w16se w16cid w16 w16cex w16sdtdh wp14">
+<w:numbering xmlns:wpc="http://schemas.microsoft.com/office/word/2010/wordprocessingCanvas" xmlns:cx="http://schemas.microsoft.com/office/drawing/2014/chartex" xmlns:cx1="http://schemas.microsoft.com/office/drawing/2015/9/8/chartex" xmlns:cx2="http://schemas.microsoft.com/office/drawing/2015/10/21/chartex" xmlns:cx3="http://schemas.microsoft.com/office/drawing/2016/5/9/chartex" xmlns:cx4="http://schemas.microsoft.com/office/drawing/2016/5/10/chartex" xmlns:cx5="http://schemas.microsoft.com/office/drawing/2016/5/11/chartex" xmlns:cx6="http://schemas.microsoft.com/office/drawing/2016/5/12/chartex" xmlns:cx7="http://schemas.microsoft.com/office/drawing/2016/5/13/chartex" xmlns:cx8="http://schemas.microsoft.com/office/drawing/2016/5/14/chartex" xmlns:mc="http://schemas.openxmlformats.org/markup-compatibility/2006" xmlns:aink="http://schemas.microsoft.com/office/drawing/2016/ink" xmlns:am3d="http://schemas.microsoft.com/office/drawing/2017/model3d" xmlns:o="urn:schemas-microsoft-com:office:office" xmlns:r="http://schemas.openxmlformats.org/officeDocument/2006/relationships" xmlns:m="http://schemas.openxmlformats.org/officeDocument/2006/math" xmlns:v="urn:schemas-microsoft-com:vml" xmlns:wp14="http://schemas.microsoft.com/office/word/2010/wordprocessingDrawing" xmlns:wp="http://schemas.openxmlformats.org/drawingml/2006/wordprocessingDrawing" xmlns:w10="urn:schemas-microsoft-com:office:word" xmlns:w="http://schemas.openxmlformats.org/wordprocessingml/2006/main" xmlns:w14="http://schemas.microsoft.com/office/word/2010/wordml" xmlns:w15="http://schemas.microsoft.com/office/word/2012/wordml" xmlns:w16cex="http://schemas.microsoft.com/office/word/2018/wordml/cex" xmlns:w16cid="http://schemas.microsoft.com/office/word/2016/wordml/cid" xmlns:w16="http://schemas.microsoft.com/office/word/2018/wordml" xmlns:w16se="http://schemas.microsoft.com/office/word/2015/wordml/symex" xmlns:wpg="http://schemas.microsoft.com/office/word/2010/wordprocessingGroup" xmlns:wpi="http://schemas.microsoft.com/office/word/2010/wordprocessingInk" xmlns:wne="http://schemas.microsoft.com/office/word/2006/wordml" xmlns:wps="http://schemas.microsoft.com/office/word/2010/wordprocessingShape" mc:Ignorable="w14 w15 w16se w16cid w16 w16cex wp14">
   <w:abstractNum w:abstractNumId="0" w15:restartNumberingAfterBreak="0">
     <w:nsid w:val="04561027"/>
     <w:multiLevelType w:val="hybridMultilevel"/>
@@ -26857,7 +26831,7 @@
 </file>
 
 <file path=word/styles.xml><?xml version="1.0" encoding="utf-8"?>
-<w:styles xmlns:mc="http://schemas.openxmlformats.org/markup-compatibility/2006" xmlns:r="http://schemas.openxmlformats.org/officeDocument/2006/relationships" xmlns:w="http://schemas.openxmlformats.org/wordprocessingml/2006/main" xmlns:w14="http://schemas.microsoft.com/office/word/2010/wordml" xmlns:w15="http://schemas.microsoft.com/office/word/2012/wordml" xmlns:w16cex="http://schemas.microsoft.com/office/word/2018/wordml/cex" xmlns:w16cid="http://schemas.microsoft.com/office/word/2016/wordml/cid" xmlns:w16="http://schemas.microsoft.com/office/word/2018/wordml" xmlns:w16sdtdh="http://schemas.microsoft.com/office/word/2020/wordml/sdtdatahash" xmlns:w16se="http://schemas.microsoft.com/office/word/2015/wordml/symex" mc:Ignorable="w14 w15 w16se w16cid w16 w16cex w16sdtdh">
+<w:styles xmlns:mc="http://schemas.openxmlformats.org/markup-compatibility/2006" xmlns:r="http://schemas.openxmlformats.org/officeDocument/2006/relationships" xmlns:w="http://schemas.openxmlformats.org/wordprocessingml/2006/main" xmlns:w14="http://schemas.microsoft.com/office/word/2010/wordml" xmlns:w15="http://schemas.microsoft.com/office/word/2012/wordml" xmlns:w16cex="http://schemas.microsoft.com/office/word/2018/wordml/cex" xmlns:w16cid="http://schemas.microsoft.com/office/word/2016/wordml/cid" xmlns:w16="http://schemas.microsoft.com/office/word/2018/wordml" xmlns:w16se="http://schemas.microsoft.com/office/word/2015/wordml/symex" mc:Ignorable="w14 w15 w16se w16cid w16 w16cex">
   <w:docDefaults>
     <w:rPrDefault>
       <w:rPr>
@@ -27255,11 +27229,11 @@
     <w:name w:val="Normal"/>
     <w:qFormat/>
   </w:style>
-  <w:style w:type="paragraph" w:styleId="Heading1">
+  <w:style w:type="paragraph" w:styleId="Ttulo1">
     <w:name w:val="heading 1"/>
     <w:basedOn w:val="Normal"/>
     <w:next w:val="Normal"/>
-    <w:link w:val="Heading1Char"/>
+    <w:link w:val="Ttulo1Char"/>
     <w:uiPriority w:val="9"/>
     <w:qFormat/>
     <w:rsid w:val="00344980"/>
@@ -27276,11 +27250,11 @@
       <w:szCs w:val="32"/>
     </w:rPr>
   </w:style>
-  <w:style w:type="paragraph" w:styleId="Heading2">
+  <w:style w:type="paragraph" w:styleId="Ttulo2">
     <w:name w:val="heading 2"/>
     <w:basedOn w:val="Normal"/>
     <w:next w:val="Normal"/>
-    <w:link w:val="Heading2Char"/>
+    <w:link w:val="Ttulo2Char"/>
     <w:uiPriority w:val="9"/>
     <w:unhideWhenUsed/>
     <w:qFormat/>
@@ -27298,11 +27272,11 @@
       <w:szCs w:val="26"/>
     </w:rPr>
   </w:style>
-  <w:style w:type="paragraph" w:styleId="Heading3">
+  <w:style w:type="paragraph" w:styleId="Ttulo3">
     <w:name w:val="heading 3"/>
     <w:basedOn w:val="Normal"/>
     <w:next w:val="Normal"/>
-    <w:link w:val="Heading3Char"/>
+    <w:link w:val="Ttulo3Char"/>
     <w:uiPriority w:val="9"/>
     <w:semiHidden/>
     <w:unhideWhenUsed/>
@@ -27321,13 +27295,13 @@
       <w:szCs w:val="24"/>
     </w:rPr>
   </w:style>
-  <w:style w:type="character" w:default="1" w:styleId="DefaultParagraphFont">
+  <w:style w:type="character" w:default="1" w:styleId="Fontepargpadro">
     <w:name w:val="Default Paragraph Font"/>
     <w:uiPriority w:val="1"/>
     <w:semiHidden/>
     <w:unhideWhenUsed/>
   </w:style>
-  <w:style w:type="table" w:default="1" w:styleId="TableNormal">
+  <w:style w:type="table" w:default="1" w:styleId="Tabelanormal">
     <w:name w:val="Normal Table"/>
     <w:uiPriority w:val="99"/>
     <w:semiHidden/>
@@ -27342,15 +27316,15 @@
       </w:tblCellMar>
     </w:tblPr>
   </w:style>
-  <w:style w:type="numbering" w:default="1" w:styleId="NoList">
+  <w:style w:type="numbering" w:default="1" w:styleId="Semlista">
     <w:name w:val="No List"/>
     <w:uiPriority w:val="99"/>
     <w:semiHidden/>
     <w:unhideWhenUsed/>
   </w:style>
-  <w:style w:type="table" w:styleId="TableGrid">
+  <w:style w:type="table" w:styleId="Tabelacomgrade">
     <w:name w:val="Table Grid"/>
-    <w:basedOn w:val="TableNormal"/>
+    <w:basedOn w:val="Tabelanormal"/>
     <w:uiPriority w:val="39"/>
     <w:rsid w:val="0028696D"/>
     <w:pPr>
@@ -27369,7 +27343,7 @@
   </w:style>
   <w:style w:type="character" w:styleId="Hyperlink">
     <w:name w:val="Hyperlink"/>
-    <w:basedOn w:val="DefaultParagraphFont"/>
+    <w:basedOn w:val="Fontepargpadro"/>
     <w:uiPriority w:val="99"/>
     <w:unhideWhenUsed/>
     <w:rsid w:val="001D7150"/>
@@ -27378,9 +27352,9 @@
       <w:u w:val="single"/>
     </w:rPr>
   </w:style>
-  <w:style w:type="character" w:styleId="UnresolvedMention">
+  <w:style w:type="character" w:styleId="MenoPendente">
     <w:name w:val="Unresolved Mention"/>
-    <w:basedOn w:val="DefaultParagraphFont"/>
+    <w:basedOn w:val="Fontepargpadro"/>
     <w:uiPriority w:val="99"/>
     <w:semiHidden/>
     <w:unhideWhenUsed/>
@@ -27390,9 +27364,9 @@
       <w:shd w:val="clear" w:color="auto" w:fill="E1DFDD"/>
     </w:rPr>
   </w:style>
-  <w:style w:type="character" w:styleId="FollowedHyperlink">
+  <w:style w:type="character" w:styleId="HiperlinkVisitado">
     <w:name w:val="FollowedHyperlink"/>
-    <w:basedOn w:val="DefaultParagraphFont"/>
+    <w:basedOn w:val="Fontepargpadro"/>
     <w:uiPriority w:val="99"/>
     <w:semiHidden/>
     <w:unhideWhenUsed/>
@@ -27402,9 +27376,9 @@
       <w:u w:val="single"/>
     </w:rPr>
   </w:style>
-  <w:style w:type="character" w:styleId="CommentReference">
+  <w:style w:type="character" w:styleId="Refdecomentrio">
     <w:name w:val="annotation reference"/>
-    <w:basedOn w:val="DefaultParagraphFont"/>
+    <w:basedOn w:val="Fontepargpadro"/>
     <w:uiPriority w:val="99"/>
     <w:semiHidden/>
     <w:unhideWhenUsed/>
@@ -27414,10 +27388,10 @@
       <w:szCs w:val="16"/>
     </w:rPr>
   </w:style>
-  <w:style w:type="paragraph" w:styleId="CommentText">
+  <w:style w:type="paragraph" w:styleId="Textodecomentrio">
     <w:name w:val="annotation text"/>
     <w:basedOn w:val="Normal"/>
-    <w:link w:val="CommentTextChar"/>
+    <w:link w:val="TextodecomentrioChar"/>
     <w:uiPriority w:val="99"/>
     <w:semiHidden/>
     <w:unhideWhenUsed/>
@@ -27430,10 +27404,10 @@
       <w:szCs w:val="20"/>
     </w:rPr>
   </w:style>
-  <w:style w:type="character" w:customStyle="1" w:styleId="CommentTextChar">
-    <w:name w:val="Comment Text Char"/>
-    <w:basedOn w:val="DefaultParagraphFont"/>
-    <w:link w:val="CommentText"/>
+  <w:style w:type="character" w:customStyle="1" w:styleId="TextodecomentrioChar">
+    <w:name w:val="Texto de comentário Char"/>
+    <w:basedOn w:val="Fontepargpadro"/>
+    <w:link w:val="Textodecomentrio"/>
     <w:uiPriority w:val="99"/>
     <w:semiHidden/>
     <w:rsid w:val="00E26339"/>
@@ -27442,11 +27416,11 @@
       <w:szCs w:val="20"/>
     </w:rPr>
   </w:style>
-  <w:style w:type="paragraph" w:styleId="CommentSubject">
+  <w:style w:type="paragraph" w:styleId="Assuntodocomentrio">
     <w:name w:val="annotation subject"/>
-    <w:basedOn w:val="CommentText"/>
-    <w:next w:val="CommentText"/>
-    <w:link w:val="CommentSubjectChar"/>
+    <w:basedOn w:val="Textodecomentrio"/>
+    <w:next w:val="Textodecomentrio"/>
+    <w:link w:val="AssuntodocomentrioChar"/>
     <w:uiPriority w:val="99"/>
     <w:semiHidden/>
     <w:unhideWhenUsed/>
@@ -27456,10 +27430,10 @@
       <w:bCs/>
     </w:rPr>
   </w:style>
-  <w:style w:type="character" w:customStyle="1" w:styleId="CommentSubjectChar">
-    <w:name w:val="Comment Subject Char"/>
-    <w:basedOn w:val="CommentTextChar"/>
-    <w:link w:val="CommentSubject"/>
+  <w:style w:type="character" w:customStyle="1" w:styleId="AssuntodocomentrioChar">
+    <w:name w:val="Assunto do comentário Char"/>
+    <w:basedOn w:val="TextodecomentrioChar"/>
+    <w:link w:val="Assuntodocomentrio"/>
     <w:uiPriority w:val="99"/>
     <w:semiHidden/>
     <w:rsid w:val="00E26339"/>
@@ -27470,10 +27444,10 @@
       <w:szCs w:val="20"/>
     </w:rPr>
   </w:style>
-  <w:style w:type="paragraph" w:styleId="BalloonText">
+  <w:style w:type="paragraph" w:styleId="Textodebalo">
     <w:name w:val="Balloon Text"/>
     <w:basedOn w:val="Normal"/>
-    <w:link w:val="BalloonTextChar"/>
+    <w:link w:val="TextodebaloChar"/>
     <w:uiPriority w:val="99"/>
     <w:semiHidden/>
     <w:unhideWhenUsed/>
@@ -27487,10 +27461,10 @@
       <w:szCs w:val="18"/>
     </w:rPr>
   </w:style>
-  <w:style w:type="character" w:customStyle="1" w:styleId="BalloonTextChar">
-    <w:name w:val="Balloon Text Char"/>
-    <w:basedOn w:val="DefaultParagraphFont"/>
-    <w:link w:val="BalloonText"/>
+  <w:style w:type="character" w:customStyle="1" w:styleId="TextodebaloChar">
+    <w:name w:val="Texto de balão Char"/>
+    <w:basedOn w:val="Fontepargpadro"/>
+    <w:link w:val="Textodebalo"/>
     <w:uiPriority w:val="99"/>
     <w:semiHidden/>
     <w:rsid w:val="00E26339"/>
@@ -27500,7 +27474,7 @@
       <w:szCs w:val="18"/>
     </w:rPr>
   </w:style>
-  <w:style w:type="paragraph" w:styleId="ListParagraph">
+  <w:style w:type="paragraph" w:styleId="PargrafodaLista">
     <w:name w:val="List Paragraph"/>
     <w:basedOn w:val="Normal"/>
     <w:uiPriority w:val="34"/>
@@ -27511,10 +27485,10 @@
       <w:contextualSpacing/>
     </w:pPr>
   </w:style>
-  <w:style w:type="paragraph" w:styleId="Header">
+  <w:style w:type="paragraph" w:styleId="Cabealho">
     <w:name w:val="header"/>
     <w:basedOn w:val="Normal"/>
-    <w:link w:val="HeaderChar"/>
+    <w:link w:val="CabealhoChar"/>
     <w:uiPriority w:val="99"/>
     <w:unhideWhenUsed/>
     <w:rsid w:val="00344980"/>
@@ -27526,17 +27500,17 @@
       <w:spacing w:after="0" w:line="240" w:lineRule="auto"/>
     </w:pPr>
   </w:style>
-  <w:style w:type="character" w:customStyle="1" w:styleId="HeaderChar">
-    <w:name w:val="Header Char"/>
-    <w:basedOn w:val="DefaultParagraphFont"/>
-    <w:link w:val="Header"/>
+  <w:style w:type="character" w:customStyle="1" w:styleId="CabealhoChar">
+    <w:name w:val="Cabeçalho Char"/>
+    <w:basedOn w:val="Fontepargpadro"/>
+    <w:link w:val="Cabealho"/>
     <w:uiPriority w:val="99"/>
     <w:rsid w:val="00344980"/>
   </w:style>
-  <w:style w:type="paragraph" w:styleId="Footer">
+  <w:style w:type="paragraph" w:styleId="Rodap">
     <w:name w:val="footer"/>
     <w:basedOn w:val="Normal"/>
-    <w:link w:val="FooterChar"/>
+    <w:link w:val="RodapChar"/>
     <w:uiPriority w:val="99"/>
     <w:unhideWhenUsed/>
     <w:rsid w:val="00344980"/>
@@ -27548,17 +27522,17 @@
       <w:spacing w:after="0" w:line="240" w:lineRule="auto"/>
     </w:pPr>
   </w:style>
-  <w:style w:type="character" w:customStyle="1" w:styleId="FooterChar">
-    <w:name w:val="Footer Char"/>
-    <w:basedOn w:val="DefaultParagraphFont"/>
-    <w:link w:val="Footer"/>
+  <w:style w:type="character" w:customStyle="1" w:styleId="RodapChar">
+    <w:name w:val="Rodapé Char"/>
+    <w:basedOn w:val="Fontepargpadro"/>
+    <w:link w:val="Rodap"/>
     <w:uiPriority w:val="99"/>
     <w:rsid w:val="00344980"/>
   </w:style>
-  <w:style w:type="character" w:customStyle="1" w:styleId="Heading1Char">
-    <w:name w:val="Heading 1 Char"/>
-    <w:basedOn w:val="DefaultParagraphFont"/>
-    <w:link w:val="Heading1"/>
+  <w:style w:type="character" w:customStyle="1" w:styleId="Ttulo1Char">
+    <w:name w:val="Título 1 Char"/>
+    <w:basedOn w:val="Fontepargpadro"/>
+    <w:link w:val="Ttulo1"/>
     <w:uiPriority w:val="9"/>
     <w:rsid w:val="00344980"/>
     <w:rPr>
@@ -27568,9 +27542,9 @@
       <w:szCs w:val="32"/>
     </w:rPr>
   </w:style>
-  <w:style w:type="paragraph" w:styleId="TOCHeading">
+  <w:style w:type="paragraph" w:styleId="CabealhodoSumrio">
     <w:name w:val="TOC Heading"/>
-    <w:basedOn w:val="Heading1"/>
+    <w:basedOn w:val="Ttulo1"/>
     <w:next w:val="Normal"/>
     <w:uiPriority w:val="39"/>
     <w:unhideWhenUsed/>
@@ -27583,10 +27557,10 @@
       <w:lang w:eastAsia="pt-BR"/>
     </w:rPr>
   </w:style>
-  <w:style w:type="character" w:customStyle="1" w:styleId="Heading2Char">
-    <w:name w:val="Heading 2 Char"/>
-    <w:basedOn w:val="DefaultParagraphFont"/>
-    <w:link w:val="Heading2"/>
+  <w:style w:type="character" w:customStyle="1" w:styleId="Ttulo2Char">
+    <w:name w:val="Título 2 Char"/>
+    <w:basedOn w:val="Fontepargpadro"/>
+    <w:link w:val="Ttulo2"/>
     <w:uiPriority w:val="9"/>
     <w:rsid w:val="00C222F8"/>
     <w:rPr>
@@ -27596,7 +27570,7 @@
       <w:szCs w:val="26"/>
     </w:rPr>
   </w:style>
-  <w:style w:type="paragraph" w:styleId="TOC1">
+  <w:style w:type="paragraph" w:styleId="Sumrio1">
     <w:name w:val="toc 1"/>
     <w:basedOn w:val="Normal"/>
     <w:next w:val="Normal"/>
@@ -27608,7 +27582,7 @@
       <w:spacing w:after="100"/>
     </w:pPr>
   </w:style>
-  <w:style w:type="paragraph" w:styleId="TOC2">
+  <w:style w:type="paragraph" w:styleId="Sumrio2">
     <w:name w:val="toc 2"/>
     <w:basedOn w:val="Normal"/>
     <w:next w:val="Normal"/>
@@ -27621,9 +27595,9 @@
       <w:ind w:left="220"/>
     </w:pPr>
   </w:style>
-  <w:style w:type="paragraph" w:styleId="NoSpacing">
+  <w:style w:type="paragraph" w:styleId="SemEspaamento">
     <w:name w:val="No Spacing"/>
-    <w:link w:val="NoSpacingChar"/>
+    <w:link w:val="SemEspaamentoChar"/>
     <w:uiPriority w:val="1"/>
     <w:qFormat/>
     <w:rsid w:val="00C222F8"/>
@@ -27635,10 +27609,10 @@
       <w:lang w:eastAsia="pt-BR"/>
     </w:rPr>
   </w:style>
-  <w:style w:type="character" w:customStyle="1" w:styleId="NoSpacingChar">
-    <w:name w:val="No Spacing Char"/>
-    <w:basedOn w:val="DefaultParagraphFont"/>
-    <w:link w:val="NoSpacing"/>
+  <w:style w:type="character" w:customStyle="1" w:styleId="SemEspaamentoChar">
+    <w:name w:val="Sem Espaçamento Char"/>
+    <w:basedOn w:val="Fontepargpadro"/>
+    <w:link w:val="SemEspaamento"/>
     <w:uiPriority w:val="1"/>
     <w:rsid w:val="00C222F8"/>
     <w:rPr>
@@ -27646,10 +27620,10 @@
       <w:lang w:eastAsia="pt-BR"/>
     </w:rPr>
   </w:style>
-  <w:style w:type="character" w:customStyle="1" w:styleId="Heading3Char">
-    <w:name w:val="Heading 3 Char"/>
-    <w:basedOn w:val="DefaultParagraphFont"/>
-    <w:link w:val="Heading3"/>
+  <w:style w:type="character" w:customStyle="1" w:styleId="Ttulo3Char">
+    <w:name w:val="Título 3 Char"/>
+    <w:basedOn w:val="Fontepargpadro"/>
+    <w:link w:val="Ttulo3"/>
     <w:uiPriority w:val="9"/>
     <w:semiHidden/>
     <w:rsid w:val="00D90F1E"/>
@@ -27662,7 +27636,7 @@
   </w:style>
   <w:style w:type="numbering" w:customStyle="1" w:styleId="NoList1">
     <w:name w:val="No List1"/>
-    <w:next w:val="NoList"/>
+    <w:next w:val="Semlista"/>
     <w:uiPriority w:val="99"/>
     <w:semiHidden/>
     <w:unhideWhenUsed/>
@@ -27782,7 +27756,7 @@
   </w:style>
   <w:style w:type="numbering" w:customStyle="1" w:styleId="NoList2">
     <w:name w:val="No List2"/>
-    <w:next w:val="NoList"/>
+    <w:next w:val="Semlista"/>
     <w:uiPriority w:val="99"/>
     <w:semiHidden/>
     <w:unhideWhenUsed/>
@@ -27804,23 +27778,23 @@
   </w:style>
   <w:style w:type="character" w:customStyle="1" w:styleId="textrun">
     <w:name w:val="textrun"/>
-    <w:basedOn w:val="DefaultParagraphFont"/>
+    <w:basedOn w:val="Fontepargpadro"/>
     <w:rsid w:val="00E473A2"/>
   </w:style>
   <w:style w:type="character" w:customStyle="1" w:styleId="normaltextrun">
     <w:name w:val="normaltextrun"/>
-    <w:basedOn w:val="DefaultParagraphFont"/>
+    <w:basedOn w:val="Fontepargpadro"/>
     <w:rsid w:val="00E473A2"/>
   </w:style>
   <w:style w:type="character" w:customStyle="1" w:styleId="eop">
     <w:name w:val="eop"/>
-    <w:basedOn w:val="DefaultParagraphFont"/>
+    <w:basedOn w:val="Fontepargpadro"/>
     <w:rsid w:val="00E473A2"/>
   </w:style>
-  <w:style w:type="paragraph" w:styleId="HTMLPreformatted">
+  <w:style w:type="paragraph" w:styleId="Pr-formataoHTML">
     <w:name w:val="HTML Preformatted"/>
     <w:basedOn w:val="Normal"/>
-    <w:link w:val="HTMLPreformattedChar"/>
+    <w:link w:val="Pr-formataoHTMLChar"/>
     <w:uiPriority w:val="99"/>
     <w:semiHidden/>
     <w:unhideWhenUsed/>
@@ -27853,10 +27827,10 @@
       <w:lang w:eastAsia="pt-BR"/>
     </w:rPr>
   </w:style>
-  <w:style w:type="character" w:customStyle="1" w:styleId="HTMLPreformattedChar">
-    <w:name w:val="HTML Preformatted Char"/>
-    <w:basedOn w:val="DefaultParagraphFont"/>
-    <w:link w:val="HTMLPreformatted"/>
+  <w:style w:type="character" w:customStyle="1" w:styleId="Pr-formataoHTMLChar">
+    <w:name w:val="Pré-formatação HTML Char"/>
+    <w:basedOn w:val="Fontepargpadro"/>
+    <w:link w:val="Pr-formataoHTML"/>
     <w:uiPriority w:val="99"/>
     <w:semiHidden/>
     <w:rsid w:val="008808F7"/>
@@ -27867,9 +27841,9 @@
       <w:lang w:eastAsia="pt-BR"/>
     </w:rPr>
   </w:style>
-  <w:style w:type="character" w:styleId="HTMLCode">
+  <w:style w:type="character" w:styleId="CdigoHTML">
     <w:name w:val="HTML Code"/>
-    <w:basedOn w:val="DefaultParagraphFont"/>
+    <w:basedOn w:val="Fontepargpadro"/>
     <w:uiPriority w:val="99"/>
     <w:semiHidden/>
     <w:unhideWhenUsed/>
@@ -27882,7 +27856,7 @@
   </w:style>
   <w:style w:type="character" w:customStyle="1" w:styleId="hljs-attr">
     <w:name w:val="hljs-attr"/>
-    <w:basedOn w:val="DefaultParagraphFont"/>
+    <w:basedOn w:val="Fontepargpadro"/>
     <w:rsid w:val="008808F7"/>
   </w:style>
 </w:styles>
@@ -28401,12 +28375,9 @@
 </file>
 
 <file path=customXml/item2.xml><?xml version="1.0" encoding="utf-8"?>
-<?mso-contentType ?>
-<FormTemplates xmlns="http://schemas.microsoft.com/sharepoint/v3/contenttype/forms">
-  <Display>DocumentLibraryForm</Display>
-  <Edit>DocumentLibraryForm</Edit>
-  <New>DocumentLibraryForm</New>
-</FormTemplates>
+<p:properties xmlns:p="http://schemas.microsoft.com/office/2006/metadata/properties" xmlns:xsi="http://www.w3.org/2001/XMLSchema-instance" xmlns:pc="http://schemas.microsoft.com/office/infopath/2007/PartnerControls">
+  <documentManagement/>
+</p:properties>
 </file>
 
 <file path=customXml/item3.xml><?xml version="1.0" encoding="utf-8"?>
@@ -28414,9 +28385,12 @@
 </file>
 
 <file path=customXml/item4.xml><?xml version="1.0" encoding="utf-8"?>
-<p:properties xmlns:p="http://schemas.microsoft.com/office/2006/metadata/properties" xmlns:xsi="http://www.w3.org/2001/XMLSchema-instance" xmlns:pc="http://schemas.microsoft.com/office/infopath/2007/PartnerControls">
-  <documentManagement/>
-</p:properties>
+<?mso-contentType ?>
+<FormTemplates xmlns="http://schemas.microsoft.com/sharepoint/v3/contenttype/forms">
+  <Display>DocumentLibraryForm</Display>
+  <Edit>DocumentLibraryForm</Edit>
+  <New>DocumentLibraryForm</New>
+</FormTemplates>
 </file>
 
 <file path=customXml/itemProps1.xml><?xml version="1.0" encoding="utf-8"?>
@@ -28439,9 +28413,10 @@
 </file>
 
 <file path=customXml/itemProps2.xml><?xml version="1.0" encoding="utf-8"?>
-<ds:datastoreItem xmlns:ds="http://schemas.openxmlformats.org/officeDocument/2006/customXml" ds:itemID="{08D4D6E1-5723-459A-973B-9608892D7E3C}">
+<ds:datastoreItem xmlns:ds="http://schemas.openxmlformats.org/officeDocument/2006/customXml" ds:itemID="{A344E661-598C-43A9-8C22-8A1D55333ABE}">
   <ds:schemaRefs>
-    <ds:schemaRef ds:uri="http://schemas.microsoft.com/sharepoint/v3/contenttype/forms"/>
+    <ds:schemaRef ds:uri="http://schemas.microsoft.com/office/2006/metadata/properties"/>
+    <ds:schemaRef ds:uri="http://schemas.microsoft.com/office/infopath/2007/PartnerControls"/>
   </ds:schemaRefs>
 </ds:datastoreItem>
 </file>
@@ -28455,10 +28430,9 @@
 </file>
 
 <file path=customXml/itemProps4.xml><?xml version="1.0" encoding="utf-8"?>
-<ds:datastoreItem xmlns:ds="http://schemas.openxmlformats.org/officeDocument/2006/customXml" ds:itemID="{A344E661-598C-43A9-8C22-8A1D55333ABE}">
+<ds:datastoreItem xmlns:ds="http://schemas.openxmlformats.org/officeDocument/2006/customXml" ds:itemID="{08D4D6E1-5723-459A-973B-9608892D7E3C}">
   <ds:schemaRefs>
-    <ds:schemaRef ds:uri="http://schemas.microsoft.com/office/2006/metadata/properties"/>
-    <ds:schemaRef ds:uri="http://schemas.microsoft.com/office/infopath/2007/PartnerControls"/>
+    <ds:schemaRef ds:uri="http://schemas.microsoft.com/sharepoint/v3/contenttype/forms"/>
   </ds:schemaRefs>
 </ds:datastoreItem>
 </file>
--- a/files/docs/referenced-network.docx
+++ b/files/docs/referenced-network.docx
@@ -1,6 +1,6 @@
 
 <file path=word/document.xml><?xml version="1.0" encoding="utf-8"?>
-<w:document xmlns:wpc="http://schemas.microsoft.com/office/word/2010/wordprocessingCanvas" xmlns:cx="http://schemas.microsoft.com/office/drawing/2014/chartex" xmlns:cx1="http://schemas.microsoft.com/office/drawing/2015/9/8/chartex" xmlns:cx2="http://schemas.microsoft.com/office/drawing/2015/10/21/chartex" xmlns:cx3="http://schemas.microsoft.com/office/drawing/2016/5/9/chartex" xmlns:cx4="http://schemas.microsoft.com/office/drawing/2016/5/10/chartex" xmlns:cx5="http://schemas.microsoft.com/office/drawing/2016/5/11/chartex" xmlns:cx6="http://schemas.microsoft.com/office/drawing/2016/5/12/chartex" xmlns:cx7="http://schemas.microsoft.com/office/drawing/2016/5/13/chartex" xmlns:cx8="http://schemas.microsoft.com/office/drawing/2016/5/14/chartex" xmlns:mc="http://schemas.openxmlformats.org/markup-compatibility/2006" xmlns:aink="http://schemas.microsoft.com/office/drawing/2016/ink" xmlns:am3d="http://schemas.microsoft.com/office/drawing/2017/model3d" xmlns:o="urn:schemas-microsoft-com:office:office" xmlns:r="http://schemas.openxmlformats.org/officeDocument/2006/relationships" xmlns:m="http://schemas.openxmlformats.org/officeDocument/2006/math" xmlns:v="urn:schemas-microsoft-com:vml" xmlns:wp14="http://schemas.microsoft.com/office/word/2010/wordprocessingDrawing" xmlns:wp="http://schemas.openxmlformats.org/drawingml/2006/wordprocessingDrawing" xmlns:w10="urn:schemas-microsoft-com:office:word" xmlns:w="http://schemas.openxmlformats.org/wordprocessingml/2006/main" xmlns:w14="http://schemas.microsoft.com/office/word/2010/wordml" xmlns:w15="http://schemas.microsoft.com/office/word/2012/wordml" xmlns:w16cex="http://schemas.microsoft.com/office/word/2018/wordml/cex" xmlns:w16cid="http://schemas.microsoft.com/office/word/2016/wordml/cid" xmlns:w16="http://schemas.microsoft.com/office/word/2018/wordml" xmlns:w16se="http://schemas.microsoft.com/office/word/2015/wordml/symex" xmlns:wpg="http://schemas.microsoft.com/office/word/2010/wordprocessingGroup" xmlns:wpi="http://schemas.microsoft.com/office/word/2010/wordprocessingInk" xmlns:wne="http://schemas.microsoft.com/office/word/2006/wordml" xmlns:wps="http://schemas.microsoft.com/office/word/2010/wordprocessingShape" mc:Ignorable="w14 w15 w16se w16cid w16 w16cex wp14">
+<w:document xmlns:wpc="http://schemas.microsoft.com/office/word/2010/wordprocessingCanvas" xmlns:cx="http://schemas.microsoft.com/office/drawing/2014/chartex" xmlns:cx1="http://schemas.microsoft.com/office/drawing/2015/9/8/chartex" xmlns:cx2="http://schemas.microsoft.com/office/drawing/2015/10/21/chartex" xmlns:cx3="http://schemas.microsoft.com/office/drawing/2016/5/9/chartex" xmlns:cx4="http://schemas.microsoft.com/office/drawing/2016/5/10/chartex" xmlns:cx5="http://schemas.microsoft.com/office/drawing/2016/5/11/chartex" xmlns:cx6="http://schemas.microsoft.com/office/drawing/2016/5/12/chartex" xmlns:cx7="http://schemas.microsoft.com/office/drawing/2016/5/13/chartex" xmlns:cx8="http://schemas.microsoft.com/office/drawing/2016/5/14/chartex" xmlns:mc="http://schemas.openxmlformats.org/markup-compatibility/2006" xmlns:aink="http://schemas.microsoft.com/office/drawing/2016/ink" xmlns:am3d="http://schemas.microsoft.com/office/drawing/2017/model3d" xmlns:o="urn:schemas-microsoft-com:office:office" xmlns:oel="http://schemas.microsoft.com/office/2019/extlst" xmlns:r="http://schemas.openxmlformats.org/officeDocument/2006/relationships" xmlns:m="http://schemas.openxmlformats.org/officeDocument/2006/math" xmlns:v="urn:schemas-microsoft-com:vml" xmlns:wp14="http://schemas.microsoft.com/office/word/2010/wordprocessingDrawing" xmlns:wp="http://schemas.openxmlformats.org/drawingml/2006/wordprocessingDrawing" xmlns:w10="urn:schemas-microsoft-com:office:word" xmlns:w="http://schemas.openxmlformats.org/wordprocessingml/2006/main" xmlns:w14="http://schemas.microsoft.com/office/word/2010/wordml" xmlns:w15="http://schemas.microsoft.com/office/word/2012/wordml" xmlns:w16cex="http://schemas.microsoft.com/office/word/2018/wordml/cex" xmlns:w16cid="http://schemas.microsoft.com/office/word/2016/wordml/cid" xmlns:w16="http://schemas.microsoft.com/office/word/2018/wordml" xmlns:w16sdtdh="http://schemas.microsoft.com/office/word/2020/wordml/sdtdatahash" xmlns:w16se="http://schemas.microsoft.com/office/word/2015/wordml/symex" xmlns:wpg="http://schemas.microsoft.com/office/word/2010/wordprocessingGroup" xmlns:wpi="http://schemas.microsoft.com/office/word/2010/wordprocessingInk" xmlns:wne="http://schemas.microsoft.com/office/word/2006/wordml" xmlns:wps="http://schemas.microsoft.com/office/word/2010/wordprocessingShape" mc:Ignorable="w14 w15 w16se w16cid w16 w16cex w16sdtdh wp14">
   <w:background w:color="EAEAEA"/>
   <w:body>
     <w:p>
@@ -1297,24 +1297,11 @@
     <w:p/>
     <w:p>
       <w:r>
-        <w:t xml:space="preserve">O Open </w:t>
-      </w:r>
-      <w:proofErr w:type="spellStart"/>
-      <w:r>
-        <w:t>Insurance</w:t>
-      </w:r>
-      <w:proofErr w:type="spellEnd"/>
-      <w:r>
-        <w:t xml:space="preserve"> é um conceito que visa criar uma arquitetura aberta para que seguradoras venham a trabalhar em conjunto para melhorar os produtos entregues aos seus clientes. Para tal, </w:t>
-      </w:r>
-      <w:r>
-        <w:t xml:space="preserve">Open </w:t>
-      </w:r>
-      <w:proofErr w:type="spellStart"/>
-      <w:r>
-        <w:t>Insurance</w:t>
-      </w:r>
-      <w:proofErr w:type="spellEnd"/>
+        <w:t xml:space="preserve">O Open Insurance é um conceito que visa criar uma arquitetura aberta para que seguradoras venham a trabalhar em conjunto para melhorar os produtos entregues aos seus clientes. Para tal, </w:t>
+      </w:r>
+      <w:r>
+        <w:t>Open Insurance</w:t>
+      </w:r>
       <w:r>
         <w:t xml:space="preserve"> se vale do conceito de compartilhamento de dados de seus </w:t>
       </w:r>
@@ -1371,13 +1358,8 @@
         <w:t xml:space="preserve"> participantes do </w:t>
       </w:r>
       <w:r>
-        <w:t xml:space="preserve">Open </w:t>
-      </w:r>
-      <w:proofErr w:type="spellStart"/>
-      <w:r>
-        <w:t>Insurance</w:t>
-      </w:r>
-      <w:proofErr w:type="spellEnd"/>
+        <w:t>Open Insurance</w:t>
+      </w:r>
       <w:r>
         <w:t xml:space="preserve">, disponibilizando ao público informações sobre </w:t>
       </w:r>
@@ -1486,23 +1468,32 @@
           <w:highlight w:val="lightGray"/>
           <w:lang w:val="en-US"/>
         </w:rPr>
-        <w:t>products-services/v1</w:t>
+        <w:t>channels</w:t>
       </w:r>
       <w:r>
         <w:rPr>
           <w:highlight w:val="lightGray"/>
           <w:lang w:val="en-US"/>
         </w:rPr>
-        <w:t>/</w:t>
-      </w:r>
-      <w:bookmarkEnd w:id="4"/>
+        <w:t>/v1</w:t>
+      </w:r>
       <w:r>
         <w:rPr>
           <w:highlight w:val="lightGray"/>
           <w:lang w:val="en-US"/>
         </w:rPr>
+        <w:t>/</w:t>
+      </w:r>
+      <w:bookmarkEnd w:id="4"/>
+      <w:proofErr w:type="gramStart"/>
+      <w:r>
+        <w:rPr>
+          <w:highlight w:val="lightGray"/>
+          <w:lang w:val="en-US"/>
+        </w:rPr>
         <w:t>referenced-network</w:t>
       </w:r>
+      <w:proofErr w:type="gramEnd"/>
     </w:p>
     <w:p>
       <w:pPr>
@@ -2301,7 +2292,29 @@
                                 <w:szCs w:val="16"/>
                                 <w:lang w:val="en-US" w:eastAsia="pt-BR"/>
                               </w:rPr>
-                              <w:t>"application/json"</w:t>
+                              <w:t>"application/</w:t>
+                            </w:r>
+                            <w:proofErr w:type="spellStart"/>
+                            <w:r>
+                              <w:rPr>
+                                <w:rFonts w:ascii="Consolas" w:eastAsia="Times New Roman" w:hAnsi="Consolas" w:cs="Times New Roman"/>
+                                <w:color w:val="CE9178"/>
+                                <w:sz w:val="16"/>
+                                <w:szCs w:val="16"/>
+                                <w:lang w:val="en-US" w:eastAsia="pt-BR"/>
+                              </w:rPr>
+                              <w:t>json</w:t>
+                            </w:r>
+                            <w:proofErr w:type="spellEnd"/>
+                            <w:r>
+                              <w:rPr>
+                                <w:rFonts w:ascii="Consolas" w:eastAsia="Times New Roman" w:hAnsi="Consolas" w:cs="Times New Roman"/>
+                                <w:color w:val="CE9178"/>
+                                <w:sz w:val="16"/>
+                                <w:szCs w:val="16"/>
+                                <w:lang w:val="en-US" w:eastAsia="pt-BR"/>
+                              </w:rPr>
+                              <w:t>"</w:t>
                             </w:r>
                             <w:r>
                               <w:rPr>
@@ -2414,7 +2427,27 @@
                                 <w:szCs w:val="16"/>
                                 <w:lang w:val="en-US" w:eastAsia="pt-BR"/>
                               </w:rPr>
-                              <w:t>/products-services/v1/</w:t>
+                              <w:t>/</w:t>
+                            </w:r>
+                            <w:r>
+                              <w:rPr>
+                                <w:rFonts w:ascii="Consolas" w:eastAsia="Times New Roman" w:hAnsi="Consolas" w:cs="Times New Roman"/>
+                                <w:color w:val="CE9178"/>
+                                <w:sz w:val="16"/>
+                                <w:szCs w:val="16"/>
+                                <w:lang w:val="en-US" w:eastAsia="pt-BR"/>
+                              </w:rPr>
+                              <w:t>channels</w:t>
+                            </w:r>
+                            <w:r>
+                              <w:rPr>
+                                <w:rFonts w:ascii="Consolas" w:eastAsia="Times New Roman" w:hAnsi="Consolas" w:cs="Times New Roman"/>
+                                <w:color w:val="CE9178"/>
+                                <w:sz w:val="16"/>
+                                <w:szCs w:val="16"/>
+                                <w:lang w:val="en-US" w:eastAsia="pt-BR"/>
+                              </w:rPr>
+                              <w:t>/v1/</w:t>
                             </w:r>
                             <w:r>
                               <w:rPr>
@@ -2566,7 +2599,7 @@
                 <v:stroke joinstyle="miter"/>
                 <v:path gradientshapeok="t" o:connecttype="rect"/>
               </v:shapetype>
-              <v:shape id="Text Box 2" o:spid="_x0000_s1026" type="#_x0000_t202" style="position:absolute;margin-left:-36.2pt;margin-top:22.6pt;width:513pt;height:132.7pt;z-index:251658240;visibility:visible;mso-wrap-style:square;mso-width-percent:0;mso-height-percent:0;mso-wrap-distance-left:9pt;mso-wrap-distance-top:3.6pt;mso-wrap-distance-right:9pt;mso-wrap-distance-bottom:3.6pt;mso-position-horizontal:absolute;mso-position-horizontal-relative:margin;mso-position-vertical:absolute;mso-position-vertical-relative:text;mso-width-percent:0;mso-height-percent:0;mso-width-relative:margin;mso-height-relative:margin;v-text-anchor:top" o:gfxdata="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" filled="f" stroked="f">
+              <v:shape id="Text Box 2" o:spid="_x0000_s1026" type="#_x0000_t202" style="position:absolute;margin-left:-36.2pt;margin-top:22.6pt;width:513pt;height:132.7pt;z-index:251658240;visibility:visible;mso-wrap-style:square;mso-width-percent:0;mso-height-percent:0;mso-wrap-distance-left:9pt;mso-wrap-distance-top:3.6pt;mso-wrap-distance-right:9pt;mso-wrap-distance-bottom:3.6pt;mso-position-horizontal:absolute;mso-position-horizontal-relative:margin;mso-position-vertical:absolute;mso-position-vertical-relative:text;mso-width-percent:0;mso-height-percent:0;mso-width-relative:margin;mso-height-relative:margin;v-text-anchor:top" o:gfxdata="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" filled="f" stroked="f">
                 <v:textbox>
                   <w:txbxContent>
                     <w:p>
@@ -3052,7 +3085,29 @@
                           <w:szCs w:val="16"/>
                           <w:lang w:val="en-US" w:eastAsia="pt-BR"/>
                         </w:rPr>
-                        <w:t>"application/json"</w:t>
+                        <w:t>"application/</w:t>
+                      </w:r>
+                      <w:proofErr w:type="spellStart"/>
+                      <w:r>
+                        <w:rPr>
+                          <w:rFonts w:ascii="Consolas" w:eastAsia="Times New Roman" w:hAnsi="Consolas" w:cs="Times New Roman"/>
+                          <w:color w:val="CE9178"/>
+                          <w:sz w:val="16"/>
+                          <w:szCs w:val="16"/>
+                          <w:lang w:val="en-US" w:eastAsia="pt-BR"/>
+                        </w:rPr>
+                        <w:t>json</w:t>
+                      </w:r>
+                      <w:proofErr w:type="spellEnd"/>
+                      <w:r>
+                        <w:rPr>
+                          <w:rFonts w:ascii="Consolas" w:eastAsia="Times New Roman" w:hAnsi="Consolas" w:cs="Times New Roman"/>
+                          <w:color w:val="CE9178"/>
+                          <w:sz w:val="16"/>
+                          <w:szCs w:val="16"/>
+                          <w:lang w:val="en-US" w:eastAsia="pt-BR"/>
+                        </w:rPr>
+                        <w:t>"</w:t>
                       </w:r>
                       <w:r>
                         <w:rPr>
@@ -3165,7 +3220,27 @@
                           <w:szCs w:val="16"/>
                           <w:lang w:val="en-US" w:eastAsia="pt-BR"/>
                         </w:rPr>
-                        <w:t>/products-services/v1/</w:t>
+                        <w:t>/</w:t>
+                      </w:r>
+                      <w:r>
+                        <w:rPr>
+                          <w:rFonts w:ascii="Consolas" w:eastAsia="Times New Roman" w:hAnsi="Consolas" w:cs="Times New Roman"/>
+                          <w:color w:val="CE9178"/>
+                          <w:sz w:val="16"/>
+                          <w:szCs w:val="16"/>
+                          <w:lang w:val="en-US" w:eastAsia="pt-BR"/>
+                        </w:rPr>
+                        <w:t>channels</w:t>
+                      </w:r>
+                      <w:r>
+                        <w:rPr>
+                          <w:rFonts w:ascii="Consolas" w:eastAsia="Times New Roman" w:hAnsi="Consolas" w:cs="Times New Roman"/>
+                          <w:color w:val="CE9178"/>
+                          <w:sz w:val="16"/>
+                          <w:szCs w:val="16"/>
+                          <w:lang w:val="en-US" w:eastAsia="pt-BR"/>
+                        </w:rPr>
+                        <w:t>/v1/</w:t>
                       </w:r>
                       <w:r>
                         <w:rPr>
@@ -7188,7 +7263,27 @@
           <w:szCs w:val="21"/>
           <w:lang w:val="en-US" w:eastAsia="pt-BR"/>
         </w:rPr>
-        <w:t>"https://api.organizacao.com.br/open-insurance/products-services/v1"</w:t>
+        <w:t>"https://api.organizacao.com.br/open-insurance/</w:t>
+      </w:r>
+      <w:r>
+        <w:rPr>
+          <w:rFonts w:ascii="Consolas" w:eastAsia="Times New Roman" w:hAnsi="Consolas" w:cs="Times New Roman"/>
+          <w:color w:val="CE9178"/>
+          <w:sz w:val="21"/>
+          <w:szCs w:val="21"/>
+          <w:lang w:val="en-US" w:eastAsia="pt-BR"/>
+        </w:rPr>
+        <w:t>channels</w:t>
+      </w:r>
+      <w:r>
+        <w:rPr>
+          <w:rFonts w:ascii="Consolas" w:eastAsia="Times New Roman" w:hAnsi="Consolas" w:cs="Times New Roman"/>
+          <w:color w:val="CE9178"/>
+          <w:sz w:val="21"/>
+          <w:szCs w:val="21"/>
+          <w:lang w:val="en-US" w:eastAsia="pt-BR"/>
+        </w:rPr>
+        <w:t>/v1"</w:t>
       </w:r>
       <w:r>
         <w:rPr>
@@ -7251,7 +7346,27 @@
           <w:szCs w:val="21"/>
           <w:lang w:val="en-US" w:eastAsia="pt-BR"/>
         </w:rPr>
-        <w:t>"https://api.organizacao.com.br/open-insurance/products-services/v1"</w:t>
+        <w:t>"https://api.organizacao.com.br/open-insurance/</w:t>
+      </w:r>
+      <w:r>
+        <w:rPr>
+          <w:rFonts w:ascii="Consolas" w:eastAsia="Times New Roman" w:hAnsi="Consolas" w:cs="Times New Roman"/>
+          <w:color w:val="CE9178"/>
+          <w:sz w:val="21"/>
+          <w:szCs w:val="21"/>
+          <w:lang w:val="en-US" w:eastAsia="pt-BR"/>
+        </w:rPr>
+        <w:t>channels</w:t>
+      </w:r>
+      <w:r>
+        <w:rPr>
+          <w:rFonts w:ascii="Consolas" w:eastAsia="Times New Roman" w:hAnsi="Consolas" w:cs="Times New Roman"/>
+          <w:color w:val="CE9178"/>
+          <w:sz w:val="21"/>
+          <w:szCs w:val="21"/>
+          <w:lang w:val="en-US" w:eastAsia="pt-BR"/>
+        </w:rPr>
+        <w:t>/v1"</w:t>
       </w:r>
       <w:r>
         <w:rPr>
@@ -7336,7 +7451,27 @@
           <w:szCs w:val="21"/>
           <w:lang w:val="en-US" w:eastAsia="pt-BR"/>
         </w:rPr>
-        <w:t>"https://api.organizacao.com.br/open-insurance/products-services/v1"</w:t>
+        <w:t>"https://api.organizacao.com.br/open-insurance/</w:t>
+      </w:r>
+      <w:r>
+        <w:rPr>
+          <w:rFonts w:ascii="Consolas" w:eastAsia="Times New Roman" w:hAnsi="Consolas" w:cs="Times New Roman"/>
+          <w:color w:val="CE9178"/>
+          <w:sz w:val="21"/>
+          <w:szCs w:val="21"/>
+          <w:lang w:val="en-US" w:eastAsia="pt-BR"/>
+        </w:rPr>
+        <w:t>channels</w:t>
+      </w:r>
+      <w:r>
+        <w:rPr>
+          <w:rFonts w:ascii="Consolas" w:eastAsia="Times New Roman" w:hAnsi="Consolas" w:cs="Times New Roman"/>
+          <w:color w:val="CE9178"/>
+          <w:sz w:val="21"/>
+          <w:szCs w:val="21"/>
+          <w:lang w:val="en-US" w:eastAsia="pt-BR"/>
+        </w:rPr>
+        <w:t>/v1"</w:t>
       </w:r>
       <w:r>
         <w:rPr>
@@ -7399,7 +7534,27 @@
           <w:szCs w:val="21"/>
           <w:lang w:val="en-US" w:eastAsia="pt-BR"/>
         </w:rPr>
-        <w:t>"https://api.organizacao.com.br/open-insurance/products-services/v1"</w:t>
+        <w:t>"https://api.organizacao.com.br/open-insurance/</w:t>
+      </w:r>
+      <w:r>
+        <w:rPr>
+          <w:rFonts w:ascii="Consolas" w:eastAsia="Times New Roman" w:hAnsi="Consolas" w:cs="Times New Roman"/>
+          <w:color w:val="CE9178"/>
+          <w:sz w:val="21"/>
+          <w:szCs w:val="21"/>
+          <w:lang w:val="en-US" w:eastAsia="pt-BR"/>
+        </w:rPr>
+        <w:t>channels</w:t>
+      </w:r>
+      <w:r>
+        <w:rPr>
+          <w:rFonts w:ascii="Consolas" w:eastAsia="Times New Roman" w:hAnsi="Consolas" w:cs="Times New Roman"/>
+          <w:color w:val="CE9178"/>
+          <w:sz w:val="21"/>
+          <w:szCs w:val="21"/>
+          <w:lang w:val="en-US" w:eastAsia="pt-BR"/>
+        </w:rPr>
+        <w:t>/v1"</w:t>
       </w:r>
       <w:r>
         <w:rPr>
@@ -7462,7 +7617,27 @@
           <w:szCs w:val="21"/>
           <w:lang w:val="en-US" w:eastAsia="pt-BR"/>
         </w:rPr>
-        <w:t>"https://api.organizacao.com.br/open-insurance/products-services/v1"</w:t>
+        <w:t>"https://api.organizacao.com.br/open-insurance/</w:t>
+      </w:r>
+      <w:r>
+        <w:rPr>
+          <w:rFonts w:ascii="Consolas" w:eastAsia="Times New Roman" w:hAnsi="Consolas" w:cs="Times New Roman"/>
+          <w:color w:val="CE9178"/>
+          <w:sz w:val="21"/>
+          <w:szCs w:val="21"/>
+          <w:lang w:val="en-US" w:eastAsia="pt-BR"/>
+        </w:rPr>
+        <w:t>channels</w:t>
+      </w:r>
+      <w:r>
+        <w:rPr>
+          <w:rFonts w:ascii="Consolas" w:eastAsia="Times New Roman" w:hAnsi="Consolas" w:cs="Times New Roman"/>
+          <w:color w:val="CE9178"/>
+          <w:sz w:val="21"/>
+          <w:szCs w:val="21"/>
+          <w:lang w:val="en-US" w:eastAsia="pt-BR"/>
+        </w:rPr>
+        <w:t>/v1"</w:t>
       </w:r>
     </w:p>
     <w:p>
@@ -7485,7 +7660,6 @@
           <w:szCs w:val="21"/>
           <w:lang w:val="en-US" w:eastAsia="pt-BR"/>
         </w:rPr>
-        <w:lastRenderedPageBreak/>
         <w:t xml:space="preserve">    </w:t>
       </w:r>
       <w:r>
@@ -7519,6 +7693,7 @@
           <w:szCs w:val="21"/>
           <w:lang w:eastAsia="pt-BR"/>
         </w:rPr>
+        <w:lastRenderedPageBreak/>
         <w:t xml:space="preserve">    </w:t>
       </w:r>
       <w:r>
@@ -8128,7 +8303,6 @@
                 <w:szCs w:val="20"/>
                 <w:lang w:eastAsia="pt-BR"/>
               </w:rPr>
-              <w:lastRenderedPageBreak/>
               <w:t>Nome</w:t>
             </w:r>
           </w:p>
@@ -8290,6 +8464,7 @@
                 <w:color w:val="000000"/>
                 <w:lang w:eastAsia="pt-BR"/>
               </w:rPr>
+              <w:lastRenderedPageBreak/>
               <w:t>brand</w:t>
             </w:r>
             <w:proofErr w:type="spellEnd"/>
@@ -23921,15 +24096,7 @@
     </w:p>
     <w:p>
       <w:r>
-        <w:t xml:space="preserve">Para garantir a disponibilidade do das APIs e do sistema Open </w:t>
-      </w:r>
-      <w:proofErr w:type="spellStart"/>
-      <w:r>
-        <w:t>Insurance</w:t>
-      </w:r>
-      <w:proofErr w:type="spellEnd"/>
-      <w:r>
-        <w:t>, as seguintes métricas de disponibilidade são adotadas:</w:t>
+        <w:t>Para garantir a disponibilidade do das APIs e do sistema Open Insurance, as seguintes métricas de disponibilidade são adotadas:</w:t>
       </w:r>
     </w:p>
     <w:p>
@@ -24242,25 +24409,7 @@
           <w:sz w:val="20"/>
           <w:szCs w:val="20"/>
         </w:rPr>
-        <w:t xml:space="preserve"> do estilo - </w:t>
-      </w:r>
-      <w:proofErr w:type="spellStart"/>
-      <w:r>
-        <w:rPr>
-          <w:rFonts w:ascii="EYInterstate Light" w:hAnsi="EYInterstate Light"/>
-          <w:sz w:val="20"/>
-          <w:szCs w:val="20"/>
-        </w:rPr>
-        <w:t>drag</w:t>
-      </w:r>
-      <w:proofErr w:type="spellEnd"/>
-      <w:r>
-        <w:rPr>
-          <w:rFonts w:ascii="EYInterstate Light" w:hAnsi="EYInterstate Light"/>
-          <w:sz w:val="20"/>
-          <w:szCs w:val="20"/>
-        </w:rPr>
-        <w:t xml:space="preserve"> </w:t>
+        <w:t xml:space="preserve"> do estilo - drag </w:t>
       </w:r>
       <w:proofErr w:type="spellStart"/>
       <w:r>
@@ -25828,6 +25977,15 @@
                 <w:color w:val="3B3838" w:themeColor="background2" w:themeShade="40"/>
               </w:rPr>
             </w:pPr>
+            <w:r>
+              <w:rPr>
+                <w:rFonts w:cstheme="minorHAnsi"/>
+                <w:b/>
+                <w:bCs/>
+                <w:color w:val="3B3838" w:themeColor="background2" w:themeShade="40"/>
+              </w:rPr>
+              <w:t>03/06/2022</w:t>
+            </w:r>
           </w:p>
         </w:tc>
         <w:tc>
@@ -25849,6 +26007,15 @@
                 <w:color w:val="3B3838" w:themeColor="background2" w:themeShade="40"/>
               </w:rPr>
             </w:pPr>
+            <w:r>
+              <w:rPr>
+                <w:rFonts w:cstheme="minorHAnsi"/>
+                <w:b/>
+                <w:bCs/>
+                <w:color w:val="3B3838" w:themeColor="background2" w:themeShade="40"/>
+              </w:rPr>
+              <w:t>3,4,5</w:t>
+            </w:r>
           </w:p>
         </w:tc>
         <w:tc>
@@ -25870,6 +26037,46 @@
                 <w:color w:val="3B3838" w:themeColor="background2" w:themeShade="40"/>
               </w:rPr>
             </w:pPr>
+            <w:r>
+              <w:rPr>
+                <w:rFonts w:cstheme="minorHAnsi"/>
+                <w:b/>
+                <w:bCs/>
+                <w:color w:val="3B3838" w:themeColor="background2" w:themeShade="40"/>
+              </w:rPr>
+              <w:t xml:space="preserve">Alteração de rota de </w:t>
+            </w:r>
+            <w:proofErr w:type="spellStart"/>
+            <w:r>
+              <w:rPr>
+                <w:rFonts w:cstheme="minorHAnsi"/>
+                <w:b/>
+                <w:bCs/>
+                <w:color w:val="3B3838" w:themeColor="background2" w:themeShade="40"/>
+              </w:rPr>
+              <w:t>products-services</w:t>
+            </w:r>
+            <w:proofErr w:type="spellEnd"/>
+            <w:r>
+              <w:rPr>
+                <w:rFonts w:cstheme="minorHAnsi"/>
+                <w:b/>
+                <w:bCs/>
+                <w:color w:val="3B3838" w:themeColor="background2" w:themeShade="40"/>
+              </w:rPr>
+              <w:t xml:space="preserve"> para </w:t>
+            </w:r>
+            <w:proofErr w:type="spellStart"/>
+            <w:r>
+              <w:rPr>
+                <w:rFonts w:cstheme="minorHAnsi"/>
+                <w:b/>
+                <w:bCs/>
+                <w:color w:val="3B3838" w:themeColor="background2" w:themeShade="40"/>
+              </w:rPr>
+              <w:t>channels</w:t>
+            </w:r>
+            <w:proofErr w:type="spellEnd"/>
           </w:p>
         </w:tc>
         <w:tc>
@@ -25891,6 +26098,15 @@
                 <w:color w:val="3B3838" w:themeColor="background2" w:themeShade="40"/>
               </w:rPr>
             </w:pPr>
+            <w:r>
+              <w:rPr>
+                <w:rFonts w:cstheme="minorHAnsi"/>
+                <w:b/>
+                <w:bCs/>
+                <w:color w:val="3B3838" w:themeColor="background2" w:themeShade="40"/>
+              </w:rPr>
+              <w:t>Dario Massimoto</w:t>
+            </w:r>
           </w:p>
         </w:tc>
       </w:tr>
@@ -26090,7 +26306,7 @@
 </file>
 
 <file path=word/endnotes.xml><?xml version="1.0" encoding="utf-8"?>
-<w:endnotes xmlns:wpc="http://schemas.microsoft.com/office/word/2010/wordprocessingCanvas" xmlns:cx="http://schemas.microsoft.com/office/drawing/2014/chartex" xmlns:cx1="http://schemas.microsoft.com/office/drawing/2015/9/8/chartex" xmlns:cx2="http://schemas.microsoft.com/office/drawing/2015/10/21/chartex" xmlns:cx3="http://schemas.microsoft.com/office/drawing/2016/5/9/chartex" xmlns:cx4="http://schemas.microsoft.com/office/drawing/2016/5/10/chartex" xmlns:cx5="http://schemas.microsoft.com/office/drawing/2016/5/11/chartex" xmlns:cx6="http://schemas.microsoft.com/office/drawing/2016/5/12/chartex" xmlns:cx7="http://schemas.microsoft.com/office/drawing/2016/5/13/chartex" xmlns:cx8="http://schemas.microsoft.com/office/drawing/2016/5/14/chartex" xmlns:mc="http://schemas.openxmlformats.org/markup-compatibility/2006" xmlns:aink="http://schemas.microsoft.com/office/drawing/2016/ink" xmlns:am3d="http://schemas.microsoft.com/office/drawing/2017/model3d" xmlns:o="urn:schemas-microsoft-com:office:office" xmlns:r="http://schemas.openxmlformats.org/officeDocument/2006/relationships" xmlns:m="http://schemas.openxmlformats.org/officeDocument/2006/math" xmlns:v="urn:schemas-microsoft-com:vml" xmlns:wp14="http://schemas.microsoft.com/office/word/2010/wordprocessingDrawing" xmlns:wp="http://schemas.openxmlformats.org/drawingml/2006/wordprocessingDrawing" xmlns:w10="urn:schemas-microsoft-com:office:word" xmlns:w="http://schemas.openxmlformats.org/wordprocessingml/2006/main" xmlns:w14="http://schemas.microsoft.com/office/word/2010/wordml" xmlns:w15="http://schemas.microsoft.com/office/word/2012/wordml" xmlns:w16cex="http://schemas.microsoft.com/office/word/2018/wordml/cex" xmlns:w16cid="http://schemas.microsoft.com/office/word/2016/wordml/cid" xmlns:w16="http://schemas.microsoft.com/office/word/2018/wordml" xmlns:w16se="http://schemas.microsoft.com/office/word/2015/wordml/symex" xmlns:wpg="http://schemas.microsoft.com/office/word/2010/wordprocessingGroup" xmlns:wpi="http://schemas.microsoft.com/office/word/2010/wordprocessingInk" xmlns:wne="http://schemas.microsoft.com/office/word/2006/wordml" xmlns:wps="http://schemas.microsoft.com/office/word/2010/wordprocessingShape" mc:Ignorable="w14 w15 w16se w16cid w16 w16cex wp14">
+<w:endnotes xmlns:wpc="http://schemas.microsoft.com/office/word/2010/wordprocessingCanvas" xmlns:cx="http://schemas.microsoft.com/office/drawing/2014/chartex" xmlns:cx1="http://schemas.microsoft.com/office/drawing/2015/9/8/chartex" xmlns:cx2="http://schemas.microsoft.com/office/drawing/2015/10/21/chartex" xmlns:cx3="http://schemas.microsoft.com/office/drawing/2016/5/9/chartex" xmlns:cx4="http://schemas.microsoft.com/office/drawing/2016/5/10/chartex" xmlns:cx5="http://schemas.microsoft.com/office/drawing/2016/5/11/chartex" xmlns:cx6="http://schemas.microsoft.com/office/drawing/2016/5/12/chartex" xmlns:cx7="http://schemas.microsoft.com/office/drawing/2016/5/13/chartex" xmlns:cx8="http://schemas.microsoft.com/office/drawing/2016/5/14/chartex" xmlns:mc="http://schemas.openxmlformats.org/markup-compatibility/2006" xmlns:aink="http://schemas.microsoft.com/office/drawing/2016/ink" xmlns:am3d="http://schemas.microsoft.com/office/drawing/2017/model3d" xmlns:o="urn:schemas-microsoft-com:office:office" xmlns:oel="http://schemas.microsoft.com/office/2019/extlst" xmlns:r="http://schemas.openxmlformats.org/officeDocument/2006/relationships" xmlns:m="http://schemas.openxmlformats.org/officeDocument/2006/math" xmlns:v="urn:schemas-microsoft-com:vml" xmlns:wp14="http://schemas.microsoft.com/office/word/2010/wordprocessingDrawing" xmlns:wp="http://schemas.openxmlformats.org/drawingml/2006/wordprocessingDrawing" xmlns:w10="urn:schemas-microsoft-com:office:word" xmlns:w="http://schemas.openxmlformats.org/wordprocessingml/2006/main" xmlns:w14="http://schemas.microsoft.com/office/word/2010/wordml" xmlns:w15="http://schemas.microsoft.com/office/word/2012/wordml" xmlns:w16cex="http://schemas.microsoft.com/office/word/2018/wordml/cex" xmlns:w16cid="http://schemas.microsoft.com/office/word/2016/wordml/cid" xmlns:w16="http://schemas.microsoft.com/office/word/2018/wordml" xmlns:w16sdtdh="http://schemas.microsoft.com/office/word/2020/wordml/sdtdatahash" xmlns:w16se="http://schemas.microsoft.com/office/word/2015/wordml/symex" xmlns:wpg="http://schemas.microsoft.com/office/word/2010/wordprocessingGroup" xmlns:wpi="http://schemas.microsoft.com/office/word/2010/wordprocessingInk" xmlns:wne="http://schemas.microsoft.com/office/word/2006/wordml" xmlns:wps="http://schemas.microsoft.com/office/word/2010/wordprocessingShape" mc:Ignorable="w14 w15 w16se w16cid w16 w16cex w16sdtdh wp14">
   <w:endnote w:type="separator" w:id="-1">
     <w:p>
       <w:pPr>
@@ -26122,7 +26338,7 @@
 </file>
 
 <file path=word/footer1.xml><?xml version="1.0" encoding="utf-8"?>
-<w:ftr xmlns:wpc="http://schemas.microsoft.com/office/word/2010/wordprocessingCanvas" xmlns:cx="http://schemas.microsoft.com/office/drawing/2014/chartex" xmlns:cx1="http://schemas.microsoft.com/office/drawing/2015/9/8/chartex" xmlns:cx2="http://schemas.microsoft.com/office/drawing/2015/10/21/chartex" xmlns:cx3="http://schemas.microsoft.com/office/drawing/2016/5/9/chartex" xmlns:cx4="http://schemas.microsoft.com/office/drawing/2016/5/10/chartex" xmlns:cx5="http://schemas.microsoft.com/office/drawing/2016/5/11/chartex" xmlns:cx6="http://schemas.microsoft.com/office/drawing/2016/5/12/chartex" xmlns:cx7="http://schemas.microsoft.com/office/drawing/2016/5/13/chartex" xmlns:cx8="http://schemas.microsoft.com/office/drawing/2016/5/14/chartex" xmlns:mc="http://schemas.openxmlformats.org/markup-compatibility/2006" xmlns:aink="http://schemas.microsoft.com/office/drawing/2016/ink" xmlns:am3d="http://schemas.microsoft.com/office/drawing/2017/model3d" xmlns:o="urn:schemas-microsoft-com:office:office" xmlns:r="http://schemas.openxmlformats.org/officeDocument/2006/relationships" xmlns:m="http://schemas.openxmlformats.org/officeDocument/2006/math" xmlns:v="urn:schemas-microsoft-com:vml" xmlns:wp14="http://schemas.microsoft.com/office/word/2010/wordprocessingDrawing" xmlns:wp="http://schemas.openxmlformats.org/drawingml/2006/wordprocessingDrawing" xmlns:w10="urn:schemas-microsoft-com:office:word" xmlns:w="http://schemas.openxmlformats.org/wordprocessingml/2006/main" xmlns:w14="http://schemas.microsoft.com/office/word/2010/wordml" xmlns:w15="http://schemas.microsoft.com/office/word/2012/wordml" xmlns:w16cex="http://schemas.microsoft.com/office/word/2018/wordml/cex" xmlns:w16cid="http://schemas.microsoft.com/office/word/2016/wordml/cid" xmlns:w16="http://schemas.microsoft.com/office/word/2018/wordml" xmlns:w16se="http://schemas.microsoft.com/office/word/2015/wordml/symex" xmlns:wpg="http://schemas.microsoft.com/office/word/2010/wordprocessingGroup" xmlns:wpi="http://schemas.microsoft.com/office/word/2010/wordprocessingInk" xmlns:wne="http://schemas.microsoft.com/office/word/2006/wordml" xmlns:wps="http://schemas.microsoft.com/office/word/2010/wordprocessingShape" mc:Ignorable="w14 w15 w16se w16cid w16 w16cex wp14">
+<w:ftr xmlns:wpc="http://schemas.microsoft.com/office/word/2010/wordprocessingCanvas" xmlns:cx="http://schemas.microsoft.com/office/drawing/2014/chartex" xmlns:cx1="http://schemas.microsoft.com/office/drawing/2015/9/8/chartex" xmlns:cx2="http://schemas.microsoft.com/office/drawing/2015/10/21/chartex" xmlns:cx3="http://schemas.microsoft.com/office/drawing/2016/5/9/chartex" xmlns:cx4="http://schemas.microsoft.com/office/drawing/2016/5/10/chartex" xmlns:cx5="http://schemas.microsoft.com/office/drawing/2016/5/11/chartex" xmlns:cx6="http://schemas.microsoft.com/office/drawing/2016/5/12/chartex" xmlns:cx7="http://schemas.microsoft.com/office/drawing/2016/5/13/chartex" xmlns:cx8="http://schemas.microsoft.com/office/drawing/2016/5/14/chartex" xmlns:mc="http://schemas.openxmlformats.org/markup-compatibility/2006" xmlns:aink="http://schemas.microsoft.com/office/drawing/2016/ink" xmlns:am3d="http://schemas.microsoft.com/office/drawing/2017/model3d" xmlns:o="urn:schemas-microsoft-com:office:office" xmlns:oel="http://schemas.microsoft.com/office/2019/extlst" xmlns:r="http://schemas.openxmlformats.org/officeDocument/2006/relationships" xmlns:m="http://schemas.openxmlformats.org/officeDocument/2006/math" xmlns:v="urn:schemas-microsoft-com:vml" xmlns:wp14="http://schemas.microsoft.com/office/word/2010/wordprocessingDrawing" xmlns:wp="http://schemas.openxmlformats.org/drawingml/2006/wordprocessingDrawing" xmlns:w10="urn:schemas-microsoft-com:office:word" xmlns:w="http://schemas.openxmlformats.org/wordprocessingml/2006/main" xmlns:w14="http://schemas.microsoft.com/office/word/2010/wordml" xmlns:w15="http://schemas.microsoft.com/office/word/2012/wordml" xmlns:w16cex="http://schemas.microsoft.com/office/word/2018/wordml/cex" xmlns:w16cid="http://schemas.microsoft.com/office/word/2016/wordml/cid" xmlns:w16="http://schemas.microsoft.com/office/word/2018/wordml" xmlns:w16sdtdh="http://schemas.microsoft.com/office/word/2020/wordml/sdtdatahash" xmlns:w16se="http://schemas.microsoft.com/office/word/2015/wordml/symex" xmlns:wpg="http://schemas.microsoft.com/office/word/2010/wordprocessingGroup" xmlns:wpi="http://schemas.microsoft.com/office/word/2010/wordprocessingInk" xmlns:wne="http://schemas.microsoft.com/office/word/2006/wordml" xmlns:wps="http://schemas.microsoft.com/office/word/2010/wordprocessingShape" mc:Ignorable="w14 w15 w16se w16cid w16 w16cex w16sdtdh wp14">
   <w:p>
     <w:pPr>
       <w:pStyle w:val="Rodap"/>
@@ -26186,7 +26402,7 @@
 </file>
 
 <file path=word/footnotes.xml><?xml version="1.0" encoding="utf-8"?>
-<w:footnotes xmlns:wpc="http://schemas.microsoft.com/office/word/2010/wordprocessingCanvas" xmlns:cx="http://schemas.microsoft.com/office/drawing/2014/chartex" xmlns:cx1="http://schemas.microsoft.com/office/drawing/2015/9/8/chartex" xmlns:cx2="http://schemas.microsoft.com/office/drawing/2015/10/21/chartex" xmlns:cx3="http://schemas.microsoft.com/office/drawing/2016/5/9/chartex" xmlns:cx4="http://schemas.microsoft.com/office/drawing/2016/5/10/chartex" xmlns:cx5="http://schemas.microsoft.com/office/drawing/2016/5/11/chartex" xmlns:cx6="http://schemas.microsoft.com/office/drawing/2016/5/12/chartex" xmlns:cx7="http://schemas.microsoft.com/office/drawing/2016/5/13/chartex" xmlns:cx8="http://schemas.microsoft.com/office/drawing/2016/5/14/chartex" xmlns:mc="http://schemas.openxmlformats.org/markup-compatibility/2006" xmlns:aink="http://schemas.microsoft.com/office/drawing/2016/ink" xmlns:am3d="http://schemas.microsoft.com/office/drawing/2017/model3d" xmlns:o="urn:schemas-microsoft-com:office:office" xmlns:r="http://schemas.openxmlformats.org/officeDocument/2006/relationships" xmlns:m="http://schemas.openxmlformats.org/officeDocument/2006/math" xmlns:v="urn:schemas-microsoft-com:vml" xmlns:wp14="http://schemas.microsoft.com/office/word/2010/wordprocessingDrawing" xmlns:wp="http://schemas.openxmlformats.org/drawingml/2006/wordprocessingDrawing" xmlns:w10="urn:schemas-microsoft-com:office:word" xmlns:w="http://schemas.openxmlformats.org/wordprocessingml/2006/main" xmlns:w14="http://schemas.microsoft.com/office/word/2010/wordml" xmlns:w15="http://schemas.microsoft.com/office/word/2012/wordml" xmlns:w16cex="http://schemas.microsoft.com/office/word/2018/wordml/cex" xmlns:w16cid="http://schemas.microsoft.com/office/word/2016/wordml/cid" xmlns:w16="http://schemas.microsoft.com/office/word/2018/wordml" xmlns:w16se="http://schemas.microsoft.com/office/word/2015/wordml/symex" xmlns:wpg="http://schemas.microsoft.com/office/word/2010/wordprocessingGroup" xmlns:wpi="http://schemas.microsoft.com/office/word/2010/wordprocessingInk" xmlns:wne="http://schemas.microsoft.com/office/word/2006/wordml" xmlns:wps="http://schemas.microsoft.com/office/word/2010/wordprocessingShape" mc:Ignorable="w14 w15 w16se w16cid w16 w16cex wp14">
+<w:footnotes xmlns:wpc="http://schemas.microsoft.com/office/word/2010/wordprocessingCanvas" xmlns:cx="http://schemas.microsoft.com/office/drawing/2014/chartex" xmlns:cx1="http://schemas.microsoft.com/office/drawing/2015/9/8/chartex" xmlns:cx2="http://schemas.microsoft.com/office/drawing/2015/10/21/chartex" xmlns:cx3="http://schemas.microsoft.com/office/drawing/2016/5/9/chartex" xmlns:cx4="http://schemas.microsoft.com/office/drawing/2016/5/10/chartex" xmlns:cx5="http://schemas.microsoft.com/office/drawing/2016/5/11/chartex" xmlns:cx6="http://schemas.microsoft.com/office/drawing/2016/5/12/chartex" xmlns:cx7="http://schemas.microsoft.com/office/drawing/2016/5/13/chartex" xmlns:cx8="http://schemas.microsoft.com/office/drawing/2016/5/14/chartex" xmlns:mc="http://schemas.openxmlformats.org/markup-compatibility/2006" xmlns:aink="http://schemas.microsoft.com/office/drawing/2016/ink" xmlns:am3d="http://schemas.microsoft.com/office/drawing/2017/model3d" xmlns:o="urn:schemas-microsoft-com:office:office" xmlns:oel="http://schemas.microsoft.com/office/2019/extlst" xmlns:r="http://schemas.openxmlformats.org/officeDocument/2006/relationships" xmlns:m="http://schemas.openxmlformats.org/officeDocument/2006/math" xmlns:v="urn:schemas-microsoft-com:vml" xmlns:wp14="http://schemas.microsoft.com/office/word/2010/wordprocessingDrawing" xmlns:wp="http://schemas.openxmlformats.org/drawingml/2006/wordprocessingDrawing" xmlns:w10="urn:schemas-microsoft-com:office:word" xmlns:w="http://schemas.openxmlformats.org/wordprocessingml/2006/main" xmlns:w14="http://schemas.microsoft.com/office/word/2010/wordml" xmlns:w15="http://schemas.microsoft.com/office/word/2012/wordml" xmlns:w16cex="http://schemas.microsoft.com/office/word/2018/wordml/cex" xmlns:w16cid="http://schemas.microsoft.com/office/word/2016/wordml/cid" xmlns:w16="http://schemas.microsoft.com/office/word/2018/wordml" xmlns:w16sdtdh="http://schemas.microsoft.com/office/word/2020/wordml/sdtdatahash" xmlns:w16se="http://schemas.microsoft.com/office/word/2015/wordml/symex" xmlns:wpg="http://schemas.microsoft.com/office/word/2010/wordprocessingGroup" xmlns:wpi="http://schemas.microsoft.com/office/word/2010/wordprocessingInk" xmlns:wne="http://schemas.microsoft.com/office/word/2006/wordml" xmlns:wps="http://schemas.microsoft.com/office/word/2010/wordprocessingShape" mc:Ignorable="w14 w15 w16se w16cid w16 w16cex w16sdtdh wp14">
   <w:footnote w:type="separator" w:id="-1">
     <w:p>
       <w:pPr>
@@ -26218,7 +26434,7 @@
 </file>
 
 <file path=word/header1.xml><?xml version="1.0" encoding="utf-8"?>
-<w:hdr xmlns:wpc="http://schemas.microsoft.com/office/word/2010/wordprocessingCanvas" xmlns:cx="http://schemas.microsoft.com/office/drawing/2014/chartex" xmlns:cx1="http://schemas.microsoft.com/office/drawing/2015/9/8/chartex" xmlns:cx2="http://schemas.microsoft.com/office/drawing/2015/10/21/chartex" xmlns:cx3="http://schemas.microsoft.com/office/drawing/2016/5/9/chartex" xmlns:cx4="http://schemas.microsoft.com/office/drawing/2016/5/10/chartex" xmlns:cx5="http://schemas.microsoft.com/office/drawing/2016/5/11/chartex" xmlns:cx6="http://schemas.microsoft.com/office/drawing/2016/5/12/chartex" xmlns:cx7="http://schemas.microsoft.com/office/drawing/2016/5/13/chartex" xmlns:cx8="http://schemas.microsoft.com/office/drawing/2016/5/14/chartex" xmlns:mc="http://schemas.openxmlformats.org/markup-compatibility/2006" xmlns:aink="http://schemas.microsoft.com/office/drawing/2016/ink" xmlns:am3d="http://schemas.microsoft.com/office/drawing/2017/model3d" xmlns:o="urn:schemas-microsoft-com:office:office" xmlns:r="http://schemas.openxmlformats.org/officeDocument/2006/relationships" xmlns:m="http://schemas.openxmlformats.org/officeDocument/2006/math" xmlns:v="urn:schemas-microsoft-com:vml" xmlns:wp14="http://schemas.microsoft.com/office/word/2010/wordprocessingDrawing" xmlns:wp="http://schemas.openxmlformats.org/drawingml/2006/wordprocessingDrawing" xmlns:w10="urn:schemas-microsoft-com:office:word" xmlns:w="http://schemas.openxmlformats.org/wordprocessingml/2006/main" xmlns:w14="http://schemas.microsoft.com/office/word/2010/wordml" xmlns:w15="http://schemas.microsoft.com/office/word/2012/wordml" xmlns:w16cex="http://schemas.microsoft.com/office/word/2018/wordml/cex" xmlns:w16cid="http://schemas.microsoft.com/office/word/2016/wordml/cid" xmlns:w16="http://schemas.microsoft.com/office/word/2018/wordml" xmlns:w16se="http://schemas.microsoft.com/office/word/2015/wordml/symex" xmlns:wpg="http://schemas.microsoft.com/office/word/2010/wordprocessingGroup" xmlns:wpi="http://schemas.microsoft.com/office/word/2010/wordprocessingInk" xmlns:wne="http://schemas.microsoft.com/office/word/2006/wordml" xmlns:wps="http://schemas.microsoft.com/office/word/2010/wordprocessingShape" mc:Ignorable="w14 w15 w16se w16cid w16 w16cex wp14">
+<w:hdr xmlns:wpc="http://schemas.microsoft.com/office/word/2010/wordprocessingCanvas" xmlns:cx="http://schemas.microsoft.com/office/drawing/2014/chartex" xmlns:cx1="http://schemas.microsoft.com/office/drawing/2015/9/8/chartex" xmlns:cx2="http://schemas.microsoft.com/office/drawing/2015/10/21/chartex" xmlns:cx3="http://schemas.microsoft.com/office/drawing/2016/5/9/chartex" xmlns:cx4="http://schemas.microsoft.com/office/drawing/2016/5/10/chartex" xmlns:cx5="http://schemas.microsoft.com/office/drawing/2016/5/11/chartex" xmlns:cx6="http://schemas.microsoft.com/office/drawing/2016/5/12/chartex" xmlns:cx7="http://schemas.microsoft.com/office/drawing/2016/5/13/chartex" xmlns:cx8="http://schemas.microsoft.com/office/drawing/2016/5/14/chartex" xmlns:mc="http://schemas.openxmlformats.org/markup-compatibility/2006" xmlns:aink="http://schemas.microsoft.com/office/drawing/2016/ink" xmlns:am3d="http://schemas.microsoft.com/office/drawing/2017/model3d" xmlns:o="urn:schemas-microsoft-com:office:office" xmlns:oel="http://schemas.microsoft.com/office/2019/extlst" xmlns:r="http://schemas.openxmlformats.org/officeDocument/2006/relationships" xmlns:m="http://schemas.openxmlformats.org/officeDocument/2006/math" xmlns:v="urn:schemas-microsoft-com:vml" xmlns:wp14="http://schemas.microsoft.com/office/word/2010/wordprocessingDrawing" xmlns:wp="http://schemas.openxmlformats.org/drawingml/2006/wordprocessingDrawing" xmlns:w10="urn:schemas-microsoft-com:office:word" xmlns:w="http://schemas.openxmlformats.org/wordprocessingml/2006/main" xmlns:w14="http://schemas.microsoft.com/office/word/2010/wordml" xmlns:w15="http://schemas.microsoft.com/office/word/2012/wordml" xmlns:w16cex="http://schemas.microsoft.com/office/word/2018/wordml/cex" xmlns:w16cid="http://schemas.microsoft.com/office/word/2016/wordml/cid" xmlns:w16="http://schemas.microsoft.com/office/word/2018/wordml" xmlns:w16sdtdh="http://schemas.microsoft.com/office/word/2020/wordml/sdtdatahash" xmlns:w16se="http://schemas.microsoft.com/office/word/2015/wordml/symex" xmlns:wpg="http://schemas.microsoft.com/office/word/2010/wordprocessingGroup" xmlns:wpi="http://schemas.microsoft.com/office/word/2010/wordprocessingInk" xmlns:wne="http://schemas.microsoft.com/office/word/2006/wordml" xmlns:wps="http://schemas.microsoft.com/office/word/2010/wordprocessingShape" mc:Ignorable="w14 w15 w16se w16cid w16 w16cex w16sdtdh wp14">
   <w:p>
     <w:pPr>
       <w:pStyle w:val="Cabealho"/>
@@ -26239,7 +26455,7 @@
 </file>
 
 <file path=word/numbering.xml><?xml version="1.0" encoding="utf-8"?>
-<w:numbering xmlns:wpc="http://schemas.microsoft.com/office/word/2010/wordprocessingCanvas" xmlns:cx="http://schemas.microsoft.com/office/drawing/2014/chartex" xmlns:cx1="http://schemas.microsoft.com/office/drawing/2015/9/8/chartex" xmlns:cx2="http://schemas.microsoft.com/office/drawing/2015/10/21/chartex" xmlns:cx3="http://schemas.microsoft.com/office/drawing/2016/5/9/chartex" xmlns:cx4="http://schemas.microsoft.com/office/drawing/2016/5/10/chartex" xmlns:cx5="http://schemas.microsoft.com/office/drawing/2016/5/11/chartex" xmlns:cx6="http://schemas.microsoft.com/office/drawing/2016/5/12/chartex" xmlns:cx7="http://schemas.microsoft.com/office/drawing/2016/5/13/chartex" xmlns:cx8="http://schemas.microsoft.com/office/drawing/2016/5/14/chartex" xmlns:mc="http://schemas.openxmlformats.org/markup-compatibility/2006" xmlns:aink="http://schemas.microsoft.com/office/drawing/2016/ink" xmlns:am3d="http://schemas.microsoft.com/office/drawing/2017/model3d" xmlns:o="urn:schemas-microsoft-com:office:office" xmlns:r="http://schemas.openxmlformats.org/officeDocument/2006/relationships" xmlns:m="http://schemas.openxmlformats.org/officeDocument/2006/math" xmlns:v="urn:schemas-microsoft-com:vml" xmlns:wp14="http://schemas.microsoft.com/office/word/2010/wordprocessingDrawing" xmlns:wp="http://schemas.openxmlformats.org/drawingml/2006/wordprocessingDrawing" xmlns:w10="urn:schemas-microsoft-com:office:word" xmlns:w="http://schemas.openxmlformats.org/wordprocessingml/2006/main" xmlns:w14="http://schemas.microsoft.com/office/word/2010/wordml" xmlns:w15="http://schemas.microsoft.com/office/word/2012/wordml" xmlns:w16cex="http://schemas.microsoft.com/office/word/2018/wordml/cex" xmlns:w16cid="http://schemas.microsoft.com/office/word/2016/wordml/cid" xmlns:w16="http://schemas.microsoft.com/office/word/2018/wordml" xmlns:w16se="http://schemas.microsoft.com/office/word/2015/wordml/symex" xmlns:wpg="http://schemas.microsoft.com/office/word/2010/wordprocessingGroup" xmlns:wpi="http://schemas.microsoft.com/office/word/2010/wordprocessingInk" xmlns:wne="http://schemas.microsoft.com/office/word/2006/wordml" xmlns:wps="http://schemas.microsoft.com/office/word/2010/wordprocessingShape" mc:Ignorable="w14 w15 w16se w16cid w16 w16cex wp14">
+<w:numbering xmlns:wpc="http://schemas.microsoft.com/office/word/2010/wordprocessingCanvas" xmlns:cx="http://schemas.microsoft.com/office/drawing/2014/chartex" xmlns:cx1="http://schemas.microsoft.com/office/drawing/2015/9/8/chartex" xmlns:cx2="http://schemas.microsoft.com/office/drawing/2015/10/21/chartex" xmlns:cx3="http://schemas.microsoft.com/office/drawing/2016/5/9/chartex" xmlns:cx4="http://schemas.microsoft.com/office/drawing/2016/5/10/chartex" xmlns:cx5="http://schemas.microsoft.com/office/drawing/2016/5/11/chartex" xmlns:cx6="http://schemas.microsoft.com/office/drawing/2016/5/12/chartex" xmlns:cx7="http://schemas.microsoft.com/office/drawing/2016/5/13/chartex" xmlns:cx8="http://schemas.microsoft.com/office/drawing/2016/5/14/chartex" xmlns:mc="http://schemas.openxmlformats.org/markup-compatibility/2006" xmlns:aink="http://schemas.microsoft.com/office/drawing/2016/ink" xmlns:am3d="http://schemas.microsoft.com/office/drawing/2017/model3d" xmlns:o="urn:schemas-microsoft-com:office:office" xmlns:oel="http://schemas.microsoft.com/office/2019/extlst" xmlns:r="http://schemas.openxmlformats.org/officeDocument/2006/relationships" xmlns:m="http://schemas.openxmlformats.org/officeDocument/2006/math" xmlns:v="urn:schemas-microsoft-com:vml" xmlns:wp14="http://schemas.microsoft.com/office/word/2010/wordprocessingDrawing" xmlns:wp="http://schemas.openxmlformats.org/drawingml/2006/wordprocessingDrawing" xmlns:w10="urn:schemas-microsoft-com:office:word" xmlns:w="http://schemas.openxmlformats.org/wordprocessingml/2006/main" xmlns:w14="http://schemas.microsoft.com/office/word/2010/wordml" xmlns:w15="http://schemas.microsoft.com/office/word/2012/wordml" xmlns:w16cex="http://schemas.microsoft.com/office/word/2018/wordml/cex" xmlns:w16cid="http://schemas.microsoft.com/office/word/2016/wordml/cid" xmlns:w16="http://schemas.microsoft.com/office/word/2018/wordml" xmlns:w16sdtdh="http://schemas.microsoft.com/office/word/2020/wordml/sdtdatahash" xmlns:w16se="http://schemas.microsoft.com/office/word/2015/wordml/symex" xmlns:wpg="http://schemas.microsoft.com/office/word/2010/wordprocessingGroup" xmlns:wpi="http://schemas.microsoft.com/office/word/2010/wordprocessingInk" xmlns:wne="http://schemas.microsoft.com/office/word/2006/wordml" xmlns:wps="http://schemas.microsoft.com/office/word/2010/wordprocessingShape" mc:Ignorable="w14 w15 w16se w16cid w16 w16cex w16sdtdh wp14">
   <w:abstractNum w:abstractNumId="0" w15:restartNumberingAfterBreak="0">
     <w:nsid w:val="04561027"/>
     <w:multiLevelType w:val="hybridMultilevel"/>
@@ -26809,29 +27025,29 @@
       </w:pPr>
     </w:lvl>
   </w:abstractNum>
-  <w:num w:numId="1">
+  <w:num w:numId="1" w16cid:durableId="1002202163">
     <w:abstractNumId w:val="4"/>
   </w:num>
-  <w:num w:numId="2">
+  <w:num w:numId="2" w16cid:durableId="1177380225">
     <w:abstractNumId w:val="1"/>
   </w:num>
-  <w:num w:numId="3">
+  <w:num w:numId="3" w16cid:durableId="1708292693">
     <w:abstractNumId w:val="5"/>
   </w:num>
-  <w:num w:numId="4">
+  <w:num w:numId="4" w16cid:durableId="1039548661">
     <w:abstractNumId w:val="3"/>
   </w:num>
-  <w:num w:numId="5">
+  <w:num w:numId="5" w16cid:durableId="1783645709">
     <w:abstractNumId w:val="0"/>
   </w:num>
-  <w:num w:numId="6">
+  <w:num w:numId="6" w16cid:durableId="1247156275">
     <w:abstractNumId w:val="2"/>
   </w:num>
 </w:numbering>
 </file>
 
 <file path=word/styles.xml><?xml version="1.0" encoding="utf-8"?>
-<w:styles xmlns:mc="http://schemas.openxmlformats.org/markup-compatibility/2006" xmlns:r="http://schemas.openxmlformats.org/officeDocument/2006/relationships" xmlns:w="http://schemas.openxmlformats.org/wordprocessingml/2006/main" xmlns:w14="http://schemas.microsoft.com/office/word/2010/wordml" xmlns:w15="http://schemas.microsoft.com/office/word/2012/wordml" xmlns:w16cex="http://schemas.microsoft.com/office/word/2018/wordml/cex" xmlns:w16cid="http://schemas.microsoft.com/office/word/2016/wordml/cid" xmlns:w16="http://schemas.microsoft.com/office/word/2018/wordml" xmlns:w16se="http://schemas.microsoft.com/office/word/2015/wordml/symex" mc:Ignorable="w14 w15 w16se w16cid w16 w16cex">
+<w:styles xmlns:mc="http://schemas.openxmlformats.org/markup-compatibility/2006" xmlns:r="http://schemas.openxmlformats.org/officeDocument/2006/relationships" xmlns:w="http://schemas.openxmlformats.org/wordprocessingml/2006/main" xmlns:w14="http://schemas.microsoft.com/office/word/2010/wordml" xmlns:w15="http://schemas.microsoft.com/office/word/2012/wordml" xmlns:w16cex="http://schemas.microsoft.com/office/word/2018/wordml/cex" xmlns:w16cid="http://schemas.microsoft.com/office/word/2016/wordml/cid" xmlns:w16="http://schemas.microsoft.com/office/word/2018/wordml" xmlns:w16sdtdh="http://schemas.microsoft.com/office/word/2020/wordml/sdtdatahash" xmlns:w16se="http://schemas.microsoft.com/office/word/2015/wordml/symex" mc:Ignorable="w14 w15 w16se w16cid w16 w16cex w16sdtdh">
   <w:docDefaults>
     <w:rPrDefault>
       <w:rPr>
@@ -28158,6 +28374,25 @@
 </file>
 
 <file path=customXml/item1.xml><?xml version="1.0" encoding="utf-8"?>
+<?mso-contentType ?>
+<FormTemplates xmlns="http://schemas.microsoft.com/sharepoint/v3/contenttype/forms">
+  <Display>DocumentLibraryForm</Display>
+  <Edit>DocumentLibraryForm</Edit>
+  <New>DocumentLibraryForm</New>
+</FormTemplates>
+</file>
+
+<file path=customXml/item2.xml><?xml version="1.0" encoding="utf-8"?>
+<b:Sources xmlns:b="http://schemas.openxmlformats.org/officeDocument/2006/bibliography" xmlns="http://schemas.openxmlformats.org/officeDocument/2006/bibliography" SelectedStyle="\APASixthEditionOfficeOnline.xsl" StyleName="APA" Version="6"/>
+</file>
+
+<file path=customXml/item3.xml><?xml version="1.0" encoding="utf-8"?>
+<p:properties xmlns:p="http://schemas.microsoft.com/office/2006/metadata/properties" xmlns:xsi="http://www.w3.org/2001/XMLSchema-instance" xmlns:pc="http://schemas.microsoft.com/office/infopath/2007/PartnerControls">
+  <documentManagement/>
+</p:properties>
+</file>
+
+<file path=customXml/item4.xml><?xml version="1.0" encoding="utf-8"?>
 <ct:contentTypeSchema xmlns:ct="http://schemas.microsoft.com/office/2006/metadata/contentType" xmlns:ma="http://schemas.microsoft.com/office/2006/metadata/properties/metaAttributes" ct:_="" ma:_="" ma:contentTypeName="Document" ma:contentTypeID="0x010100B2DF2DADB7F9C440AB2EAD3EC75B8DB6" ma:contentTypeVersion="12" ma:contentTypeDescription="Create a new document." ma:contentTypeScope="" ma:versionID="33f808da130a4948ee3f59ae73b1e2ab">
   <xsd:schema xmlns:xsd="http://www.w3.org/2001/XMLSchema" xmlns:xs="http://www.w3.org/2001/XMLSchema" xmlns:p="http://schemas.microsoft.com/office/2006/metadata/properties" xmlns:ns2="e448694a-d584-4c32-8a73-b25089e2a9e7" xmlns:ns3="8104680d-40dd-43e9-8d5a-53ba965800ba" targetNamespace="http://schemas.microsoft.com/office/2006/metadata/properties" ma:root="true" ma:fieldsID="6bb43e29c7c880fe89330c466bd310d4" ns2:_="" ns3:_="">
     <xsd:import namespace="e448694a-d584-4c32-8a73-b25089e2a9e7"/>
@@ -28374,26 +28609,32 @@
 </ct:contentTypeSchema>
 </file>
 
-<file path=customXml/item2.xml><?xml version="1.0" encoding="utf-8"?>
-<p:properties xmlns:p="http://schemas.microsoft.com/office/2006/metadata/properties" xmlns:xsi="http://www.w3.org/2001/XMLSchema-instance" xmlns:pc="http://schemas.microsoft.com/office/infopath/2007/PartnerControls">
-  <documentManagement/>
-</p:properties>
+<file path=customXml/itemProps1.xml><?xml version="1.0" encoding="utf-8"?>
+<ds:datastoreItem xmlns:ds="http://schemas.openxmlformats.org/officeDocument/2006/customXml" ds:itemID="{08D4D6E1-5723-459A-973B-9608892D7E3C}">
+  <ds:schemaRefs>
+    <ds:schemaRef ds:uri="http://schemas.microsoft.com/sharepoint/v3/contenttype/forms"/>
+  </ds:schemaRefs>
+</ds:datastoreItem>
 </file>
 
-<file path=customXml/item3.xml><?xml version="1.0" encoding="utf-8"?>
-<b:Sources xmlns:b="http://schemas.openxmlformats.org/officeDocument/2006/bibliography" xmlns="http://schemas.openxmlformats.org/officeDocument/2006/bibliography" SelectedStyle="\APASixthEditionOfficeOnline.xsl" StyleName="APA" Version="6"/>
+<file path=customXml/itemProps2.xml><?xml version="1.0" encoding="utf-8"?>
+<ds:datastoreItem xmlns:ds="http://schemas.openxmlformats.org/officeDocument/2006/customXml" ds:itemID="{E2534282-89C5-4C8D-A9AA-AB631858CB7A}">
+  <ds:schemaRefs>
+    <ds:schemaRef ds:uri="http://schemas.openxmlformats.org/officeDocument/2006/bibliography"/>
+  </ds:schemaRefs>
+</ds:datastoreItem>
 </file>
 
-<file path=customXml/item4.xml><?xml version="1.0" encoding="utf-8"?>
-<?mso-contentType ?>
-<FormTemplates xmlns="http://schemas.microsoft.com/sharepoint/v3/contenttype/forms">
-  <Display>DocumentLibraryForm</Display>
-  <Edit>DocumentLibraryForm</Edit>
-  <New>DocumentLibraryForm</New>
-</FormTemplates>
+<file path=customXml/itemProps3.xml><?xml version="1.0" encoding="utf-8"?>
+<ds:datastoreItem xmlns:ds="http://schemas.openxmlformats.org/officeDocument/2006/customXml" ds:itemID="{A344E661-598C-43A9-8C22-8A1D55333ABE}">
+  <ds:schemaRefs>
+    <ds:schemaRef ds:uri="http://schemas.microsoft.com/office/2006/metadata/properties"/>
+    <ds:schemaRef ds:uri="http://schemas.microsoft.com/office/infopath/2007/PartnerControls"/>
+  </ds:schemaRefs>
+</ds:datastoreItem>
 </file>
 
-<file path=customXml/itemProps1.xml><?xml version="1.0" encoding="utf-8"?>
+<file path=customXml/itemProps4.xml><?xml version="1.0" encoding="utf-8"?>
 <ds:datastoreItem xmlns:ds="http://schemas.openxmlformats.org/officeDocument/2006/customXml" ds:itemID="{63A6C270-0F30-4EBF-B66D-77BEF02526EA}">
   <ds:schemaRefs>
     <ds:schemaRef ds:uri="http://schemas.microsoft.com/office/2006/metadata/contentType"/>
@@ -28410,29 +28651,4 @@
     <ds:schemaRef ds:uri="http://schemas.microsoft.com/internal/obd"/>
   </ds:schemaRefs>
 </ds:datastoreItem>
-</file>
-
-<file path=customXml/itemProps2.xml><?xml version="1.0" encoding="utf-8"?>
-<ds:datastoreItem xmlns:ds="http://schemas.openxmlformats.org/officeDocument/2006/customXml" ds:itemID="{A344E661-598C-43A9-8C22-8A1D55333ABE}">
-  <ds:schemaRefs>
-    <ds:schemaRef ds:uri="http://schemas.microsoft.com/office/2006/metadata/properties"/>
-    <ds:schemaRef ds:uri="http://schemas.microsoft.com/office/infopath/2007/PartnerControls"/>
-  </ds:schemaRefs>
-</ds:datastoreItem>
-</file>
-
-<file path=customXml/itemProps3.xml><?xml version="1.0" encoding="utf-8"?>
-<ds:datastoreItem xmlns:ds="http://schemas.openxmlformats.org/officeDocument/2006/customXml" ds:itemID="{E2534282-89C5-4C8D-A9AA-AB631858CB7A}">
-  <ds:schemaRefs>
-    <ds:schemaRef ds:uri="http://schemas.openxmlformats.org/officeDocument/2006/bibliography"/>
-  </ds:schemaRefs>
-</ds:datastoreItem>
-</file>
-
-<file path=customXml/itemProps4.xml><?xml version="1.0" encoding="utf-8"?>
-<ds:datastoreItem xmlns:ds="http://schemas.openxmlformats.org/officeDocument/2006/customXml" ds:itemID="{08D4D6E1-5723-459A-973B-9608892D7E3C}">
-  <ds:schemaRefs>
-    <ds:schemaRef ds:uri="http://schemas.microsoft.com/sharepoint/v3/contenttype/forms"/>
-  </ds:schemaRefs>
-</ds:datastoreItem>
 </file>
--- a/files/docs/referenced-network.docx
+++ b/files/docs/referenced-network.docx
@@ -1485,13 +1485,20 @@
         <w:t>/</w:t>
       </w:r>
       <w:bookmarkEnd w:id="4"/>
-      <w:proofErr w:type="gramStart"/>
       <w:r>
         <w:rPr>
           <w:highlight w:val="lightGray"/>
           <w:lang w:val="en-US"/>
         </w:rPr>
-        <w:t>referenced-network</w:t>
+        <w:t>referenced-</w:t>
+      </w:r>
+      <w:proofErr w:type="gramStart"/>
+      <w:r>
+        <w:rPr>
+          <w:highlight w:val="lightGray"/>
+          <w:lang w:val="en-US"/>
+        </w:rPr>
+        <w:t>network</w:t>
       </w:r>
       <w:proofErr w:type="gramEnd"/>
     </w:p>
@@ -5372,29 +5379,7 @@
           <w:szCs w:val="21"/>
           <w:lang w:val="en-US" w:eastAsia="pt-BR"/>
         </w:rPr>
-        <w:t>"</w:t>
-      </w:r>
-      <w:proofErr w:type="spellStart"/>
-      <w:r>
-        <w:rPr>
-          <w:rFonts w:ascii="Consolas" w:eastAsia="Times New Roman" w:hAnsi="Consolas" w:cs="Times New Roman"/>
-          <w:color w:val="CE9178"/>
-          <w:sz w:val="21"/>
-          <w:szCs w:val="21"/>
-          <w:lang w:val="en-US" w:eastAsia="pt-BR"/>
-        </w:rPr>
-        <w:t>Brasil</w:t>
-      </w:r>
-      <w:proofErr w:type="spellEnd"/>
-      <w:r>
-        <w:rPr>
-          <w:rFonts w:ascii="Consolas" w:eastAsia="Times New Roman" w:hAnsi="Consolas" w:cs="Times New Roman"/>
-          <w:color w:val="CE9178"/>
-          <w:sz w:val="21"/>
-          <w:szCs w:val="21"/>
-          <w:lang w:val="en-US" w:eastAsia="pt-BR"/>
-        </w:rPr>
-        <w:t>"</w:t>
+        <w:t>"Brasil"</w:t>
       </w:r>
       <w:r>
         <w:rPr>
@@ -7283,7 +7268,27 @@
           <w:szCs w:val="21"/>
           <w:lang w:val="en-US" w:eastAsia="pt-BR"/>
         </w:rPr>
-        <w:t>/v1"</w:t>
+        <w:t>/v1</w:t>
+      </w:r>
+      <w:r>
+        <w:rPr>
+          <w:rFonts w:ascii="Consolas" w:eastAsia="Times New Roman" w:hAnsi="Consolas" w:cs="Times New Roman"/>
+          <w:color w:val="CE9178"/>
+          <w:sz w:val="21"/>
+          <w:szCs w:val="21"/>
+          <w:lang w:val="en-US" w:eastAsia="pt-BR"/>
+        </w:rPr>
+        <w:t>/referenced-network</w:t>
+      </w:r>
+      <w:r>
+        <w:rPr>
+          <w:rFonts w:ascii="Consolas" w:eastAsia="Times New Roman" w:hAnsi="Consolas" w:cs="Times New Roman"/>
+          <w:color w:val="CE9178"/>
+          <w:sz w:val="21"/>
+          <w:szCs w:val="21"/>
+          <w:lang w:val="en-US" w:eastAsia="pt-BR"/>
+        </w:rPr>
+        <w:t>"</w:t>
       </w:r>
       <w:r>
         <w:rPr>
@@ -7366,7 +7371,27 @@
           <w:szCs w:val="21"/>
           <w:lang w:val="en-US" w:eastAsia="pt-BR"/>
         </w:rPr>
-        <w:t>/v1"</w:t>
+        <w:t>/v1</w:t>
+      </w:r>
+      <w:r>
+        <w:rPr>
+          <w:rFonts w:ascii="Consolas" w:eastAsia="Times New Roman" w:hAnsi="Consolas" w:cs="Times New Roman"/>
+          <w:color w:val="CE9178"/>
+          <w:sz w:val="21"/>
+          <w:szCs w:val="21"/>
+          <w:lang w:val="en-US" w:eastAsia="pt-BR"/>
+        </w:rPr>
+        <w:t>/referenced-network</w:t>
+      </w:r>
+      <w:r>
+        <w:rPr>
+          <w:rFonts w:ascii="Consolas" w:eastAsia="Times New Roman" w:hAnsi="Consolas" w:cs="Times New Roman"/>
+          <w:color w:val="CE9178"/>
+          <w:sz w:val="21"/>
+          <w:szCs w:val="21"/>
+          <w:lang w:val="en-US" w:eastAsia="pt-BR"/>
+        </w:rPr>
+        <w:t>"</w:t>
       </w:r>
       <w:r>
         <w:rPr>
@@ -7471,7 +7496,27 @@
           <w:szCs w:val="21"/>
           <w:lang w:val="en-US" w:eastAsia="pt-BR"/>
         </w:rPr>
-        <w:t>/v1"</w:t>
+        <w:t>/v1</w:t>
+      </w:r>
+      <w:r>
+        <w:rPr>
+          <w:rFonts w:ascii="Consolas" w:eastAsia="Times New Roman" w:hAnsi="Consolas" w:cs="Times New Roman"/>
+          <w:color w:val="CE9178"/>
+          <w:sz w:val="21"/>
+          <w:szCs w:val="21"/>
+          <w:lang w:val="en-US" w:eastAsia="pt-BR"/>
+        </w:rPr>
+        <w:t>/referenced-network</w:t>
+      </w:r>
+      <w:r>
+        <w:rPr>
+          <w:rFonts w:ascii="Consolas" w:eastAsia="Times New Roman" w:hAnsi="Consolas" w:cs="Times New Roman"/>
+          <w:color w:val="CE9178"/>
+          <w:sz w:val="21"/>
+          <w:szCs w:val="21"/>
+          <w:lang w:val="en-US" w:eastAsia="pt-BR"/>
+        </w:rPr>
+        <w:t>"</w:t>
       </w:r>
       <w:r>
         <w:rPr>
@@ -7554,7 +7599,27 @@
           <w:szCs w:val="21"/>
           <w:lang w:val="en-US" w:eastAsia="pt-BR"/>
         </w:rPr>
-        <w:t>/v1"</w:t>
+        <w:t>/v1</w:t>
+      </w:r>
+      <w:r>
+        <w:rPr>
+          <w:rFonts w:ascii="Consolas" w:eastAsia="Times New Roman" w:hAnsi="Consolas" w:cs="Times New Roman"/>
+          <w:color w:val="CE9178"/>
+          <w:sz w:val="21"/>
+          <w:szCs w:val="21"/>
+          <w:lang w:val="en-US" w:eastAsia="pt-BR"/>
+        </w:rPr>
+        <w:t>/referenced-network</w:t>
+      </w:r>
+      <w:r>
+        <w:rPr>
+          <w:rFonts w:ascii="Consolas" w:eastAsia="Times New Roman" w:hAnsi="Consolas" w:cs="Times New Roman"/>
+          <w:color w:val="CE9178"/>
+          <w:sz w:val="21"/>
+          <w:szCs w:val="21"/>
+          <w:lang w:val="en-US" w:eastAsia="pt-BR"/>
+        </w:rPr>
+        <w:t>"</w:t>
       </w:r>
       <w:r>
         <w:rPr>
@@ -7637,7 +7702,27 @@
           <w:szCs w:val="21"/>
           <w:lang w:val="en-US" w:eastAsia="pt-BR"/>
         </w:rPr>
-        <w:t>/v1"</w:t>
+        <w:t>/v1</w:t>
+      </w:r>
+      <w:r>
+        <w:rPr>
+          <w:rFonts w:ascii="Consolas" w:eastAsia="Times New Roman" w:hAnsi="Consolas" w:cs="Times New Roman"/>
+          <w:color w:val="CE9178"/>
+          <w:sz w:val="21"/>
+          <w:szCs w:val="21"/>
+          <w:lang w:val="en-US" w:eastAsia="pt-BR"/>
+        </w:rPr>
+        <w:t>/referenced-network</w:t>
+      </w:r>
+      <w:r>
+        <w:rPr>
+          <w:rFonts w:ascii="Consolas" w:eastAsia="Times New Roman" w:hAnsi="Consolas" w:cs="Times New Roman"/>
+          <w:color w:val="CE9178"/>
+          <w:sz w:val="21"/>
+          <w:szCs w:val="21"/>
+          <w:lang w:val="en-US" w:eastAsia="pt-BR"/>
+        </w:rPr>
+        <w:t>"</w:t>
       </w:r>
     </w:p>
     <w:p>
@@ -7660,6 +7745,7 @@
           <w:szCs w:val="21"/>
           <w:lang w:val="en-US" w:eastAsia="pt-BR"/>
         </w:rPr>
+        <w:lastRenderedPageBreak/>
         <w:t xml:space="preserve">    </w:t>
       </w:r>
       <w:r>
@@ -7693,7 +7779,6 @@
           <w:szCs w:val="21"/>
           <w:lang w:eastAsia="pt-BR"/>
         </w:rPr>
-        <w:lastRenderedPageBreak/>
         <w:t xml:space="preserve">    </w:t>
       </w:r>
       <w:r>
@@ -8213,6 +8298,14 @@
           <w:lang w:val="en-US"/>
         </w:rPr>
         <w:instrText xml:space="preserve"> HYPERLINK  \l "ResponseLifeWelfareList2" </w:instrText>
+      </w:r>
+      <w:r>
+        <w:rPr>
+          <w:b/>
+          <w:bCs/>
+          <w:sz w:val="28"/>
+          <w:szCs w:val="28"/>
+        </w:rPr>
       </w:r>
       <w:r>
         <w:rPr>
@@ -8303,6 +8396,7 @@
                 <w:szCs w:val="20"/>
                 <w:lang w:eastAsia="pt-BR"/>
               </w:rPr>
+              <w:lastRenderedPageBreak/>
               <w:t>Nome</w:t>
             </w:r>
           </w:p>
@@ -8464,7 +8558,6 @@
                 <w:color w:val="000000"/>
                 <w:lang w:eastAsia="pt-BR"/>
               </w:rPr>
-              <w:lastRenderedPageBreak/>
               <w:t>brand</w:t>
             </w:r>
             <w:proofErr w:type="spellEnd"/>
@@ -10336,6 +10429,14 @@
           <w:sz w:val="28"/>
           <w:szCs w:val="28"/>
         </w:rPr>
+      </w:r>
+      <w:r>
+        <w:rPr>
+          <w:b/>
+          <w:bCs/>
+          <w:sz w:val="28"/>
+          <w:szCs w:val="28"/>
+        </w:rPr>
         <w:fldChar w:fldCharType="separate"/>
       </w:r>
       <w:proofErr w:type="spellStart"/>
@@ -15104,15 +15205,7 @@
     <w:p/>
     <w:p>
       <w:r>
-        <w:t xml:space="preserve">Como padrão é adota padrão Lower </w:t>
-      </w:r>
-      <w:proofErr w:type="spellStart"/>
-      <w:r>
-        <w:t>Camel</w:t>
-      </w:r>
-      <w:proofErr w:type="spellEnd"/>
-      <w:r>
-        <w:t xml:space="preserve"> Case. Além de seguir o padrão para evitar redund</w:t>
+        <w:t>Como padrão é adota padrão Lower Camel Case. Além de seguir o padrão para evitar redund</w:t>
       </w:r>
       <w:r>
         <w:t>â</w:t>
@@ -18223,25 +18316,7 @@
                 <w:color w:val="000000"/>
                 <w:lang w:eastAsia="pt-BR"/>
               </w:rPr>
-              <w:t xml:space="preserve"> </w:t>
-            </w:r>
-            <w:proofErr w:type="spellStart"/>
-            <w:r>
-              <w:rPr>
-                <w:rFonts w:ascii="Calibri" w:eastAsia="Times New Roman" w:hAnsi="Calibri" w:cs="Calibri"/>
-                <w:color w:val="000000"/>
-                <w:lang w:eastAsia="pt-BR"/>
-              </w:rPr>
-              <w:t>Entity</w:t>
-            </w:r>
-            <w:proofErr w:type="spellEnd"/>
-            <w:r>
-              <w:rPr>
-                <w:rFonts w:ascii="Calibri" w:eastAsia="Times New Roman" w:hAnsi="Calibri" w:cs="Calibri"/>
-                <w:color w:val="000000"/>
-                <w:lang w:eastAsia="pt-BR"/>
-              </w:rPr>
-              <w:t>.</w:t>
+              <w:t xml:space="preserve"> Entity.</w:t>
             </w:r>
           </w:p>
         </w:tc>
@@ -23368,17 +23443,8 @@
           <w:i/>
           <w:iCs/>
         </w:rPr>
-        <w:t xml:space="preserve"> </w:t>
-      </w:r>
-      <w:proofErr w:type="spellStart"/>
-      <w:r>
-        <w:rPr>
-          <w:i/>
-          <w:iCs/>
-        </w:rPr>
-        <w:t>Entity</w:t>
-      </w:r>
-      <w:proofErr w:type="spellEnd"/>
+        <w:t xml:space="preserve"> Entity</w:t>
+      </w:r>
       <w:r>
         <w:t>.</w:t>
       </w:r>
@@ -24561,7 +24627,7 @@
           <w:sz w:val="20"/>
           <w:szCs w:val="20"/>
         </w:rPr>
-        <w:t>Type-Options</w:t>
+        <w:t>Type</w:t>
       </w:r>
       <w:proofErr w:type="spellEnd"/>
       <w:r>
@@ -24570,7 +24636,7 @@
           <w:sz w:val="20"/>
           <w:szCs w:val="20"/>
         </w:rPr>
-        <w:t>: Campo para evitar que navegadores executem a detecção de MIME e interpretem respostas como HTML de forma inadequada.</w:t>
+        <w:t>-Options: Campo para evitar que navegadores executem a detecção de MIME e interpretem respostas como HTML de forma inadequada.</w:t>
       </w:r>
     </w:p>
     <w:p>
@@ -24587,25 +24653,7 @@
           <w:sz w:val="20"/>
           <w:szCs w:val="20"/>
         </w:rPr>
-        <w:t>X-Frame-</w:t>
-      </w:r>
-      <w:proofErr w:type="spellStart"/>
-      <w:r>
-        <w:rPr>
-          <w:rFonts w:ascii="EYInterstate Light" w:hAnsi="EYInterstate Light"/>
-          <w:sz w:val="20"/>
-          <w:szCs w:val="20"/>
-        </w:rPr>
-        <w:t>Options</w:t>
-      </w:r>
-      <w:proofErr w:type="spellEnd"/>
-      <w:r>
-        <w:rPr>
-          <w:rFonts w:ascii="EYInterstate Light" w:hAnsi="EYInterstate Light"/>
-          <w:sz w:val="20"/>
-          <w:szCs w:val="20"/>
-        </w:rPr>
-        <w:t>: Campo indica se o navegador deve ou não renderizar um frame.</w:t>
+        <w:t>X-Frame-Options: Campo indica se o navegador deve ou não renderizar um frame.</w:t>
       </w:r>
     </w:p>
     <w:p>
@@ -26130,6 +26178,24 @@
                 <w:color w:val="3B3838" w:themeColor="background2" w:themeShade="40"/>
               </w:rPr>
             </w:pPr>
+            <w:r>
+              <w:rPr>
+                <w:rFonts w:cstheme="minorHAnsi"/>
+                <w:b/>
+                <w:bCs/>
+                <w:color w:val="3B3838" w:themeColor="background2" w:themeShade="40"/>
+              </w:rPr>
+              <w:t>10</w:t>
+            </w:r>
+            <w:r>
+              <w:rPr>
+                <w:rFonts w:cstheme="minorHAnsi"/>
+                <w:b/>
+                <w:bCs/>
+                <w:color w:val="3B3838" w:themeColor="background2" w:themeShade="40"/>
+              </w:rPr>
+              <w:t>/02/2023</w:t>
+            </w:r>
           </w:p>
         </w:tc>
         <w:tc>
@@ -26151,6 +26217,15 @@
                 <w:color w:val="3B3838" w:themeColor="background2" w:themeShade="40"/>
               </w:rPr>
             </w:pPr>
+            <w:r>
+              <w:rPr>
+                <w:rFonts w:cstheme="minorHAnsi"/>
+                <w:b/>
+                <w:bCs/>
+                <w:color w:val="3B3838" w:themeColor="background2" w:themeShade="40"/>
+              </w:rPr>
+              <w:t>5</w:t>
+            </w:r>
           </w:p>
         </w:tc>
         <w:tc>
@@ -26172,6 +26247,35 @@
                 <w:color w:val="3B3838" w:themeColor="background2" w:themeShade="40"/>
               </w:rPr>
             </w:pPr>
+            <w:r>
+              <w:rPr>
+                <w:rFonts w:cstheme="minorHAnsi"/>
+                <w:b/>
+                <w:bCs/>
+                <w:color w:val="3B3838" w:themeColor="background2" w:themeShade="40"/>
+              </w:rPr>
+              <w:t xml:space="preserve">Incluso </w:t>
+            </w:r>
+            <w:proofErr w:type="spellStart"/>
+            <w:r>
+              <w:rPr>
+                <w:rFonts w:cstheme="minorHAnsi"/>
+                <w:b/>
+                <w:bCs/>
+                <w:color w:val="3B3838" w:themeColor="background2" w:themeShade="40"/>
+              </w:rPr>
+              <w:t>endpoint</w:t>
+            </w:r>
+            <w:proofErr w:type="spellEnd"/>
+            <w:r>
+              <w:rPr>
+                <w:rFonts w:cstheme="minorHAnsi"/>
+                <w:b/>
+                <w:bCs/>
+                <w:color w:val="3B3838" w:themeColor="background2" w:themeShade="40"/>
+              </w:rPr>
+              <w:t xml:space="preserve"> no exemplo</w:t>
+            </w:r>
           </w:p>
         </w:tc>
         <w:tc>
@@ -26193,6 +26297,15 @@
                 <w:color w:val="3B3838" w:themeColor="background2" w:themeShade="40"/>
               </w:rPr>
             </w:pPr>
+            <w:r>
+              <w:rPr>
+                <w:rFonts w:cstheme="minorHAnsi"/>
+                <w:b/>
+                <w:bCs/>
+                <w:color w:val="3B3838" w:themeColor="background2" w:themeShade="40"/>
+              </w:rPr>
+              <w:t>Dario Massimoto</w:t>
+            </w:r>
           </w:p>
         </w:tc>
       </w:tr>
@@ -28374,6 +28487,10 @@
 </file>
 
 <file path=customXml/item1.xml><?xml version="1.0" encoding="utf-8"?>
+<b:Sources xmlns:b="http://schemas.openxmlformats.org/officeDocument/2006/bibliography" xmlns="http://schemas.openxmlformats.org/officeDocument/2006/bibliography" SelectedStyle="\APASixthEditionOfficeOnline.xsl" StyleName="APA" Version="6"/>
+</file>
+
+<file path=customXml/item2.xml><?xml version="1.0" encoding="utf-8"?>
 <?mso-contentType ?>
 <FormTemplates xmlns="http://schemas.microsoft.com/sharepoint/v3/contenttype/forms">
   <Display>DocumentLibraryForm</Display>
@@ -28382,21 +28499,11 @@
 </FormTemplates>
 </file>
 
-<file path=customXml/item2.xml><?xml version="1.0" encoding="utf-8"?>
-<b:Sources xmlns:b="http://schemas.openxmlformats.org/officeDocument/2006/bibliography" xmlns="http://schemas.openxmlformats.org/officeDocument/2006/bibliography" SelectedStyle="\APASixthEditionOfficeOnline.xsl" StyleName="APA" Version="6"/>
-</file>
-
 <file path=customXml/item3.xml><?xml version="1.0" encoding="utf-8"?>
-<p:properties xmlns:p="http://schemas.microsoft.com/office/2006/metadata/properties" xmlns:xsi="http://www.w3.org/2001/XMLSchema-instance" xmlns:pc="http://schemas.microsoft.com/office/infopath/2007/PartnerControls">
-  <documentManagement/>
-</p:properties>
-</file>
-
-<file path=customXml/item4.xml><?xml version="1.0" encoding="utf-8"?>
-<ct:contentTypeSchema xmlns:ct="http://schemas.microsoft.com/office/2006/metadata/contentType" xmlns:ma="http://schemas.microsoft.com/office/2006/metadata/properties/metaAttributes" ct:_="" ma:_="" ma:contentTypeName="Document" ma:contentTypeID="0x010100B2DF2DADB7F9C440AB2EAD3EC75B8DB6" ma:contentTypeVersion="12" ma:contentTypeDescription="Create a new document." ma:contentTypeScope="" ma:versionID="33f808da130a4948ee3f59ae73b1e2ab">
-  <xsd:schema xmlns:xsd="http://www.w3.org/2001/XMLSchema" xmlns:xs="http://www.w3.org/2001/XMLSchema" xmlns:p="http://schemas.microsoft.com/office/2006/metadata/properties" xmlns:ns2="e448694a-d584-4c32-8a73-b25089e2a9e7" xmlns:ns3="8104680d-40dd-43e9-8d5a-53ba965800ba" targetNamespace="http://schemas.microsoft.com/office/2006/metadata/properties" ma:root="true" ma:fieldsID="6bb43e29c7c880fe89330c466bd310d4" ns2:_="" ns3:_="">
-    <xsd:import namespace="e448694a-d584-4c32-8a73-b25089e2a9e7"/>
-    <xsd:import namespace="8104680d-40dd-43e9-8d5a-53ba965800ba"/>
+<ct:contentTypeSchema xmlns:ct="http://schemas.microsoft.com/office/2006/metadata/contentType" xmlns:ma="http://schemas.microsoft.com/office/2006/metadata/properties/metaAttributes" ct:_="" ma:_="" ma:contentTypeName="Documento" ma:contentTypeID="0x010100C87F5FEDCB9BE04698C15C6C27D6A3B5" ma:contentTypeVersion="12" ma:contentTypeDescription="Crie um novo documento." ma:contentTypeScope="" ma:versionID="613e91d5fd577ffda96fda116971b8be">
+  <xsd:schema xmlns:xsd="http://www.w3.org/2001/XMLSchema" xmlns:xs="http://www.w3.org/2001/XMLSchema" xmlns:p="http://schemas.microsoft.com/office/2006/metadata/properties" xmlns:ns2="d3f3c4db-c937-4bda-9719-b4536467d473" xmlns:ns3="a5a7b6d0-58ae-4e93-86e8-566497190dff" targetNamespace="http://schemas.microsoft.com/office/2006/metadata/properties" ma:root="true" ma:fieldsID="f892f2f7b6921004fedd3bf2a133068d" ns2:_="" ns3:_="">
+    <xsd:import namespace="d3f3c4db-c937-4bda-9719-b4536467d473"/>
+    <xsd:import namespace="a5a7b6d0-58ae-4e93-86e8-566497190dff"/>
     <xsd:element name="properties">
       <xsd:complexType>
         <xsd:sequence>
@@ -28405,14 +28512,13 @@
               <xsd:all>
                 <xsd:element ref="ns2:MediaServiceMetadata" minOccurs="0"/>
                 <xsd:element ref="ns2:MediaServiceFastMetadata" minOccurs="0"/>
-                <xsd:element ref="ns2:MediaServiceAutoKeyPoints" minOccurs="0"/>
-                <xsd:element ref="ns2:MediaServiceKeyPoints" minOccurs="0"/>
-                <xsd:element ref="ns2:MediaServiceAutoTags" minOccurs="0"/>
-                <xsd:element ref="ns2:MediaServiceOCR" minOccurs="0"/>
+                <xsd:element ref="ns2:lcf76f155ced4ddcb4097134ff3c332f" minOccurs="0"/>
+                <xsd:element ref="ns3:TaxCatchAll" minOccurs="0"/>
                 <xsd:element ref="ns2:MediaServiceGenerationTime" minOccurs="0"/>
                 <xsd:element ref="ns2:MediaServiceEventHashCode" minOccurs="0"/>
                 <xsd:element ref="ns2:MediaServiceDateTaken" minOccurs="0"/>
                 <xsd:element ref="ns2:MediaLengthInSeconds" minOccurs="0"/>
+                <xsd:element ref="ns2:MediaServiceOCR" minOccurs="0"/>
                 <xsd:element ref="ns3:SharedWithUsers" minOccurs="0"/>
                 <xsd:element ref="ns3:SharedWithDetails" minOccurs="0"/>
               </xsd:all>
@@ -28422,7 +28528,7 @@
       </xsd:complexType>
     </xsd:element>
   </xsd:schema>
-  <xsd:schema xmlns:xsd="http://www.w3.org/2001/XMLSchema" xmlns:xs="http://www.w3.org/2001/XMLSchema" xmlns:dms="http://schemas.microsoft.com/office/2006/documentManagement/types" xmlns:pc="http://schemas.microsoft.com/office/infopath/2007/PartnerControls" targetNamespace="e448694a-d584-4c32-8a73-b25089e2a9e7" elementFormDefault="qualified">
+  <xsd:schema xmlns:xsd="http://www.w3.org/2001/XMLSchema" xmlns:xs="http://www.w3.org/2001/XMLSchema" xmlns:dms="http://schemas.microsoft.com/office/2006/documentManagement/types" xmlns:pc="http://schemas.microsoft.com/office/infopath/2007/PartnerControls" targetNamespace="d3f3c4db-c937-4bda-9719-b4536467d473" elementFormDefault="qualified">
     <xsd:import namespace="http://schemas.microsoft.com/office/2006/documentManagement/types"/>
     <xsd:import namespace="http://schemas.microsoft.com/office/infopath/2007/PartnerControls"/>
     <xsd:element name="MediaServiceMetadata" ma:index="8" nillable="true" ma:displayName="MediaServiceMetadata" ma:hidden="true" ma:internalName="MediaServiceMetadata" ma:readOnly="true">
@@ -28435,55 +28541,56 @@
         <xsd:restriction base="dms:Note"/>
       </xsd:simpleType>
     </xsd:element>
-    <xsd:element name="MediaServiceAutoKeyPoints" ma:index="10" nillable="true" ma:displayName="MediaServiceAutoKeyPoints" ma:hidden="true" ma:internalName="MediaServiceAutoKeyPoints" ma:readOnly="true">
+    <xsd:element name="lcf76f155ced4ddcb4097134ff3c332f" ma:index="11" nillable="true" ma:taxonomy="true" ma:internalName="lcf76f155ced4ddcb4097134ff3c332f" ma:taxonomyFieldName="MediaServiceImageTags" ma:displayName="Marcações de imagem" ma:readOnly="false" ma:fieldId="{5cf76f15-5ced-4ddc-b409-7134ff3c332f}" ma:taxonomyMulti="true" ma:sspId="9d04c553-62f4-437e-aeed-c38bb2ac0545" ma:termSetId="09814cd3-568e-fe90-9814-8d621ff8fb84" ma:anchorId="fba54fb3-c3e1-fe81-a776-ca4b69148c4d" ma:open="true" ma:isKeyword="false">
+      <xsd:complexType>
+        <xsd:sequence>
+          <xsd:element ref="pc:Terms" minOccurs="0" maxOccurs="1"/>
+        </xsd:sequence>
+      </xsd:complexType>
+    </xsd:element>
+    <xsd:element name="MediaServiceGenerationTime" ma:index="13" nillable="true" ma:displayName="MediaServiceGenerationTime" ma:hidden="true" ma:internalName="MediaServiceGenerationTime" ma:readOnly="true">
       <xsd:simpleType>
-        <xsd:restriction base="dms:Note"/>
+        <xsd:restriction base="dms:Text"/>
       </xsd:simpleType>
     </xsd:element>
-    <xsd:element name="MediaServiceKeyPoints" ma:index="11" nillable="true" ma:displayName="KeyPoints" ma:internalName="MediaServiceKeyPoints" ma:readOnly="true">
+    <xsd:element name="MediaServiceEventHashCode" ma:index="14" nillable="true" ma:displayName="MediaServiceEventHashCode" ma:hidden="true" ma:internalName="MediaServiceEventHashCode" ma:readOnly="true">
+      <xsd:simpleType>
+        <xsd:restriction base="dms:Text"/>
+      </xsd:simpleType>
+    </xsd:element>
+    <xsd:element name="MediaServiceDateTaken" ma:index="15" nillable="true" ma:displayName="MediaServiceDateTaken" ma:hidden="true" ma:internalName="MediaServiceDateTaken" ma:readOnly="true">
+      <xsd:simpleType>
+        <xsd:restriction base="dms:Text"/>
+      </xsd:simpleType>
+    </xsd:element>
+    <xsd:element name="MediaLengthInSeconds" ma:index="16" nillable="true" ma:displayName="MediaLengthInSeconds" ma:hidden="true" ma:internalName="MediaLengthInSeconds" ma:readOnly="true">
+      <xsd:simpleType>
+        <xsd:restriction base="dms:Unknown"/>
+      </xsd:simpleType>
+    </xsd:element>
+    <xsd:element name="MediaServiceOCR" ma:index="17" nillable="true" ma:displayName="Extracted Text" ma:internalName="MediaServiceOCR" ma:readOnly="true">
       <xsd:simpleType>
         <xsd:restriction base="dms:Note">
           <xsd:maxLength value="255"/>
         </xsd:restriction>
       </xsd:simpleType>
     </xsd:element>
-    <xsd:element name="MediaServiceAutoTags" ma:index="12" nillable="true" ma:displayName="Tags" ma:internalName="MediaServiceAutoTags" ma:readOnly="true">
-      <xsd:simpleType>
-        <xsd:restriction base="dms:Text"/>
-      </xsd:simpleType>
-    </xsd:element>
-    <xsd:element name="MediaServiceOCR" ma:index="13" nillable="true" ma:displayName="Extracted Text" ma:internalName="MediaServiceOCR" ma:readOnly="true">
-      <xsd:simpleType>
-        <xsd:restriction base="dms:Note">
-          <xsd:maxLength value="255"/>
-        </xsd:restriction>
-      </xsd:simpleType>
-    </xsd:element>
-    <xsd:element name="MediaServiceGenerationTime" ma:index="14" nillable="true" ma:displayName="MediaServiceGenerationTime" ma:hidden="true" ma:internalName="MediaServiceGenerationTime" ma:readOnly="true">
-      <xsd:simpleType>
-        <xsd:restriction base="dms:Text"/>
-      </xsd:simpleType>
-    </xsd:element>
-    <xsd:element name="MediaServiceEventHashCode" ma:index="15" nillable="true" ma:displayName="MediaServiceEventHashCode" ma:hidden="true" ma:internalName="MediaServiceEventHashCode" ma:readOnly="true">
-      <xsd:simpleType>
-        <xsd:restriction base="dms:Text"/>
-      </xsd:simpleType>
-    </xsd:element>
-    <xsd:element name="MediaServiceDateTaken" ma:index="16" nillable="true" ma:displayName="MediaServiceDateTaken" ma:hidden="true" ma:internalName="MediaServiceDateTaken" ma:readOnly="true">
-      <xsd:simpleType>
-        <xsd:restriction base="dms:Text"/>
-      </xsd:simpleType>
-    </xsd:element>
-    <xsd:element name="MediaLengthInSeconds" ma:index="17" nillable="true" ma:displayName="MediaLengthInSeconds" ma:hidden="true" ma:internalName="MediaLengthInSeconds" ma:readOnly="true">
-      <xsd:simpleType>
-        <xsd:restriction base="dms:Unknown"/>
-      </xsd:simpleType>
-    </xsd:element>
   </xsd:schema>
-  <xsd:schema xmlns:xsd="http://www.w3.org/2001/XMLSchema" xmlns:xs="http://www.w3.org/2001/XMLSchema" xmlns:dms="http://schemas.microsoft.com/office/2006/documentManagement/types" xmlns:pc="http://schemas.microsoft.com/office/infopath/2007/PartnerControls" targetNamespace="8104680d-40dd-43e9-8d5a-53ba965800ba" elementFormDefault="qualified">
+  <xsd:schema xmlns:xsd="http://www.w3.org/2001/XMLSchema" xmlns:xs="http://www.w3.org/2001/XMLSchema" xmlns:dms="http://schemas.microsoft.com/office/2006/documentManagement/types" xmlns:pc="http://schemas.microsoft.com/office/infopath/2007/PartnerControls" targetNamespace="a5a7b6d0-58ae-4e93-86e8-566497190dff" elementFormDefault="qualified">
     <xsd:import namespace="http://schemas.microsoft.com/office/2006/documentManagement/types"/>
     <xsd:import namespace="http://schemas.microsoft.com/office/infopath/2007/PartnerControls"/>
-    <xsd:element name="SharedWithUsers" ma:index="18" nillable="true" ma:displayName="Shared With" ma:internalName="SharedWithUsers" ma:readOnly="true">
+    <xsd:element name="TaxCatchAll" ma:index="12" nillable="true" ma:displayName="Taxonomy Catch All Column" ma:hidden="true" ma:list="{b28dfbfa-8b4f-453c-ac01-7b7df616c790}" ma:internalName="TaxCatchAll" ma:showField="CatchAllData" ma:web="a5a7b6d0-58ae-4e93-86e8-566497190dff">
+      <xsd:complexType>
+        <xsd:complexContent>
+          <xsd:extension base="dms:MultiChoiceLookup">
+            <xsd:sequence>
+              <xsd:element name="Value" type="dms:Lookup" maxOccurs="unbounded" minOccurs="0" nillable="true"/>
+            </xsd:sequence>
+          </xsd:extension>
+        </xsd:complexContent>
+      </xsd:complexType>
+    </xsd:element>
+    <xsd:element name="SharedWithUsers" ma:index="18" nillable="true" ma:displayName="Compartilhado com" ma:internalName="SharedWithUsers" ma:readOnly="true">
       <xsd:complexType>
         <xsd:complexContent>
           <xsd:extension base="dms:UserMulti">
@@ -28502,7 +28609,7 @@
         </xsd:complexContent>
       </xsd:complexType>
     </xsd:element>
-    <xsd:element name="SharedWithDetails" ma:index="19" nillable="true" ma:displayName="Shared With Details" ma:internalName="SharedWithDetails" ma:readOnly="true">
+    <xsd:element name="SharedWithDetails" ma:index="19" nillable="true" ma:displayName="Detalhes de Compartilhado Com" ma:internalName="SharedWithDetails" ma:readOnly="true">
       <xsd:simpleType>
         <xsd:restriction base="dms:Note">
           <xsd:maxLength value="255"/>
@@ -28519,8 +28626,8 @@
         <xsd:element ref="dc:creator" minOccurs="0" maxOccurs="1"/>
         <xsd:element ref="dcterms:created" minOccurs="0" maxOccurs="1"/>
         <xsd:element ref="dc:identifier" minOccurs="0" maxOccurs="1"/>
-        <xsd:element name="contentType" minOccurs="0" maxOccurs="1" type="xsd:string" ma:index="0" ma:displayName="Content Type"/>
-        <xsd:element ref="dc:title" minOccurs="0" maxOccurs="1" ma:index="4" ma:displayName="Title"/>
+        <xsd:element name="contentType" minOccurs="0" maxOccurs="1" type="xsd:string" ma:index="0" ma:displayName="Tipo de Conteúdo"/>
+        <xsd:element ref="dc:title" minOccurs="0" maxOccurs="1" ma:index="4" ma:displayName="Título"/>
         <xsd:element ref="dc:subject" minOccurs="0" maxOccurs="1"/>
         <xsd:element ref="dc:description" minOccurs="0" maxOccurs="1"/>
         <xsd:element name="keywords" minOccurs="0" maxOccurs="1" type="xsd:string"/>
@@ -28609,7 +28716,26 @@
 </ct:contentTypeSchema>
 </file>
 
+<file path=customXml/item4.xml><?xml version="1.0" encoding="utf-8"?>
+<p:properties xmlns:p="http://schemas.microsoft.com/office/2006/metadata/properties" xmlns:xsi="http://www.w3.org/2001/XMLSchema-instance" xmlns:pc="http://schemas.microsoft.com/office/infopath/2007/PartnerControls">
+  <documentManagement>
+    <TaxCatchAll xmlns="a5a7b6d0-58ae-4e93-86e8-566497190dff" xsi:nil="true"/>
+    <lcf76f155ced4ddcb4097134ff3c332f xmlns="d3f3c4db-c937-4bda-9719-b4536467d473">
+      <Terms xmlns="http://schemas.microsoft.com/office/infopath/2007/PartnerControls"/>
+    </lcf76f155ced4ddcb4097134ff3c332f>
+  </documentManagement>
+</p:properties>
+</file>
+
 <file path=customXml/itemProps1.xml><?xml version="1.0" encoding="utf-8"?>
+<ds:datastoreItem xmlns:ds="http://schemas.openxmlformats.org/officeDocument/2006/customXml" ds:itemID="{E2534282-89C5-4C8D-A9AA-AB631858CB7A}">
+  <ds:schemaRefs>
+    <ds:schemaRef ds:uri="http://schemas.openxmlformats.org/officeDocument/2006/bibliography"/>
+  </ds:schemaRefs>
+</ds:datastoreItem>
+</file>
+
+<file path=customXml/itemProps2.xml><?xml version="1.0" encoding="utf-8"?>
 <ds:datastoreItem xmlns:ds="http://schemas.openxmlformats.org/officeDocument/2006/customXml" ds:itemID="{08D4D6E1-5723-459A-973B-9608892D7E3C}">
   <ds:schemaRefs>
     <ds:schemaRef ds:uri="http://schemas.microsoft.com/sharepoint/v3/contenttype/forms"/>
@@ -28617,32 +28743,15 @@
 </ds:datastoreItem>
 </file>
 
-<file path=customXml/itemProps2.xml><?xml version="1.0" encoding="utf-8"?>
-<ds:datastoreItem xmlns:ds="http://schemas.openxmlformats.org/officeDocument/2006/customXml" ds:itemID="{E2534282-89C5-4C8D-A9AA-AB631858CB7A}">
-  <ds:schemaRefs>
-    <ds:schemaRef ds:uri="http://schemas.openxmlformats.org/officeDocument/2006/bibliography"/>
-  </ds:schemaRefs>
-</ds:datastoreItem>
-</file>
-
 <file path=customXml/itemProps3.xml><?xml version="1.0" encoding="utf-8"?>
-<ds:datastoreItem xmlns:ds="http://schemas.openxmlformats.org/officeDocument/2006/customXml" ds:itemID="{A344E661-598C-43A9-8C22-8A1D55333ABE}">
-  <ds:schemaRefs>
-    <ds:schemaRef ds:uri="http://schemas.microsoft.com/office/2006/metadata/properties"/>
-    <ds:schemaRef ds:uri="http://schemas.microsoft.com/office/infopath/2007/PartnerControls"/>
-  </ds:schemaRefs>
-</ds:datastoreItem>
-</file>
-
-<file path=customXml/itemProps4.xml><?xml version="1.0" encoding="utf-8"?>
-<ds:datastoreItem xmlns:ds="http://schemas.openxmlformats.org/officeDocument/2006/customXml" ds:itemID="{63A6C270-0F30-4EBF-B66D-77BEF02526EA}">
+<ds:datastoreItem xmlns:ds="http://schemas.openxmlformats.org/officeDocument/2006/customXml" ds:itemID="{CACC0452-E319-4C62-A4A8-4ED52726AD43}">
   <ds:schemaRefs>
     <ds:schemaRef ds:uri="http://schemas.microsoft.com/office/2006/metadata/contentType"/>
     <ds:schemaRef ds:uri="http://schemas.microsoft.com/office/2006/metadata/properties/metaAttributes"/>
     <ds:schemaRef ds:uri="http://www.w3.org/2001/XMLSchema"/>
     <ds:schemaRef ds:uri="http://schemas.microsoft.com/office/2006/metadata/properties"/>
-    <ds:schemaRef ds:uri="e448694a-d584-4c32-8a73-b25089e2a9e7"/>
-    <ds:schemaRef ds:uri="8104680d-40dd-43e9-8d5a-53ba965800ba"/>
+    <ds:schemaRef ds:uri="d3f3c4db-c937-4bda-9719-b4536467d473"/>
+    <ds:schemaRef ds:uri="a5a7b6d0-58ae-4e93-86e8-566497190dff"/>
     <ds:schemaRef ds:uri="http://schemas.microsoft.com/office/2006/documentManagement/types"/>
     <ds:schemaRef ds:uri="http://schemas.microsoft.com/office/infopath/2007/PartnerControls"/>
     <ds:schemaRef ds:uri="http://schemas.openxmlformats.org/package/2006/metadata/core-properties"/>
@@ -28651,4 +28760,15 @@
     <ds:schemaRef ds:uri="http://schemas.microsoft.com/internal/obd"/>
   </ds:schemaRefs>
 </ds:datastoreItem>
+</file>
+
+<file path=customXml/itemProps4.xml><?xml version="1.0" encoding="utf-8"?>
+<ds:datastoreItem xmlns:ds="http://schemas.openxmlformats.org/officeDocument/2006/customXml" ds:itemID="{A344E661-598C-43A9-8C22-8A1D55333ABE}">
+  <ds:schemaRefs>
+    <ds:schemaRef ds:uri="http://schemas.microsoft.com/office/2006/metadata/properties"/>
+    <ds:schemaRef ds:uri="http://schemas.microsoft.com/office/infopath/2007/PartnerControls"/>
+    <ds:schemaRef ds:uri="a5a7b6d0-58ae-4e93-86e8-566497190dff"/>
+    <ds:schemaRef ds:uri="d3f3c4db-c937-4bda-9719-b4536467d473"/>
+  </ds:schemaRefs>
+</ds:datastoreItem>
 </file>